--- a/docs/클린소프트웨어.docx
+++ b/docs/클린소프트웨어.docx
@@ -1,6 +1,6 @@
 
 <file path=word/document.xml><?xml version="1.0" encoding="utf-8"?>
-<w:document xmlns:wpc="http://schemas.microsoft.com/office/word/2010/wordprocessingCanvas" xmlns:mc="http://schemas.openxmlformats.org/markup-compatibility/2006" xmlns:o="urn:schemas-microsoft-com:office:office" xmlns:r="http://schemas.openxmlformats.org/officeDocument/2006/relationships" xmlns:m="http://schemas.openxmlformats.org/officeDocument/2006/math" xmlns:v="urn:schemas-microsoft-com:vml" xmlns:wp14="http://schemas.microsoft.com/office/word/2010/wordprocessingDrawing" xmlns:wp="http://schemas.openxmlformats.org/drawingml/2006/wordprocessingDrawing" xmlns:w10="urn:schemas-microsoft-com:office:word" xmlns:w="http://schemas.openxmlformats.org/wordprocessingml/2006/main" xmlns:w14="http://schemas.microsoft.com/office/word/2010/wordml" xmlns:wpg="http://schemas.microsoft.com/office/word/2010/wordprocessingGroup" xmlns:wpi="http://schemas.microsoft.com/office/word/2010/wordprocessingInk" xmlns:wne="http://schemas.microsoft.com/office/word/2006/wordml" xmlns:wps="http://schemas.microsoft.com/office/word/2010/wordprocessingShape" mc:Ignorable="w14 wp14">
+<w:document xmlns:wpc="http://schemas.microsoft.com/office/word/2010/wordprocessingCanvas" xmlns:mc="http://schemas.openxmlformats.org/markup-compatibility/2006" xmlns:o="urn:schemas-microsoft-com:office:office" xmlns:r="http://schemas.openxmlformats.org/officeDocument/2006/relationships" xmlns:m="http://schemas.openxmlformats.org/officeDocument/2006/math" xmlns:v="urn:schemas-microsoft-com:vml" xmlns:wp14="http://schemas.microsoft.com/office/word/2010/wordprocessingDrawing" xmlns:wp="http://schemas.openxmlformats.org/drawingml/2006/wordprocessingDrawing" xmlns:w10="urn:schemas-microsoft-com:office:word" xmlns:w="http://schemas.openxmlformats.org/wordprocessingml/2006/main" xmlns:w14="http://schemas.microsoft.com/office/word/2010/wordml" xmlns:w15="http://schemas.microsoft.com/office/word/2012/wordml" xmlns:wpg="http://schemas.microsoft.com/office/word/2010/wordprocessingGroup" xmlns:wpi="http://schemas.microsoft.com/office/word/2010/wordprocessingInk" xmlns:wne="http://schemas.microsoft.com/office/word/2006/wordml" xmlns:wps="http://schemas.microsoft.com/office/word/2010/wordprocessingShape" mc:Ignorable="w14 w15 wp14">
   <w:body>
     <w:p>
       <w:pPr>
@@ -28,7 +28,7 @@
           <w:b/>
         </w:rPr>
       </w:pPr>
-      <w:hyperlink r:id="rId9" w:history="1">
+      <w:hyperlink r:id="rId8" w:history="1">
         <w:r>
           <w:rPr>
             <w:rStyle w:val="a5"/>
@@ -103,7 +103,7 @@
                     </pic:cNvPicPr>
                   </pic:nvPicPr>
                   <pic:blipFill>
-                    <a:blip r:embed="rId10"/>
+                    <a:blip r:embed="rId9"/>
                     <a:stretch>
                       <a:fillRect/>
                     </a:stretch>
@@ -3154,7 +3154,7 @@
           <w:u w:val="single"/>
         </w:rPr>
       </w:pPr>
-      <w:hyperlink r:id="rId11" w:tooltip="SOLID" w:history="1">
+      <w:hyperlink r:id="rId10" w:tooltip="SOLID" w:history="1">
         <w:r>
           <w:rPr>
             <w:rFonts w:eastAsiaTheme="minorHAnsi" w:cs="Calibri"/>
@@ -5244,7 +5244,7 @@
                     </pic:cNvPicPr>
                   </pic:nvPicPr>
                   <pic:blipFill>
-                    <a:blip r:embed="rId12"/>
+                    <a:blip r:embed="rId11"/>
                     <a:stretch>
                       <a:fillRect/>
                     </a:stretch>
@@ -7347,7 +7347,7 @@
                     <pic:cNvPicPr/>
                   </pic:nvPicPr>
                   <pic:blipFill>
-                    <a:blip r:embed="rId13"/>
+                    <a:blip r:embed="rId12"/>
                     <a:stretch>
                       <a:fillRect/>
                     </a:stretch>
@@ -7525,7 +7525,7 @@
                     <pic:cNvPicPr/>
                   </pic:nvPicPr>
                   <pic:blipFill>
-                    <a:blip r:embed="rId14"/>
+                    <a:blip r:embed="rId13"/>
                     <a:stretch>
                       <a:fillRect/>
                     </a:stretch>
@@ -7826,7 +7826,7 @@
                     <pic:cNvPicPr/>
                   </pic:nvPicPr>
                   <pic:blipFill>
-                    <a:blip r:embed="rId15"/>
+                    <a:blip r:embed="rId14"/>
                     <a:stretch>
                       <a:fillRect/>
                     </a:stretch>
@@ -8262,7 +8262,7 @@
                     <pic:cNvPicPr/>
                   </pic:nvPicPr>
                   <pic:blipFill>
-                    <a:blip r:embed="rId16"/>
+                    <a:blip r:embed="rId15"/>
                     <a:stretch>
                       <a:fillRect/>
                     </a:stretch>
@@ -8399,7 +8399,7 @@
                     <pic:cNvPicPr/>
                   </pic:nvPicPr>
                   <pic:blipFill>
-                    <a:blip r:embed="rId17"/>
+                    <a:blip r:embed="rId16"/>
                     <a:stretch>
                       <a:fillRect/>
                     </a:stretch>
@@ -15034,7 +15034,7 @@
                     </pic:cNvPicPr>
                   </pic:nvPicPr>
                   <pic:blipFill>
-                    <a:blip r:embed="rId18">
+                    <a:blip r:embed="rId17">
                       <a:extLst>
                         <a:ext uri="{28A0092B-C50C-407E-A947-70E740481C1C}">
                           <a14:useLocalDpi xmlns:a14="http://schemas.microsoft.com/office/drawing/2010/main" val="0"/>
@@ -16961,7 +16961,7 @@
                     </pic:cNvPicPr>
                   </pic:nvPicPr>
                   <pic:blipFill>
-                    <a:blip r:embed="rId19">
+                    <a:blip r:embed="rId18">
                       <a:extLst>
                         <a:ext uri="{28A0092B-C50C-407E-A947-70E740481C1C}">
                           <a14:useLocalDpi xmlns:a14="http://schemas.microsoft.com/office/drawing/2010/main" val="0"/>
@@ -17577,7 +17577,7 @@
                     </pic:cNvPicPr>
                   </pic:nvPicPr>
                   <pic:blipFill>
-                    <a:blip r:embed="rId20">
+                    <a:blip r:embed="rId19">
                       <a:extLst>
                         <a:ext uri="{28A0092B-C50C-407E-A947-70E740481C1C}">
                           <a14:useLocalDpi xmlns:a14="http://schemas.microsoft.com/office/drawing/2010/main" val="0"/>
@@ -18643,7 +18643,7 @@
                     </pic:cNvPicPr>
                   </pic:nvPicPr>
                   <pic:blipFill>
-                    <a:blip r:embed="rId21">
+                    <a:blip r:embed="rId20">
                       <a:extLst>
                         <a:ext uri="{28A0092B-C50C-407E-A947-70E740481C1C}">
                           <a14:useLocalDpi xmlns:a14="http://schemas.microsoft.com/office/drawing/2010/main" val="0"/>
@@ -22448,7 +22448,7 @@
                     </pic:cNvPicPr>
                   </pic:nvPicPr>
                   <pic:blipFill>
-                    <a:blip r:embed="rId22"/>
+                    <a:blip r:embed="rId21"/>
                     <a:stretch>
                       <a:fillRect/>
                     </a:stretch>
@@ -22687,7 +22687,7 @@
                     </pic:cNvPicPr>
                   </pic:nvPicPr>
                   <pic:blipFill>
-                    <a:blip r:embed="rId23"/>
+                    <a:blip r:embed="rId22"/>
                     <a:stretch>
                       <a:fillRect/>
                     </a:stretch>
@@ -25876,7 +25876,7 @@
                     </pic:cNvPicPr>
                   </pic:nvPicPr>
                   <pic:blipFill>
-                    <a:blip r:embed="rId24" cstate="print">
+                    <a:blip r:embed="rId23" cstate="print">
                       <a:extLst>
                         <a:ext uri="{28A0092B-C50C-407E-A947-70E740481C1C}">
                           <a14:useLocalDpi xmlns:a14="http://schemas.microsoft.com/office/drawing/2010/main" val="0"/>
@@ -27261,7 +27261,7 @@
                     </pic:cNvPicPr>
                   </pic:nvPicPr>
                   <pic:blipFill>
-                    <a:blip r:embed="rId25">
+                    <a:blip r:embed="rId24">
                       <a:extLst>
                         <a:ext uri="{28A0092B-C50C-407E-A947-70E740481C1C}">
                           <a14:useLocalDpi xmlns:a14="http://schemas.microsoft.com/office/drawing/2010/main" val="0"/>
@@ -27989,7 +27989,7 @@
                     </pic:cNvPicPr>
                   </pic:nvPicPr>
                   <pic:blipFill>
-                    <a:blip r:embed="rId26" cstate="print">
+                    <a:blip r:embed="rId25" cstate="print">
                       <a:extLst>
                         <a:ext uri="{28A0092B-C50C-407E-A947-70E740481C1C}">
                           <a14:useLocalDpi xmlns:a14="http://schemas.microsoft.com/office/drawing/2010/main" val="0"/>
@@ -29452,7 +29452,7 @@
         <w:autoSpaceDE/>
         <w:autoSpaceDN/>
         <w:rPr>
-          <w:rFonts w:eastAsiaTheme="minorHAnsi" w:cs="Calibri" w:hint="eastAsia"/>
+          <w:rFonts w:eastAsiaTheme="minorHAnsi" w:cs="Calibri"/>
           <w:b/>
           <w:szCs w:val="20"/>
         </w:rPr>
@@ -29474,7 +29474,7 @@
         <w:autoSpaceDE/>
         <w:autoSpaceDN/>
         <w:rPr>
-          <w:rFonts w:eastAsiaTheme="minorHAnsi" w:cs="Calibri" w:hint="eastAsia"/>
+          <w:rFonts w:eastAsiaTheme="minorHAnsi" w:cs="Calibri"/>
           <w:b/>
           <w:szCs w:val="20"/>
         </w:rPr>
@@ -29495,7 +29495,7 @@
         <w:autoSpaceDE/>
         <w:autoSpaceDN/>
         <w:rPr>
-          <w:rFonts w:eastAsiaTheme="minorHAnsi" w:cs="Calibri" w:hint="eastAsia"/>
+          <w:rFonts w:eastAsiaTheme="minorHAnsi" w:cs="Calibri"/>
           <w:szCs w:val="20"/>
         </w:rPr>
       </w:pPr>
@@ -29514,7 +29514,7 @@
         <w:autoSpaceDE/>
         <w:autoSpaceDN/>
         <w:rPr>
-          <w:rFonts w:eastAsiaTheme="minorHAnsi" w:cs="Calibri" w:hint="eastAsia"/>
+          <w:rFonts w:eastAsiaTheme="minorHAnsi" w:cs="Calibri"/>
           <w:szCs w:val="20"/>
         </w:rPr>
       </w:pPr>
@@ -29540,7 +29540,7 @@
         <w:autoSpaceDE/>
         <w:autoSpaceDN/>
         <w:rPr>
-          <w:rFonts w:eastAsiaTheme="minorHAnsi" w:cs="Calibri" w:hint="eastAsia"/>
+          <w:rFonts w:eastAsiaTheme="minorHAnsi" w:cs="Calibri"/>
           <w:szCs w:val="20"/>
         </w:rPr>
       </w:pPr>
@@ -29566,7 +29566,7 @@
         <w:autoSpaceDE/>
         <w:autoSpaceDN/>
         <w:rPr>
-          <w:rFonts w:eastAsiaTheme="minorHAnsi" w:cs="Calibri" w:hint="eastAsia"/>
+          <w:rFonts w:eastAsiaTheme="minorHAnsi" w:cs="Calibri"/>
           <w:szCs w:val="20"/>
         </w:rPr>
       </w:pPr>
@@ -29592,19 +29592,19 @@
         <w:autoSpaceDE/>
         <w:autoSpaceDN/>
         <w:rPr>
-          <w:rFonts w:eastAsiaTheme="minorHAnsi" w:cs="Calibri" w:hint="eastAsia"/>
-          <w:szCs w:val="20"/>
-        </w:rPr>
-      </w:pPr>
-    </w:p>
-    <w:p>
-      <w:pPr>
-        <w:widowControl/>
-        <w:wordWrap/>
-        <w:autoSpaceDE/>
-        <w:autoSpaceDN/>
-        <w:rPr>
-          <w:rFonts w:eastAsiaTheme="minorHAnsi" w:cs="Calibri" w:hint="eastAsia"/>
+          <w:rFonts w:eastAsiaTheme="minorHAnsi" w:cs="Calibri"/>
+          <w:szCs w:val="20"/>
+        </w:rPr>
+      </w:pPr>
+    </w:p>
+    <w:p>
+      <w:pPr>
+        <w:widowControl/>
+        <w:wordWrap/>
+        <w:autoSpaceDE/>
+        <w:autoSpaceDN/>
+        <w:rPr>
+          <w:rFonts w:eastAsiaTheme="minorHAnsi" w:cs="Calibri"/>
           <w:b/>
           <w:szCs w:val="20"/>
         </w:rPr>
@@ -29625,7 +29625,7 @@
         <w:autoSpaceDE/>
         <w:autoSpaceDN/>
         <w:rPr>
-          <w:rFonts w:eastAsiaTheme="minorHAnsi" w:cs="Calibri" w:hint="eastAsia"/>
+          <w:rFonts w:eastAsiaTheme="minorHAnsi" w:cs="Calibri"/>
           <w:szCs w:val="20"/>
         </w:rPr>
       </w:pPr>
@@ -29651,7 +29651,7 @@
         <w:autoSpaceDE/>
         <w:autoSpaceDN/>
         <w:rPr>
-          <w:rFonts w:eastAsiaTheme="minorHAnsi" w:cs="Calibri" w:hint="eastAsia"/>
+          <w:rFonts w:eastAsiaTheme="minorHAnsi" w:cs="Calibri"/>
           <w:szCs w:val="20"/>
         </w:rPr>
       </w:pPr>
@@ -29671,7 +29671,7 @@
         <w:autoSpaceDE/>
         <w:autoSpaceDN/>
         <w:rPr>
-          <w:rFonts w:eastAsiaTheme="minorHAnsi" w:cs="Calibri" w:hint="eastAsia"/>
+          <w:rFonts w:eastAsiaTheme="minorHAnsi" w:cs="Calibri"/>
           <w:szCs w:val="20"/>
         </w:rPr>
       </w:pPr>
@@ -29691,7 +29691,7 @@
         <w:autoSpaceDE/>
         <w:autoSpaceDN/>
         <w:rPr>
-          <w:rFonts w:eastAsiaTheme="minorHAnsi" w:cs="Calibri" w:hint="eastAsia"/>
+          <w:rFonts w:eastAsiaTheme="minorHAnsi" w:cs="Calibri"/>
           <w:szCs w:val="20"/>
         </w:rPr>
       </w:pPr>
@@ -29711,7 +29711,7 @@
         <w:autoSpaceDE/>
         <w:autoSpaceDN/>
         <w:rPr>
-          <w:rFonts w:eastAsiaTheme="minorHAnsi" w:cs="Calibri" w:hint="eastAsia"/>
+          <w:rFonts w:eastAsiaTheme="minorHAnsi" w:cs="Calibri"/>
           <w:szCs w:val="20"/>
         </w:rPr>
       </w:pPr>
@@ -29738,7 +29738,7 @@
         <w:autoSpaceDE/>
         <w:autoSpaceDN/>
         <w:rPr>
-          <w:rFonts w:eastAsiaTheme="minorHAnsi" w:cs="Calibri" w:hint="eastAsia"/>
+          <w:rFonts w:eastAsiaTheme="minorHAnsi" w:cs="Calibri"/>
           <w:szCs w:val="20"/>
         </w:rPr>
       </w:pPr>
@@ -29764,7 +29764,7 @@
         <w:autoSpaceDE/>
         <w:autoSpaceDN/>
         <w:rPr>
-          <w:rFonts w:eastAsiaTheme="minorHAnsi" w:cs="Calibri" w:hint="eastAsia"/>
+          <w:rFonts w:eastAsiaTheme="minorHAnsi" w:cs="Calibri"/>
           <w:szCs w:val="20"/>
         </w:rPr>
       </w:pPr>
@@ -29798,7 +29798,7 @@
         <w:autoSpaceDE/>
         <w:autoSpaceDN/>
         <w:rPr>
-          <w:rFonts w:eastAsiaTheme="minorHAnsi" w:cs="Calibri" w:hint="eastAsia"/>
+          <w:rFonts w:eastAsiaTheme="minorHAnsi" w:cs="Calibri"/>
           <w:szCs w:val="20"/>
         </w:rPr>
       </w:pPr>
@@ -29825,7 +29825,7 @@
         <w:autoSpaceDE/>
         <w:autoSpaceDN/>
         <w:rPr>
-          <w:rFonts w:eastAsiaTheme="minorHAnsi" w:cs="Calibri" w:hint="eastAsia"/>
+          <w:rFonts w:eastAsiaTheme="minorHAnsi" w:cs="Calibri"/>
           <w:szCs w:val="20"/>
         </w:rPr>
       </w:pPr>
@@ -29843,443 +29843,4202 @@
         </w:rPr>
         <w:t>영업</w:t>
       </w:r>
+    </w:p>
+    <w:p>
+      <w:pPr>
+        <w:widowControl/>
+        <w:wordWrap/>
+        <w:autoSpaceDE/>
+        <w:autoSpaceDN/>
+        <w:rPr>
+          <w:rFonts w:eastAsiaTheme="minorHAnsi" w:cs="Calibri"/>
+          <w:szCs w:val="20"/>
+        </w:rPr>
+      </w:pPr>
+      <w:r>
+        <w:rPr>
+          <w:rFonts w:eastAsiaTheme="minorHAnsi" w:cs="Calibri" w:hint="eastAsia"/>
+          <w:szCs w:val="20"/>
+        </w:rPr>
+        <w:tab/>
+        <w:t>-</w:t>
+      </w:r>
+      <w:r>
+        <w:rPr>
+          <w:rFonts w:eastAsiaTheme="minorHAnsi" w:cs="Calibri" w:hint="eastAsia"/>
+          <w:szCs w:val="20"/>
+        </w:rPr>
+        <w:t>날짜와 판매량이 기록된 판매 영수증을 제출한다.</w:t>
+      </w:r>
+    </w:p>
+    <w:p>
+      <w:pPr>
+        <w:widowControl/>
+        <w:wordWrap/>
+        <w:autoSpaceDE/>
+        <w:autoSpaceDN/>
+        <w:rPr>
+          <w:rFonts w:eastAsiaTheme="minorHAnsi" w:cs="Calibri"/>
+          <w:szCs w:val="20"/>
+        </w:rPr>
+      </w:pPr>
+      <w:r>
+        <w:rPr>
+          <w:rFonts w:eastAsiaTheme="minorHAnsi" w:cs="Calibri" w:hint="eastAsia"/>
+          <w:szCs w:val="20"/>
+        </w:rPr>
+        <w:tab/>
+        <w:t>-</w:t>
+      </w:r>
+      <w:r>
+        <w:rPr>
+          <w:rFonts w:eastAsiaTheme="minorHAnsi" w:cs="Calibri" w:hint="eastAsia"/>
+          <w:szCs w:val="20"/>
+        </w:rPr>
+        <w:t>수수료율은 직원 레코드의 한 필드가 된다.</w:t>
+      </w:r>
+    </w:p>
+    <w:p>
+      <w:pPr>
+        <w:widowControl/>
+        <w:wordWrap/>
+        <w:autoSpaceDE/>
+        <w:autoSpaceDN/>
+        <w:rPr>
+          <w:rFonts w:eastAsiaTheme="minorHAnsi" w:cs="Calibri"/>
+          <w:szCs w:val="20"/>
+        </w:rPr>
+      </w:pPr>
+      <w:r>
+        <w:rPr>
+          <w:rFonts w:eastAsiaTheme="minorHAnsi" w:cs="Calibri" w:hint="eastAsia"/>
+          <w:szCs w:val="20"/>
+        </w:rPr>
+        <w:tab/>
+        <w:t>-이들은 격주로 금요일마다 임금을 받는다.</w:t>
+      </w:r>
+      <w:r>
+        <w:rPr>
+          <w:rFonts w:eastAsiaTheme="minorHAnsi" w:cs="Calibri" w:hint="eastAsia"/>
+          <w:szCs w:val="20"/>
+        </w:rPr>
+        <w:t xml:space="preserve"> (</w:t>
+      </w:r>
+      <w:r>
+        <w:rPr>
+          <w:rFonts w:eastAsiaTheme="minorHAnsi" w:cs="Calibri" w:hint="eastAsia"/>
+          <w:szCs w:val="20"/>
+        </w:rPr>
+        <w:t>2주)</w:t>
+      </w:r>
+    </w:p>
+    <w:p>
+      <w:pPr>
+        <w:widowControl/>
+        <w:wordWrap/>
+        <w:autoSpaceDE/>
+        <w:autoSpaceDN/>
+        <w:rPr>
+          <w:rFonts w:eastAsiaTheme="minorHAnsi" w:cs="Calibri"/>
+          <w:szCs w:val="20"/>
+        </w:rPr>
+      </w:pPr>
+    </w:p>
+    <w:p>
+      <w:pPr>
+        <w:widowControl/>
+        <w:wordWrap/>
+        <w:autoSpaceDE/>
+        <w:autoSpaceDN/>
+        <w:rPr>
+          <w:rFonts w:eastAsiaTheme="minorHAnsi" w:cs="Calibri"/>
+          <w:b/>
+          <w:szCs w:val="20"/>
+        </w:rPr>
+      </w:pPr>
+      <w:r>
+        <w:rPr>
+          <w:rFonts w:eastAsiaTheme="minorHAnsi" w:cs="Calibri" w:hint="eastAsia"/>
+          <w:b/>
+          <w:szCs w:val="20"/>
+        </w:rPr>
+        <w:t>임금지급 방법</w:t>
+      </w:r>
+    </w:p>
+    <w:p>
+      <w:pPr>
+        <w:widowControl/>
+        <w:wordWrap/>
+        <w:autoSpaceDE/>
+        <w:autoSpaceDN/>
+        <w:rPr>
+          <w:rFonts w:eastAsiaTheme="minorHAnsi" w:cs="Calibri"/>
+          <w:szCs w:val="20"/>
+        </w:rPr>
+      </w:pPr>
+      <w:r>
+        <w:rPr>
+          <w:rFonts w:eastAsiaTheme="minorHAnsi" w:cs="Calibri" w:hint="eastAsia"/>
+          <w:szCs w:val="20"/>
+        </w:rPr>
+        <w:t>1) 우편 주소로 급료 우송</w:t>
+      </w:r>
+    </w:p>
+    <w:p>
+      <w:pPr>
+        <w:widowControl/>
+        <w:wordWrap/>
+        <w:autoSpaceDE/>
+        <w:autoSpaceDN/>
+        <w:rPr>
+          <w:rFonts w:eastAsiaTheme="minorHAnsi" w:cs="Calibri"/>
+          <w:szCs w:val="20"/>
+        </w:rPr>
+      </w:pPr>
+      <w:r>
+        <w:rPr>
+          <w:rFonts w:eastAsiaTheme="minorHAnsi" w:cs="Calibri" w:hint="eastAsia"/>
+          <w:szCs w:val="20"/>
+        </w:rPr>
+        <w:t>2) 급여 담당자에게 맡겨놓았다가 찾아갈 수도 있다.</w:t>
+      </w:r>
+    </w:p>
+    <w:p>
+      <w:pPr>
+        <w:widowControl/>
+        <w:wordWrap/>
+        <w:autoSpaceDE/>
+        <w:autoSpaceDN/>
+        <w:rPr>
+          <w:rFonts w:eastAsiaTheme="minorHAnsi" w:cs="Calibri"/>
+          <w:szCs w:val="20"/>
+        </w:rPr>
+      </w:pPr>
+      <w:r>
+        <w:rPr>
+          <w:rFonts w:eastAsiaTheme="minorHAnsi" w:cs="Calibri" w:hint="eastAsia"/>
+          <w:szCs w:val="20"/>
+        </w:rPr>
+        <w:t>3) 자신이 선택한 은행 계좌로 직접 입금</w:t>
+      </w:r>
+    </w:p>
+    <w:p>
+      <w:pPr>
+        <w:widowControl/>
+        <w:wordWrap/>
+        <w:autoSpaceDE/>
+        <w:autoSpaceDN/>
+        <w:rPr>
+          <w:rFonts w:eastAsiaTheme="minorHAnsi" w:cs="Calibri"/>
+          <w:b/>
+          <w:szCs w:val="20"/>
+        </w:rPr>
+      </w:pPr>
+      <w:r>
+        <w:rPr>
+          <w:rFonts w:eastAsiaTheme="minorHAnsi" w:cs="Calibri" w:hint="eastAsia"/>
+          <w:b/>
+          <w:szCs w:val="20"/>
+        </w:rPr>
+        <w:lastRenderedPageBreak/>
+        <w:t>공 제</w:t>
+      </w:r>
+    </w:p>
+    <w:p>
+      <w:pPr>
+        <w:widowControl/>
+        <w:wordWrap/>
+        <w:autoSpaceDE/>
+        <w:autoSpaceDN/>
+        <w:rPr>
+          <w:rFonts w:eastAsiaTheme="minorHAnsi" w:cs="Calibri"/>
+          <w:szCs w:val="20"/>
+        </w:rPr>
+      </w:pPr>
+      <w:r>
+        <w:rPr>
+          <w:rFonts w:eastAsiaTheme="minorHAnsi" w:cs="Calibri" w:hint="eastAsia"/>
+          <w:szCs w:val="20"/>
+        </w:rPr>
+        <w:t>1)몇몇 직원은 조합에 속해 있다.</w:t>
+      </w:r>
+    </w:p>
+    <w:p>
+      <w:pPr>
+        <w:widowControl/>
+        <w:wordWrap/>
+        <w:autoSpaceDE/>
+        <w:autoSpaceDN/>
+        <w:rPr>
+          <w:rFonts w:eastAsiaTheme="minorHAnsi" w:cs="Calibri"/>
+          <w:szCs w:val="20"/>
+        </w:rPr>
+      </w:pPr>
+      <w:r>
+        <w:rPr>
+          <w:rFonts w:eastAsiaTheme="minorHAnsi" w:cs="Calibri" w:hint="eastAsia"/>
+          <w:szCs w:val="20"/>
+        </w:rPr>
+        <w:tab/>
+        <w:t>-직원 레코드에는 주당 조합비 비율을 나타내는 필드가 있다.</w:t>
+      </w:r>
+      <w:r>
+        <w:rPr>
+          <w:rFonts w:eastAsiaTheme="minorHAnsi" w:cs="Calibri" w:hint="eastAsia"/>
+          <w:szCs w:val="20"/>
+        </w:rPr>
+        <w:t xml:space="preserve"> (임금에서 공제)</w:t>
+      </w:r>
+    </w:p>
+    <w:p>
+      <w:pPr>
+        <w:widowControl/>
+        <w:wordWrap/>
+        <w:autoSpaceDE/>
+        <w:autoSpaceDN/>
+        <w:rPr>
+          <w:rFonts w:eastAsiaTheme="minorHAnsi" w:cs="Calibri"/>
+          <w:szCs w:val="20"/>
+        </w:rPr>
+      </w:pPr>
+      <w:r>
+        <w:rPr>
+          <w:rFonts w:eastAsiaTheme="minorHAnsi" w:cs="Calibri" w:hint="eastAsia"/>
+          <w:szCs w:val="20"/>
+        </w:rPr>
+        <w:tab/>
+        <w:t>-</w:t>
+      </w:r>
+      <w:r>
+        <w:rPr>
+          <w:rFonts w:eastAsiaTheme="minorHAnsi" w:cs="Calibri" w:hint="eastAsia"/>
+          <w:szCs w:val="20"/>
+        </w:rPr>
+        <w:t>가끔 조합원 개인에게 공제액을 부과할 수도 있다</w:t>
+      </w:r>
+      <w:r>
+        <w:rPr>
+          <w:rFonts w:eastAsiaTheme="minorHAnsi" w:cs="Calibri" w:hint="eastAsia"/>
+          <w:szCs w:val="20"/>
+        </w:rPr>
+        <w:t>.</w:t>
+      </w:r>
+    </w:p>
+    <w:p>
+      <w:pPr>
+        <w:widowControl/>
+        <w:wordWrap/>
+        <w:autoSpaceDE/>
+        <w:autoSpaceDN/>
+        <w:rPr>
+          <w:rFonts w:eastAsiaTheme="minorHAnsi" w:cs="Calibri"/>
+          <w:szCs w:val="20"/>
+        </w:rPr>
+      </w:pPr>
+      <w:r>
+        <w:rPr>
+          <w:rFonts w:eastAsiaTheme="minorHAnsi" w:cs="Calibri" w:hint="eastAsia"/>
+          <w:szCs w:val="20"/>
+        </w:rPr>
+        <w:tab/>
+        <w:t xml:space="preserve">(주 단위로 조합에 의해 제출, 다음달 </w:t>
+      </w:r>
+      <w:r>
+        <w:rPr>
+          <w:rFonts w:eastAsiaTheme="minorHAnsi" w:cs="Calibri" w:hint="eastAsia"/>
+          <w:szCs w:val="20"/>
+        </w:rPr>
+        <w:t>임금에서 공제)</w:t>
+      </w:r>
+    </w:p>
+    <w:p>
+      <w:pPr>
+        <w:widowControl/>
+        <w:wordWrap/>
+        <w:autoSpaceDE/>
+        <w:autoSpaceDN/>
+        <w:rPr>
+          <w:rFonts w:eastAsiaTheme="minorHAnsi" w:cs="Calibri"/>
+          <w:szCs w:val="20"/>
+        </w:rPr>
+      </w:pPr>
+    </w:p>
+    <w:p>
+      <w:pPr>
+        <w:widowControl/>
+        <w:wordWrap/>
+        <w:autoSpaceDE/>
+        <w:autoSpaceDN/>
+        <w:rPr>
+          <w:rFonts w:eastAsiaTheme="minorHAnsi" w:cs="Calibri"/>
+          <w:b/>
+          <w:szCs w:val="20"/>
+        </w:rPr>
+      </w:pPr>
+      <w:r>
+        <w:rPr>
+          <w:rFonts w:eastAsiaTheme="minorHAnsi" w:cs="Calibri" w:hint="eastAsia"/>
+          <w:b/>
+          <w:szCs w:val="20"/>
+        </w:rPr>
+        <w:t>실행주기</w:t>
+      </w:r>
+    </w:p>
+    <w:p>
+      <w:pPr>
+        <w:widowControl/>
+        <w:wordWrap/>
+        <w:autoSpaceDE/>
+        <w:autoSpaceDN/>
+        <w:rPr>
+          <w:rFonts w:eastAsiaTheme="minorHAnsi" w:cs="Calibri"/>
+          <w:szCs w:val="20"/>
+        </w:rPr>
+      </w:pPr>
+      <w:r>
+        <w:rPr>
+          <w:rFonts w:eastAsiaTheme="minorHAnsi" w:cs="Calibri" w:hint="eastAsia"/>
+          <w:szCs w:val="20"/>
+        </w:rPr>
+        <w:t>1)급여 관리 애플리케이션은 평일에 한 번씩 실행되고 해당 직원에게 그날 임금을 지급한다.</w:t>
+      </w:r>
+    </w:p>
+    <w:p>
+      <w:pPr>
+        <w:widowControl/>
+        <w:wordWrap/>
+        <w:autoSpaceDE/>
+        <w:autoSpaceDN/>
+        <w:rPr>
+          <w:rFonts w:eastAsiaTheme="minorHAnsi" w:cs="Calibri"/>
+          <w:szCs w:val="20"/>
+        </w:rPr>
+      </w:pPr>
+      <w:r>
+        <w:rPr>
+          <w:rFonts w:eastAsiaTheme="minorHAnsi" w:cs="Calibri" w:hint="eastAsia"/>
+          <w:szCs w:val="20"/>
+        </w:rPr>
+        <w:t>2)</w:t>
+      </w:r>
+      <w:r>
+        <w:rPr>
+          <w:rFonts w:eastAsiaTheme="minorHAnsi" w:cs="Calibri" w:hint="eastAsia"/>
+          <w:szCs w:val="20"/>
+        </w:rPr>
+        <w:t>직원이 임금을 받을 날짜를 입력</w:t>
+      </w:r>
+      <w:r>
+        <w:rPr>
+          <w:rFonts w:eastAsiaTheme="minorHAnsi" w:cs="Calibri" w:hint="eastAsia"/>
+          <w:szCs w:val="20"/>
+        </w:rPr>
+        <w:t>받아</w:t>
+      </w:r>
+      <w:r>
+        <w:rPr>
+          <w:rFonts w:eastAsiaTheme="minorHAnsi" w:cs="Calibri" w:hint="eastAsia"/>
+          <w:szCs w:val="20"/>
+        </w:rPr>
+        <w:t>, 지정된 날짜 전에 마지막으로 임금을 받은 날부터 지정된 날까지의 임금을 계산한다.</w:t>
+      </w:r>
+    </w:p>
+    <w:p>
+      <w:pPr>
+        <w:widowControl/>
+        <w:wordWrap/>
+        <w:autoSpaceDE/>
+        <w:autoSpaceDN/>
+        <w:rPr>
+          <w:rFonts w:eastAsiaTheme="minorHAnsi" w:cs="Calibri"/>
+          <w:szCs w:val="20"/>
+        </w:rPr>
+      </w:pPr>
+    </w:p>
+    <w:p>
+      <w:pPr>
+        <w:widowControl/>
+        <w:wordWrap/>
+        <w:autoSpaceDE/>
+        <w:autoSpaceDN/>
+        <w:rPr>
+          <w:rFonts w:eastAsiaTheme="minorHAnsi" w:cs="Calibri"/>
+          <w:szCs w:val="20"/>
+        </w:rPr>
+      </w:pPr>
+    </w:p>
+    <w:p>
+      <w:pPr>
+        <w:widowControl/>
+        <w:wordWrap/>
+        <w:autoSpaceDE/>
+        <w:autoSpaceDN/>
+        <w:rPr>
+          <w:rFonts w:eastAsiaTheme="minorHAnsi" w:cs="Calibri"/>
+          <w:szCs w:val="20"/>
+        </w:rPr>
+      </w:pPr>
+      <w:r>
+        <w:rPr>
+          <w:rFonts w:eastAsiaTheme="minorHAnsi" w:cs="Calibri"/>
+          <w:szCs w:val="20"/>
+        </w:rPr>
+        <w:br w:type="page"/>
+      </w:r>
+    </w:p>
+    <w:p>
+      <w:pPr>
+        <w:widowControl/>
+        <w:wordWrap/>
+        <w:autoSpaceDE/>
+        <w:autoSpaceDN/>
+        <w:rPr>
+          <w:rFonts w:eastAsiaTheme="minorHAnsi" w:cs="Calibri"/>
+          <w:szCs w:val="20"/>
+        </w:rPr>
+      </w:pPr>
+      <w:r>
+        <w:rPr>
+          <w:rFonts w:eastAsiaTheme="minorHAnsi" w:cs="Calibri" w:hint="eastAsia"/>
+          <w:b/>
+          <w:szCs w:val="20"/>
+        </w:rPr>
+        <w:lastRenderedPageBreak/>
+        <w:t>2</w:t>
+      </w:r>
+      <w:r>
+        <w:rPr>
+          <w:rFonts w:eastAsiaTheme="minorHAnsi" w:cs="Calibri"/>
+          <w:b/>
+          <w:szCs w:val="20"/>
+        </w:rPr>
+        <w:t xml:space="preserve">0. </w:t>
+      </w:r>
+      <w:r>
+        <w:rPr>
+          <w:rFonts w:eastAsiaTheme="minorHAnsi" w:cs="Calibri" w:hint="eastAsia"/>
+          <w:b/>
+          <w:szCs w:val="20"/>
+        </w:rPr>
+        <w:t>패키지 설계의 원칙</w:t>
+      </w:r>
+    </w:p>
+    <w:p>
+      <w:pPr>
+        <w:widowControl/>
+        <w:wordWrap/>
+        <w:autoSpaceDE/>
+        <w:autoSpaceDN/>
+        <w:rPr>
+          <w:rFonts w:eastAsiaTheme="minorHAnsi" w:cs="Calibri"/>
+          <w:szCs w:val="20"/>
+        </w:rPr>
+      </w:pPr>
+      <w:r>
+        <w:rPr>
+          <w:rFonts w:eastAsiaTheme="minorHAnsi" w:cs="Calibri" w:hint="eastAsia"/>
+          <w:szCs w:val="20"/>
+        </w:rPr>
+        <w:t>크기와 복잡성이 증가하면서 조직화가 요구됨</w:t>
+      </w:r>
+    </w:p>
+    <w:p>
+      <w:pPr>
+        <w:widowControl/>
+        <w:wordWrap/>
+        <w:autoSpaceDE/>
+        <w:autoSpaceDN/>
+        <w:rPr>
+          <w:rFonts w:eastAsiaTheme="minorHAnsi" w:cs="Calibri"/>
+          <w:szCs w:val="20"/>
+        </w:rPr>
+      </w:pPr>
+      <w:r>
+        <w:rPr>
+          <w:rFonts w:eastAsiaTheme="minorHAnsi" w:cs="Calibri" w:hint="eastAsia"/>
+          <w:szCs w:val="20"/>
+        </w:rPr>
+        <w:t xml:space="preserve">작은 애플리케이션 </w:t>
+      </w:r>
+      <w:r>
+        <w:rPr>
+          <w:rFonts w:eastAsiaTheme="minorHAnsi" w:cs="Calibri"/>
+          <w:szCs w:val="20"/>
+        </w:rPr>
+        <w:sym w:font="Wingdings" w:char="F0E8"/>
+      </w:r>
+      <w:r>
+        <w:rPr>
+          <w:rFonts w:eastAsiaTheme="minorHAnsi" w:cs="Calibri"/>
+          <w:szCs w:val="20"/>
+        </w:rPr>
+        <w:t xml:space="preserve"> </w:t>
+      </w:r>
+      <w:r>
+        <w:rPr>
+          <w:rFonts w:eastAsiaTheme="minorHAnsi" w:cs="Calibri" w:hint="eastAsia"/>
+          <w:szCs w:val="20"/>
+        </w:rPr>
+        <w:t>클래스</w:t>
+      </w:r>
+    </w:p>
+    <w:p>
+      <w:pPr>
+        <w:widowControl/>
+        <w:wordWrap/>
+        <w:autoSpaceDE/>
+        <w:autoSpaceDN/>
+        <w:rPr>
+          <w:rFonts w:eastAsiaTheme="minorHAnsi" w:cs="Calibri" w:hint="eastAsia"/>
+          <w:szCs w:val="20"/>
+        </w:rPr>
+      </w:pPr>
+      <w:r>
+        <w:rPr>
+          <w:rFonts w:eastAsiaTheme="minorHAnsi" w:cs="Calibri" w:hint="eastAsia"/>
+          <w:szCs w:val="20"/>
+        </w:rPr>
+        <w:t xml:space="preserve">큰 애플리케이션 </w:t>
+      </w:r>
+      <w:r>
+        <w:rPr>
+          <w:rFonts w:eastAsiaTheme="minorHAnsi" w:cs="Calibri"/>
+          <w:szCs w:val="20"/>
+        </w:rPr>
+        <w:sym w:font="Wingdings" w:char="F0E8"/>
+      </w:r>
+      <w:r>
+        <w:rPr>
+          <w:rFonts w:eastAsiaTheme="minorHAnsi" w:cs="Calibri"/>
+          <w:szCs w:val="20"/>
+        </w:rPr>
+        <w:t xml:space="preserve"> </w:t>
+      </w:r>
+      <w:r>
+        <w:rPr>
+          <w:rFonts w:eastAsiaTheme="minorHAnsi" w:cs="Calibri" w:hint="eastAsia"/>
+          <w:szCs w:val="20"/>
+        </w:rPr>
+        <w:t>패키지</w:t>
+      </w:r>
+    </w:p>
+    <w:p>
+      <w:pPr>
+        <w:widowControl/>
+        <w:wordWrap/>
+        <w:autoSpaceDE/>
+        <w:autoSpaceDN/>
+        <w:rPr>
+          <w:rFonts w:eastAsiaTheme="minorHAnsi" w:cs="Calibri"/>
+          <w:szCs w:val="20"/>
+        </w:rPr>
+      </w:pPr>
+    </w:p>
+    <w:p>
+      <w:pPr>
+        <w:widowControl/>
+        <w:wordWrap/>
+        <w:autoSpaceDE/>
+        <w:autoSpaceDN/>
+        <w:rPr>
+          <w:rFonts w:eastAsiaTheme="minorHAnsi" w:cs="Calibri"/>
+          <w:szCs w:val="20"/>
+        </w:rPr>
+      </w:pPr>
+      <w:r>
+        <w:rPr>
+          <w:rFonts w:eastAsiaTheme="minorHAnsi" w:cs="Calibri" w:hint="eastAsia"/>
+          <w:szCs w:val="20"/>
+        </w:rPr>
+        <w:t>패키지 응집도(3가지)</w:t>
+      </w:r>
+      <w:r>
+        <w:rPr>
+          <w:rFonts w:eastAsiaTheme="minorHAnsi" w:cs="Calibri"/>
+          <w:szCs w:val="20"/>
+        </w:rPr>
+        <w:t xml:space="preserve"> : </w:t>
+      </w:r>
+      <w:r>
+        <w:rPr>
+          <w:rFonts w:eastAsiaTheme="minorHAnsi" w:cs="Calibri" w:hint="eastAsia"/>
+          <w:szCs w:val="20"/>
+        </w:rPr>
+        <w:t>클래스를 패키지에 할당하는 일을 도와준다.</w:t>
+      </w:r>
+    </w:p>
+    <w:p>
+      <w:pPr>
+        <w:widowControl/>
+        <w:wordWrap/>
+        <w:autoSpaceDE/>
+        <w:autoSpaceDN/>
+        <w:rPr>
+          <w:rFonts w:eastAsiaTheme="minorHAnsi" w:cs="Calibri"/>
+          <w:szCs w:val="20"/>
+        </w:rPr>
+      </w:pPr>
+      <w:r>
+        <w:rPr>
+          <w:rFonts w:eastAsiaTheme="minorHAnsi" w:cs="Calibri" w:hint="eastAsia"/>
+          <w:szCs w:val="20"/>
+        </w:rPr>
+        <w:t>패키지 결합도(3가지)</w:t>
+      </w:r>
+      <w:r>
+        <w:rPr>
+          <w:rFonts w:eastAsiaTheme="minorHAnsi" w:cs="Calibri"/>
+          <w:szCs w:val="20"/>
+        </w:rPr>
+        <w:t xml:space="preserve"> : </w:t>
+      </w:r>
+      <w:r>
+        <w:rPr>
+          <w:rFonts w:eastAsiaTheme="minorHAnsi" w:cs="Calibri" w:hint="eastAsia"/>
+          <w:szCs w:val="20"/>
+        </w:rPr>
+        <w:t>패키지 간의 관계를 결정하는 일을 도와준다.</w:t>
+      </w:r>
+    </w:p>
+    <w:p>
+      <w:pPr>
+        <w:widowControl/>
+        <w:wordWrap/>
+        <w:autoSpaceDE/>
+        <w:autoSpaceDN/>
+        <w:rPr>
+          <w:rFonts w:eastAsiaTheme="minorHAnsi" w:cs="Calibri"/>
+          <w:szCs w:val="20"/>
+        </w:rPr>
+      </w:pPr>
+    </w:p>
+    <w:p>
+      <w:pPr>
+        <w:widowControl/>
+        <w:wordWrap/>
+        <w:autoSpaceDE/>
+        <w:autoSpaceDN/>
+        <w:rPr>
+          <w:rFonts w:eastAsiaTheme="minorHAnsi" w:cs="Calibri"/>
+          <w:szCs w:val="20"/>
+        </w:rPr>
+      </w:pPr>
+    </w:p>
+    <w:p>
+      <w:pPr>
+        <w:widowControl/>
+        <w:wordWrap/>
+        <w:autoSpaceDE/>
+        <w:autoSpaceDN/>
+        <w:rPr>
+          <w:rFonts w:eastAsiaTheme="minorHAnsi" w:cs="Calibri" w:hint="eastAsia"/>
+          <w:b/>
+          <w:szCs w:val="20"/>
+        </w:rPr>
+      </w:pPr>
+      <w:r>
+        <w:rPr>
+          <w:rFonts w:eastAsiaTheme="minorHAnsi" w:cs="Calibri" w:hint="eastAsia"/>
+          <w:b/>
+          <w:szCs w:val="20"/>
+        </w:rPr>
+        <w:t>패키지를 이용한 설계?</w:t>
+      </w:r>
+    </w:p>
+    <w:p>
+      <w:pPr>
+        <w:widowControl/>
+        <w:wordWrap/>
+        <w:autoSpaceDE/>
+        <w:autoSpaceDN/>
+        <w:rPr>
+          <w:rFonts w:eastAsiaTheme="minorHAnsi" w:cs="Calibri"/>
+          <w:szCs w:val="20"/>
+        </w:rPr>
+      </w:pPr>
+      <w:r>
+        <w:rPr>
+          <w:rFonts w:eastAsiaTheme="minorHAnsi" w:cs="Calibri" w:hint="eastAsia"/>
+          <w:szCs w:val="20"/>
+        </w:rPr>
+        <w:t>클래스를 패키지로 묶어놓으면 더 높은 추상화 차원에서 설계에 대한 논의를 할 수 있다.</w:t>
+      </w:r>
+    </w:p>
+    <w:p>
+      <w:pPr>
+        <w:widowControl/>
+        <w:wordWrap/>
+        <w:autoSpaceDE/>
+        <w:autoSpaceDN/>
+        <w:rPr>
+          <w:rFonts w:eastAsiaTheme="minorHAnsi" w:cs="Calibri"/>
+          <w:szCs w:val="20"/>
+        </w:rPr>
+      </w:pPr>
+      <w:r>
+        <w:rPr>
+          <w:rFonts w:eastAsiaTheme="minorHAnsi" w:cs="Calibri" w:hint="eastAsia"/>
+          <w:szCs w:val="20"/>
+        </w:rPr>
+        <w:t>패키지는 소프트웨어 개발이나 배포를 관리하기 위해 쓰이기도 한다.</w:t>
+      </w:r>
+    </w:p>
+    <w:p>
+      <w:pPr>
+        <w:widowControl/>
+        <w:wordWrap/>
+        <w:autoSpaceDE/>
+        <w:autoSpaceDN/>
+        <w:rPr>
+          <w:rFonts w:eastAsiaTheme="minorHAnsi" w:cs="Calibri"/>
+          <w:szCs w:val="20"/>
+        </w:rPr>
+      </w:pPr>
+    </w:p>
+    <w:p>
+      <w:pPr>
+        <w:widowControl/>
+        <w:wordWrap/>
+        <w:autoSpaceDE/>
+        <w:autoSpaceDN/>
+        <w:rPr>
+          <w:rFonts w:eastAsiaTheme="minorHAnsi" w:cs="Calibri"/>
+          <w:b/>
+          <w:szCs w:val="20"/>
+        </w:rPr>
+      </w:pPr>
+      <w:r>
+        <w:rPr>
+          <w:rFonts w:eastAsiaTheme="minorHAnsi" w:cs="Calibri" w:hint="eastAsia"/>
+          <w:b/>
+          <w:szCs w:val="20"/>
+        </w:rPr>
+        <w:t>단위 크기:패키지 응집도의 원칙</w:t>
+      </w:r>
+    </w:p>
+    <w:p>
+      <w:pPr>
+        <w:widowControl/>
+        <w:wordWrap/>
+        <w:autoSpaceDE/>
+        <w:autoSpaceDN/>
+        <w:rPr>
+          <w:rFonts w:eastAsiaTheme="minorHAnsi" w:cs="Calibri"/>
+          <w:szCs w:val="20"/>
+        </w:rPr>
+      </w:pPr>
+      <w:r>
+        <w:rPr>
+          <w:rFonts w:eastAsiaTheme="minorHAnsi" w:cs="Calibri" w:hint="eastAsia"/>
+          <w:szCs w:val="20"/>
+        </w:rPr>
+        <w:t>세가지 원칙은 개발자가 어떻게 클래스를 패키지에 분류해 넣을지 결정할 때 도움이 된다.</w:t>
+      </w:r>
+      <w:r>
+        <w:rPr>
+          <w:rFonts w:eastAsiaTheme="minorHAnsi" w:cs="Calibri"/>
+          <w:szCs w:val="20"/>
+        </w:rPr>
+        <w:t xml:space="preserve"> (</w:t>
+      </w:r>
+      <w:r>
+        <w:rPr>
+          <w:rFonts w:eastAsiaTheme="minorHAnsi" w:cs="Calibri" w:hint="eastAsia"/>
+          <w:szCs w:val="20"/>
+        </w:rPr>
+        <w:t>상향식)</w:t>
+      </w:r>
+    </w:p>
+    <w:p>
+      <w:pPr>
+        <w:widowControl/>
+        <w:wordWrap/>
+        <w:autoSpaceDE/>
+        <w:autoSpaceDN/>
+        <w:rPr>
+          <w:rFonts w:eastAsiaTheme="minorHAnsi" w:cs="Calibri"/>
+          <w:szCs w:val="20"/>
+        </w:rPr>
+      </w:pPr>
+    </w:p>
+    <w:p>
+      <w:pPr>
+        <w:widowControl/>
+        <w:wordWrap/>
+        <w:autoSpaceDE/>
+        <w:autoSpaceDN/>
+        <w:rPr>
+          <w:rFonts w:eastAsiaTheme="minorHAnsi" w:cs="Calibri" w:hint="eastAsia"/>
+          <w:b/>
+          <w:szCs w:val="20"/>
+        </w:rPr>
+      </w:pPr>
+      <w:r>
+        <w:rPr>
+          <w:rFonts w:eastAsiaTheme="minorHAnsi" w:cs="Calibri" w:hint="eastAsia"/>
+          <w:b/>
+          <w:szCs w:val="20"/>
+        </w:rPr>
+        <w:t>1) 재사용 릴리즈 등가 원칙(REP</w:t>
+      </w:r>
+      <w:r>
+        <w:rPr>
+          <w:rFonts w:eastAsiaTheme="minorHAnsi" w:cs="Calibri"/>
+          <w:b/>
+          <w:szCs w:val="20"/>
+        </w:rPr>
+        <w:t xml:space="preserve"> : </w:t>
+      </w:r>
+      <w:r>
+        <w:rPr>
+          <w:rFonts w:eastAsiaTheme="minorHAnsi" w:cs="Calibri" w:hint="eastAsia"/>
+          <w:b/>
+          <w:szCs w:val="20"/>
+        </w:rPr>
+        <w:t>Reuse-Release Equivalence Principle</w:t>
+      </w:r>
+      <w:r>
+        <w:rPr>
+          <w:rFonts w:eastAsiaTheme="minorHAnsi" w:cs="Calibri" w:hint="eastAsia"/>
+          <w:b/>
+          <w:szCs w:val="20"/>
+        </w:rPr>
+        <w:t>)</w:t>
+      </w:r>
+    </w:p>
+    <w:p>
+      <w:pPr>
+        <w:widowControl/>
+        <w:wordWrap/>
+        <w:autoSpaceDE/>
+        <w:autoSpaceDN/>
+        <w:rPr>
+          <w:rFonts w:eastAsiaTheme="minorHAnsi" w:cs="Calibri"/>
+          <w:szCs w:val="20"/>
+        </w:rPr>
+      </w:pPr>
+      <w:r>
+        <w:rPr>
+          <w:rFonts w:eastAsiaTheme="minorHAnsi" w:cs="Calibri" w:hint="eastAsia"/>
+          <w:szCs w:val="20"/>
+        </w:rPr>
+        <w:t>먼저,</w:t>
+      </w:r>
+      <w:r>
+        <w:rPr>
+          <w:rFonts w:eastAsiaTheme="minorHAnsi" w:cs="Calibri"/>
+          <w:szCs w:val="20"/>
+        </w:rPr>
+        <w:t xml:space="preserve"> </w:t>
+      </w:r>
+      <w:r>
+        <w:rPr>
+          <w:rFonts w:eastAsiaTheme="minorHAnsi" w:cs="Calibri" w:hint="eastAsia"/>
+          <w:szCs w:val="20"/>
+        </w:rPr>
+        <w:t>다른 사람의 코드를 재사용해서 유용하게 쓸 수 있도록 작성자가 그 코드를 유지 보수해주기를 바라게 된다.</w:t>
+      </w:r>
+    </w:p>
+    <w:p>
+      <w:pPr>
+        <w:widowControl/>
+        <w:wordWrap/>
+        <w:autoSpaceDE/>
+        <w:autoSpaceDN/>
+        <w:rPr>
+          <w:rFonts w:eastAsiaTheme="minorHAnsi" w:cs="Calibri"/>
+          <w:szCs w:val="20"/>
+        </w:rPr>
+      </w:pPr>
+      <w:r>
+        <w:rPr>
+          <w:rFonts w:eastAsiaTheme="minorHAnsi" w:cs="Calibri" w:hint="eastAsia"/>
+          <w:szCs w:val="20"/>
+        </w:rPr>
+        <w:t>다음으로,</w:t>
+      </w:r>
+      <w:r>
+        <w:rPr>
+          <w:rFonts w:eastAsiaTheme="minorHAnsi" w:cs="Calibri"/>
+          <w:szCs w:val="20"/>
+        </w:rPr>
+        <w:t xml:space="preserve"> </w:t>
+      </w:r>
+      <w:r>
+        <w:rPr>
+          <w:rFonts w:eastAsiaTheme="minorHAnsi" w:cs="Calibri" w:hint="eastAsia"/>
+          <w:szCs w:val="20"/>
+        </w:rPr>
+        <w:t>작성자가 인터페이스나 기능을 바꾸기 전에 미리 여러분에게 통해주기 바라게 된다.</w:t>
+      </w:r>
+    </w:p>
+    <w:p>
+      <w:pPr>
+        <w:widowControl/>
+        <w:wordWrap/>
+        <w:autoSpaceDE/>
+        <w:autoSpaceDN/>
+        <w:rPr>
+          <w:rFonts w:eastAsiaTheme="minorHAnsi" w:cs="Calibri"/>
+          <w:szCs w:val="20"/>
+        </w:rPr>
+      </w:pPr>
+      <w:r>
+        <w:rPr>
+          <w:rFonts w:eastAsiaTheme="minorHAnsi" w:cs="Calibri"/>
+          <w:szCs w:val="20"/>
+        </w:rPr>
+        <w:sym w:font="Wingdings" w:char="F0E8"/>
+      </w:r>
+      <w:r>
+        <w:rPr>
+          <w:rFonts w:eastAsiaTheme="minorHAnsi" w:cs="Calibri" w:hint="eastAsia"/>
+          <w:szCs w:val="20"/>
+        </w:rPr>
+        <w:t>둘 중 어떤 경우라도 여러분이 새 버전을 거부했다면 작성자는 일정 기간 옛 버전을 사용할 수 있도록 지원해주어야 한다.</w:t>
+      </w:r>
+    </w:p>
+    <w:p>
+      <w:pPr>
+        <w:widowControl/>
+        <w:wordWrap/>
+        <w:autoSpaceDE/>
+        <w:autoSpaceDN/>
+        <w:rPr>
+          <w:rFonts w:eastAsiaTheme="minorHAnsi" w:cs="Calibri"/>
+          <w:szCs w:val="20"/>
+        </w:rPr>
+      </w:pPr>
+    </w:p>
+    <w:p>
+      <w:pPr>
+        <w:widowControl/>
+        <w:wordWrap/>
+        <w:autoSpaceDE/>
+        <w:autoSpaceDN/>
+        <w:rPr>
+          <w:rFonts w:eastAsiaTheme="minorHAnsi" w:cs="Calibri"/>
+          <w:szCs w:val="20"/>
+        </w:rPr>
+      </w:pPr>
+      <w:r>
+        <w:rPr>
+          <w:rFonts w:eastAsiaTheme="minorHAnsi" w:cs="Calibri" w:hint="eastAsia"/>
+          <w:szCs w:val="20"/>
+        </w:rPr>
+        <w:t>작성자가 여러분과 관계를 끊고 지원을 거부해선 안 된다.</w:t>
+      </w:r>
+    </w:p>
+    <w:p>
+      <w:pPr>
+        <w:widowControl/>
+        <w:wordWrap/>
+        <w:autoSpaceDE/>
+        <w:autoSpaceDN/>
+        <w:rPr>
+          <w:rFonts w:eastAsiaTheme="minorHAnsi" w:cs="Calibri"/>
+          <w:szCs w:val="20"/>
+        </w:rPr>
+      </w:pPr>
+      <w:r>
+        <w:rPr>
+          <w:rFonts w:eastAsiaTheme="minorHAnsi" w:cs="Calibri"/>
+          <w:szCs w:val="20"/>
+        </w:rPr>
+        <w:sym w:font="Wingdings" w:char="F0E8"/>
+      </w:r>
+      <w:r>
+        <w:rPr>
+          <w:rFonts w:eastAsiaTheme="minorHAnsi" w:cs="Calibri" w:hint="eastAsia"/>
+          <w:szCs w:val="20"/>
+        </w:rPr>
+        <w:t>이 문제는 근본적으로 정치적이다.</w:t>
+      </w:r>
+      <w:r>
+        <w:rPr>
+          <w:rFonts w:eastAsiaTheme="minorHAnsi" w:cs="Calibri"/>
+          <w:szCs w:val="20"/>
+        </w:rPr>
+        <w:t xml:space="preserve"> </w:t>
+      </w:r>
+      <w:r>
+        <w:rPr>
+          <w:rFonts w:eastAsiaTheme="minorHAnsi" w:cs="Calibri" w:hint="eastAsia"/>
+          <w:szCs w:val="20"/>
+        </w:rPr>
+        <w:t>이러한 정치적이고 사무적인 문제가 소프트웨어의 패키지 구조에 중요한 영향을 미친다.</w:t>
+      </w:r>
+    </w:p>
+    <w:p>
+      <w:pPr>
+        <w:widowControl/>
+        <w:wordWrap/>
+        <w:autoSpaceDE/>
+        <w:autoSpaceDN/>
+        <w:rPr>
+          <w:rFonts w:eastAsiaTheme="minorHAnsi" w:cs="Calibri"/>
+          <w:szCs w:val="20"/>
+        </w:rPr>
+      </w:pPr>
+      <w:r>
+        <w:rPr>
+          <w:rFonts w:eastAsiaTheme="minorHAnsi" w:cs="Calibri" w:hint="eastAsia"/>
+          <w:szCs w:val="20"/>
+        </w:rPr>
+        <w:lastRenderedPageBreak/>
+        <w:t xml:space="preserve">재사용 릴리즈 등가 원칙에 따르면 재사용 단위는 </w:t>
+      </w:r>
+      <w:r>
+        <w:rPr>
+          <w:rFonts w:eastAsiaTheme="minorHAnsi" w:cs="Calibri" w:hint="eastAsia"/>
+          <w:b/>
+          <w:szCs w:val="20"/>
+        </w:rPr>
+        <w:t>릴리즈 단위보다 작을 수 없다</w:t>
+      </w:r>
+      <w:r>
+        <w:rPr>
+          <w:rFonts w:eastAsiaTheme="minorHAnsi" w:cs="Calibri" w:hint="eastAsia"/>
+          <w:szCs w:val="20"/>
+        </w:rPr>
+        <w:t>.</w:t>
+      </w:r>
+    </w:p>
+    <w:p>
+      <w:pPr>
+        <w:widowControl/>
+        <w:wordWrap/>
+        <w:autoSpaceDE/>
+        <w:autoSpaceDN/>
+        <w:rPr>
+          <w:rFonts w:eastAsiaTheme="minorHAnsi" w:cs="Calibri"/>
+          <w:szCs w:val="20"/>
+        </w:rPr>
+      </w:pPr>
+      <w:r>
+        <w:rPr>
+          <w:rFonts w:eastAsiaTheme="minorHAnsi" w:cs="Calibri" w:hint="eastAsia"/>
+          <w:szCs w:val="20"/>
+        </w:rPr>
+        <w:t>잠재적인 재사용자들에게 필요한 통보,</w:t>
+      </w:r>
+      <w:r>
+        <w:rPr>
+          <w:rFonts w:eastAsiaTheme="minorHAnsi" w:cs="Calibri"/>
+          <w:szCs w:val="20"/>
+        </w:rPr>
+        <w:t xml:space="preserve"> </w:t>
+      </w:r>
+      <w:r>
+        <w:rPr>
+          <w:rFonts w:eastAsiaTheme="minorHAnsi" w:cs="Calibri" w:hint="eastAsia"/>
+          <w:szCs w:val="20"/>
+        </w:rPr>
+        <w:t>안정성,</w:t>
+      </w:r>
+      <w:r>
+        <w:rPr>
+          <w:rFonts w:eastAsiaTheme="minorHAnsi" w:cs="Calibri"/>
+          <w:szCs w:val="20"/>
+        </w:rPr>
+        <w:t xml:space="preserve"> </w:t>
+      </w:r>
+      <w:r>
+        <w:rPr>
+          <w:rFonts w:eastAsiaTheme="minorHAnsi" w:cs="Calibri" w:hint="eastAsia"/>
+          <w:szCs w:val="20"/>
+        </w:rPr>
+        <w:t>지원에 대한 보장을 제공하는 추적 시스템이 먼저 있은 다음에야 재사용성이라는 말을 할 수 있다.</w:t>
+      </w:r>
+    </w:p>
+    <w:p>
+      <w:pPr>
+        <w:widowControl/>
+        <w:wordWrap/>
+        <w:autoSpaceDE/>
+        <w:autoSpaceDN/>
+        <w:rPr>
+          <w:rFonts w:eastAsiaTheme="minorHAnsi" w:cs="Calibri"/>
+          <w:szCs w:val="20"/>
+        </w:rPr>
+      </w:pPr>
+    </w:p>
+    <w:p>
+      <w:pPr>
+        <w:widowControl/>
+        <w:wordWrap/>
+        <w:autoSpaceDE/>
+        <w:autoSpaceDN/>
+        <w:rPr>
+          <w:rFonts w:eastAsiaTheme="minorHAnsi" w:cs="Calibri" w:hint="eastAsia"/>
+          <w:b/>
+          <w:szCs w:val="20"/>
+        </w:rPr>
+      </w:pPr>
+      <w:r>
+        <w:rPr>
+          <w:rFonts w:eastAsiaTheme="minorHAnsi" w:cs="Calibri" w:hint="eastAsia"/>
+          <w:b/>
+          <w:szCs w:val="20"/>
+        </w:rPr>
+        <w:t>패키지의 모든 클래스가 재사용 가능하든지,</w:t>
+      </w:r>
+      <w:r>
+        <w:rPr>
+          <w:rFonts w:eastAsiaTheme="minorHAnsi" w:cs="Calibri"/>
+          <w:b/>
+          <w:szCs w:val="20"/>
+        </w:rPr>
+        <w:t xml:space="preserve"> </w:t>
+      </w:r>
+      <w:r>
+        <w:rPr>
+          <w:rFonts w:eastAsiaTheme="minorHAnsi" w:cs="Calibri" w:hint="eastAsia"/>
+          <w:b/>
+          <w:szCs w:val="20"/>
+        </w:rPr>
+        <w:t>모두 그렇지 않든지 해야 한다.</w:t>
+      </w:r>
+    </w:p>
+    <w:p>
+      <w:pPr>
+        <w:widowControl/>
+        <w:wordWrap/>
+        <w:autoSpaceDE/>
+        <w:autoSpaceDN/>
+        <w:rPr>
+          <w:rFonts w:eastAsiaTheme="minorHAnsi" w:cs="Calibri"/>
+          <w:szCs w:val="20"/>
+        </w:rPr>
+      </w:pPr>
+    </w:p>
+    <w:p>
+      <w:pPr>
+        <w:widowControl/>
+        <w:wordWrap/>
+        <w:autoSpaceDE/>
+        <w:autoSpaceDN/>
+        <w:rPr>
+          <w:rFonts w:eastAsiaTheme="minorHAnsi" w:cs="Calibri"/>
+          <w:b/>
+          <w:szCs w:val="20"/>
+        </w:rPr>
+      </w:pPr>
+      <w:r>
+        <w:rPr>
+          <w:rFonts w:eastAsiaTheme="minorHAnsi" w:cs="Calibri" w:hint="eastAsia"/>
+          <w:b/>
+          <w:szCs w:val="20"/>
+        </w:rPr>
+        <w:t>2)</w:t>
+      </w:r>
+      <w:r>
+        <w:rPr>
+          <w:rFonts w:eastAsiaTheme="minorHAnsi" w:cs="Calibri" w:hint="eastAsia"/>
+          <w:b/>
+          <w:szCs w:val="20"/>
+        </w:rPr>
+        <w:t>공통 재사용 원칙(</w:t>
+      </w:r>
+      <w:r>
+        <w:rPr>
+          <w:rFonts w:eastAsiaTheme="minorHAnsi" w:cs="Calibri"/>
+          <w:b/>
+          <w:szCs w:val="20"/>
+        </w:rPr>
+        <w:t>CRP : Common-Reuse Principle)</w:t>
+      </w:r>
+    </w:p>
+    <w:p>
+      <w:pPr>
+        <w:widowControl/>
+        <w:wordWrap/>
+        <w:autoSpaceDE/>
+        <w:autoSpaceDN/>
+        <w:rPr>
+          <w:rFonts w:eastAsiaTheme="minorHAnsi" w:cs="Calibri"/>
+          <w:szCs w:val="20"/>
+        </w:rPr>
+      </w:pPr>
+      <w:r>
+        <w:rPr>
+          <w:rFonts w:eastAsiaTheme="minorHAnsi" w:cs="Calibri"/>
+          <w:szCs w:val="20"/>
+        </w:rPr>
+        <w:t>패키지</w:t>
+      </w:r>
+      <w:r>
+        <w:rPr>
+          <w:rFonts w:eastAsiaTheme="minorHAnsi" w:cs="Calibri" w:hint="eastAsia"/>
+          <w:szCs w:val="20"/>
+        </w:rPr>
+        <w:t xml:space="preserve"> 안의 클래스들은 함께 재사용되어야 한다.</w:t>
+      </w:r>
+      <w:r>
+        <w:rPr>
+          <w:rFonts w:eastAsiaTheme="minorHAnsi" w:cs="Calibri"/>
+          <w:szCs w:val="20"/>
+        </w:rPr>
+        <w:t xml:space="preserve"> </w:t>
+      </w:r>
+      <w:r>
+        <w:rPr>
+          <w:rFonts w:eastAsiaTheme="minorHAnsi" w:cs="Calibri" w:hint="eastAsia"/>
+          <w:szCs w:val="20"/>
+        </w:rPr>
+        <w:t>어떤 패키지의 클래스 하나를 재사용한다면 나머지 모두 재사용한다.</w:t>
+      </w:r>
+    </w:p>
+    <w:p>
+      <w:pPr>
+        <w:widowControl/>
+        <w:wordWrap/>
+        <w:autoSpaceDE/>
+        <w:autoSpaceDN/>
+        <w:rPr>
+          <w:rFonts w:eastAsiaTheme="minorHAnsi" w:cs="Calibri"/>
+          <w:szCs w:val="20"/>
+        </w:rPr>
+      </w:pPr>
+    </w:p>
+    <w:p>
+      <w:pPr>
+        <w:widowControl/>
+        <w:wordWrap/>
+        <w:autoSpaceDE/>
+        <w:autoSpaceDN/>
+        <w:rPr>
+          <w:rFonts w:eastAsiaTheme="minorHAnsi" w:cs="Calibri"/>
+          <w:szCs w:val="20"/>
+        </w:rPr>
+      </w:pPr>
+      <w:r>
+        <w:rPr>
+          <w:rFonts w:eastAsiaTheme="minorHAnsi" w:cs="Calibri" w:hint="eastAsia"/>
+          <w:szCs w:val="20"/>
+        </w:rPr>
+        <w:t>이 원칙은 어떤 클래스들이 패키지에 포함되어야 하는지 결정할 때 도움이 된다.</w:t>
+      </w:r>
+      <w:r>
+        <w:rPr>
+          <w:rFonts w:eastAsiaTheme="minorHAnsi" w:cs="Calibri"/>
+          <w:szCs w:val="20"/>
+        </w:rPr>
+        <w:t xml:space="preserve"> </w:t>
+      </w:r>
+      <w:r>
+        <w:rPr>
+          <w:rFonts w:eastAsiaTheme="minorHAnsi" w:cs="Calibri" w:hint="eastAsia"/>
+          <w:szCs w:val="20"/>
+        </w:rPr>
+        <w:t>이 원칙에 따르면 자주 함께 재사용되는 클래스들은 동일한 패키지에 속해 있다.</w:t>
+      </w:r>
+    </w:p>
+    <w:p>
+      <w:pPr>
+        <w:widowControl/>
+        <w:wordWrap/>
+        <w:autoSpaceDE/>
+        <w:autoSpaceDN/>
+        <w:rPr>
+          <w:rFonts w:eastAsiaTheme="minorHAnsi" w:cs="Calibri"/>
+          <w:szCs w:val="20"/>
+        </w:rPr>
+      </w:pPr>
+    </w:p>
+    <w:p>
+      <w:pPr>
+        <w:widowControl/>
+        <w:wordWrap/>
+        <w:autoSpaceDE/>
+        <w:autoSpaceDN/>
+        <w:rPr>
+          <w:rFonts w:eastAsiaTheme="minorHAnsi" w:cs="Calibri"/>
+          <w:szCs w:val="20"/>
+        </w:rPr>
+      </w:pPr>
+      <w:r>
+        <w:rPr>
+          <w:rFonts w:eastAsiaTheme="minorHAnsi" w:cs="Calibri" w:hint="eastAsia"/>
+          <w:szCs w:val="20"/>
+        </w:rPr>
+        <w:t>단독으로 재사용되는 클래스는 거의 없다.</w:t>
+      </w:r>
+      <w:r>
+        <w:rPr>
+          <w:rFonts w:eastAsiaTheme="minorHAnsi" w:cs="Calibri"/>
+          <w:szCs w:val="20"/>
+        </w:rPr>
+        <w:t xml:space="preserve"> </w:t>
+      </w:r>
+      <w:r>
+        <w:rPr>
+          <w:rFonts w:eastAsiaTheme="minorHAnsi" w:cs="Calibri" w:hint="eastAsia"/>
+          <w:szCs w:val="20"/>
+        </w:rPr>
+        <w:t>대부분의 경우,</w:t>
+      </w:r>
+      <w:r>
+        <w:rPr>
+          <w:rFonts w:eastAsiaTheme="minorHAnsi" w:cs="Calibri"/>
+          <w:szCs w:val="20"/>
+        </w:rPr>
+        <w:t xml:space="preserve"> </w:t>
+      </w:r>
+      <w:r>
+        <w:rPr>
+          <w:rFonts w:eastAsiaTheme="minorHAnsi" w:cs="Calibri" w:hint="eastAsia"/>
+          <w:szCs w:val="20"/>
+        </w:rPr>
+        <w:t>재사용 가능한 클래스들은 재사용 가능에 대해 같은 추상적 범주에 속해 있는 다른 클래스와 협력한다.</w:t>
+      </w:r>
+      <w:r>
+        <w:rPr>
+          <w:rFonts w:eastAsiaTheme="minorHAnsi" w:cs="Calibri"/>
+          <w:szCs w:val="20"/>
+        </w:rPr>
+        <w:t xml:space="preserve"> (</w:t>
+      </w:r>
+      <w:r>
+        <w:rPr>
+          <w:rFonts w:eastAsiaTheme="minorHAnsi" w:cs="Calibri" w:hint="eastAsia"/>
+          <w:szCs w:val="20"/>
+        </w:rPr>
+        <w:t>모두 동일한 패키지에 속해 있다.</w:t>
+      </w:r>
+      <w:r>
+        <w:rPr>
+          <w:rFonts w:eastAsiaTheme="minorHAnsi" w:cs="Calibri"/>
+          <w:szCs w:val="20"/>
+        </w:rPr>
+        <w:t xml:space="preserve"> Ex) iterator)</w:t>
+      </w:r>
+    </w:p>
+    <w:p>
+      <w:pPr>
+        <w:widowControl/>
+        <w:wordWrap/>
+        <w:autoSpaceDE/>
+        <w:autoSpaceDN/>
+        <w:rPr>
+          <w:rFonts w:eastAsiaTheme="minorHAnsi" w:cs="Calibri"/>
+          <w:szCs w:val="20"/>
+        </w:rPr>
+      </w:pPr>
+    </w:p>
+    <w:p>
+      <w:pPr>
+        <w:widowControl/>
+        <w:wordWrap/>
+        <w:autoSpaceDE/>
+        <w:autoSpaceDN/>
+        <w:rPr>
+          <w:rFonts w:eastAsiaTheme="minorHAnsi" w:cs="Calibri"/>
+          <w:szCs w:val="20"/>
+        </w:rPr>
+      </w:pPr>
+      <w:r>
+        <w:rPr>
+          <w:rFonts w:eastAsiaTheme="minorHAnsi" w:cs="Calibri" w:hint="eastAsia"/>
+          <w:szCs w:val="20"/>
+        </w:rPr>
+        <w:t xml:space="preserve">반면 </w:t>
+      </w:r>
+      <w:r>
+        <w:rPr>
+          <w:rFonts w:eastAsiaTheme="minorHAnsi" w:cs="Calibri"/>
+          <w:szCs w:val="20"/>
+        </w:rPr>
+        <w:t>CRP</w:t>
+      </w:r>
+      <w:r>
+        <w:rPr>
+          <w:rFonts w:eastAsiaTheme="minorHAnsi" w:cs="Calibri" w:hint="eastAsia"/>
+          <w:szCs w:val="20"/>
+        </w:rPr>
+        <w:t>는 어떤 클래스를 같은 패키지에 넣지 않아야 할지도 말해준다.</w:t>
+      </w:r>
+      <w:r>
+        <w:rPr>
+          <w:rFonts w:eastAsiaTheme="minorHAnsi" w:cs="Calibri"/>
+          <w:szCs w:val="20"/>
+        </w:rPr>
+        <w:t xml:space="preserve"> </w:t>
+      </w:r>
+      <w:r>
+        <w:rPr>
+          <w:rFonts w:eastAsiaTheme="minorHAnsi" w:cs="Calibri" w:hint="eastAsia"/>
+          <w:szCs w:val="20"/>
+        </w:rPr>
+        <w:t>패키지가 다른 패키지를 사용하면 둘 사이에 의존 관계가 생긴다.</w:t>
+      </w:r>
+    </w:p>
+    <w:p>
+      <w:pPr>
+        <w:widowControl/>
+        <w:wordWrap/>
+        <w:autoSpaceDE/>
+        <w:autoSpaceDN/>
+        <w:rPr>
+          <w:rFonts w:eastAsiaTheme="minorHAnsi" w:cs="Calibri" w:hint="eastAsia"/>
+          <w:szCs w:val="20"/>
+        </w:rPr>
+      </w:pPr>
+      <w:r>
+        <w:rPr>
+          <w:rFonts w:eastAsiaTheme="minorHAnsi" w:cs="Calibri"/>
+          <w:szCs w:val="20"/>
+        </w:rPr>
+        <w:sym w:font="Wingdings" w:char="F0E8"/>
+      </w:r>
+      <w:r>
+        <w:rPr>
+          <w:rFonts w:eastAsiaTheme="minorHAnsi" w:cs="Calibri" w:hint="eastAsia"/>
+          <w:szCs w:val="20"/>
+        </w:rPr>
+        <w:t>두 번째 패키지가 변경되면 첫번째 패키지도 재검증하고 다시 릴리즈 해야 한다.</w:t>
+      </w:r>
+      <w:r>
+        <w:rPr>
+          <w:rFonts w:eastAsiaTheme="minorHAnsi" w:cs="Calibri"/>
+          <w:szCs w:val="20"/>
+        </w:rPr>
+        <w:t xml:space="preserve"> </w:t>
+      </w:r>
+      <w:r>
+        <w:rPr>
+          <w:rFonts w:eastAsiaTheme="minorHAnsi" w:cs="Calibri" w:hint="eastAsia"/>
+          <w:szCs w:val="20"/>
+        </w:rPr>
+        <w:t>그것이 첫번째 패키지와 전혀 상관없는 클래스 하나에 생긴 변화 때문일지라도</w:t>
+      </w:r>
+      <w:r>
+        <w:rPr>
+          <w:rFonts w:eastAsiaTheme="minorHAnsi" w:cs="Calibri"/>
+          <w:szCs w:val="20"/>
+        </w:rPr>
+        <w:t>…</w:t>
+      </w:r>
+    </w:p>
+    <w:p>
+      <w:pPr>
+        <w:widowControl/>
+        <w:wordWrap/>
+        <w:autoSpaceDE/>
+        <w:autoSpaceDN/>
+        <w:rPr>
+          <w:rFonts w:eastAsiaTheme="minorHAnsi" w:cs="Calibri"/>
+          <w:szCs w:val="20"/>
+        </w:rPr>
+      </w:pPr>
+    </w:p>
+    <w:p>
+      <w:pPr>
+        <w:widowControl/>
+        <w:wordWrap/>
+        <w:autoSpaceDE/>
+        <w:autoSpaceDN/>
+        <w:rPr>
+          <w:rFonts w:eastAsiaTheme="minorHAnsi" w:cs="Calibri"/>
+          <w:szCs w:val="20"/>
+        </w:rPr>
+      </w:pPr>
+      <w:r>
+        <w:rPr>
+          <w:rFonts w:eastAsiaTheme="minorHAnsi" w:cs="Calibri" w:hint="eastAsia"/>
+          <w:szCs w:val="20"/>
+        </w:rPr>
+        <w:t>따라서 어떤 패키지에 의존한다면 그 패키지의 모든 클래스에 의존하는지 확실히 해두어야 한다.</w:t>
+      </w:r>
+    </w:p>
+    <w:p>
+      <w:pPr>
+        <w:widowControl/>
+        <w:wordWrap/>
+        <w:autoSpaceDE/>
+        <w:autoSpaceDN/>
+        <w:rPr>
+          <w:rFonts w:eastAsiaTheme="minorHAnsi" w:cs="Calibri"/>
+          <w:szCs w:val="20"/>
+        </w:rPr>
+      </w:pPr>
+      <w:r>
+        <w:rPr>
+          <w:rFonts w:eastAsiaTheme="minorHAnsi" w:cs="Calibri" w:hint="eastAsia"/>
+          <w:szCs w:val="20"/>
+        </w:rPr>
+        <w:t>다시말해 패키지에 넣는 클래스들이 서로 뗄 수 없는 관계여서 일부에만 의존하고 나머지에는 의존하지 않는 일이 불가능한지 확실히 해두어야 한다.</w:t>
+      </w:r>
+    </w:p>
+    <w:p>
+      <w:pPr>
+        <w:widowControl/>
+        <w:wordWrap/>
+        <w:autoSpaceDE/>
+        <w:autoSpaceDN/>
+        <w:rPr>
+          <w:rFonts w:eastAsiaTheme="minorHAnsi" w:cs="Calibri"/>
+          <w:szCs w:val="20"/>
+        </w:rPr>
+      </w:pPr>
+    </w:p>
+    <w:p>
+      <w:pPr>
+        <w:widowControl/>
+        <w:wordWrap/>
+        <w:autoSpaceDE/>
+        <w:autoSpaceDN/>
+        <w:rPr>
+          <w:rFonts w:eastAsiaTheme="minorHAnsi" w:cs="Calibri"/>
+          <w:szCs w:val="20"/>
+        </w:rPr>
+      </w:pPr>
+      <w:r>
+        <w:rPr>
+          <w:rFonts w:eastAsiaTheme="minorHAnsi" w:cs="Calibri"/>
+          <w:szCs w:val="20"/>
+        </w:rPr>
+        <w:br w:type="page"/>
+      </w:r>
+    </w:p>
+    <w:p>
+      <w:pPr>
+        <w:widowControl/>
+        <w:wordWrap/>
+        <w:autoSpaceDE/>
+        <w:autoSpaceDN/>
+        <w:rPr>
+          <w:rFonts w:eastAsiaTheme="minorHAnsi" w:cs="Calibri" w:hint="eastAsia"/>
+          <w:b/>
+          <w:szCs w:val="20"/>
+        </w:rPr>
+      </w:pPr>
+      <w:r>
+        <w:rPr>
+          <w:rFonts w:eastAsiaTheme="minorHAnsi" w:cs="Calibri" w:hint="eastAsia"/>
+          <w:b/>
+          <w:szCs w:val="20"/>
+        </w:rPr>
+        <w:lastRenderedPageBreak/>
+        <w:t>3)</w:t>
+      </w:r>
+      <w:r>
+        <w:rPr>
+          <w:rFonts w:eastAsiaTheme="minorHAnsi" w:cs="Calibri" w:hint="eastAsia"/>
+          <w:b/>
+          <w:szCs w:val="20"/>
+        </w:rPr>
+        <w:t>공통 폐쇄 원칙(CCP : Common-Closure Principle)</w:t>
+      </w:r>
+    </w:p>
+    <w:p>
+      <w:pPr>
+        <w:widowControl/>
+        <w:wordWrap/>
+        <w:autoSpaceDE/>
+        <w:autoSpaceDN/>
+        <w:rPr>
+          <w:rFonts w:eastAsiaTheme="minorHAnsi" w:cs="Calibri"/>
+          <w:szCs w:val="20"/>
+        </w:rPr>
+      </w:pPr>
+      <w:r>
+        <w:rPr>
+          <w:rFonts w:eastAsiaTheme="minorHAnsi" w:cs="Calibri"/>
+          <w:szCs w:val="20"/>
+        </w:rPr>
+        <w:t>같은</w:t>
+      </w:r>
+      <w:r>
+        <w:rPr>
+          <w:rFonts w:eastAsiaTheme="minorHAnsi" w:cs="Calibri" w:hint="eastAsia"/>
+          <w:szCs w:val="20"/>
+        </w:rPr>
+        <w:t xml:space="preserve"> 패키지 안의 클래스들은 동일한 종류의 변화에는 모두 폐쇄적이야 한다.</w:t>
+      </w:r>
+      <w:r>
+        <w:rPr>
+          <w:rFonts w:eastAsiaTheme="minorHAnsi" w:cs="Calibri"/>
+          <w:szCs w:val="20"/>
+        </w:rPr>
+        <w:t xml:space="preserve"> </w:t>
+      </w:r>
+      <w:r>
+        <w:rPr>
+          <w:rFonts w:eastAsiaTheme="minorHAnsi" w:cs="Calibri" w:hint="eastAsia"/>
+          <w:szCs w:val="20"/>
+        </w:rPr>
+        <w:t>패키지에 어떤 변화가 영향을 미친다면,</w:t>
+      </w:r>
+      <w:r>
+        <w:rPr>
+          <w:rFonts w:eastAsiaTheme="minorHAnsi" w:cs="Calibri"/>
+          <w:szCs w:val="20"/>
+        </w:rPr>
+        <w:t xml:space="preserve"> </w:t>
+      </w:r>
+      <w:r>
+        <w:rPr>
+          <w:rFonts w:eastAsiaTheme="minorHAnsi" w:cs="Calibri" w:hint="eastAsia"/>
+          <w:szCs w:val="20"/>
+        </w:rPr>
+        <w:t>그 변화는 그 패키지의 모든 클래스에 영향을 미쳐야 하고 다른 패키지에는 영향을 미치지 않아야 한다.</w:t>
+      </w:r>
+    </w:p>
+    <w:p>
+      <w:pPr>
+        <w:widowControl/>
+        <w:wordWrap/>
+        <w:autoSpaceDE/>
+        <w:autoSpaceDN/>
+        <w:rPr>
+          <w:rFonts w:eastAsiaTheme="minorHAnsi" w:cs="Calibri"/>
+          <w:szCs w:val="20"/>
+        </w:rPr>
+      </w:pPr>
+    </w:p>
+    <w:p>
+      <w:pPr>
+        <w:widowControl/>
+        <w:wordWrap/>
+        <w:autoSpaceDE/>
+        <w:autoSpaceDN/>
+        <w:rPr>
+          <w:rFonts w:eastAsiaTheme="minorHAnsi" w:cs="Calibri" w:hint="eastAsia"/>
+          <w:szCs w:val="20"/>
+        </w:rPr>
+      </w:pPr>
+      <w:r>
+        <w:rPr>
+          <w:rFonts w:eastAsiaTheme="minorHAnsi" w:cs="Calibri" w:hint="eastAsia"/>
+          <w:szCs w:val="20"/>
+        </w:rPr>
+        <w:t>CCP는 대상이 패키지인 단일 책임 원칙(</w:t>
+      </w:r>
+      <w:r>
+        <w:rPr>
+          <w:rFonts w:eastAsiaTheme="minorHAnsi" w:cs="Calibri"/>
+          <w:szCs w:val="20"/>
+        </w:rPr>
+        <w:t xml:space="preserve">SRP) </w:t>
+      </w:r>
+      <w:r>
+        <w:rPr>
+          <w:rFonts w:eastAsiaTheme="minorHAnsi" w:cs="Calibri" w:hint="eastAsia"/>
+          <w:szCs w:val="20"/>
+        </w:rPr>
+        <w:t>이다.</w:t>
+      </w:r>
+    </w:p>
+    <w:p>
+      <w:pPr>
+        <w:widowControl/>
+        <w:wordWrap/>
+        <w:autoSpaceDE/>
+        <w:autoSpaceDN/>
+        <w:rPr>
+          <w:rFonts w:eastAsiaTheme="minorHAnsi" w:cs="Calibri"/>
+          <w:szCs w:val="20"/>
+        </w:rPr>
+      </w:pPr>
+    </w:p>
+    <w:p>
+      <w:pPr>
+        <w:widowControl/>
+        <w:wordWrap/>
+        <w:autoSpaceDE/>
+        <w:autoSpaceDN/>
+        <w:rPr>
+          <w:rFonts w:eastAsiaTheme="minorHAnsi" w:cs="Calibri"/>
+          <w:szCs w:val="20"/>
+        </w:rPr>
+      </w:pPr>
+      <w:r>
+        <w:rPr>
+          <w:rFonts w:eastAsiaTheme="minorHAnsi" w:cs="Calibri" w:hint="eastAsia"/>
+          <w:szCs w:val="20"/>
+        </w:rPr>
+        <w:t>CCP는 동일한 이유로 변할 것 같은 클래스들은 한 장소에 모아놓으라고 권장한다.</w:t>
+      </w:r>
+    </w:p>
+    <w:p>
+      <w:pPr>
+        <w:widowControl/>
+        <w:wordWrap/>
+        <w:autoSpaceDE/>
+        <w:autoSpaceDN/>
+        <w:rPr>
+          <w:rFonts w:eastAsiaTheme="minorHAnsi" w:cs="Calibri" w:hint="eastAsia"/>
+          <w:szCs w:val="20"/>
+        </w:rPr>
+      </w:pPr>
+      <w:r>
+        <w:rPr>
+          <w:rFonts w:eastAsiaTheme="minorHAnsi" w:cs="Calibri" w:hint="eastAsia"/>
+          <w:szCs w:val="20"/>
+        </w:rPr>
+        <w:t xml:space="preserve">클래스 </w:t>
+      </w:r>
+      <w:r>
+        <w:rPr>
+          <w:rFonts w:eastAsiaTheme="minorHAnsi" w:cs="Calibri"/>
+          <w:szCs w:val="20"/>
+        </w:rPr>
+        <w:t>2</w:t>
+      </w:r>
+      <w:r>
+        <w:rPr>
+          <w:rFonts w:eastAsiaTheme="minorHAnsi" w:cs="Calibri" w:hint="eastAsia"/>
+          <w:szCs w:val="20"/>
+        </w:rPr>
+        <w:t>개가 물리적으로나 개념적으로나 단단히 결합되어 있어서 변경해야 된다면?</w:t>
+      </w:r>
+    </w:p>
+    <w:p>
+      <w:pPr>
+        <w:widowControl/>
+        <w:wordWrap/>
+        <w:autoSpaceDE/>
+        <w:autoSpaceDN/>
+        <w:rPr>
+          <w:rFonts w:eastAsiaTheme="minorHAnsi" w:cs="Calibri"/>
+          <w:szCs w:val="20"/>
+        </w:rPr>
+      </w:pPr>
+      <w:r>
+        <w:rPr>
+          <w:rFonts w:eastAsiaTheme="minorHAnsi" w:cs="Calibri"/>
+          <w:szCs w:val="20"/>
+        </w:rPr>
+        <w:sym w:font="Wingdings" w:char="F0E8"/>
+      </w:r>
+      <w:r>
+        <w:rPr>
+          <w:rFonts w:eastAsiaTheme="minorHAnsi" w:cs="Calibri" w:hint="eastAsia"/>
+          <w:szCs w:val="20"/>
+        </w:rPr>
+        <w:t>이들은 같은 패키지에 속하고 이렇게 하면 릴리즈,</w:t>
+      </w:r>
+      <w:r>
+        <w:rPr>
+          <w:rFonts w:eastAsiaTheme="minorHAnsi" w:cs="Calibri"/>
+          <w:szCs w:val="20"/>
+        </w:rPr>
+        <w:t xml:space="preserve"> </w:t>
+      </w:r>
+      <w:r>
+        <w:rPr>
+          <w:rFonts w:eastAsiaTheme="minorHAnsi" w:cs="Calibri" w:hint="eastAsia"/>
+          <w:szCs w:val="20"/>
+        </w:rPr>
+        <w:t>재검증,</w:t>
+      </w:r>
+      <w:r>
+        <w:rPr>
+          <w:rFonts w:eastAsiaTheme="minorHAnsi" w:cs="Calibri"/>
+          <w:szCs w:val="20"/>
+        </w:rPr>
+        <w:t xml:space="preserve"> </w:t>
+      </w:r>
+      <w:r>
+        <w:rPr>
+          <w:rFonts w:eastAsiaTheme="minorHAnsi" w:cs="Calibri" w:hint="eastAsia"/>
+          <w:szCs w:val="20"/>
+        </w:rPr>
+        <w:t>재배포하는 일과 관련된 작업량을 최소로 줄일 수 있다.</w:t>
+      </w:r>
+    </w:p>
+    <w:p>
+      <w:pPr>
+        <w:widowControl/>
+        <w:wordWrap/>
+        <w:autoSpaceDE/>
+        <w:autoSpaceDN/>
+        <w:rPr>
+          <w:rFonts w:eastAsiaTheme="minorHAnsi" w:cs="Calibri"/>
+          <w:szCs w:val="20"/>
+        </w:rPr>
+      </w:pPr>
+    </w:p>
+    <w:p>
+      <w:pPr>
+        <w:widowControl/>
+        <w:wordWrap/>
+        <w:autoSpaceDE/>
+        <w:autoSpaceDN/>
+        <w:rPr>
+          <w:rFonts w:eastAsiaTheme="minorHAnsi" w:cs="Calibri"/>
+          <w:b/>
+          <w:szCs w:val="20"/>
+        </w:rPr>
+      </w:pPr>
+      <w:r>
+        <w:rPr>
+          <w:rFonts w:eastAsiaTheme="minorHAnsi" w:cs="Calibri"/>
+          <w:b/>
+          <w:szCs w:val="20"/>
+        </w:rPr>
+        <w:t>CCP vs CRP</w:t>
+      </w:r>
+    </w:p>
+    <w:p>
+      <w:pPr>
+        <w:widowControl/>
+        <w:wordWrap/>
+        <w:autoSpaceDE/>
+        <w:autoSpaceDN/>
+        <w:rPr>
+          <w:rFonts w:eastAsiaTheme="minorHAnsi" w:cs="Calibri"/>
+          <w:szCs w:val="20"/>
+        </w:rPr>
+      </w:pPr>
+      <w:r>
+        <w:rPr>
+          <w:rFonts w:eastAsiaTheme="minorHAnsi" w:cs="Calibri"/>
+          <w:szCs w:val="20"/>
+        </w:rPr>
+        <w:t>CCP를 확대하면 CRP가 축소 : 전체 패키지 수가 줄어듬 : 개발 용이성</w:t>
+      </w:r>
+    </w:p>
+    <w:p>
+      <w:pPr>
+        <w:widowControl/>
+        <w:wordWrap/>
+        <w:autoSpaceDE/>
+        <w:autoSpaceDN/>
+        <w:rPr>
+          <w:rFonts w:eastAsiaTheme="minorHAnsi" w:cs="Calibri" w:hint="eastAsia"/>
+          <w:szCs w:val="20"/>
+        </w:rPr>
+      </w:pPr>
+      <w:r>
+        <w:rPr>
+          <w:rFonts w:eastAsiaTheme="minorHAnsi" w:cs="Calibri"/>
+          <w:szCs w:val="20"/>
+        </w:rPr>
+        <w:t>CRP를 확대하면 CCP가 축소 : 전체 패키지 수가 늘어남 : 재사용성</w:t>
+      </w:r>
+    </w:p>
+    <w:p>
+      <w:pPr>
+        <w:widowControl/>
+        <w:wordWrap/>
+        <w:autoSpaceDE/>
+        <w:autoSpaceDN/>
+        <w:rPr>
+          <w:rFonts w:eastAsiaTheme="minorHAnsi" w:cs="Calibri"/>
+          <w:szCs w:val="20"/>
+        </w:rPr>
+      </w:pPr>
+      <w:r>
+        <w:rPr>
+          <w:rFonts w:eastAsiaTheme="minorHAnsi" w:cs="Calibri"/>
+          <w:szCs w:val="20"/>
+        </w:rPr>
+        <w:br w:type="page"/>
+      </w:r>
+    </w:p>
+    <w:p>
+      <w:pPr>
+        <w:widowControl/>
+        <w:wordWrap/>
+        <w:autoSpaceDE/>
+        <w:autoSpaceDN/>
+        <w:rPr>
+          <w:rFonts w:eastAsiaTheme="minorHAnsi" w:cs="Calibri"/>
+          <w:b/>
+          <w:szCs w:val="20"/>
+        </w:rPr>
+      </w:pPr>
+      <w:r>
+        <w:rPr>
+          <w:rFonts w:eastAsiaTheme="minorHAnsi" w:cs="Calibri" w:hint="eastAsia"/>
+          <w:b/>
+          <w:szCs w:val="20"/>
+        </w:rPr>
+        <w:lastRenderedPageBreak/>
+        <w:t>안정성:</w:t>
+      </w:r>
+      <w:r>
+        <w:rPr>
+          <w:rFonts w:eastAsiaTheme="minorHAnsi" w:cs="Calibri"/>
+          <w:b/>
+          <w:szCs w:val="20"/>
+        </w:rPr>
+        <w:t xml:space="preserve"> </w:t>
+      </w:r>
+      <w:r>
+        <w:rPr>
+          <w:rFonts w:eastAsiaTheme="minorHAnsi" w:cs="Calibri" w:hint="eastAsia"/>
+          <w:b/>
+          <w:szCs w:val="20"/>
+        </w:rPr>
+        <w:t>패키지 결합도의 원칙</w:t>
+      </w:r>
+    </w:p>
+    <w:p>
+      <w:pPr>
+        <w:widowControl/>
+        <w:wordWrap/>
+        <w:autoSpaceDE/>
+        <w:autoSpaceDN/>
+        <w:rPr>
+          <w:rFonts w:eastAsiaTheme="minorHAnsi" w:cs="Calibri" w:hint="eastAsia"/>
+          <w:szCs w:val="20"/>
+        </w:rPr>
+      </w:pPr>
+      <w:r>
+        <w:rPr>
+          <w:rFonts w:eastAsiaTheme="minorHAnsi" w:cs="Calibri" w:hint="eastAsia"/>
+          <w:szCs w:val="20"/>
+        </w:rPr>
+        <w:t>세가지 원칙은 패키지 상호 관계에 대해 다룬다</w:t>
+      </w:r>
+      <w:r>
+        <w:rPr>
+          <w:rFonts w:eastAsiaTheme="minorHAnsi" w:cs="Calibri"/>
+          <w:szCs w:val="20"/>
+        </w:rPr>
+        <w:t>.</w:t>
+      </w:r>
+    </w:p>
+    <w:p>
+      <w:pPr>
+        <w:widowControl/>
+        <w:wordWrap/>
+        <w:autoSpaceDE/>
+        <w:autoSpaceDN/>
+        <w:rPr>
+          <w:rFonts w:eastAsiaTheme="minorHAnsi" w:cs="Calibri"/>
+          <w:szCs w:val="20"/>
+        </w:rPr>
+      </w:pPr>
+    </w:p>
+    <w:p>
+      <w:pPr>
+        <w:widowControl/>
+        <w:wordWrap/>
+        <w:autoSpaceDE/>
+        <w:autoSpaceDN/>
+        <w:rPr>
+          <w:rFonts w:eastAsiaTheme="minorHAnsi" w:cs="Calibri"/>
+          <w:b/>
+          <w:szCs w:val="20"/>
+        </w:rPr>
+      </w:pPr>
+      <w:r>
+        <w:rPr>
+          <w:rFonts w:eastAsiaTheme="minorHAnsi" w:cs="Calibri" w:hint="eastAsia"/>
+          <w:b/>
+          <w:szCs w:val="20"/>
+        </w:rPr>
+        <w:t>1)의존 관계 비순환 원칙(</w:t>
+      </w:r>
+      <w:r>
+        <w:rPr>
+          <w:rFonts w:eastAsiaTheme="minorHAnsi" w:cs="Calibri"/>
+          <w:b/>
+          <w:szCs w:val="20"/>
+        </w:rPr>
+        <w:t>ADP : Acyclic-Dependencies Principle)</w:t>
+      </w:r>
+    </w:p>
+    <w:p>
+      <w:pPr>
+        <w:widowControl/>
+        <w:wordWrap/>
+        <w:autoSpaceDE/>
+        <w:autoSpaceDN/>
+        <w:rPr>
+          <w:rFonts w:eastAsiaTheme="minorHAnsi" w:cs="Calibri"/>
+          <w:szCs w:val="20"/>
+        </w:rPr>
+      </w:pPr>
+      <w:r>
+        <w:rPr>
+          <w:rFonts w:eastAsiaTheme="minorHAnsi" w:cs="Calibri" w:hint="eastAsia"/>
+          <w:szCs w:val="20"/>
+        </w:rPr>
+        <w:t>패키지 의존성 그래프에서 순환을 허용하지 말라</w:t>
+      </w:r>
+    </w:p>
+    <w:p>
+      <w:pPr>
+        <w:widowControl/>
+        <w:wordWrap/>
+        <w:autoSpaceDE/>
+        <w:autoSpaceDN/>
+        <w:rPr>
+          <w:rFonts w:eastAsiaTheme="minorHAnsi" w:cs="Calibri"/>
+          <w:szCs w:val="20"/>
+        </w:rPr>
+      </w:pPr>
+    </w:p>
+    <w:p>
+      <w:pPr>
+        <w:widowControl/>
+        <w:wordWrap/>
+        <w:autoSpaceDE/>
+        <w:autoSpaceDN/>
+        <w:rPr>
+          <w:rFonts w:eastAsiaTheme="minorHAnsi" w:cs="Calibri"/>
+          <w:b/>
+          <w:szCs w:val="20"/>
+        </w:rPr>
+      </w:pPr>
+      <w:r>
+        <w:rPr>
+          <w:rFonts w:eastAsiaTheme="minorHAnsi" w:cs="Calibri" w:hint="eastAsia"/>
+          <w:b/>
+          <w:szCs w:val="20"/>
+        </w:rPr>
+        <w:t>주간 빌드</w:t>
+      </w:r>
+    </w:p>
+    <w:p>
+      <w:pPr>
+        <w:widowControl/>
+        <w:wordWrap/>
+        <w:autoSpaceDE/>
+        <w:autoSpaceDN/>
+        <w:rPr>
+          <w:rFonts w:eastAsiaTheme="minorHAnsi" w:cs="Calibri" w:hint="eastAsia"/>
+          <w:szCs w:val="20"/>
+        </w:rPr>
+      </w:pPr>
+      <w:r>
+        <w:rPr>
+          <w:rFonts w:eastAsiaTheme="minorHAnsi" w:cs="Calibri" w:hint="eastAsia"/>
+          <w:szCs w:val="20"/>
+        </w:rPr>
+        <w:t>4일동안 다른 개발자를 신경 쓰지 않고 개발한다.</w:t>
+      </w:r>
+      <w:r>
+        <w:rPr>
+          <w:rFonts w:eastAsiaTheme="minorHAnsi" w:cs="Calibri"/>
+          <w:szCs w:val="20"/>
+        </w:rPr>
+        <w:t xml:space="preserve"> </w:t>
+      </w:r>
+      <w:r>
+        <w:rPr>
+          <w:rFonts w:eastAsiaTheme="minorHAnsi" w:cs="Calibri" w:hint="eastAsia"/>
+          <w:szCs w:val="20"/>
+        </w:rPr>
+        <w:t>그리고 금요일날 통합해서 시스템을 빌드해본다.</w:t>
+      </w:r>
+    </w:p>
+    <w:p>
+      <w:pPr>
+        <w:widowControl/>
+        <w:wordWrap/>
+        <w:autoSpaceDE/>
+        <w:autoSpaceDN/>
+        <w:rPr>
+          <w:rFonts w:eastAsiaTheme="minorHAnsi" w:cs="Calibri"/>
+          <w:szCs w:val="20"/>
+        </w:rPr>
+      </w:pPr>
+      <w:r>
+        <w:rPr>
+          <w:rFonts w:eastAsiaTheme="minorHAnsi" w:cs="Calibri"/>
+          <w:szCs w:val="20"/>
+        </w:rPr>
+        <w:sym w:font="Wingdings" w:char="F0E8"/>
+      </w:r>
+      <w:r>
+        <w:rPr>
+          <w:rFonts w:eastAsiaTheme="minorHAnsi" w:cs="Calibri" w:hint="eastAsia"/>
+          <w:szCs w:val="20"/>
+        </w:rPr>
+        <w:t>프로젝트의 규모가 커질수록 복잡해진다.</w:t>
+      </w:r>
+      <w:r>
+        <w:rPr>
+          <w:rFonts w:eastAsiaTheme="minorHAnsi" w:cs="Calibri"/>
+          <w:szCs w:val="20"/>
+        </w:rPr>
+        <w:t xml:space="preserve"> </w:t>
+      </w:r>
+      <w:r>
+        <w:rPr>
+          <w:rFonts w:eastAsiaTheme="minorHAnsi" w:cs="Calibri" w:hint="eastAsia"/>
+          <w:szCs w:val="20"/>
+        </w:rPr>
+        <w:t>효율성도 따라서 내려간다.</w:t>
+      </w:r>
+    </w:p>
+    <w:p>
+      <w:pPr>
+        <w:widowControl/>
+        <w:wordWrap/>
+        <w:autoSpaceDE/>
+        <w:autoSpaceDN/>
+        <w:rPr>
+          <w:rFonts w:eastAsiaTheme="minorHAnsi" w:cs="Calibri"/>
+          <w:szCs w:val="20"/>
+        </w:rPr>
+      </w:pPr>
+    </w:p>
+    <w:p>
+      <w:pPr>
+        <w:widowControl/>
+        <w:wordWrap/>
+        <w:autoSpaceDE/>
+        <w:autoSpaceDN/>
+        <w:rPr>
+          <w:rFonts w:eastAsiaTheme="minorHAnsi" w:cs="Calibri"/>
+          <w:b/>
+          <w:szCs w:val="20"/>
+        </w:rPr>
+      </w:pPr>
+      <w:r>
+        <w:rPr>
+          <w:rFonts w:eastAsiaTheme="minorHAnsi" w:cs="Calibri" w:hint="eastAsia"/>
+          <w:b/>
+          <w:szCs w:val="20"/>
+        </w:rPr>
+        <w:t>의존관계 순한 없애기</w:t>
+      </w:r>
+      <w:r>
+        <w:rPr>
+          <w:rFonts w:eastAsiaTheme="minorHAnsi" w:cs="Calibri" w:hint="eastAsia"/>
+          <w:b/>
+          <w:szCs w:val="20"/>
+        </w:rPr>
+        <w:t>(ADP)</w:t>
+      </w:r>
+    </w:p>
+    <w:p>
+      <w:pPr>
+        <w:widowControl/>
+        <w:wordWrap/>
+        <w:autoSpaceDE/>
+        <w:autoSpaceDN/>
+        <w:rPr>
+          <w:rFonts w:eastAsiaTheme="minorHAnsi" w:cs="Calibri"/>
+          <w:szCs w:val="20"/>
+        </w:rPr>
+      </w:pPr>
+      <w:r>
+        <w:rPr>
+          <w:rFonts w:eastAsiaTheme="minorHAnsi" w:cs="Calibri" w:hint="eastAsia"/>
+          <w:szCs w:val="20"/>
+        </w:rPr>
+        <w:t>개발 환경을 릴리즈로 만들 수 있는 패키지로 분할하는 것이다.</w:t>
+      </w:r>
+    </w:p>
+    <w:p>
+      <w:pPr>
+        <w:widowControl/>
+        <w:wordWrap/>
+        <w:autoSpaceDE/>
+        <w:autoSpaceDN/>
+        <w:rPr>
+          <w:rFonts w:eastAsiaTheme="minorHAnsi" w:cs="Calibri"/>
+          <w:szCs w:val="20"/>
+        </w:rPr>
+      </w:pPr>
+      <w:r>
+        <w:rPr>
+          <w:rFonts w:eastAsiaTheme="minorHAnsi" w:cs="Calibri" w:hint="eastAsia"/>
+          <w:szCs w:val="20"/>
+        </w:rPr>
+        <w:t>패키지가 작업의 단위가 되고,</w:t>
+      </w:r>
+      <w:r>
+        <w:rPr>
+          <w:rFonts w:eastAsiaTheme="minorHAnsi" w:cs="Calibri"/>
+          <w:szCs w:val="20"/>
+        </w:rPr>
+        <w:t xml:space="preserve"> </w:t>
+      </w:r>
+      <w:r>
+        <w:rPr>
+          <w:rFonts w:eastAsiaTheme="minorHAnsi" w:cs="Calibri" w:hint="eastAsia"/>
+          <w:szCs w:val="20"/>
+        </w:rPr>
+        <w:t>개발자나 팀은 패키지를 체크아웃해서 작업한다.</w:t>
+      </w:r>
+    </w:p>
+    <w:p>
+      <w:pPr>
+        <w:widowControl/>
+        <w:wordWrap/>
+        <w:autoSpaceDE/>
+        <w:autoSpaceDN/>
+        <w:rPr>
+          <w:rFonts w:eastAsiaTheme="minorHAnsi" w:cs="Calibri"/>
+          <w:szCs w:val="20"/>
+        </w:rPr>
+      </w:pPr>
+      <w:r>
+        <w:rPr>
+          <w:rFonts w:eastAsiaTheme="minorHAnsi" w:cs="Calibri" w:hint="eastAsia"/>
+          <w:szCs w:val="20"/>
+        </w:rPr>
+        <w:t>패키지가 새로 릴리즈되면,</w:t>
+      </w:r>
+      <w:r>
+        <w:rPr>
+          <w:rFonts w:eastAsiaTheme="minorHAnsi" w:cs="Calibri"/>
+          <w:szCs w:val="20"/>
+        </w:rPr>
+        <w:t xml:space="preserve"> </w:t>
+      </w:r>
+      <w:r>
+        <w:rPr>
+          <w:rFonts w:eastAsiaTheme="minorHAnsi" w:cs="Calibri" w:hint="eastAsia"/>
+          <w:szCs w:val="20"/>
+        </w:rPr>
+        <w:t>다른 팀은 새 릴리즈를 즉시 채택할지 말지 결정할 수 있다.</w:t>
+      </w:r>
+    </w:p>
+    <w:p>
+      <w:pPr>
+        <w:widowControl/>
+        <w:wordWrap/>
+        <w:autoSpaceDE/>
+        <w:autoSpaceDN/>
+        <w:rPr>
+          <w:rFonts w:eastAsiaTheme="minorHAnsi" w:cs="Calibri"/>
+          <w:szCs w:val="20"/>
+        </w:rPr>
+      </w:pPr>
+    </w:p>
+    <w:p>
+      <w:pPr>
+        <w:widowControl/>
+        <w:wordWrap/>
+        <w:autoSpaceDE/>
+        <w:autoSpaceDN/>
+        <w:rPr>
+          <w:rFonts w:eastAsiaTheme="minorHAnsi" w:cs="Calibri" w:hint="eastAsia"/>
+          <w:szCs w:val="20"/>
+        </w:rPr>
+      </w:pPr>
+      <w:r>
+        <w:rPr>
+          <w:rFonts w:eastAsiaTheme="minorHAnsi" w:cs="Calibri" w:hint="eastAsia"/>
+          <w:szCs w:val="20"/>
+        </w:rPr>
+        <w:t>이 밥ㅇ법이 제대로 동작하려면 여러분이 패키지의 의존 관계 구조를 관리해주어야 한다.</w:t>
+      </w:r>
+      <w:r>
+        <w:rPr>
+          <w:rFonts w:eastAsiaTheme="minorHAnsi" w:cs="Calibri"/>
+          <w:szCs w:val="20"/>
+        </w:rPr>
+        <w:t xml:space="preserve"> </w:t>
+      </w:r>
+      <w:r>
+        <w:rPr>
+          <w:rFonts w:eastAsiaTheme="minorHAnsi" w:cs="Calibri" w:hint="eastAsia"/>
+          <w:szCs w:val="20"/>
+        </w:rPr>
+        <w:t>의존 관계 구조에 순환이 있으면 안 된다.</w:t>
+      </w:r>
+    </w:p>
+    <w:p>
+      <w:pPr>
+        <w:widowControl/>
+        <w:wordWrap/>
+        <w:autoSpaceDE/>
+        <w:autoSpaceDN/>
+        <w:rPr>
+          <w:rFonts w:eastAsiaTheme="minorHAnsi" w:cs="Calibri"/>
+          <w:szCs w:val="20"/>
+        </w:rPr>
+      </w:pPr>
+    </w:p>
+    <w:p>
+      <w:pPr>
+        <w:widowControl/>
+        <w:wordWrap/>
+        <w:autoSpaceDE/>
+        <w:autoSpaceDN/>
+        <w:rPr>
+          <w:rFonts w:eastAsiaTheme="minorHAnsi" w:cs="Calibri"/>
+          <w:szCs w:val="20"/>
+        </w:rPr>
+      </w:pPr>
+      <w:r>
+        <w:rPr>
+          <w:noProof/>
+        </w:rPr>
+        <w:drawing>
+          <wp:inline distT="0" distB="0" distL="0" distR="0">
+            <wp:extent cx="1135848" cy="1397203"/>
+            <wp:effectExtent l="0" t="0" r="7620" b="0"/>
+            <wp:docPr id="15" name="그림 15" descr="의존관계 순환이 생기는 패키지다이어그램"/>
+            <wp:cNvGraphicFramePr>
+              <a:graphicFrameLocks xmlns:a="http://schemas.openxmlformats.org/drawingml/2006/main" noChangeAspect="1"/>
+            </wp:cNvGraphicFramePr>
+            <a:graphic xmlns:a="http://schemas.openxmlformats.org/drawingml/2006/main">
+              <a:graphicData uri="http://schemas.openxmlformats.org/drawingml/2006/picture">
+                <pic:pic xmlns:pic="http://schemas.openxmlformats.org/drawingml/2006/picture">
+                  <pic:nvPicPr>
+                    <pic:cNvPr id="0" name="Picture 1" descr="의존관계 순환이 생기는 패키지다이어그램"/>
+                    <pic:cNvPicPr>
+                      <a:picLocks noChangeAspect="1" noChangeArrowheads="1"/>
+                    </pic:cNvPicPr>
+                  </pic:nvPicPr>
+                  <pic:blipFill>
+                    <a:blip r:embed="rId26">
+                      <a:extLst>
+                        <a:ext uri="{28A0092B-C50C-407E-A947-70E740481C1C}">
+                          <a14:useLocalDpi xmlns:a14="http://schemas.microsoft.com/office/drawing/2010/main" val="0"/>
+                        </a:ext>
+                      </a:extLst>
+                    </a:blip>
+                    <a:srcRect/>
+                    <a:stretch>
+                      <a:fillRect/>
+                    </a:stretch>
+                  </pic:blipFill>
+                  <pic:spPr bwMode="auto">
+                    <a:xfrm>
+                      <a:off x="0" y="0"/>
+                      <a:ext cx="1143089" cy="1406110"/>
+                    </a:xfrm>
+                    <a:prstGeom prst="rect">
+                      <a:avLst/>
+                    </a:prstGeom>
+                    <a:noFill/>
+                    <a:ln>
+                      <a:noFill/>
+                    </a:ln>
+                  </pic:spPr>
+                </pic:pic>
+              </a:graphicData>
+            </a:graphic>
+          </wp:inline>
+        </w:drawing>
+      </w:r>
+    </w:p>
+    <w:p>
+      <w:pPr>
+        <w:widowControl/>
+        <w:wordWrap/>
+        <w:autoSpaceDE/>
+        <w:autoSpaceDN/>
+        <w:rPr>
+          <w:rFonts w:eastAsiaTheme="minorHAnsi" w:cs="Calibri" w:hint="eastAsia"/>
+          <w:szCs w:val="20"/>
+        </w:rPr>
+      </w:pPr>
+      <w:r>
+        <w:rPr>
+          <w:rFonts w:eastAsiaTheme="minorHAnsi" w:cs="Calibri" w:hint="eastAsia"/>
+          <w:szCs w:val="20"/>
+        </w:rPr>
+        <w:t>순환 참조가 있으면 안된다.</w:t>
+      </w:r>
+      <w:r>
+        <w:rPr>
+          <w:rFonts w:eastAsiaTheme="minorHAnsi" w:cs="Calibri"/>
+          <w:szCs w:val="20"/>
+        </w:rPr>
+        <w:t xml:space="preserve"> </w:t>
+      </w:r>
+      <w:r>
+        <w:rPr>
+          <w:rFonts w:eastAsiaTheme="minorHAnsi" w:cs="Calibri" w:hint="eastAsia"/>
+          <w:szCs w:val="20"/>
+        </w:rPr>
+        <w:t>비 순환 방향 그래프이어야 한다.</w:t>
+      </w:r>
+    </w:p>
+    <w:p>
+      <w:pPr>
+        <w:widowControl/>
+        <w:wordWrap/>
+        <w:autoSpaceDE/>
+        <w:autoSpaceDN/>
+        <w:rPr>
+          <w:rFonts w:eastAsiaTheme="minorHAnsi" w:cs="Calibri"/>
+          <w:szCs w:val="20"/>
+        </w:rPr>
+      </w:pPr>
+    </w:p>
+    <w:p>
+      <w:pPr>
+        <w:widowControl/>
+        <w:wordWrap/>
+        <w:autoSpaceDE/>
+        <w:autoSpaceDN/>
+        <w:rPr>
+          <w:rFonts w:eastAsiaTheme="minorHAnsi" w:cs="Calibri"/>
+          <w:szCs w:val="20"/>
+        </w:rPr>
+      </w:pPr>
+    </w:p>
+    <w:p>
+      <w:pPr>
+        <w:widowControl/>
+        <w:wordWrap/>
+        <w:autoSpaceDE/>
+        <w:autoSpaceDN/>
+        <w:rPr>
+          <w:rFonts w:eastAsiaTheme="minorHAnsi" w:cs="Calibri"/>
+          <w:b/>
+          <w:szCs w:val="20"/>
+        </w:rPr>
+      </w:pPr>
+      <w:r>
+        <w:rPr>
+          <w:rFonts w:eastAsiaTheme="minorHAnsi" w:cs="Calibri" w:hint="eastAsia"/>
+          <w:b/>
+          <w:szCs w:val="20"/>
+        </w:rPr>
+        <w:lastRenderedPageBreak/>
+        <w:t>패키지 의존 관계 그래프에 순환이 있을 경우 생기는 결과</w:t>
+      </w:r>
+    </w:p>
+    <w:p>
+      <w:pPr>
+        <w:widowControl/>
+        <w:wordWrap/>
+        <w:autoSpaceDE/>
+        <w:autoSpaceDN/>
+        <w:rPr>
+          <w:rFonts w:eastAsiaTheme="minorHAnsi" w:cs="Calibri"/>
+          <w:szCs w:val="20"/>
+        </w:rPr>
+      </w:pPr>
+      <w:r>
+        <w:rPr>
+          <w:noProof/>
+        </w:rPr>
+        <w:drawing>
+          <wp:inline distT="0" distB="0" distL="0" distR="0" wp14:anchorId="62486BB5" wp14:editId="0F58DB5E">
+            <wp:extent cx="1135848" cy="1397203"/>
+            <wp:effectExtent l="0" t="0" r="7620" b="0"/>
+            <wp:docPr id="16" name="그림 16" descr="의존관계 순환이 생기는 패키지다이어그램"/>
+            <wp:cNvGraphicFramePr>
+              <a:graphicFrameLocks xmlns:a="http://schemas.openxmlformats.org/drawingml/2006/main" noChangeAspect="1"/>
+            </wp:cNvGraphicFramePr>
+            <a:graphic xmlns:a="http://schemas.openxmlformats.org/drawingml/2006/main">
+              <a:graphicData uri="http://schemas.openxmlformats.org/drawingml/2006/picture">
+                <pic:pic xmlns:pic="http://schemas.openxmlformats.org/drawingml/2006/picture">
+                  <pic:nvPicPr>
+                    <pic:cNvPr id="0" name="Picture 1" descr="의존관계 순환이 생기는 패키지다이어그램"/>
+                    <pic:cNvPicPr>
+                      <a:picLocks noChangeAspect="1" noChangeArrowheads="1"/>
+                    </pic:cNvPicPr>
+                  </pic:nvPicPr>
+                  <pic:blipFill>
+                    <a:blip r:embed="rId26">
+                      <a:extLst>
+                        <a:ext uri="{28A0092B-C50C-407E-A947-70E740481C1C}">
+                          <a14:useLocalDpi xmlns:a14="http://schemas.microsoft.com/office/drawing/2010/main" val="0"/>
+                        </a:ext>
+                      </a:extLst>
+                    </a:blip>
+                    <a:srcRect/>
+                    <a:stretch>
+                      <a:fillRect/>
+                    </a:stretch>
+                  </pic:blipFill>
+                  <pic:spPr bwMode="auto">
+                    <a:xfrm>
+                      <a:off x="0" y="0"/>
+                      <a:ext cx="1143089" cy="1406110"/>
+                    </a:xfrm>
+                    <a:prstGeom prst="rect">
+                      <a:avLst/>
+                    </a:prstGeom>
+                    <a:noFill/>
+                    <a:ln>
+                      <a:noFill/>
+                    </a:ln>
+                  </pic:spPr>
+                </pic:pic>
+              </a:graphicData>
+            </a:graphic>
+          </wp:inline>
+        </w:drawing>
+      </w:r>
+    </w:p>
+    <w:p>
+      <w:pPr>
+        <w:widowControl/>
+        <w:wordWrap/>
+        <w:autoSpaceDE/>
+        <w:autoSpaceDN/>
+        <w:rPr>
+          <w:rFonts w:eastAsiaTheme="minorHAnsi" w:cs="Calibri"/>
+          <w:szCs w:val="20"/>
+        </w:rPr>
+      </w:pPr>
+      <w:r>
+        <w:rPr>
+          <w:rFonts w:eastAsiaTheme="minorHAnsi" w:cs="Calibri" w:hint="eastAsia"/>
+          <w:szCs w:val="20"/>
+        </w:rPr>
+        <w:t>릴리즈 시 한 번에 모든 패키지의 버전을 다 올려서 배포해야 된다.</w:t>
+      </w:r>
+      <w:r>
+        <w:rPr>
+          <w:rFonts w:eastAsiaTheme="minorHAnsi" w:cs="Calibri"/>
+          <w:szCs w:val="20"/>
+        </w:rPr>
+        <w:t xml:space="preserve"> (</w:t>
+      </w:r>
+      <w:r>
+        <w:rPr>
+          <w:rFonts w:eastAsiaTheme="minorHAnsi" w:cs="Calibri" w:hint="eastAsia"/>
+          <w:szCs w:val="20"/>
+        </w:rPr>
+        <w:t>거대한 패키지가 된다.</w:t>
+      </w:r>
+      <w:r>
+        <w:rPr>
+          <w:rFonts w:eastAsiaTheme="minorHAnsi" w:cs="Calibri"/>
+          <w:szCs w:val="20"/>
+        </w:rPr>
+        <w:t>)</w:t>
+      </w:r>
+    </w:p>
+    <w:p>
+      <w:pPr>
+        <w:widowControl/>
+        <w:wordWrap/>
+        <w:autoSpaceDE/>
+        <w:autoSpaceDN/>
+        <w:rPr>
+          <w:rFonts w:eastAsiaTheme="minorHAnsi" w:cs="Calibri"/>
+          <w:szCs w:val="20"/>
+        </w:rPr>
+      </w:pPr>
+      <w:r>
+        <w:rPr>
+          <w:rFonts w:eastAsiaTheme="minorHAnsi" w:cs="Calibri" w:hint="eastAsia"/>
+          <w:szCs w:val="20"/>
+        </w:rPr>
+        <w:t>테스트 시도 전체 빌드를 해야 된다.</w:t>
+      </w:r>
+    </w:p>
+    <w:p>
+      <w:pPr>
+        <w:widowControl/>
+        <w:wordWrap/>
+        <w:autoSpaceDE/>
+        <w:autoSpaceDN/>
+        <w:rPr>
+          <w:rFonts w:eastAsiaTheme="minorHAnsi" w:cs="Calibri"/>
+          <w:szCs w:val="20"/>
+        </w:rPr>
+      </w:pPr>
+    </w:p>
+    <w:p>
+      <w:pPr>
+        <w:widowControl/>
+        <w:wordWrap/>
+        <w:autoSpaceDE/>
+        <w:autoSpaceDN/>
+        <w:rPr>
+          <w:rFonts w:eastAsiaTheme="minorHAnsi" w:cs="Calibri"/>
+          <w:b/>
+          <w:szCs w:val="20"/>
+        </w:rPr>
+      </w:pPr>
+      <w:r>
+        <w:rPr>
+          <w:rFonts w:eastAsiaTheme="minorHAnsi" w:cs="Calibri" w:hint="eastAsia"/>
+          <w:b/>
+          <w:szCs w:val="20"/>
+        </w:rPr>
+        <w:t>순환을 끊기</w:t>
+      </w:r>
+    </w:p>
+    <w:p>
+      <w:pPr>
+        <w:widowControl/>
+        <w:wordWrap/>
+        <w:autoSpaceDE/>
+        <w:autoSpaceDN/>
+        <w:rPr>
+          <w:rFonts w:eastAsiaTheme="minorHAnsi" w:cs="Calibri"/>
+          <w:szCs w:val="20"/>
+        </w:rPr>
+      </w:pPr>
+      <w:r>
+        <w:rPr>
+          <w:rFonts w:eastAsiaTheme="minorHAnsi" w:cs="Calibri" w:hint="eastAsia"/>
+          <w:szCs w:val="20"/>
+        </w:rPr>
+        <w:t xml:space="preserve">1. 의존 관계 역전 원칙(DIP) </w:t>
+      </w:r>
+    </w:p>
+    <w:p>
+      <w:pPr>
+        <w:widowControl/>
+        <w:wordWrap/>
+        <w:autoSpaceDE/>
+        <w:autoSpaceDN/>
+        <w:rPr>
+          <w:rFonts w:eastAsiaTheme="minorHAnsi" w:cs="Calibri"/>
+          <w:szCs w:val="20"/>
+        </w:rPr>
+      </w:pPr>
+      <w:r>
+        <w:rPr>
+          <w:noProof/>
+        </w:rPr>
+        <w:drawing>
+          <wp:inline distT="0" distB="0" distL="0" distR="0">
+            <wp:extent cx="1191415" cy="2567635"/>
+            <wp:effectExtent l="0" t="0" r="8890" b="4445"/>
+            <wp:docPr id="17" name="그림 17" descr="DIP 적용"/>
+            <wp:cNvGraphicFramePr>
+              <a:graphicFrameLocks xmlns:a="http://schemas.openxmlformats.org/drawingml/2006/main" noChangeAspect="1"/>
+            </wp:cNvGraphicFramePr>
+            <a:graphic xmlns:a="http://schemas.openxmlformats.org/drawingml/2006/main">
+              <a:graphicData uri="http://schemas.openxmlformats.org/drawingml/2006/picture">
+                <pic:pic xmlns:pic="http://schemas.openxmlformats.org/drawingml/2006/picture">
+                  <pic:nvPicPr>
+                    <pic:cNvPr id="0" name="Picture 3" descr="DIP 적용"/>
+                    <pic:cNvPicPr>
+                      <a:picLocks noChangeAspect="1" noChangeArrowheads="1"/>
+                    </pic:cNvPicPr>
+                  </pic:nvPicPr>
+                  <pic:blipFill>
+                    <a:blip r:embed="rId27">
+                      <a:extLst>
+                        <a:ext uri="{28A0092B-C50C-407E-A947-70E740481C1C}">
+                          <a14:useLocalDpi xmlns:a14="http://schemas.microsoft.com/office/drawing/2010/main" val="0"/>
+                        </a:ext>
+                      </a:extLst>
+                    </a:blip>
+                    <a:srcRect/>
+                    <a:stretch>
+                      <a:fillRect/>
+                    </a:stretch>
+                  </pic:blipFill>
+                  <pic:spPr bwMode="auto">
+                    <a:xfrm>
+                      <a:off x="0" y="0"/>
+                      <a:ext cx="1199209" cy="2584432"/>
+                    </a:xfrm>
+                    <a:prstGeom prst="rect">
+                      <a:avLst/>
+                    </a:prstGeom>
+                    <a:noFill/>
+                    <a:ln>
+                      <a:noFill/>
+                    </a:ln>
+                  </pic:spPr>
+                </pic:pic>
+              </a:graphicData>
+            </a:graphic>
+          </wp:inline>
+        </w:drawing>
+      </w:r>
+    </w:p>
+    <w:p>
+      <w:pPr>
+        <w:widowControl/>
+        <w:wordWrap/>
+        <w:autoSpaceDE/>
+        <w:autoSpaceDN/>
+        <w:rPr>
+          <w:rFonts w:eastAsiaTheme="minorHAnsi" w:cs="Calibri"/>
+          <w:szCs w:val="20"/>
+        </w:rPr>
+      </w:pPr>
+      <w:r>
+        <w:rPr>
+          <w:rFonts w:eastAsiaTheme="minorHAnsi" w:cs="Calibri" w:hint="eastAsia"/>
+          <w:szCs w:val="20"/>
+        </w:rPr>
+        <w:t>2. 둘다 의존하는 새로운 패키지를 만든다.</w:t>
+      </w:r>
+    </w:p>
+    <w:p>
+      <w:pPr>
+        <w:widowControl/>
+        <w:wordWrap/>
+        <w:autoSpaceDE/>
+        <w:autoSpaceDN/>
+        <w:rPr>
+          <w:rFonts w:eastAsiaTheme="minorHAnsi" w:cs="Calibri"/>
+          <w:szCs w:val="20"/>
+        </w:rPr>
+      </w:pPr>
+      <w:r>
+        <w:rPr>
+          <w:noProof/>
+        </w:rPr>
+        <w:drawing>
+          <wp:inline distT="0" distB="0" distL="0" distR="0">
+            <wp:extent cx="1053389" cy="2036880"/>
+            <wp:effectExtent l="0" t="0" r="0" b="1905"/>
+            <wp:docPr id="18" name="그림 18" descr="순환을 끊는 공통 패키지 생성"/>
+            <wp:cNvGraphicFramePr>
+              <a:graphicFrameLocks xmlns:a="http://schemas.openxmlformats.org/drawingml/2006/main" noChangeAspect="1"/>
+            </wp:cNvGraphicFramePr>
+            <a:graphic xmlns:a="http://schemas.openxmlformats.org/drawingml/2006/main">
+              <a:graphicData uri="http://schemas.openxmlformats.org/drawingml/2006/picture">
+                <pic:pic xmlns:pic="http://schemas.openxmlformats.org/drawingml/2006/picture">
+                  <pic:nvPicPr>
+                    <pic:cNvPr id="0" name="Picture 5" descr="순환을 끊는 공통 패키지 생성"/>
+                    <pic:cNvPicPr>
+                      <a:picLocks noChangeAspect="1" noChangeArrowheads="1"/>
+                    </pic:cNvPicPr>
+                  </pic:nvPicPr>
+                  <pic:blipFill>
+                    <a:blip r:embed="rId28">
+                      <a:extLst>
+                        <a:ext uri="{28A0092B-C50C-407E-A947-70E740481C1C}">
+                          <a14:useLocalDpi xmlns:a14="http://schemas.microsoft.com/office/drawing/2010/main" val="0"/>
+                        </a:ext>
+                      </a:extLst>
+                    </a:blip>
+                    <a:srcRect/>
+                    <a:stretch>
+                      <a:fillRect/>
+                    </a:stretch>
+                  </pic:blipFill>
+                  <pic:spPr bwMode="auto">
+                    <a:xfrm>
+                      <a:off x="0" y="0"/>
+                      <a:ext cx="1073100" cy="2074995"/>
+                    </a:xfrm>
+                    <a:prstGeom prst="rect">
+                      <a:avLst/>
+                    </a:prstGeom>
+                    <a:noFill/>
+                    <a:ln>
+                      <a:noFill/>
+                    </a:ln>
+                  </pic:spPr>
+                </pic:pic>
+              </a:graphicData>
+            </a:graphic>
+          </wp:inline>
+        </w:drawing>
+      </w:r>
+    </w:p>
+    <w:p>
+      <w:pPr>
+        <w:widowControl/>
+        <w:wordWrap/>
+        <w:autoSpaceDE/>
+        <w:autoSpaceDN/>
+        <w:rPr>
+          <w:rFonts w:eastAsiaTheme="minorHAnsi" w:cs="Calibri"/>
+          <w:b/>
+          <w:szCs w:val="20"/>
+        </w:rPr>
+      </w:pPr>
+      <w:r>
+        <w:rPr>
+          <w:rFonts w:eastAsiaTheme="minorHAnsi" w:cs="Calibri" w:hint="eastAsia"/>
+          <w:b/>
+          <w:szCs w:val="20"/>
+        </w:rPr>
+        <w:lastRenderedPageBreak/>
+        <w:t>하향식 설계</w:t>
+      </w:r>
+    </w:p>
+    <w:p>
+      <w:pPr>
+        <w:widowControl/>
+        <w:wordWrap/>
+        <w:autoSpaceDE/>
+        <w:autoSpaceDN/>
+        <w:rPr>
+          <w:rFonts w:eastAsiaTheme="minorHAnsi" w:cs="Calibri"/>
+          <w:szCs w:val="20"/>
+        </w:rPr>
+      </w:pPr>
+      <w:r>
+        <w:rPr>
+          <w:rFonts w:eastAsiaTheme="minorHAnsi" w:cs="Calibri" w:hint="eastAsia"/>
+          <w:szCs w:val="20"/>
+        </w:rPr>
+        <w:t xml:space="preserve">초기에 </w:t>
+      </w:r>
+      <w:r>
+        <w:rPr>
+          <w:rFonts w:eastAsiaTheme="minorHAnsi" w:cs="Calibri"/>
+          <w:b/>
+          <w:szCs w:val="20"/>
+        </w:rPr>
+        <w:t>SRP, CCP</w:t>
+      </w:r>
+      <w:r>
+        <w:rPr>
+          <w:rFonts w:eastAsiaTheme="minorHAnsi" w:cs="Calibri" w:hint="eastAsia"/>
+          <w:szCs w:val="20"/>
+        </w:rPr>
+        <w:t>에 주의를 기울여서 함께 변경되기 쉬운 클래스들은 함께 묶어놓기 시</w:t>
+      </w:r>
+      <w:r>
+        <w:rPr>
+          <w:rFonts w:eastAsiaTheme="minorHAnsi" w:cs="Calibri" w:hint="eastAsia"/>
+          <w:szCs w:val="20"/>
+        </w:rPr>
+        <w:t>작한다.</w:t>
+      </w:r>
+    </w:p>
+    <w:p>
+      <w:pPr>
+        <w:widowControl/>
+        <w:wordWrap/>
+        <w:autoSpaceDE/>
+        <w:autoSpaceDN/>
+        <w:rPr>
+          <w:rFonts w:eastAsiaTheme="minorHAnsi" w:cs="Calibri" w:hint="eastAsia"/>
+          <w:szCs w:val="20"/>
+        </w:rPr>
+      </w:pPr>
+      <w:r>
+        <w:rPr>
+          <w:rFonts w:eastAsiaTheme="minorHAnsi" w:cs="Calibri" w:hint="eastAsia"/>
+          <w:szCs w:val="20"/>
+        </w:rPr>
+        <w:t xml:space="preserve">애플리케이션이 계속 성장하면서 </w:t>
+      </w:r>
+      <w:r>
+        <w:rPr>
+          <w:rFonts w:eastAsiaTheme="minorHAnsi" w:cs="Calibri"/>
+          <w:b/>
+          <w:szCs w:val="20"/>
+        </w:rPr>
+        <w:t>CRP</w:t>
+      </w:r>
+      <w:r>
+        <w:rPr>
+          <w:rFonts w:eastAsiaTheme="minorHAnsi" w:cs="Calibri" w:hint="eastAsia"/>
+          <w:szCs w:val="20"/>
+        </w:rPr>
+        <w:t>가 패키지 구성을 지배하게 된다.</w:t>
+      </w:r>
+    </w:p>
+    <w:p>
+      <w:pPr>
+        <w:widowControl/>
+        <w:wordWrap/>
+        <w:autoSpaceDE/>
+        <w:autoSpaceDN/>
+        <w:rPr>
+          <w:rFonts w:eastAsiaTheme="minorHAnsi" w:cs="Calibri"/>
+          <w:szCs w:val="20"/>
+        </w:rPr>
+      </w:pPr>
+      <w:r>
+        <w:rPr>
+          <w:rFonts w:eastAsiaTheme="minorHAnsi" w:cs="Calibri" w:hint="eastAsia"/>
+          <w:szCs w:val="20"/>
+        </w:rPr>
+        <w:t xml:space="preserve">마지막으로 순환이 나타나면서 이제 </w:t>
+      </w:r>
+      <w:r>
+        <w:rPr>
+          <w:rFonts w:eastAsiaTheme="minorHAnsi" w:cs="Calibri"/>
+          <w:b/>
+          <w:szCs w:val="20"/>
+        </w:rPr>
+        <w:t>ADP</w:t>
+      </w:r>
+      <w:r>
+        <w:rPr>
+          <w:rFonts w:eastAsiaTheme="minorHAnsi" w:cs="Calibri" w:hint="eastAsia"/>
+          <w:szCs w:val="20"/>
+        </w:rPr>
+        <w:t>가 적용되고 패키지 의존 관계 그래프는 조금씩 흔들리면서 성장한다.</w:t>
+      </w:r>
+    </w:p>
+    <w:p>
+      <w:pPr>
+        <w:widowControl/>
+        <w:wordWrap/>
+        <w:autoSpaceDE/>
+        <w:autoSpaceDN/>
+        <w:rPr>
+          <w:rFonts w:eastAsiaTheme="minorHAnsi" w:cs="Calibri" w:hint="eastAsia"/>
+          <w:szCs w:val="20"/>
+        </w:rPr>
+      </w:pPr>
+    </w:p>
+    <w:p>
+      <w:pPr>
+        <w:widowControl/>
+        <w:wordWrap/>
+        <w:autoSpaceDE/>
+        <w:autoSpaceDN/>
+        <w:rPr>
+          <w:rFonts w:eastAsiaTheme="minorHAnsi" w:cs="Calibri"/>
+          <w:szCs w:val="20"/>
+        </w:rPr>
+      </w:pPr>
+      <w:r>
+        <w:rPr>
+          <w:rFonts w:eastAsiaTheme="minorHAnsi" w:cs="Calibri" w:hint="eastAsia"/>
+          <w:szCs w:val="20"/>
+        </w:rPr>
+        <w:t>클래스를 설계하기 전에 패키지 의존 관계 구조 설계를 먼저 시도한다면 상당히 큰 실패를 맛볼 가능성이 크다</w:t>
+      </w:r>
+    </w:p>
+    <w:p>
+      <w:pPr>
+        <w:widowControl/>
+        <w:wordWrap/>
+        <w:autoSpaceDE/>
+        <w:autoSpaceDN/>
+        <w:rPr>
+          <w:rFonts w:eastAsiaTheme="minorHAnsi" w:cs="Calibri"/>
+          <w:szCs w:val="20"/>
+        </w:rPr>
+      </w:pPr>
+      <w:r>
+        <w:rPr>
+          <w:rFonts w:eastAsiaTheme="minorHAnsi" w:cs="Calibri"/>
+          <w:szCs w:val="20"/>
+        </w:rPr>
+        <w:sym w:font="Wingdings" w:char="F0E8"/>
+      </w:r>
+      <w:r>
+        <w:rPr>
+          <w:rFonts w:eastAsiaTheme="minorHAnsi" w:cs="Calibri" w:hint="eastAsia"/>
+          <w:szCs w:val="20"/>
+        </w:rPr>
+        <w:t>하향식 설계를 할 수 없다.</w:t>
+      </w:r>
+      <w:r>
+        <w:rPr>
+          <w:rFonts w:eastAsiaTheme="minorHAnsi" w:cs="Calibri"/>
+          <w:szCs w:val="20"/>
+        </w:rPr>
+        <w:t xml:space="preserve"> </w:t>
+      </w:r>
+      <w:r>
+        <w:rPr>
+          <w:rFonts w:eastAsiaTheme="minorHAnsi" w:cs="Calibri" w:hint="eastAsia"/>
+          <w:szCs w:val="20"/>
+        </w:rPr>
+        <w:t>시스템의 논리적 설계와 함께 성장하고 진화해야 한다.</w:t>
+      </w:r>
+    </w:p>
+    <w:p>
+      <w:pPr>
+        <w:widowControl/>
+        <w:wordWrap/>
+        <w:autoSpaceDE/>
+        <w:autoSpaceDN/>
+        <w:rPr>
+          <w:rFonts w:eastAsiaTheme="minorHAnsi" w:cs="Calibri"/>
+          <w:szCs w:val="20"/>
+        </w:rPr>
+      </w:pPr>
+    </w:p>
+    <w:p>
+      <w:pPr>
+        <w:widowControl/>
+        <w:wordWrap/>
+        <w:autoSpaceDE/>
+        <w:autoSpaceDN/>
+        <w:rPr>
+          <w:rFonts w:eastAsiaTheme="minorHAnsi" w:cs="Calibri"/>
+          <w:b/>
+          <w:szCs w:val="20"/>
+        </w:rPr>
+      </w:pPr>
+      <w:r>
+        <w:rPr>
+          <w:rFonts w:eastAsiaTheme="minorHAnsi" w:cs="Calibri"/>
+          <w:b/>
+          <w:szCs w:val="20"/>
+        </w:rPr>
+        <w:t>2)</w:t>
+      </w:r>
+      <w:r>
+        <w:rPr>
+          <w:rFonts w:eastAsiaTheme="minorHAnsi" w:cs="Calibri" w:hint="eastAsia"/>
+          <w:b/>
+          <w:szCs w:val="20"/>
+        </w:rPr>
+        <w:t xml:space="preserve">안정된 의존 관계 원칙 </w:t>
+      </w:r>
+      <w:r>
+        <w:rPr>
+          <w:rFonts w:eastAsiaTheme="minorHAnsi" w:cs="Calibri"/>
+          <w:b/>
+          <w:szCs w:val="20"/>
+        </w:rPr>
+        <w:t>(SDP : Stable-Dependencies Principle)</w:t>
+      </w:r>
+    </w:p>
+    <w:p>
+      <w:pPr>
+        <w:widowControl/>
+        <w:wordWrap/>
+        <w:autoSpaceDE/>
+        <w:autoSpaceDN/>
+        <w:rPr>
+          <w:rFonts w:eastAsiaTheme="minorHAnsi" w:cs="Calibri"/>
+          <w:szCs w:val="20"/>
+        </w:rPr>
+      </w:pPr>
+      <w:r>
+        <w:rPr>
+          <w:rFonts w:eastAsiaTheme="minorHAnsi" w:cs="Calibri" w:hint="eastAsia"/>
+          <w:szCs w:val="20"/>
+        </w:rPr>
+        <w:t>의존은 안정적인 쪽으로 향해야 한다.</w:t>
+      </w:r>
+    </w:p>
+    <w:p>
+      <w:pPr>
+        <w:widowControl/>
+        <w:wordWrap/>
+        <w:autoSpaceDE/>
+        <w:autoSpaceDN/>
+        <w:rPr>
+          <w:rFonts w:eastAsiaTheme="minorHAnsi" w:cs="Calibri"/>
+          <w:szCs w:val="20"/>
+        </w:rPr>
+      </w:pPr>
+    </w:p>
+    <w:p>
+      <w:pPr>
+        <w:widowControl/>
+        <w:wordWrap/>
+        <w:autoSpaceDE/>
+        <w:autoSpaceDN/>
+        <w:rPr>
+          <w:rFonts w:eastAsiaTheme="minorHAnsi" w:cs="Calibri" w:hint="eastAsia"/>
+          <w:szCs w:val="20"/>
+        </w:rPr>
+      </w:pPr>
+      <w:r>
+        <w:rPr>
+          <w:rFonts w:eastAsiaTheme="minorHAnsi" w:cs="Calibri" w:hint="eastAsia"/>
+          <w:szCs w:val="20"/>
+        </w:rPr>
+        <w:t>쉽게 바뀔 것이라고 예상되는 패키지들이 바뀌기 어려운 패키지들의 의존 대상이 되어서는 안된다.</w:t>
+      </w:r>
+      <w:r>
+        <w:rPr>
+          <w:rFonts w:eastAsiaTheme="minorHAnsi" w:cs="Calibri"/>
+          <w:szCs w:val="20"/>
+        </w:rPr>
+        <w:t xml:space="preserve"> </w:t>
+      </w:r>
+      <w:r>
+        <w:rPr>
+          <w:rFonts w:eastAsiaTheme="minorHAnsi" w:cs="Calibri" w:hint="eastAsia"/>
+          <w:szCs w:val="20"/>
+        </w:rPr>
+        <w:t>이렇게 되면 쉽게 바뀔 패키지들도 바꾸기 어렵게 되어버린다.</w:t>
+      </w:r>
+    </w:p>
+    <w:p>
+      <w:pPr>
+        <w:widowControl/>
+        <w:wordWrap/>
+        <w:autoSpaceDE/>
+        <w:autoSpaceDN/>
+        <w:rPr>
+          <w:rFonts w:eastAsiaTheme="minorHAnsi" w:cs="Calibri"/>
+          <w:szCs w:val="20"/>
+        </w:rPr>
+      </w:pPr>
+      <w:r>
+        <w:rPr>
+          <w:rFonts w:eastAsiaTheme="minorHAnsi" w:cs="Calibri"/>
+          <w:szCs w:val="20"/>
+        </w:rPr>
+        <w:sym w:font="Wingdings" w:char="F0E8"/>
+      </w:r>
+      <w:r>
+        <w:rPr>
+          <w:rFonts w:eastAsiaTheme="minorHAnsi" w:cs="Calibri" w:hint="eastAsia"/>
+          <w:szCs w:val="20"/>
+        </w:rPr>
+        <w:t>SDP를 지킴으로써,</w:t>
+      </w:r>
+      <w:r>
+        <w:rPr>
+          <w:rFonts w:eastAsiaTheme="minorHAnsi" w:cs="Calibri"/>
+          <w:szCs w:val="20"/>
+        </w:rPr>
+        <w:t xml:space="preserve"> </w:t>
+      </w:r>
+      <w:r>
+        <w:rPr>
+          <w:rFonts w:eastAsiaTheme="minorHAnsi" w:cs="Calibri" w:hint="eastAsia"/>
+          <w:szCs w:val="20"/>
+        </w:rPr>
+        <w:t>쉽게 변경할 수 있도록 의도한 모듈이 변경하기 어려운 모듈의 의존 대상이 되지 않도록 보장할 수 있다.</w:t>
+      </w:r>
+    </w:p>
+    <w:p>
+      <w:pPr>
+        <w:widowControl/>
+        <w:wordWrap/>
+        <w:autoSpaceDE/>
+        <w:autoSpaceDN/>
+        <w:rPr>
+          <w:rFonts w:eastAsiaTheme="minorHAnsi" w:cs="Calibri"/>
+          <w:szCs w:val="20"/>
+        </w:rPr>
+      </w:pPr>
+    </w:p>
+    <w:p>
+      <w:pPr>
+        <w:widowControl/>
+        <w:wordWrap/>
+        <w:autoSpaceDE/>
+        <w:autoSpaceDN/>
+        <w:rPr>
+          <w:rFonts w:eastAsiaTheme="minorHAnsi" w:cs="Calibri" w:hint="eastAsia"/>
+          <w:b/>
+          <w:szCs w:val="20"/>
+        </w:rPr>
+      </w:pPr>
+      <w:r>
+        <w:rPr>
+          <w:rFonts w:eastAsiaTheme="minorHAnsi" w:cs="Calibri" w:hint="eastAsia"/>
+          <w:b/>
+          <w:szCs w:val="20"/>
+        </w:rPr>
+        <w:t>안정성</w:t>
+      </w:r>
+    </w:p>
+    <w:p>
+      <w:pPr>
+        <w:widowControl/>
+        <w:wordWrap/>
+        <w:autoSpaceDE/>
+        <w:autoSpaceDN/>
+        <w:rPr>
+          <w:rFonts w:eastAsiaTheme="minorHAnsi" w:cs="Calibri"/>
+          <w:szCs w:val="20"/>
+        </w:rPr>
+      </w:pPr>
+      <w:r>
+        <w:rPr>
+          <w:noProof/>
+        </w:rPr>
+        <w:drawing>
+          <wp:inline distT="0" distB="0" distL="0" distR="0">
+            <wp:extent cx="1148486" cy="855179"/>
+            <wp:effectExtent l="0" t="0" r="0" b="2540"/>
+            <wp:docPr id="19" name="그림 19" descr="X : 안정적인 패키지"/>
+            <wp:cNvGraphicFramePr>
+              <a:graphicFrameLocks xmlns:a="http://schemas.openxmlformats.org/drawingml/2006/main" noChangeAspect="1"/>
+            </wp:cNvGraphicFramePr>
+            <a:graphic xmlns:a="http://schemas.openxmlformats.org/drawingml/2006/main">
+              <a:graphicData uri="http://schemas.openxmlformats.org/drawingml/2006/picture">
+                <pic:pic xmlns:pic="http://schemas.openxmlformats.org/drawingml/2006/picture">
+                  <pic:nvPicPr>
+                    <pic:cNvPr id="0" name="Picture 7" descr="X : 안정적인 패키지"/>
+                    <pic:cNvPicPr>
+                      <a:picLocks noChangeAspect="1" noChangeArrowheads="1"/>
+                    </pic:cNvPicPr>
+                  </pic:nvPicPr>
+                  <pic:blipFill>
+                    <a:blip r:embed="rId29">
+                      <a:extLst>
+                        <a:ext uri="{28A0092B-C50C-407E-A947-70E740481C1C}">
+                          <a14:useLocalDpi xmlns:a14="http://schemas.microsoft.com/office/drawing/2010/main" val="0"/>
+                        </a:ext>
+                      </a:extLst>
+                    </a:blip>
+                    <a:srcRect/>
+                    <a:stretch>
+                      <a:fillRect/>
+                    </a:stretch>
+                  </pic:blipFill>
+                  <pic:spPr bwMode="auto">
+                    <a:xfrm>
+                      <a:off x="0" y="0"/>
+                      <a:ext cx="1172256" cy="872879"/>
+                    </a:xfrm>
+                    <a:prstGeom prst="rect">
+                      <a:avLst/>
+                    </a:prstGeom>
+                    <a:noFill/>
+                    <a:ln>
+                      <a:noFill/>
+                    </a:ln>
+                  </pic:spPr>
+                </pic:pic>
+              </a:graphicData>
+            </a:graphic>
+          </wp:inline>
+        </w:drawing>
+      </w:r>
+    </w:p>
+    <w:p>
+      <w:pPr>
+        <w:widowControl/>
+        <w:wordWrap/>
+        <w:autoSpaceDE/>
+        <w:autoSpaceDN/>
+        <w:rPr>
+          <w:rFonts w:eastAsiaTheme="minorHAnsi" w:cs="Calibri"/>
+          <w:szCs w:val="20"/>
+        </w:rPr>
+      </w:pPr>
+      <w:r>
+        <w:rPr>
+          <w:rFonts w:eastAsiaTheme="minorHAnsi" w:cs="Calibri" w:hint="eastAsia"/>
+          <w:szCs w:val="20"/>
+        </w:rPr>
+        <w:t>X : 세 패키지에 책임이 있다.</w:t>
+      </w:r>
+      <w:r>
+        <w:rPr>
+          <w:rFonts w:eastAsiaTheme="minorHAnsi" w:cs="Calibri"/>
+          <w:szCs w:val="20"/>
+        </w:rPr>
+        <w:t xml:space="preserve"> X</w:t>
+      </w:r>
+      <w:r>
+        <w:rPr>
+          <w:rFonts w:eastAsiaTheme="minorHAnsi" w:cs="Calibri" w:hint="eastAsia"/>
+          <w:szCs w:val="20"/>
+        </w:rPr>
+        <w:t xml:space="preserve">는 독립적이다 </w:t>
+      </w:r>
+      <w:r>
+        <w:rPr>
+          <w:rFonts w:eastAsiaTheme="minorHAnsi" w:cs="Calibri"/>
+          <w:szCs w:val="20"/>
+        </w:rPr>
+        <w:t>(</w:t>
+      </w:r>
+      <w:r>
+        <w:rPr>
+          <w:rFonts w:eastAsiaTheme="minorHAnsi" w:cs="Calibri" w:hint="eastAsia"/>
+          <w:szCs w:val="20"/>
+        </w:rPr>
+        <w:t>안정적)</w:t>
+      </w:r>
+    </w:p>
+    <w:p>
+      <w:pPr>
+        <w:widowControl/>
+        <w:wordWrap/>
+        <w:autoSpaceDE/>
+        <w:autoSpaceDN/>
+        <w:rPr>
+          <w:rFonts w:eastAsiaTheme="minorHAnsi" w:cs="Calibri"/>
+          <w:szCs w:val="20"/>
+        </w:rPr>
+      </w:pPr>
+      <w:r>
+        <w:rPr>
+          <w:noProof/>
+        </w:rPr>
+        <w:drawing>
+          <wp:inline distT="0" distB="0" distL="0" distR="0">
+            <wp:extent cx="1316736" cy="980461"/>
+            <wp:effectExtent l="0" t="0" r="0" b="0"/>
+            <wp:docPr id="20" name="그림 20" descr="Y : 불안정한 패키지"/>
+            <wp:cNvGraphicFramePr>
+              <a:graphicFrameLocks xmlns:a="http://schemas.openxmlformats.org/drawingml/2006/main" noChangeAspect="1"/>
+            </wp:cNvGraphicFramePr>
+            <a:graphic xmlns:a="http://schemas.openxmlformats.org/drawingml/2006/main">
+              <a:graphicData uri="http://schemas.openxmlformats.org/drawingml/2006/picture">
+                <pic:pic xmlns:pic="http://schemas.openxmlformats.org/drawingml/2006/picture">
+                  <pic:nvPicPr>
+                    <pic:cNvPr id="0" name="Picture 9" descr="Y : 불안정한 패키지"/>
+                    <pic:cNvPicPr>
+                      <a:picLocks noChangeAspect="1" noChangeArrowheads="1"/>
+                    </pic:cNvPicPr>
+                  </pic:nvPicPr>
+                  <pic:blipFill>
+                    <a:blip r:embed="rId30">
+                      <a:extLst>
+                        <a:ext uri="{28A0092B-C50C-407E-A947-70E740481C1C}">
+                          <a14:useLocalDpi xmlns:a14="http://schemas.microsoft.com/office/drawing/2010/main" val="0"/>
+                        </a:ext>
+                      </a:extLst>
+                    </a:blip>
+                    <a:srcRect/>
+                    <a:stretch>
+                      <a:fillRect/>
+                    </a:stretch>
+                  </pic:blipFill>
+                  <pic:spPr bwMode="auto">
+                    <a:xfrm>
+                      <a:off x="0" y="0"/>
+                      <a:ext cx="1331041" cy="991113"/>
+                    </a:xfrm>
+                    <a:prstGeom prst="rect">
+                      <a:avLst/>
+                    </a:prstGeom>
+                    <a:noFill/>
+                    <a:ln>
+                      <a:noFill/>
+                    </a:ln>
+                  </pic:spPr>
+                </pic:pic>
+              </a:graphicData>
+            </a:graphic>
+          </wp:inline>
+        </w:drawing>
+      </w:r>
+    </w:p>
+    <w:p>
+      <w:pPr>
+        <w:widowControl/>
+        <w:wordWrap/>
+        <w:autoSpaceDE/>
+        <w:autoSpaceDN/>
+        <w:rPr>
+          <w:rFonts w:eastAsiaTheme="minorHAnsi" w:cs="Calibri"/>
+          <w:szCs w:val="20"/>
+        </w:rPr>
+      </w:pPr>
+      <w:r>
+        <w:rPr>
+          <w:rFonts w:eastAsiaTheme="minorHAnsi" w:cs="Calibri" w:hint="eastAsia"/>
+          <w:szCs w:val="20"/>
+        </w:rPr>
+        <w:t>Y</w:t>
+      </w:r>
+      <w:r>
+        <w:rPr>
+          <w:rFonts w:eastAsiaTheme="minorHAnsi" w:cs="Calibri"/>
+          <w:szCs w:val="20"/>
+        </w:rPr>
+        <w:t xml:space="preserve"> : </w:t>
+      </w:r>
+      <w:r>
+        <w:rPr>
+          <w:rFonts w:eastAsiaTheme="minorHAnsi" w:cs="Calibri" w:hint="eastAsia"/>
+          <w:szCs w:val="20"/>
+        </w:rPr>
+        <w:t>책임이 없다.</w:t>
+      </w:r>
+      <w:r>
+        <w:rPr>
+          <w:rFonts w:eastAsiaTheme="minorHAnsi" w:cs="Calibri"/>
+          <w:szCs w:val="20"/>
+        </w:rPr>
+        <w:t xml:space="preserve"> Y</w:t>
+      </w:r>
+      <w:r>
+        <w:rPr>
+          <w:rFonts w:eastAsiaTheme="minorHAnsi" w:cs="Calibri" w:hint="eastAsia"/>
+          <w:szCs w:val="20"/>
+        </w:rPr>
+        <w:t xml:space="preserve">는 패키지 </w:t>
+      </w:r>
+      <w:r>
+        <w:rPr>
+          <w:rFonts w:eastAsiaTheme="minorHAnsi" w:cs="Calibri"/>
+          <w:szCs w:val="20"/>
+        </w:rPr>
+        <w:t>3</w:t>
+      </w:r>
+      <w:r>
+        <w:rPr>
+          <w:rFonts w:eastAsiaTheme="minorHAnsi" w:cs="Calibri" w:hint="eastAsia"/>
+          <w:szCs w:val="20"/>
+        </w:rPr>
+        <w:t>개에 의존하기 때문에,</w:t>
+      </w:r>
+      <w:r>
+        <w:rPr>
+          <w:rFonts w:eastAsiaTheme="minorHAnsi" w:cs="Calibri"/>
+          <w:szCs w:val="20"/>
+        </w:rPr>
+        <w:t xml:space="preserve"> </w:t>
+      </w:r>
+      <w:r>
+        <w:rPr>
+          <w:rFonts w:eastAsiaTheme="minorHAnsi" w:cs="Calibri" w:hint="eastAsia"/>
+          <w:szCs w:val="20"/>
+        </w:rPr>
+        <w:t>변경을 일으킬 가능성이 많다.</w:t>
+      </w:r>
+      <w:r>
+        <w:rPr>
+          <w:rFonts w:eastAsiaTheme="minorHAnsi" w:cs="Calibri"/>
+          <w:szCs w:val="20"/>
+        </w:rPr>
+        <w:t xml:space="preserve"> (</w:t>
+      </w:r>
+      <w:r>
+        <w:rPr>
+          <w:rFonts w:eastAsiaTheme="minorHAnsi" w:cs="Calibri" w:hint="eastAsia"/>
+          <w:szCs w:val="20"/>
+        </w:rPr>
+        <w:t>의존적)</w:t>
+      </w:r>
+    </w:p>
+    <w:p>
+      <w:pPr>
+        <w:widowControl/>
+        <w:wordWrap/>
+        <w:autoSpaceDE/>
+        <w:autoSpaceDN/>
+        <w:rPr>
+          <w:rFonts w:eastAsiaTheme="minorHAnsi" w:cs="Calibri"/>
+          <w:b/>
+          <w:szCs w:val="20"/>
+        </w:rPr>
+      </w:pPr>
+      <w:r>
+        <w:rPr>
+          <w:rFonts w:eastAsiaTheme="minorHAnsi" w:cs="Calibri" w:hint="eastAsia"/>
+          <w:b/>
+          <w:szCs w:val="20"/>
+        </w:rPr>
+        <w:lastRenderedPageBreak/>
+        <w:t>모든 패키지가 안정적일 필요는 없다</w:t>
+      </w:r>
+    </w:p>
+    <w:p>
+      <w:pPr>
+        <w:widowControl/>
+        <w:wordWrap/>
+        <w:autoSpaceDE/>
+        <w:autoSpaceDN/>
+        <w:rPr>
+          <w:rFonts w:eastAsiaTheme="minorHAnsi" w:cs="Calibri" w:hint="eastAsia"/>
+          <w:szCs w:val="20"/>
+        </w:rPr>
+      </w:pPr>
+      <w:r>
+        <w:rPr>
+          <w:rFonts w:eastAsiaTheme="minorHAnsi" w:cs="Calibri" w:hint="eastAsia"/>
+          <w:szCs w:val="20"/>
+        </w:rPr>
+        <w:t>만약 시스템에서 모든 패키지의 안정성이 가장 중요하다면 시스템은 변경할 수 없게 될 것이며,</w:t>
+      </w:r>
+      <w:r>
+        <w:rPr>
+          <w:rFonts w:eastAsiaTheme="minorHAnsi" w:cs="Calibri"/>
+          <w:szCs w:val="20"/>
+        </w:rPr>
+        <w:t xml:space="preserve"> </w:t>
+      </w:r>
+      <w:r>
+        <w:rPr>
+          <w:rFonts w:eastAsiaTheme="minorHAnsi" w:cs="Calibri" w:hint="eastAsia"/>
+          <w:szCs w:val="20"/>
+        </w:rPr>
+        <w:t>이것은 그다지 바람직한 상황이 아니다.</w:t>
+      </w:r>
+    </w:p>
+    <w:p>
+      <w:pPr>
+        <w:widowControl/>
+        <w:wordWrap/>
+        <w:autoSpaceDE/>
+        <w:autoSpaceDN/>
+        <w:rPr>
+          <w:rFonts w:eastAsiaTheme="minorHAnsi" w:cs="Calibri"/>
+          <w:szCs w:val="20"/>
+        </w:rPr>
+      </w:pPr>
+    </w:p>
+    <w:p>
+      <w:pPr>
+        <w:widowControl/>
+        <w:wordWrap/>
+        <w:autoSpaceDE/>
+        <w:autoSpaceDN/>
+        <w:rPr>
+          <w:rFonts w:eastAsiaTheme="minorHAnsi" w:cs="Calibri"/>
+          <w:b/>
+          <w:szCs w:val="20"/>
+        </w:rPr>
+      </w:pPr>
+      <w:r>
+        <w:rPr>
+          <w:rFonts w:eastAsiaTheme="minorHAnsi" w:cs="Calibri" w:hint="eastAsia"/>
+          <w:b/>
+          <w:szCs w:val="20"/>
+        </w:rPr>
+        <w:t>높은 차원의 설계는 어디에 두어야 하는가?</w:t>
+      </w:r>
+    </w:p>
+    <w:p>
+      <w:pPr>
+        <w:widowControl/>
+        <w:wordWrap/>
+        <w:autoSpaceDE/>
+        <w:autoSpaceDN/>
+        <w:rPr>
+          <w:rFonts w:eastAsiaTheme="minorHAnsi" w:cs="Calibri"/>
+          <w:szCs w:val="20"/>
+        </w:rPr>
+      </w:pPr>
+      <w:r>
+        <w:rPr>
+          <w:rFonts w:eastAsiaTheme="minorHAnsi" w:cs="Calibri" w:hint="eastAsia"/>
+          <w:szCs w:val="20"/>
+        </w:rPr>
+        <w:t xml:space="preserve">시스템에서 높은 차원의 설계를 캡슐화한 소프트웨어는 안정적인 패키지 </w:t>
+      </w:r>
+      <w:r>
+        <w:rPr>
+          <w:rFonts w:eastAsiaTheme="minorHAnsi" w:cs="Calibri"/>
+          <w:szCs w:val="20"/>
+        </w:rPr>
+        <w:t>(I=0)</w:t>
+      </w:r>
+      <w:r>
+        <w:rPr>
+          <w:rFonts w:eastAsiaTheme="minorHAnsi" w:cs="Calibri" w:hint="eastAsia"/>
+          <w:szCs w:val="20"/>
+        </w:rPr>
+        <w:t>에 넣어야 한다.</w:t>
+      </w:r>
+    </w:p>
+    <w:p>
+      <w:pPr>
+        <w:widowControl/>
+        <w:wordWrap/>
+        <w:autoSpaceDE/>
+        <w:autoSpaceDN/>
+        <w:rPr>
+          <w:rFonts w:eastAsiaTheme="minorHAnsi" w:cs="Calibri"/>
+          <w:szCs w:val="20"/>
+        </w:rPr>
+      </w:pPr>
+      <w:r>
+        <w:rPr>
+          <w:rFonts w:eastAsiaTheme="minorHAnsi" w:cs="Calibri" w:hint="eastAsia"/>
+          <w:szCs w:val="20"/>
+        </w:rPr>
+        <w:t>불안정한 패키지(</w:t>
+      </w:r>
+      <w:r>
+        <w:rPr>
+          <w:rFonts w:eastAsiaTheme="minorHAnsi" w:cs="Calibri"/>
+          <w:szCs w:val="20"/>
+        </w:rPr>
+        <w:t>I=1)</w:t>
+      </w:r>
+      <w:r>
+        <w:rPr>
+          <w:rFonts w:eastAsiaTheme="minorHAnsi" w:cs="Calibri" w:hint="eastAsia"/>
+          <w:szCs w:val="20"/>
+        </w:rPr>
+        <w:t>는 변경될 가능성이 높은 소프트웨어만 포함해야 한다.</w:t>
+      </w:r>
+    </w:p>
+    <w:p>
+      <w:pPr>
+        <w:widowControl/>
+        <w:wordWrap/>
+        <w:autoSpaceDE/>
+        <w:autoSpaceDN/>
+        <w:rPr>
+          <w:rFonts w:eastAsiaTheme="minorHAnsi" w:cs="Calibri"/>
+          <w:szCs w:val="20"/>
+        </w:rPr>
+      </w:pPr>
+    </w:p>
+    <w:p>
+      <w:pPr>
+        <w:widowControl/>
+        <w:wordWrap/>
+        <w:autoSpaceDE/>
+        <w:autoSpaceDN/>
+        <w:rPr>
+          <w:rFonts w:eastAsiaTheme="minorHAnsi" w:cs="Calibri"/>
+          <w:szCs w:val="20"/>
+        </w:rPr>
+      </w:pPr>
+      <w:r>
+        <w:rPr>
+          <w:rFonts w:eastAsiaTheme="minorHAnsi" w:cs="Calibri" w:hint="eastAsia"/>
+          <w:szCs w:val="20"/>
+        </w:rPr>
+        <w:t>하지만 높은 차원의 설계가 안정적인 패키지에 들어간다면 이 설계를 나타내는 소스 코드를 변경하기가 어려워진다.</w:t>
+      </w:r>
+    </w:p>
+    <w:p>
+      <w:pPr>
+        <w:widowControl/>
+        <w:wordWrap/>
+        <w:autoSpaceDE/>
+        <w:autoSpaceDN/>
+        <w:rPr>
+          <w:rFonts w:eastAsiaTheme="minorHAnsi" w:cs="Calibri"/>
+          <w:szCs w:val="20"/>
+        </w:rPr>
+      </w:pPr>
+      <w:r>
+        <w:rPr>
+          <w:rFonts w:eastAsiaTheme="minorHAnsi" w:cs="Calibri" w:hint="eastAsia"/>
+          <w:szCs w:val="20"/>
+        </w:rPr>
+        <w:t>어떻게 해야 안정적인(</w:t>
+      </w:r>
+      <w:r>
+        <w:rPr>
+          <w:rFonts w:eastAsiaTheme="minorHAnsi" w:cs="Calibri"/>
+          <w:szCs w:val="20"/>
+        </w:rPr>
+        <w:t xml:space="preserve">I=0) </w:t>
+      </w:r>
+      <w:r>
+        <w:rPr>
+          <w:rFonts w:eastAsiaTheme="minorHAnsi" w:cs="Calibri" w:hint="eastAsia"/>
+          <w:szCs w:val="20"/>
+        </w:rPr>
+        <w:t xml:space="preserve">패키지를 </w:t>
+      </w:r>
+      <w:r>
+        <w:rPr>
+          <w:rFonts w:eastAsiaTheme="minorHAnsi" w:cs="Calibri"/>
+          <w:szCs w:val="20"/>
+        </w:rPr>
+        <w:t xml:space="preserve">, </w:t>
+      </w:r>
+      <w:r>
+        <w:rPr>
+          <w:rFonts w:eastAsiaTheme="minorHAnsi" w:cs="Calibri" w:hint="eastAsia"/>
+          <w:szCs w:val="20"/>
+        </w:rPr>
+        <w:t>변화를 견딜 수 있도록 유연하게 만들 수 있을까?</w:t>
+      </w:r>
+    </w:p>
+    <w:p>
+      <w:pPr>
+        <w:widowControl/>
+        <w:wordWrap/>
+        <w:autoSpaceDE/>
+        <w:autoSpaceDN/>
+        <w:rPr>
+          <w:rFonts w:eastAsiaTheme="minorHAnsi" w:cs="Calibri" w:hint="eastAsia"/>
+          <w:szCs w:val="20"/>
+        </w:rPr>
+      </w:pPr>
+      <w:r>
+        <w:rPr>
+          <w:rFonts w:eastAsiaTheme="minorHAnsi" w:cs="Calibri"/>
+          <w:szCs w:val="20"/>
+        </w:rPr>
+        <w:sym w:font="Wingdings" w:char="F0E8"/>
+      </w:r>
+      <w:r>
+        <w:rPr>
+          <w:rFonts w:eastAsiaTheme="minorHAnsi" w:cs="Calibri" w:hint="eastAsia"/>
+          <w:szCs w:val="20"/>
+        </w:rPr>
+        <w:t>OCP가 답이다.</w:t>
+      </w:r>
+      <w:r>
+        <w:rPr>
+          <w:rFonts w:eastAsiaTheme="minorHAnsi" w:cs="Calibri"/>
+          <w:szCs w:val="20"/>
+        </w:rPr>
+        <w:t xml:space="preserve"> </w:t>
+      </w:r>
+      <w:r>
+        <w:rPr>
+          <w:rFonts w:eastAsiaTheme="minorHAnsi" w:cs="Calibri" w:hint="eastAsia"/>
+          <w:szCs w:val="20"/>
+        </w:rPr>
+        <w:t>추상클래스</w:t>
+      </w:r>
+    </w:p>
+    <w:p>
+      <w:pPr>
+        <w:widowControl/>
+        <w:wordWrap/>
+        <w:autoSpaceDE/>
+        <w:autoSpaceDN/>
+        <w:rPr>
+          <w:rFonts w:eastAsiaTheme="minorHAnsi" w:cs="Calibri"/>
+          <w:szCs w:val="20"/>
+        </w:rPr>
+      </w:pPr>
+    </w:p>
+    <w:p>
+      <w:pPr>
+        <w:widowControl/>
+        <w:wordWrap/>
+        <w:autoSpaceDE/>
+        <w:autoSpaceDN/>
+        <w:rPr>
+          <w:rFonts w:eastAsiaTheme="minorHAnsi" w:cs="Calibri"/>
+          <w:b/>
+          <w:szCs w:val="20"/>
+        </w:rPr>
+      </w:pPr>
+      <w:r>
+        <w:rPr>
+          <w:rFonts w:eastAsiaTheme="minorHAnsi" w:cs="Calibri" w:hint="eastAsia"/>
+          <w:b/>
+          <w:szCs w:val="20"/>
+        </w:rPr>
+        <w:t>3)안정된 추상화 원칙(</w:t>
+      </w:r>
+      <w:r>
+        <w:rPr>
+          <w:rFonts w:eastAsiaTheme="minorHAnsi" w:cs="Calibri"/>
+          <w:b/>
+          <w:szCs w:val="20"/>
+        </w:rPr>
+        <w:t>SAP : Stable-Abstractions Principle)</w:t>
+      </w:r>
+    </w:p>
+    <w:p>
+      <w:pPr>
+        <w:widowControl/>
+        <w:wordWrap/>
+        <w:autoSpaceDE/>
+        <w:autoSpaceDN/>
+        <w:rPr>
+          <w:rFonts w:eastAsiaTheme="minorHAnsi" w:cs="Calibri"/>
+          <w:szCs w:val="20"/>
+        </w:rPr>
+      </w:pPr>
+      <w:r>
+        <w:rPr>
+          <w:rFonts w:eastAsiaTheme="minorHAnsi" w:cs="Calibri" w:hint="eastAsia"/>
+          <w:szCs w:val="20"/>
+        </w:rPr>
+        <w:t>패키지는 자신이 안정적인 만큼 추상적이기도 해야 한다.</w:t>
+      </w:r>
+    </w:p>
+    <w:p>
+      <w:pPr>
+        <w:widowControl/>
+        <w:wordWrap/>
+        <w:autoSpaceDE/>
+        <w:autoSpaceDN/>
+        <w:rPr>
+          <w:rFonts w:eastAsiaTheme="minorHAnsi" w:cs="Calibri"/>
+          <w:szCs w:val="20"/>
+        </w:rPr>
+      </w:pPr>
+    </w:p>
+    <w:p>
+      <w:pPr>
+        <w:widowControl/>
+        <w:wordWrap/>
+        <w:autoSpaceDE/>
+        <w:autoSpaceDN/>
+        <w:rPr>
+          <w:rFonts w:eastAsiaTheme="minorHAnsi" w:cs="Calibri" w:hint="eastAsia"/>
+          <w:szCs w:val="20"/>
+        </w:rPr>
+      </w:pPr>
+      <w:r>
+        <w:rPr>
+          <w:rFonts w:eastAsiaTheme="minorHAnsi" w:cs="Calibri" w:hint="eastAsia"/>
+          <w:szCs w:val="20"/>
+        </w:rPr>
+        <w:t>안정된 추상화 원칙은 안정성과 추상성 사이의 관계를 정한다.</w:t>
+      </w:r>
+    </w:p>
+    <w:p>
+      <w:pPr>
+        <w:widowControl/>
+        <w:wordWrap/>
+        <w:autoSpaceDE/>
+        <w:autoSpaceDN/>
+        <w:rPr>
+          <w:rFonts w:eastAsiaTheme="minorHAnsi" w:cs="Calibri"/>
+          <w:szCs w:val="20"/>
+        </w:rPr>
+      </w:pPr>
+    </w:p>
+    <w:p>
+      <w:pPr>
+        <w:widowControl/>
+        <w:wordWrap/>
+        <w:autoSpaceDE/>
+        <w:autoSpaceDN/>
+        <w:rPr>
+          <w:rFonts w:eastAsiaTheme="minorHAnsi" w:cs="Calibri"/>
+          <w:szCs w:val="20"/>
+        </w:rPr>
+      </w:pPr>
+      <w:r>
+        <w:rPr>
+          <w:rFonts w:eastAsiaTheme="minorHAnsi" w:cs="Calibri" w:hint="eastAsia"/>
+          <w:szCs w:val="20"/>
+        </w:rPr>
+        <w:t>어떤 패키지가 안정적이라면 확장할 수 있도록 추상 클래스들로 구성되어야 한다.</w:t>
+      </w:r>
+      <w:r>
+        <w:rPr>
+          <w:rFonts w:eastAsiaTheme="minorHAnsi" w:cs="Calibri"/>
+          <w:szCs w:val="20"/>
+        </w:rPr>
+        <w:t xml:space="preserve"> </w:t>
+      </w:r>
+      <w:r>
+        <w:rPr>
+          <w:rFonts w:eastAsiaTheme="minorHAnsi" w:cs="Calibri" w:hint="eastAsia"/>
+          <w:szCs w:val="20"/>
+        </w:rPr>
+        <w:t>확장이 가능한 안정적인 패키지는 유연하며,</w:t>
+      </w:r>
+      <w:r>
+        <w:rPr>
+          <w:rFonts w:eastAsiaTheme="minorHAnsi" w:cs="Calibri"/>
+          <w:szCs w:val="20"/>
+        </w:rPr>
+        <w:t xml:space="preserve"> </w:t>
+      </w:r>
+      <w:r>
+        <w:rPr>
+          <w:rFonts w:eastAsiaTheme="minorHAnsi" w:cs="Calibri" w:hint="eastAsia"/>
+          <w:szCs w:val="20"/>
+        </w:rPr>
+        <w:t>따라서 설계를 지나치게 제약하지 않는다.</w:t>
+      </w:r>
+    </w:p>
+    <w:p>
+      <w:pPr>
+        <w:widowControl/>
+        <w:wordWrap/>
+        <w:autoSpaceDE/>
+        <w:autoSpaceDN/>
+        <w:rPr>
+          <w:rFonts w:eastAsiaTheme="minorHAnsi" w:cs="Calibri"/>
+          <w:szCs w:val="20"/>
+        </w:rPr>
+      </w:pPr>
+    </w:p>
+    <w:p>
+      <w:pPr>
+        <w:widowControl/>
+        <w:wordWrap/>
+        <w:autoSpaceDE/>
+        <w:autoSpaceDN/>
+        <w:rPr>
+          <w:rFonts w:eastAsiaTheme="minorHAnsi" w:cs="Calibri"/>
+          <w:b/>
+          <w:szCs w:val="20"/>
+        </w:rPr>
+      </w:pPr>
+      <w:r>
+        <w:rPr>
+          <w:rFonts w:eastAsiaTheme="minorHAnsi" w:cs="Calibri" w:hint="eastAsia"/>
+          <w:b/>
+          <w:szCs w:val="20"/>
+        </w:rPr>
+        <w:t xml:space="preserve">SAP + SDP = </w:t>
+      </w:r>
+      <w:r>
+        <w:rPr>
+          <w:rFonts w:eastAsiaTheme="minorHAnsi" w:cs="Calibri" w:hint="eastAsia"/>
+          <w:b/>
+          <w:szCs w:val="20"/>
+        </w:rPr>
+        <w:t>DIP</w:t>
+      </w:r>
+      <w:r>
+        <w:rPr>
+          <w:rFonts w:eastAsiaTheme="minorHAnsi" w:cs="Calibri"/>
+          <w:b/>
+          <w:szCs w:val="20"/>
+        </w:rPr>
+        <w:t xml:space="preserve"> </w:t>
+      </w:r>
+      <w:r>
+        <w:rPr>
+          <w:rFonts w:eastAsiaTheme="minorHAnsi" w:cs="Calibri" w:hint="eastAsia"/>
+          <w:b/>
+          <w:szCs w:val="20"/>
+        </w:rPr>
+        <w:t>패키지판</w:t>
+      </w:r>
+    </w:p>
+    <w:p>
+      <w:pPr>
+        <w:widowControl/>
+        <w:wordWrap/>
+        <w:autoSpaceDE/>
+        <w:autoSpaceDN/>
+        <w:rPr>
+          <w:rFonts w:eastAsiaTheme="minorHAnsi" w:cs="Calibri"/>
+          <w:szCs w:val="20"/>
+        </w:rPr>
+      </w:pPr>
+    </w:p>
+    <w:p>
+      <w:pPr>
+        <w:widowControl/>
+        <w:wordWrap/>
+        <w:autoSpaceDE/>
+        <w:autoSpaceDN/>
+        <w:rPr>
+          <w:rFonts w:eastAsiaTheme="minorHAnsi" w:cs="Calibri"/>
+          <w:szCs w:val="20"/>
+        </w:rPr>
+      </w:pPr>
+    </w:p>
+    <w:p>
+      <w:pPr>
+        <w:widowControl/>
+        <w:wordWrap/>
+        <w:autoSpaceDE/>
+        <w:autoSpaceDN/>
+        <w:rPr>
+          <w:rFonts w:eastAsiaTheme="minorHAnsi" w:cs="Calibri"/>
+          <w:szCs w:val="20"/>
+        </w:rPr>
+      </w:pPr>
+    </w:p>
+    <w:p>
+      <w:pPr>
+        <w:widowControl/>
+        <w:wordWrap/>
+        <w:autoSpaceDE/>
+        <w:autoSpaceDN/>
+        <w:rPr>
+          <w:rFonts w:eastAsiaTheme="minorHAnsi" w:cs="Calibri"/>
+          <w:szCs w:val="20"/>
+        </w:rPr>
+      </w:pPr>
+    </w:p>
+    <w:p>
+      <w:pPr>
+        <w:widowControl/>
+        <w:wordWrap/>
+        <w:autoSpaceDE/>
+        <w:autoSpaceDN/>
+        <w:rPr>
+          <w:rFonts w:eastAsiaTheme="minorHAnsi" w:cs="Calibri"/>
+          <w:b/>
+          <w:szCs w:val="20"/>
+        </w:rPr>
+      </w:pPr>
+      <w:r>
+        <w:rPr>
+          <w:rFonts w:eastAsiaTheme="minorHAnsi" w:cs="Calibri" w:hint="eastAsia"/>
+          <w:b/>
+          <w:szCs w:val="20"/>
+        </w:rPr>
+        <w:lastRenderedPageBreak/>
+        <w:t>주계열</w:t>
+      </w:r>
+    </w:p>
+    <w:p>
+      <w:pPr>
+        <w:widowControl/>
+        <w:wordWrap/>
+        <w:autoSpaceDE/>
+        <w:autoSpaceDN/>
+        <w:rPr>
+          <w:rFonts w:eastAsiaTheme="minorHAnsi" w:cs="Calibri" w:hint="eastAsia"/>
+          <w:szCs w:val="20"/>
+        </w:rPr>
+      </w:pPr>
+      <w:r>
+        <w:rPr>
+          <w:noProof/>
+        </w:rPr>
+        <w:drawing>
+          <wp:inline distT="0" distB="0" distL="0" distR="0">
+            <wp:extent cx="5713095" cy="4762500"/>
+            <wp:effectExtent l="0" t="0" r="1905" b="0"/>
+            <wp:docPr id="22" name="그림 22" descr="stable-abstractions principle"/>
+            <wp:cNvGraphicFramePr>
+              <a:graphicFrameLocks xmlns:a="http://schemas.openxmlformats.org/drawingml/2006/main" noChangeAspect="1"/>
+            </wp:cNvGraphicFramePr>
+            <a:graphic xmlns:a="http://schemas.openxmlformats.org/drawingml/2006/main">
+              <a:graphicData uri="http://schemas.openxmlformats.org/drawingml/2006/picture">
+                <pic:pic xmlns:pic="http://schemas.openxmlformats.org/drawingml/2006/picture">
+                  <pic:nvPicPr>
+                    <pic:cNvPr id="0" name="Picture 16" descr="stable-abstractions principle"/>
+                    <pic:cNvPicPr>
+                      <a:picLocks noChangeAspect="1" noChangeArrowheads="1"/>
+                    </pic:cNvPicPr>
+                  </pic:nvPicPr>
+                  <pic:blipFill>
+                    <a:blip r:embed="rId31">
+                      <a:extLst>
+                        <a:ext uri="{28A0092B-C50C-407E-A947-70E740481C1C}">
+                          <a14:useLocalDpi xmlns:a14="http://schemas.microsoft.com/office/drawing/2010/main" val="0"/>
+                        </a:ext>
+                      </a:extLst>
+                    </a:blip>
+                    <a:srcRect/>
+                    <a:stretch>
+                      <a:fillRect/>
+                    </a:stretch>
+                  </pic:blipFill>
+                  <pic:spPr bwMode="auto">
+                    <a:xfrm>
+                      <a:off x="0" y="0"/>
+                      <a:ext cx="5713095" cy="4762500"/>
+                    </a:xfrm>
+                    <a:prstGeom prst="rect">
+                      <a:avLst/>
+                    </a:prstGeom>
+                    <a:noFill/>
+                    <a:ln>
+                      <a:noFill/>
+                    </a:ln>
+                  </pic:spPr>
+                </pic:pic>
+              </a:graphicData>
+            </a:graphic>
+          </wp:inline>
+        </w:drawing>
+      </w:r>
+    </w:p>
+    <w:p>
+      <w:pPr>
+        <w:widowControl/>
+        <w:wordWrap/>
+        <w:autoSpaceDE/>
+        <w:autoSpaceDN/>
+        <w:rPr>
+          <w:rFonts w:eastAsiaTheme="minorHAnsi" w:cs="Calibri"/>
+          <w:szCs w:val="20"/>
+        </w:rPr>
+      </w:pPr>
+      <w:r>
+        <w:rPr>
+          <w:rFonts w:eastAsiaTheme="minorHAnsi" w:cs="Calibri"/>
+          <w:b/>
+          <w:szCs w:val="20"/>
+        </w:rPr>
+        <w:t>0,0 :</w:t>
+      </w:r>
+      <w:r>
+        <w:rPr>
+          <w:rFonts w:eastAsiaTheme="minorHAnsi" w:cs="Calibri"/>
+          <w:szCs w:val="20"/>
+        </w:rPr>
+        <w:t xml:space="preserve"> 안정적이고 구체적 : 고통의 지역(Zone of Pain)</w:t>
+      </w:r>
+    </w:p>
+    <w:p>
+      <w:pPr>
+        <w:widowControl/>
+        <w:wordWrap/>
+        <w:autoSpaceDE/>
+        <w:autoSpaceDN/>
+        <w:rPr>
+          <w:rFonts w:eastAsiaTheme="minorHAnsi" w:cs="Calibri"/>
+          <w:szCs w:val="20"/>
+        </w:rPr>
+      </w:pPr>
+      <w:r>
+        <w:rPr>
+          <w:rFonts w:eastAsiaTheme="minorHAnsi" w:cs="Calibri"/>
+          <w:szCs w:val="20"/>
+        </w:rPr>
+        <w:t>ex) DB, StringUtils</w:t>
+      </w:r>
+    </w:p>
+    <w:p>
+      <w:pPr>
+        <w:widowControl/>
+        <w:wordWrap/>
+        <w:autoSpaceDE/>
+        <w:autoSpaceDN/>
+        <w:rPr>
+          <w:rFonts w:eastAsiaTheme="minorHAnsi" w:cs="Calibri"/>
+          <w:szCs w:val="20"/>
+        </w:rPr>
+      </w:pPr>
+      <w:r>
+        <w:rPr>
+          <w:rFonts w:eastAsiaTheme="minorHAnsi" w:cs="Calibri"/>
+          <w:b/>
+          <w:szCs w:val="20"/>
+        </w:rPr>
+        <w:t>1,1 :</w:t>
+      </w:r>
+      <w:r>
+        <w:rPr>
+          <w:rFonts w:eastAsiaTheme="minorHAnsi" w:cs="Calibri"/>
+          <w:szCs w:val="20"/>
+        </w:rPr>
+        <w:t xml:space="preserve"> 의존성이 없고(불안정적) 추상적 : 쓸모없는 지역(Zone of Uselessness)</w:t>
+      </w:r>
+    </w:p>
+    <w:p>
+      <w:pPr>
+        <w:widowControl/>
+        <w:wordWrap/>
+        <w:autoSpaceDE/>
+        <w:autoSpaceDN/>
+        <w:rPr>
+          <w:rFonts w:eastAsiaTheme="minorHAnsi" w:cs="Calibri"/>
+          <w:szCs w:val="20"/>
+        </w:rPr>
+      </w:pPr>
+      <w:r>
+        <w:rPr>
+          <w:rFonts w:eastAsiaTheme="minorHAnsi" w:cs="Calibri"/>
+          <w:b/>
+          <w:szCs w:val="20"/>
+        </w:rPr>
+        <w:t>1,0 ~ 0, 1 붉은색 직선(주계열) :</w:t>
+      </w:r>
+      <w:r>
+        <w:rPr>
+          <w:rFonts w:eastAsiaTheme="minorHAnsi" w:cs="Calibri"/>
+          <w:szCs w:val="20"/>
+        </w:rPr>
+        <w:t xml:space="preserve"> 너무 추상적이지도 않고 너무 불안정적 하지도 않음</w:t>
+      </w:r>
+    </w:p>
+    <w:p>
+      <w:pPr>
+        <w:widowControl/>
+        <w:wordWrap/>
+        <w:autoSpaceDE/>
+        <w:autoSpaceDN/>
+        <w:rPr>
+          <w:rFonts w:eastAsiaTheme="minorHAnsi" w:cs="Calibri" w:hint="eastAsia"/>
+          <w:szCs w:val="20"/>
+        </w:rPr>
+      </w:pPr>
+      <w:r>
+        <w:rPr>
+          <w:rFonts w:eastAsiaTheme="minorHAnsi" w:cs="Calibri" w:hint="eastAsia"/>
+          <w:szCs w:val="20"/>
+        </w:rPr>
+        <w:t>주계열</w:t>
+      </w:r>
+      <w:r>
+        <w:rPr>
+          <w:rFonts w:eastAsiaTheme="minorHAnsi" w:cs="Calibri"/>
+          <w:szCs w:val="20"/>
+        </w:rPr>
+        <w:t xml:space="preserve"> 양 끝점이 이상적인 위치</w:t>
+      </w:r>
+    </w:p>
+    <w:p>
+      <w:pPr>
+        <w:widowControl/>
+        <w:wordWrap/>
+        <w:autoSpaceDE/>
+        <w:autoSpaceDN/>
+        <w:rPr>
+          <w:rFonts w:eastAsiaTheme="minorHAnsi" w:cs="Calibri"/>
+          <w:szCs w:val="20"/>
+        </w:rPr>
+      </w:pPr>
+    </w:p>
+    <w:p>
+      <w:pPr>
+        <w:widowControl/>
+        <w:wordWrap/>
+        <w:autoSpaceDE/>
+        <w:autoSpaceDN/>
+        <w:rPr>
+          <w:rFonts w:eastAsiaTheme="minorHAnsi" w:cs="Calibri" w:hint="eastAsia"/>
+          <w:szCs w:val="20"/>
+        </w:rPr>
+      </w:pPr>
       <w:bookmarkStart w:id="0" w:name="_GoBack"/>
       <w:bookmarkEnd w:id="0"/>
-    </w:p>
-    <w:p>
-      <w:pPr>
-        <w:widowControl/>
-        <w:wordWrap/>
-        <w:autoSpaceDE/>
-        <w:autoSpaceDN/>
-        <w:rPr>
-          <w:rFonts w:eastAsiaTheme="minorHAnsi" w:cs="Calibri" w:hint="eastAsia"/>
-          <w:szCs w:val="20"/>
-        </w:rPr>
-      </w:pPr>
-      <w:r>
-        <w:rPr>
-          <w:rFonts w:eastAsiaTheme="minorHAnsi" w:cs="Calibri" w:hint="eastAsia"/>
-          <w:szCs w:val="20"/>
-        </w:rPr>
-        <w:tab/>
-        <w:t>-</w:t>
-      </w:r>
-      <w:r>
-        <w:rPr>
-          <w:rFonts w:eastAsiaTheme="minorHAnsi" w:cs="Calibri" w:hint="eastAsia"/>
-          <w:szCs w:val="20"/>
-        </w:rPr>
-        <w:t>날짜와 판매량이 기록된 판매 영수증을 제출한다.</w:t>
-      </w:r>
-    </w:p>
-    <w:p>
-      <w:pPr>
-        <w:widowControl/>
-        <w:wordWrap/>
-        <w:autoSpaceDE/>
-        <w:autoSpaceDN/>
-        <w:rPr>
-          <w:rFonts w:eastAsiaTheme="minorHAnsi" w:cs="Calibri" w:hint="eastAsia"/>
-          <w:szCs w:val="20"/>
-        </w:rPr>
-      </w:pPr>
-      <w:r>
-        <w:rPr>
-          <w:rFonts w:eastAsiaTheme="minorHAnsi" w:cs="Calibri" w:hint="eastAsia"/>
-          <w:szCs w:val="20"/>
-        </w:rPr>
-        <w:tab/>
-        <w:t>-</w:t>
-      </w:r>
-      <w:r>
-        <w:rPr>
-          <w:rFonts w:eastAsiaTheme="minorHAnsi" w:cs="Calibri" w:hint="eastAsia"/>
-          <w:szCs w:val="20"/>
-        </w:rPr>
-        <w:t>수수료율은 직원 레코드의 한 필드가 된다.</w:t>
-      </w:r>
-    </w:p>
-    <w:p>
-      <w:pPr>
-        <w:widowControl/>
-        <w:wordWrap/>
-        <w:autoSpaceDE/>
-        <w:autoSpaceDN/>
-        <w:rPr>
-          <w:rFonts w:eastAsiaTheme="minorHAnsi" w:cs="Calibri" w:hint="eastAsia"/>
-          <w:szCs w:val="20"/>
-        </w:rPr>
-      </w:pPr>
-      <w:r>
-        <w:rPr>
-          <w:rFonts w:eastAsiaTheme="minorHAnsi" w:cs="Calibri" w:hint="eastAsia"/>
-          <w:szCs w:val="20"/>
-        </w:rPr>
-        <w:tab/>
-        <w:t>-이들은 격주로 금요일마다 임금을 받는다.</w:t>
-      </w:r>
-      <w:r>
-        <w:rPr>
-          <w:rFonts w:eastAsiaTheme="minorHAnsi" w:cs="Calibri" w:hint="eastAsia"/>
-          <w:szCs w:val="20"/>
-        </w:rPr>
-        <w:t xml:space="preserve"> (</w:t>
-      </w:r>
-      <w:r>
-        <w:rPr>
-          <w:rFonts w:eastAsiaTheme="minorHAnsi" w:cs="Calibri" w:hint="eastAsia"/>
-          <w:szCs w:val="20"/>
-        </w:rPr>
-        <w:t>2주)</w:t>
-      </w:r>
-    </w:p>
-    <w:p>
-      <w:pPr>
-        <w:widowControl/>
-        <w:wordWrap/>
-        <w:autoSpaceDE/>
-        <w:autoSpaceDN/>
-        <w:rPr>
-          <w:rFonts w:eastAsiaTheme="minorHAnsi" w:cs="Calibri" w:hint="eastAsia"/>
-          <w:szCs w:val="20"/>
-        </w:rPr>
-      </w:pPr>
-    </w:p>
-    <w:p>
-      <w:pPr>
-        <w:widowControl/>
-        <w:wordWrap/>
-        <w:autoSpaceDE/>
-        <w:autoSpaceDN/>
-        <w:rPr>
-          <w:rFonts w:eastAsiaTheme="minorHAnsi" w:cs="Calibri" w:hint="eastAsia"/>
-          <w:b/>
-          <w:szCs w:val="20"/>
-        </w:rPr>
-      </w:pPr>
-      <w:r>
-        <w:rPr>
-          <w:rFonts w:eastAsiaTheme="minorHAnsi" w:cs="Calibri" w:hint="eastAsia"/>
-          <w:b/>
-          <w:szCs w:val="20"/>
-        </w:rPr>
-        <w:t>임금지급 방법</w:t>
-      </w:r>
-    </w:p>
-    <w:p>
-      <w:pPr>
-        <w:widowControl/>
-        <w:wordWrap/>
-        <w:autoSpaceDE/>
-        <w:autoSpaceDN/>
-        <w:rPr>
-          <w:rFonts w:eastAsiaTheme="minorHAnsi" w:cs="Calibri" w:hint="eastAsia"/>
-          <w:szCs w:val="20"/>
-        </w:rPr>
-      </w:pPr>
-      <w:r>
-        <w:rPr>
-          <w:rFonts w:eastAsiaTheme="minorHAnsi" w:cs="Calibri" w:hint="eastAsia"/>
-          <w:szCs w:val="20"/>
-        </w:rPr>
-        <w:t>1) 우편 주소로 급료 우송</w:t>
-      </w:r>
-    </w:p>
-    <w:p>
-      <w:pPr>
-        <w:widowControl/>
-        <w:wordWrap/>
-        <w:autoSpaceDE/>
-        <w:autoSpaceDN/>
-        <w:rPr>
-          <w:rFonts w:eastAsiaTheme="minorHAnsi" w:cs="Calibri" w:hint="eastAsia"/>
-          <w:szCs w:val="20"/>
-        </w:rPr>
-      </w:pPr>
-      <w:r>
-        <w:rPr>
-          <w:rFonts w:eastAsiaTheme="minorHAnsi" w:cs="Calibri" w:hint="eastAsia"/>
-          <w:szCs w:val="20"/>
-        </w:rPr>
-        <w:t>2) 급여 담당자에게 맡겨놓았다가 찾아갈 수도 있다.</w:t>
-      </w:r>
-    </w:p>
-    <w:p>
-      <w:pPr>
-        <w:widowControl/>
-        <w:wordWrap/>
-        <w:autoSpaceDE/>
-        <w:autoSpaceDN/>
-        <w:rPr>
-          <w:rFonts w:eastAsiaTheme="minorHAnsi" w:cs="Calibri" w:hint="eastAsia"/>
-          <w:szCs w:val="20"/>
-        </w:rPr>
-      </w:pPr>
-      <w:r>
-        <w:rPr>
-          <w:rFonts w:eastAsiaTheme="minorHAnsi" w:cs="Calibri" w:hint="eastAsia"/>
-          <w:szCs w:val="20"/>
-        </w:rPr>
-        <w:t>3) 자신이 선택한 은행 계좌로 직접 입금</w:t>
-      </w:r>
-    </w:p>
-    <w:p>
-      <w:pPr>
-        <w:widowControl/>
-        <w:wordWrap/>
-        <w:autoSpaceDE/>
-        <w:autoSpaceDN/>
-        <w:rPr>
-          <w:rFonts w:eastAsiaTheme="minorHAnsi" w:cs="Calibri" w:hint="eastAsia"/>
-          <w:b/>
-          <w:szCs w:val="20"/>
-        </w:rPr>
-      </w:pPr>
-      <w:r>
-        <w:rPr>
-          <w:rFonts w:eastAsiaTheme="minorHAnsi" w:cs="Calibri" w:hint="eastAsia"/>
-          <w:b/>
-          <w:szCs w:val="20"/>
-        </w:rPr>
-        <w:lastRenderedPageBreak/>
-        <w:t>공 제</w:t>
-      </w:r>
-    </w:p>
-    <w:p>
-      <w:pPr>
-        <w:widowControl/>
-        <w:wordWrap/>
-        <w:autoSpaceDE/>
-        <w:autoSpaceDN/>
-        <w:rPr>
-          <w:rFonts w:eastAsiaTheme="minorHAnsi" w:cs="Calibri" w:hint="eastAsia"/>
-          <w:szCs w:val="20"/>
-        </w:rPr>
-      </w:pPr>
-      <w:r>
-        <w:rPr>
-          <w:rFonts w:eastAsiaTheme="minorHAnsi" w:cs="Calibri" w:hint="eastAsia"/>
-          <w:szCs w:val="20"/>
-        </w:rPr>
-        <w:t>1)몇몇 직원은 조합에 속해 있다.</w:t>
-      </w:r>
-    </w:p>
-    <w:p>
-      <w:pPr>
-        <w:widowControl/>
-        <w:wordWrap/>
-        <w:autoSpaceDE/>
-        <w:autoSpaceDN/>
-        <w:rPr>
-          <w:rFonts w:eastAsiaTheme="minorHAnsi" w:cs="Calibri" w:hint="eastAsia"/>
-          <w:szCs w:val="20"/>
-        </w:rPr>
-      </w:pPr>
-      <w:r>
-        <w:rPr>
-          <w:rFonts w:eastAsiaTheme="minorHAnsi" w:cs="Calibri" w:hint="eastAsia"/>
-          <w:szCs w:val="20"/>
-        </w:rPr>
-        <w:tab/>
-        <w:t>-직원 레코드에는 주당 조합비 비율을 나타내는 필드가 있다.</w:t>
-      </w:r>
-      <w:r>
-        <w:rPr>
-          <w:rFonts w:eastAsiaTheme="minorHAnsi" w:cs="Calibri" w:hint="eastAsia"/>
-          <w:szCs w:val="20"/>
-        </w:rPr>
-        <w:t xml:space="preserve"> (임금에서 공제)</w:t>
-      </w:r>
-    </w:p>
-    <w:p>
-      <w:pPr>
-        <w:widowControl/>
-        <w:wordWrap/>
-        <w:autoSpaceDE/>
-        <w:autoSpaceDN/>
-        <w:rPr>
-          <w:rFonts w:eastAsiaTheme="minorHAnsi" w:cs="Calibri" w:hint="eastAsia"/>
-          <w:szCs w:val="20"/>
-        </w:rPr>
-      </w:pPr>
-      <w:r>
-        <w:rPr>
-          <w:rFonts w:eastAsiaTheme="minorHAnsi" w:cs="Calibri" w:hint="eastAsia"/>
-          <w:szCs w:val="20"/>
-        </w:rPr>
-        <w:tab/>
-        <w:t>-</w:t>
-      </w:r>
-      <w:r>
-        <w:rPr>
-          <w:rFonts w:eastAsiaTheme="minorHAnsi" w:cs="Calibri" w:hint="eastAsia"/>
-          <w:szCs w:val="20"/>
-        </w:rPr>
-        <w:t>가끔 조합원 개인에게 공제액을 부과할 수도 있다</w:t>
-      </w:r>
-      <w:r>
-        <w:rPr>
-          <w:rFonts w:eastAsiaTheme="minorHAnsi" w:cs="Calibri" w:hint="eastAsia"/>
-          <w:szCs w:val="20"/>
-        </w:rPr>
-        <w:t>.</w:t>
-      </w:r>
-    </w:p>
-    <w:p>
-      <w:pPr>
-        <w:widowControl/>
-        <w:wordWrap/>
-        <w:autoSpaceDE/>
-        <w:autoSpaceDN/>
-        <w:rPr>
-          <w:rFonts w:eastAsiaTheme="minorHAnsi" w:cs="Calibri" w:hint="eastAsia"/>
-          <w:szCs w:val="20"/>
-        </w:rPr>
-      </w:pPr>
-      <w:r>
-        <w:rPr>
-          <w:rFonts w:eastAsiaTheme="minorHAnsi" w:cs="Calibri" w:hint="eastAsia"/>
-          <w:szCs w:val="20"/>
-        </w:rPr>
-        <w:tab/>
-        <w:t xml:space="preserve">(주 단위로 조합에 의해 제출, 다음달 </w:t>
-      </w:r>
-      <w:r>
-        <w:rPr>
-          <w:rFonts w:eastAsiaTheme="minorHAnsi" w:cs="Calibri" w:hint="eastAsia"/>
-          <w:szCs w:val="20"/>
-        </w:rPr>
-        <w:t>임금에서 공제)</w:t>
-      </w:r>
-    </w:p>
-    <w:p>
-      <w:pPr>
-        <w:widowControl/>
-        <w:wordWrap/>
-        <w:autoSpaceDE/>
-        <w:autoSpaceDN/>
-        <w:rPr>
-          <w:rFonts w:eastAsiaTheme="minorHAnsi" w:cs="Calibri" w:hint="eastAsia"/>
-          <w:szCs w:val="20"/>
-        </w:rPr>
-      </w:pPr>
-    </w:p>
-    <w:p>
-      <w:pPr>
-        <w:widowControl/>
-        <w:wordWrap/>
-        <w:autoSpaceDE/>
-        <w:autoSpaceDN/>
-        <w:rPr>
-          <w:rFonts w:eastAsiaTheme="minorHAnsi" w:cs="Calibri" w:hint="eastAsia"/>
-          <w:b/>
-          <w:szCs w:val="20"/>
-        </w:rPr>
-      </w:pPr>
-      <w:r>
-        <w:rPr>
-          <w:rFonts w:eastAsiaTheme="minorHAnsi" w:cs="Calibri" w:hint="eastAsia"/>
-          <w:b/>
-          <w:szCs w:val="20"/>
-        </w:rPr>
-        <w:t>실행주기</w:t>
-      </w:r>
-    </w:p>
-    <w:p>
-      <w:pPr>
-        <w:widowControl/>
-        <w:wordWrap/>
-        <w:autoSpaceDE/>
-        <w:autoSpaceDN/>
-        <w:rPr>
-          <w:rFonts w:eastAsiaTheme="minorHAnsi" w:cs="Calibri" w:hint="eastAsia"/>
-          <w:szCs w:val="20"/>
-        </w:rPr>
-      </w:pPr>
-      <w:r>
-        <w:rPr>
-          <w:rFonts w:eastAsiaTheme="minorHAnsi" w:cs="Calibri" w:hint="eastAsia"/>
-          <w:szCs w:val="20"/>
-        </w:rPr>
-        <w:t>1)급여 관리 애플리케이션은 평일에 한 번씩 실행되고 해당 직원에게 그날 임금을 지급한다.</w:t>
-      </w:r>
-    </w:p>
-    <w:p>
-      <w:pPr>
-        <w:widowControl/>
-        <w:wordWrap/>
-        <w:autoSpaceDE/>
-        <w:autoSpaceDN/>
-        <w:rPr>
-          <w:rFonts w:eastAsiaTheme="minorHAnsi" w:cs="Calibri" w:hint="eastAsia"/>
-          <w:szCs w:val="20"/>
-        </w:rPr>
-      </w:pPr>
-      <w:r>
-        <w:rPr>
-          <w:rFonts w:eastAsiaTheme="minorHAnsi" w:cs="Calibri" w:hint="eastAsia"/>
-          <w:szCs w:val="20"/>
-        </w:rPr>
-        <w:t>2)</w:t>
-      </w:r>
-      <w:r>
-        <w:rPr>
-          <w:rFonts w:eastAsiaTheme="minorHAnsi" w:cs="Calibri" w:hint="eastAsia"/>
-          <w:szCs w:val="20"/>
-        </w:rPr>
-        <w:t>직원이 임금을 받을 날짜를 입력</w:t>
-      </w:r>
-      <w:r>
-        <w:rPr>
-          <w:rFonts w:eastAsiaTheme="minorHAnsi" w:cs="Calibri" w:hint="eastAsia"/>
-          <w:szCs w:val="20"/>
-        </w:rPr>
-        <w:t>받아</w:t>
-      </w:r>
-      <w:r>
-        <w:rPr>
-          <w:rFonts w:eastAsiaTheme="minorHAnsi" w:cs="Calibri" w:hint="eastAsia"/>
-          <w:szCs w:val="20"/>
-        </w:rPr>
-        <w:t>, 지정된 날짜 전에 마지막으로 임금을 받은 날부터 지정된 날까지의 임금을 계산한다.</w:t>
-      </w:r>
-    </w:p>
-    <w:p>
-      <w:pPr>
-        <w:widowControl/>
-        <w:wordWrap/>
-        <w:autoSpaceDE/>
-        <w:autoSpaceDN/>
-        <w:rPr>
-          <w:rFonts w:eastAsiaTheme="minorHAnsi" w:cs="Calibri" w:hint="eastAsia"/>
-          <w:szCs w:val="20"/>
-        </w:rPr>
-      </w:pPr>
-    </w:p>
-    <w:p>
-      <w:pPr>
-        <w:widowControl/>
-        <w:wordWrap/>
-        <w:autoSpaceDE/>
-        <w:autoSpaceDN/>
-        <w:rPr>
-          <w:rFonts w:eastAsiaTheme="minorHAnsi" w:cs="Calibri" w:hint="eastAsia"/>
-          <w:szCs w:val="20"/>
-        </w:rPr>
-      </w:pPr>
-    </w:p>
-    <w:p>
-      <w:pPr>
-        <w:widowControl/>
-        <w:wordWrap/>
-        <w:autoSpaceDE/>
-        <w:autoSpaceDN/>
-        <w:rPr>
-          <w:rFonts w:eastAsiaTheme="minorHAnsi" w:cs="Calibri" w:hint="eastAsia"/>
-          <w:szCs w:val="20"/>
-        </w:rPr>
-      </w:pPr>
     </w:p>
     <w:sectPr>
       <w:pgSz w:w="11906" w:h="16838"/>
@@ -30292,7 +34051,7 @@
 </file>
 
 <file path=word/endnotes.xml><?xml version="1.0" encoding="utf-8"?>
-<w:endnotes xmlns:wpc="http://schemas.microsoft.com/office/word/2010/wordprocessingCanvas" xmlns:mc="http://schemas.openxmlformats.org/markup-compatibility/2006" xmlns:o="urn:schemas-microsoft-com:office:office" xmlns:r="http://schemas.openxmlformats.org/officeDocument/2006/relationships" xmlns:m="http://schemas.openxmlformats.org/officeDocument/2006/math" xmlns:v="urn:schemas-microsoft-com:vml" xmlns:wp14="http://schemas.microsoft.com/office/word/2010/wordprocessingDrawing" xmlns:wp="http://schemas.openxmlformats.org/drawingml/2006/wordprocessingDrawing" xmlns:w10="urn:schemas-microsoft-com:office:word" xmlns:w="http://schemas.openxmlformats.org/wordprocessingml/2006/main" xmlns:w14="http://schemas.microsoft.com/office/word/2010/wordml" xmlns:wpg="http://schemas.microsoft.com/office/word/2010/wordprocessingGroup" xmlns:wpi="http://schemas.microsoft.com/office/word/2010/wordprocessingInk" xmlns:wne="http://schemas.microsoft.com/office/word/2006/wordml" xmlns:wps="http://schemas.microsoft.com/office/word/2010/wordprocessingShape" mc:Ignorable="w14 wp14">
+<w:endnotes xmlns:wpc="http://schemas.microsoft.com/office/word/2010/wordprocessingCanvas" xmlns:mc="http://schemas.openxmlformats.org/markup-compatibility/2006" xmlns:o="urn:schemas-microsoft-com:office:office" xmlns:r="http://schemas.openxmlformats.org/officeDocument/2006/relationships" xmlns:m="http://schemas.openxmlformats.org/officeDocument/2006/math" xmlns:v="urn:schemas-microsoft-com:vml" xmlns:wp14="http://schemas.microsoft.com/office/word/2010/wordprocessingDrawing" xmlns:wp="http://schemas.openxmlformats.org/drawingml/2006/wordprocessingDrawing" xmlns:w10="urn:schemas-microsoft-com:office:word" xmlns:w="http://schemas.openxmlformats.org/wordprocessingml/2006/main" xmlns:w14="http://schemas.microsoft.com/office/word/2010/wordml" xmlns:w15="http://schemas.microsoft.com/office/word/2012/wordml" xmlns:wpg="http://schemas.microsoft.com/office/word/2010/wordprocessingGroup" xmlns:wpi="http://schemas.microsoft.com/office/word/2010/wordprocessingInk" xmlns:wne="http://schemas.microsoft.com/office/word/2006/wordml" xmlns:wps="http://schemas.microsoft.com/office/word/2010/wordprocessingShape" mc:Ignorable="w14 w15 wp14">
   <w:endnote w:type="separator" w:id="-1">
     <w:p>
       <w:pPr>
@@ -30317,7 +34076,7 @@
 </file>
 
 <file path=word/footnotes.xml><?xml version="1.0" encoding="utf-8"?>
-<w:footnotes xmlns:wpc="http://schemas.microsoft.com/office/word/2010/wordprocessingCanvas" xmlns:mc="http://schemas.openxmlformats.org/markup-compatibility/2006" xmlns:o="urn:schemas-microsoft-com:office:office" xmlns:r="http://schemas.openxmlformats.org/officeDocument/2006/relationships" xmlns:m="http://schemas.openxmlformats.org/officeDocument/2006/math" xmlns:v="urn:schemas-microsoft-com:vml" xmlns:wp14="http://schemas.microsoft.com/office/word/2010/wordprocessingDrawing" xmlns:wp="http://schemas.openxmlformats.org/drawingml/2006/wordprocessingDrawing" xmlns:w10="urn:schemas-microsoft-com:office:word" xmlns:w="http://schemas.openxmlformats.org/wordprocessingml/2006/main" xmlns:w14="http://schemas.microsoft.com/office/word/2010/wordml" xmlns:wpg="http://schemas.microsoft.com/office/word/2010/wordprocessingGroup" xmlns:wpi="http://schemas.microsoft.com/office/word/2010/wordprocessingInk" xmlns:wne="http://schemas.microsoft.com/office/word/2006/wordml" xmlns:wps="http://schemas.microsoft.com/office/word/2010/wordprocessingShape" mc:Ignorable="w14 wp14">
+<w:footnotes xmlns:wpc="http://schemas.microsoft.com/office/word/2010/wordprocessingCanvas" xmlns:mc="http://schemas.openxmlformats.org/markup-compatibility/2006" xmlns:o="urn:schemas-microsoft-com:office:office" xmlns:r="http://schemas.openxmlformats.org/officeDocument/2006/relationships" xmlns:m="http://schemas.openxmlformats.org/officeDocument/2006/math" xmlns:v="urn:schemas-microsoft-com:vml" xmlns:wp14="http://schemas.microsoft.com/office/word/2010/wordprocessingDrawing" xmlns:wp="http://schemas.openxmlformats.org/drawingml/2006/wordprocessingDrawing" xmlns:w10="urn:schemas-microsoft-com:office:word" xmlns:w="http://schemas.openxmlformats.org/wordprocessingml/2006/main" xmlns:w14="http://schemas.microsoft.com/office/word/2010/wordml" xmlns:w15="http://schemas.microsoft.com/office/word/2012/wordml" xmlns:wpg="http://schemas.microsoft.com/office/word/2010/wordprocessingGroup" xmlns:wpi="http://schemas.microsoft.com/office/word/2010/wordprocessingInk" xmlns:wne="http://schemas.microsoft.com/office/word/2006/wordml" xmlns:wps="http://schemas.microsoft.com/office/word/2010/wordprocessingShape" mc:Ignorable="w14 w15 wp14">
   <w:footnote w:type="separator" w:id="-1">
     <w:p>
       <w:pPr>
@@ -30342,8 +34101,8 @@
 </file>
 
 <file path=word/numbering.xml><?xml version="1.0" encoding="utf-8"?>
-<w:numbering xmlns:wpc="http://schemas.microsoft.com/office/word/2010/wordprocessingCanvas" xmlns:mc="http://schemas.openxmlformats.org/markup-compatibility/2006" xmlns:o="urn:schemas-microsoft-com:office:office" xmlns:r="http://schemas.openxmlformats.org/officeDocument/2006/relationships" xmlns:m="http://schemas.openxmlformats.org/officeDocument/2006/math" xmlns:v="urn:schemas-microsoft-com:vml" xmlns:wp14="http://schemas.microsoft.com/office/word/2010/wordprocessingDrawing" xmlns:wp="http://schemas.openxmlformats.org/drawingml/2006/wordprocessingDrawing" xmlns:w10="urn:schemas-microsoft-com:office:word" xmlns:w="http://schemas.openxmlformats.org/wordprocessingml/2006/main" xmlns:w14="http://schemas.microsoft.com/office/word/2010/wordml" xmlns:wpg="http://schemas.microsoft.com/office/word/2010/wordprocessingGroup" xmlns:wpi="http://schemas.microsoft.com/office/word/2010/wordprocessingInk" xmlns:wne="http://schemas.microsoft.com/office/word/2006/wordml" xmlns:wps="http://schemas.microsoft.com/office/word/2010/wordprocessingShape" mc:Ignorable="w14 wp14">
-  <w:abstractNum w:abstractNumId="0">
+<w:numbering xmlns:wpc="http://schemas.microsoft.com/office/word/2010/wordprocessingCanvas" xmlns:mc="http://schemas.openxmlformats.org/markup-compatibility/2006" xmlns:o="urn:schemas-microsoft-com:office:office" xmlns:r="http://schemas.openxmlformats.org/officeDocument/2006/relationships" xmlns:m="http://schemas.openxmlformats.org/officeDocument/2006/math" xmlns:v="urn:schemas-microsoft-com:vml" xmlns:wp14="http://schemas.microsoft.com/office/word/2010/wordprocessingDrawing" xmlns:wp="http://schemas.openxmlformats.org/drawingml/2006/wordprocessingDrawing" xmlns:w10="urn:schemas-microsoft-com:office:word" xmlns:w="http://schemas.openxmlformats.org/wordprocessingml/2006/main" xmlns:w14="http://schemas.microsoft.com/office/word/2010/wordml" xmlns:w15="http://schemas.microsoft.com/office/word/2012/wordml" xmlns:wpg="http://schemas.microsoft.com/office/word/2010/wordprocessingGroup" xmlns:wpi="http://schemas.microsoft.com/office/word/2010/wordprocessingInk" xmlns:wne="http://schemas.microsoft.com/office/word/2006/wordml" xmlns:wps="http://schemas.microsoft.com/office/word/2010/wordprocessingShape" mc:Ignorable="w14 w15 wp14">
+  <w:abstractNum w:abstractNumId="0" w15:restartNumberingAfterBreak="0">
     <w:nsid w:val="0ECC6ABC"/>
     <w:multiLevelType w:val="multilevel"/>
     <w:tmpl w:val="1EECBEDC"/>
@@ -30492,7 +34251,7 @@
       </w:rPr>
     </w:lvl>
   </w:abstractNum>
-  <w:abstractNum w:abstractNumId="1">
+  <w:abstractNum w:abstractNumId="1" w15:restartNumberingAfterBreak="0">
     <w:nsid w:val="11576469"/>
     <w:multiLevelType w:val="multilevel"/>
     <w:tmpl w:val="C9CC2486"/>
@@ -30641,7 +34400,7 @@
       </w:rPr>
     </w:lvl>
   </w:abstractNum>
-  <w:abstractNum w:abstractNumId="2">
+  <w:abstractNum w:abstractNumId="2" w15:restartNumberingAfterBreak="0">
     <w:nsid w:val="122E1576"/>
     <w:multiLevelType w:val="hybridMultilevel"/>
     <w:tmpl w:val="7A8CC30E"/>
@@ -30730,7 +34489,7 @@
       </w:pPr>
     </w:lvl>
   </w:abstractNum>
-  <w:abstractNum w:abstractNumId="3">
+  <w:abstractNum w:abstractNumId="3" w15:restartNumberingAfterBreak="0">
     <w:nsid w:val="22664AB5"/>
     <w:multiLevelType w:val="hybridMultilevel"/>
     <w:tmpl w:val="EF449740"/>
@@ -30819,7 +34578,7 @@
       </w:pPr>
     </w:lvl>
   </w:abstractNum>
-  <w:abstractNum w:abstractNumId="4">
+  <w:abstractNum w:abstractNumId="4" w15:restartNumberingAfterBreak="0">
     <w:nsid w:val="31F539CA"/>
     <w:multiLevelType w:val="multilevel"/>
     <w:tmpl w:val="842CE9BC"/>
@@ -30932,7 +34691,7 @@
       </w:pPr>
     </w:lvl>
   </w:abstractNum>
-  <w:abstractNum w:abstractNumId="5">
+  <w:abstractNum w:abstractNumId="5" w15:restartNumberingAfterBreak="0">
     <w:nsid w:val="41C727D3"/>
     <w:multiLevelType w:val="multilevel"/>
     <w:tmpl w:val="298C48BC"/>
@@ -31076,7 +34835,7 @@
       </w:rPr>
     </w:lvl>
   </w:abstractNum>
-  <w:abstractNum w:abstractNumId="6">
+  <w:abstractNum w:abstractNumId="6" w15:restartNumberingAfterBreak="0">
     <w:nsid w:val="559631D5"/>
     <w:multiLevelType w:val="multilevel"/>
     <w:tmpl w:val="D9BA58E2"/>
@@ -31225,7 +34984,7 @@
       </w:rPr>
     </w:lvl>
   </w:abstractNum>
-  <w:abstractNum w:abstractNumId="7">
+  <w:abstractNum w:abstractNumId="7" w15:restartNumberingAfterBreak="0">
     <w:nsid w:val="62411320"/>
     <w:multiLevelType w:val="multilevel"/>
     <w:tmpl w:val="DB2E1F40"/>
@@ -31402,7 +35161,7 @@
 </file>
 
 <file path=word/styles.xml><?xml version="1.0" encoding="utf-8"?>
-<w:styles xmlns:mc="http://schemas.openxmlformats.org/markup-compatibility/2006" xmlns:r="http://schemas.openxmlformats.org/officeDocument/2006/relationships" xmlns:w="http://schemas.openxmlformats.org/wordprocessingml/2006/main" xmlns:w14="http://schemas.microsoft.com/office/word/2010/wordml" mc:Ignorable="w14">
+<w:styles xmlns:mc="http://schemas.openxmlformats.org/markup-compatibility/2006" xmlns:r="http://schemas.openxmlformats.org/officeDocument/2006/relationships" xmlns:w="http://schemas.openxmlformats.org/wordprocessingml/2006/main" xmlns:w14="http://schemas.microsoft.com/office/word/2010/wordml" xmlns:w15="http://schemas.microsoft.com/office/word/2012/wordml" mc:Ignorable="w14 w15">
   <w:docDefaults>
     <w:rPrDefault>
       <w:rPr>
@@ -31419,531 +35178,378 @@
       </w:pPr>
     </w:pPrDefault>
   </w:docDefaults>
-  <w:latentStyles w:defLockedState="0" w:defUIPriority="99" w:defSemiHidden="1" w:defUnhideWhenUsed="1" w:defQFormat="0" w:count="267">
-    <w:lsdException w:name="Normal" w:semiHidden="0" w:uiPriority="0" w:unhideWhenUsed="0" w:qFormat="1"/>
-    <w:lsdException w:name="heading 1" w:semiHidden="0" w:uiPriority="9" w:unhideWhenUsed="0" w:qFormat="1"/>
-    <w:lsdException w:name="heading 2" w:uiPriority="9" w:qFormat="1"/>
-    <w:lsdException w:name="heading 3" w:uiPriority="9" w:qFormat="1"/>
-    <w:lsdException w:name="heading 4" w:uiPriority="9" w:qFormat="1"/>
-    <w:lsdException w:name="heading 5" w:uiPriority="9" w:qFormat="1"/>
-    <w:lsdException w:name="heading 6" w:uiPriority="9" w:qFormat="1"/>
-    <w:lsdException w:name="heading 7" w:uiPriority="9" w:qFormat="1"/>
-    <w:lsdException w:name="heading 8" w:uiPriority="9" w:qFormat="1"/>
-    <w:lsdException w:name="heading 9" w:uiPriority="9" w:qFormat="1"/>
-    <w:lsdException w:name="toc 1" w:uiPriority="39"/>
-    <w:lsdException w:name="toc 2" w:uiPriority="39"/>
-    <w:lsdException w:name="toc 3" w:uiPriority="39"/>
-    <w:lsdException w:name="toc 4" w:uiPriority="39"/>
-    <w:lsdException w:name="toc 5" w:uiPriority="39"/>
-    <w:lsdException w:name="toc 6" w:uiPriority="39"/>
-    <w:lsdException w:name="toc 7" w:uiPriority="39"/>
-    <w:lsdException w:name="toc 8" w:uiPriority="39"/>
-    <w:lsdException w:name="toc 9" w:uiPriority="39"/>
-    <w:lsdException w:name="caption" w:uiPriority="35" w:qFormat="1"/>
-    <w:lsdException w:name="Title" w:semiHidden="0" w:uiPriority="10" w:unhideWhenUsed="0" w:qFormat="1"/>
-    <w:lsdException w:name="Default Paragraph Font" w:uiPriority="1"/>
-    <w:lsdException w:name="Subtitle" w:semiHidden="0" w:uiPriority="11" w:unhideWhenUsed="0" w:qFormat="1"/>
-    <w:lsdException w:name="Strong" w:semiHidden="0" w:uiPriority="22" w:unhideWhenUsed="0" w:qFormat="1"/>
-    <w:lsdException w:name="Emphasis" w:semiHidden="0" w:uiPriority="20" w:unhideWhenUsed="0" w:qFormat="1"/>
-    <w:lsdException w:name="Table Grid" w:semiHidden="0" w:uiPriority="39" w:unhideWhenUsed="0"/>
-    <w:lsdException w:name="Placeholder Text" w:unhideWhenUsed="0"/>
-    <w:lsdException w:name="No Spacing" w:semiHidden="0" w:uiPriority="1" w:unhideWhenUsed="0" w:qFormat="1"/>
-    <w:lsdException w:name="Light Shading" w:semiHidden="0" w:uiPriority="60" w:unhideWhenUsed="0"/>
-    <w:lsdException w:name="Light List" w:semiHidden="0" w:uiPriority="61" w:unhideWhenUsed="0"/>
-    <w:lsdException w:name="Light Grid" w:semiHidden="0" w:uiPriority="62" w:unhideWhenUsed="0"/>
-    <w:lsdException w:name="Medium Shading 1" w:semiHidden="0" w:uiPriority="63" w:unhideWhenUsed="0"/>
-    <w:lsdException w:name="Medium Shading 2" w:semiHidden="0" w:uiPriority="64" w:unhideWhenUsed="0"/>
-    <w:lsdException w:name="Medium List 1" w:semiHidden="0" w:uiPriority="65" w:unhideWhenUsed="0"/>
-    <w:lsdException w:name="Medium List 2" w:semiHidden="0" w:uiPriority="66" w:unhideWhenUsed="0"/>
-    <w:lsdException w:name="Medium Grid 1" w:semiHidden="0" w:uiPriority="67" w:unhideWhenUsed="0"/>
-    <w:lsdException w:name="Medium Grid 2" w:semiHidden="0" w:uiPriority="68" w:unhideWhenUsed="0"/>
-    <w:lsdException w:name="Medium Grid 3" w:semiHidden="0" w:uiPriority="69" w:unhideWhenUsed="0"/>
-    <w:lsdException w:name="Dark List" w:semiHidden="0" w:uiPriority="70" w:unhideWhenUsed="0"/>
-    <w:lsdException w:name="Colorful Shading" w:semiHidden="0" w:uiPriority="71" w:unhideWhenUsed="0"/>
-    <w:lsdException w:name="Colorful List" w:semiHidden="0" w:uiPriority="72" w:unhideWhenUsed="0"/>
-    <w:lsdException w:name="Colorful Grid" w:semiHidden="0" w:uiPriority="73" w:unhideWhenUsed="0"/>
-    <w:lsdException w:name="Light Shading Accent 1" w:semiHidden="0" w:uiPriority="60" w:unhideWhenUsed="0"/>
-    <w:lsdException w:name="Light List Accent 1" w:semiHidden="0" w:uiPriority="61" w:unhideWhenUsed="0"/>
-    <w:lsdException w:name="Light Grid Accent 1" w:semiHidden="0" w:uiPriority="62" w:unhideWhenUsed="0"/>
-    <w:lsdException w:name="Medium Shading 1 Accent 1" w:semiHidden="0" w:uiPriority="63" w:unhideWhenUsed="0"/>
-    <w:lsdException w:name="Medium Shading 2 Accent 1" w:semiHidden="0" w:uiPriority="64" w:unhideWhenUsed="0"/>
-    <w:lsdException w:name="Medium List 1 Accent 1" w:semiHidden="0" w:uiPriority="65" w:unhideWhenUsed="0"/>
-    <w:lsdException w:name="Revision" w:unhideWhenUsed="0"/>
-    <w:lsdException w:name="List Paragraph" w:semiHidden="0" w:uiPriority="34" w:unhideWhenUsed="0" w:qFormat="1"/>
-    <w:lsdException w:name="Quote" w:semiHidden="0" w:uiPriority="29" w:unhideWhenUsed="0" w:qFormat="1"/>
-    <w:lsdException w:name="Intense Quote" w:semiHidden="0" w:uiPriority="30" w:unhideWhenUsed="0" w:qFormat="1"/>
-    <w:lsdException w:name="Medium List 2 Accent 1" w:semiHidden="0" w:uiPriority="66" w:unhideWhenUsed="0"/>
-    <w:lsdException w:name="Medium Grid 1 Accent 1" w:semiHidden="0" w:uiPriority="67" w:unhideWhenUsed="0"/>
-    <w:lsdException w:name="Medium Grid 2 Accent 1" w:semiHidden="0" w:uiPriority="68" w:unhideWhenUsed="0"/>
-    <w:lsdException w:name="Medium Grid 3 Accent 1" w:semiHidden="0" w:uiPriority="69" w:unhideWhenUsed="0"/>
-    <w:lsdException w:name="Dark List Accent 1" w:semiHidden="0" w:uiPriority="70" w:unhideWhenUsed="0"/>
-    <w:lsdException w:name="Colorful Shading Accent 1" w:semiHidden="0" w:uiPriority="71" w:unhideWhenUsed="0"/>
-    <w:lsdException w:name="Colorful List Accent 1" w:semiHidden="0" w:uiPriority="72" w:unhideWhenUsed="0"/>
-    <w:lsdException w:name="Colorful Grid Accent 1" w:semiHidden="0" w:uiPriority="73" w:unhideWhenUsed="0"/>
-    <w:lsdException w:name="Light Shading Accent 2" w:semiHidden="0" w:uiPriority="60" w:unhideWhenUsed="0"/>
-    <w:lsdException w:name="Light List Accent 2" w:semiHidden="0" w:uiPriority="61" w:unhideWhenUsed="0"/>
-    <w:lsdException w:name="Light Grid Accent 2" w:semiHidden="0" w:uiPriority="62" w:unhideWhenUsed="0"/>
-    <w:lsdException w:name="Medium Shading 1 Accent 2" w:semiHidden="0" w:uiPriority="63" w:unhideWhenUsed="0"/>
-    <w:lsdException w:name="Medium Shading 2 Accent 2" w:semiHidden="0" w:uiPriority="64" w:unhideWhenUsed="0"/>
-    <w:lsdException w:name="Medium List 1 Accent 2" w:semiHidden="0" w:uiPriority="65" w:unhideWhenUsed="0"/>
-    <w:lsdException w:name="Medium List 2 Accent 2" w:semiHidden="0" w:uiPriority="66" w:unhideWhenUsed="0"/>
-    <w:lsdException w:name="Medium Grid 1 Accent 2" w:semiHidden="0" w:uiPriority="67" w:unhideWhenUsed="0"/>
-    <w:lsdException w:name="Medium Grid 2 Accent 2" w:semiHidden="0" w:uiPriority="68" w:unhideWhenUsed="0"/>
-    <w:lsdException w:name="Medium Grid 3 Accent 2" w:semiHidden="0" w:uiPriority="69" w:unhideWhenUsed="0"/>
-    <w:lsdException w:name="Dark List Accent 2" w:semiHidden="0" w:uiPriority="70" w:unhideWhenUsed="0"/>
-    <w:lsdException w:name="Colorful Shading Accent 2" w:semiHidden="0" w:uiPriority="71" w:unhideWhenUsed="0"/>
-    <w:lsdException w:name="Colorful List Accent 2" w:semiHidden="0" w:uiPriority="72" w:unhideWhenUsed="0"/>
-    <w:lsdException w:name="Colorful Grid Accent 2" w:semiHidden="0" w:uiPriority="73" w:unhideWhenUsed="0"/>
-    <w:lsdException w:name="Light Shading Accent 3" w:semiHidden="0" w:uiPriority="60" w:unhideWhenUsed="0"/>
-    <w:lsdException w:name="Light List Accent 3" w:semiHidden="0" w:uiPriority="61" w:unhideWhenUsed="0"/>
-    <w:lsdException w:name="Light Grid Accent 3" w:semiHidden="0" w:uiPriority="62" w:unhideWhenUsed="0"/>
-    <w:lsdException w:name="Medium Shading 1 Accent 3" w:semiHidden="0" w:uiPriority="63" w:unhideWhenUsed="0"/>
-    <w:lsdException w:name="Medium Shading 2 Accent 3" w:semiHidden="0" w:uiPriority="64" w:unhideWhenUsed="0"/>
-    <w:lsdException w:name="Medium List 1 Accent 3" w:semiHidden="0" w:uiPriority="65" w:unhideWhenUsed="0"/>
-    <w:lsdException w:name="Medium List 2 Accent 3" w:semiHidden="0" w:uiPriority="66" w:unhideWhenUsed="0"/>
-    <w:lsdException w:name="Medium Grid 1 Accent 3" w:semiHidden="0" w:uiPriority="67" w:unhideWhenUsed="0"/>
-    <w:lsdException w:name="Medium Grid 2 Accent 3" w:semiHidden="0" w:uiPriority="68" w:unhideWhenUsed="0"/>
-    <w:lsdException w:name="Medium Grid 3 Accent 3" w:semiHidden="0" w:uiPriority="69" w:unhideWhenUsed="0"/>
-    <w:lsdException w:name="Dark List Accent 3" w:semiHidden="0" w:uiPriority="70" w:unhideWhenUsed="0"/>
-    <w:lsdException w:name="Colorful Shading Accent 3" w:semiHidden="0" w:uiPriority="71" w:unhideWhenUsed="0"/>
-    <w:lsdException w:name="Colorful List Accent 3" w:semiHidden="0" w:uiPriority="72" w:unhideWhenUsed="0"/>
-    <w:lsdException w:name="Colorful Grid Accent 3" w:semiHidden="0" w:uiPriority="73" w:unhideWhenUsed="0"/>
-    <w:lsdException w:name="Light Shading Accent 4" w:semiHidden="0" w:uiPriority="60" w:unhideWhenUsed="0"/>
-    <w:lsdException w:name="Light List Accent 4" w:semiHidden="0" w:uiPriority="61" w:unhideWhenUsed="0"/>
-    <w:lsdException w:name="Light Grid Accent 4" w:semiHidden="0" w:uiPriority="62" w:unhideWhenUsed="0"/>
-    <w:lsdException w:name="Medium Shading 1 Accent 4" w:semiHidden="0" w:uiPriority="63" w:unhideWhenUsed="0"/>
-    <w:lsdException w:name="Medium Shading 2 Accent 4" w:semiHidden="0" w:uiPriority="64" w:unhideWhenUsed="0"/>
-    <w:lsdException w:name="Medium List 1 Accent 4" w:semiHidden="0" w:uiPriority="65" w:unhideWhenUsed="0"/>
-    <w:lsdException w:name="Medium List 2 Accent 4" w:semiHidden="0" w:uiPriority="66" w:unhideWhenUsed="0"/>
-    <w:lsdException w:name="Medium Grid 1 Accent 4" w:semiHidden="0" w:uiPriority="67" w:unhideWhenUsed="0"/>
-    <w:lsdException w:name="Medium Grid 2 Accent 4" w:semiHidden="0" w:uiPriority="68" w:unhideWhenUsed="0"/>
-    <w:lsdException w:name="Medium Grid 3 Accent 4" w:semiHidden="0" w:uiPriority="69" w:unhideWhenUsed="0"/>
-    <w:lsdException w:name="Dark List Accent 4" w:semiHidden="0" w:uiPriority="70" w:unhideWhenUsed="0"/>
-    <w:lsdException w:name="Colorful Shading Accent 4" w:semiHidden="0" w:uiPriority="71" w:unhideWhenUsed="0"/>
-    <w:lsdException w:name="Colorful List Accent 4" w:semiHidden="0" w:uiPriority="72" w:unhideWhenUsed="0"/>
-    <w:lsdException w:name="Colorful Grid Accent 4" w:semiHidden="0" w:uiPriority="73" w:unhideWhenUsed="0"/>
-    <w:lsdException w:name="Light Shading Accent 5" w:semiHidden="0" w:uiPriority="60" w:unhideWhenUsed="0"/>
-    <w:lsdException w:name="Light List Accent 5" w:semiHidden="0" w:uiPriority="61" w:unhideWhenUsed="0"/>
-    <w:lsdException w:name="Light Grid Accent 5" w:semiHidden="0" w:uiPriority="62" w:unhideWhenUsed="0"/>
-    <w:lsdException w:name="Medium Shading 1 Accent 5" w:semiHidden="0" w:uiPriority="63" w:unhideWhenUsed="0"/>
-    <w:lsdException w:name="Medium Shading 2 Accent 5" w:semiHidden="0" w:uiPriority="64" w:unhideWhenUsed="0"/>
-    <w:lsdException w:name="Medium List 1 Accent 5" w:semiHidden="0" w:uiPriority="65" w:unhideWhenUsed="0"/>
-    <w:lsdException w:name="Medium List 2 Accent 5" w:semiHidden="0" w:uiPriority="66" w:unhideWhenUsed="0"/>
-    <w:lsdException w:name="Medium Grid 1 Accent 5" w:semiHidden="0" w:uiPriority="67" w:unhideWhenUsed="0"/>
-    <w:lsdException w:name="Medium Grid 2 Accent 5" w:semiHidden="0" w:uiPriority="68" w:unhideWhenUsed="0"/>
-    <w:lsdException w:name="Medium Grid 3 Accent 5" w:semiHidden="0" w:uiPriority="69" w:unhideWhenUsed="0"/>
-    <w:lsdException w:name="Dark List Accent 5" w:semiHidden="0" w:uiPriority="70" w:unhideWhenUsed="0"/>
-    <w:lsdException w:name="Colorful Shading Accent 5" w:semiHidden="0" w:uiPriority="71" w:unhideWhenUsed="0"/>
-    <w:lsdException w:name="Colorful List Accent 5" w:semiHidden="0" w:uiPriority="72" w:unhideWhenUsed="0"/>
-    <w:lsdException w:name="Colorful Grid Accent 5" w:semiHidden="0" w:uiPriority="73" w:unhideWhenUsed="0"/>
-    <w:lsdException w:name="Light Shading Accent 6" w:semiHidden="0" w:uiPriority="60" w:unhideWhenUsed="0"/>
-    <w:lsdException w:name="Light List Accent 6" w:semiHidden="0" w:uiPriority="61" w:unhideWhenUsed="0"/>
-    <w:lsdException w:name="Light Grid Accent 6" w:semiHidden="0" w:uiPriority="62" w:unhideWhenUsed="0"/>
-    <w:lsdException w:name="Medium Shading 1 Accent 6" w:semiHidden="0" w:uiPriority="63" w:unhideWhenUsed="0"/>
-    <w:lsdException w:name="Medium Shading 2 Accent 6" w:semiHidden="0" w:uiPriority="64" w:unhideWhenUsed="0"/>
-    <w:lsdException w:name="Medium List 1 Accent 6" w:semiHidden="0" w:uiPriority="65" w:unhideWhenUsed="0"/>
-    <w:lsdException w:name="Medium List 2 Accent 6" w:semiHidden="0" w:uiPriority="66" w:unhideWhenUsed="0"/>
-    <w:lsdException w:name="Medium Grid 1 Accent 6" w:semiHidden="0" w:uiPriority="67" w:unhideWhenUsed="0"/>
-    <w:lsdException w:name="Medium Grid 2 Accent 6" w:semiHidden="0" w:uiPriority="68" w:unhideWhenUsed="0"/>
-    <w:lsdException w:name="Medium Grid 3 Accent 6" w:semiHidden="0" w:uiPriority="69" w:unhideWhenUsed="0"/>
-    <w:lsdException w:name="Dark List Accent 6" w:semiHidden="0" w:uiPriority="70" w:unhideWhenUsed="0"/>
-    <w:lsdException w:name="Colorful Shading Accent 6" w:semiHidden="0" w:uiPriority="71" w:unhideWhenUsed="0"/>
-    <w:lsdException w:name="Colorful List Accent 6" w:semiHidden="0" w:uiPriority="72" w:unhideWhenUsed="0"/>
-    <w:lsdException w:name="Colorful Grid Accent 6" w:semiHidden="0" w:uiPriority="73" w:unhideWhenUsed="0"/>
-    <w:lsdException w:name="Subtle Emphasis" w:semiHidden="0" w:uiPriority="19" w:unhideWhenUsed="0" w:qFormat="1"/>
-    <w:lsdException w:name="Intense Emphasis" w:semiHidden="0" w:uiPriority="21" w:unhideWhenUsed="0" w:qFormat="1"/>
-    <w:lsdException w:name="Subtle Reference" w:semiHidden="0" w:uiPriority="31" w:unhideWhenUsed="0" w:qFormat="1"/>
-    <w:lsdException w:name="Intense Reference" w:semiHidden="0" w:uiPriority="32" w:unhideWhenUsed="0" w:qFormat="1"/>
-    <w:lsdException w:name="Book Title" w:semiHidden="0" w:uiPriority="33" w:unhideWhenUsed="0" w:qFormat="1"/>
-    <w:lsdException w:name="Bibliography" w:uiPriority="37"/>
-    <w:lsdException w:name="TOC Heading" w:uiPriority="39" w:qFormat="1"/>
-  </w:latentStyles>
-  <w:style w:type="paragraph" w:default="1" w:styleId="a">
-    <w:name w:val="Normal"/>
-    <w:qFormat/>
-    <w:pPr>
-      <w:widowControl w:val="0"/>
-      <w:wordWrap w:val="0"/>
-      <w:autoSpaceDE w:val="0"/>
-      <w:autoSpaceDN w:val="0"/>
-    </w:pPr>
-  </w:style>
-  <w:style w:type="character" w:default="1" w:styleId="a0">
-    <w:name w:val="Default Paragraph Font"/>
-    <w:uiPriority w:val="1"/>
-    <w:semiHidden/>
-    <w:unhideWhenUsed/>
-  </w:style>
-  <w:style w:type="table" w:default="1" w:styleId="a1">
-    <w:name w:val="Normal Table"/>
-    <w:uiPriority w:val="99"/>
-    <w:semiHidden/>
-    <w:unhideWhenUsed/>
-    <w:tblPr>
-      <w:tblInd w:w="0" w:type="dxa"/>
-      <w:tblCellMar>
-        <w:top w:w="0" w:type="dxa"/>
-        <w:left w:w="108" w:type="dxa"/>
-        <w:bottom w:w="0" w:type="dxa"/>
-        <w:right w:w="108" w:type="dxa"/>
-      </w:tblCellMar>
-    </w:tblPr>
-  </w:style>
-  <w:style w:type="numbering" w:default="1" w:styleId="a2">
-    <w:name w:val="No List"/>
-    <w:uiPriority w:val="99"/>
-    <w:semiHidden/>
-    <w:unhideWhenUsed/>
-  </w:style>
-  <w:style w:type="paragraph" w:styleId="a3">
-    <w:name w:val="List Paragraph"/>
-    <w:basedOn w:val="a"/>
-    <w:uiPriority w:val="34"/>
-    <w:qFormat/>
-    <w:rsid w:val="00BB1198"/>
-    <w:pPr>
-      <w:ind w:leftChars="400" w:left="800"/>
-    </w:pPr>
-  </w:style>
-  <w:style w:type="paragraph" w:styleId="a4">
-    <w:name w:val="Normal (Web)"/>
-    <w:basedOn w:val="a"/>
-    <w:uiPriority w:val="99"/>
-    <w:unhideWhenUsed/>
-    <w:rsid w:val="00BB1198"/>
-    <w:pPr>
-      <w:widowControl/>
-      <w:wordWrap/>
-      <w:autoSpaceDE/>
-      <w:autoSpaceDN/>
-      <w:spacing w:before="100" w:beforeAutospacing="1" w:after="100" w:afterAutospacing="1" w:line="240" w:lineRule="auto"/>
-      <w:jc w:val="left"/>
-    </w:pPr>
-    <w:rPr>
-      <w:rFonts w:ascii="굴림" w:eastAsia="굴림" w:hAnsi="굴림" w:cs="굴림"/>
-      <w:kern w:val="0"/>
-      <w:sz w:val="24"/>
-      <w:szCs w:val="24"/>
-    </w:rPr>
-  </w:style>
-  <w:style w:type="character" w:styleId="a5">
-    <w:name w:val="Hyperlink"/>
-    <w:basedOn w:val="a0"/>
-    <w:uiPriority w:val="99"/>
-    <w:unhideWhenUsed/>
-    <w:rsid w:val="00BB1198"/>
-    <w:rPr>
-      <w:color w:val="0563C1" w:themeColor="hyperlink"/>
-      <w:u w:val="single"/>
-    </w:rPr>
-  </w:style>
-  <w:style w:type="table" w:styleId="a6">
-    <w:name w:val="Table Grid"/>
-    <w:basedOn w:val="a1"/>
-    <w:uiPriority w:val="39"/>
-    <w:rsid w:val="0006692F"/>
-    <w:pPr>
-      <w:spacing w:after="0" w:line="240" w:lineRule="auto"/>
-    </w:pPr>
-    <w:tblPr>
-      <w:tblBorders>
-        <w:top w:val="single" w:sz="4" w:space="0" w:color="auto"/>
-        <w:left w:val="single" w:sz="4" w:space="0" w:color="auto"/>
-        <w:bottom w:val="single" w:sz="4" w:space="0" w:color="auto"/>
-        <w:right w:val="single" w:sz="4" w:space="0" w:color="auto"/>
-        <w:insideH w:val="single" w:sz="4" w:space="0" w:color="auto"/>
-        <w:insideV w:val="single" w:sz="4" w:space="0" w:color="auto"/>
-      </w:tblBorders>
-    </w:tblPr>
-  </w:style>
-  <w:style w:type="paragraph" w:styleId="HTML">
-    <w:name w:val="HTML Preformatted"/>
-    <w:basedOn w:val="a"/>
-    <w:link w:val="HTMLChar"/>
-    <w:uiPriority w:val="99"/>
-    <w:semiHidden/>
-    <w:unhideWhenUsed/>
-    <w:rsid w:val="007A53C1"/>
-    <w:pPr>
-      <w:widowControl/>
-      <w:tabs>
-        <w:tab w:val="left" w:pos="916"/>
-        <w:tab w:val="left" w:pos="1832"/>
-        <w:tab w:val="left" w:pos="2748"/>
-        <w:tab w:val="left" w:pos="3664"/>
-        <w:tab w:val="left" w:pos="4580"/>
-        <w:tab w:val="left" w:pos="5496"/>
-        <w:tab w:val="left" w:pos="6412"/>
-        <w:tab w:val="left" w:pos="7328"/>
-        <w:tab w:val="left" w:pos="8244"/>
-        <w:tab w:val="left" w:pos="9160"/>
-        <w:tab w:val="left" w:pos="10076"/>
-        <w:tab w:val="left" w:pos="10992"/>
-        <w:tab w:val="left" w:pos="11908"/>
-        <w:tab w:val="left" w:pos="12824"/>
-        <w:tab w:val="left" w:pos="13740"/>
-        <w:tab w:val="left" w:pos="14656"/>
-      </w:tabs>
-      <w:wordWrap/>
-      <w:autoSpaceDE/>
-      <w:autoSpaceDN/>
-      <w:spacing w:after="0" w:line="240" w:lineRule="auto"/>
-      <w:jc w:val="left"/>
-    </w:pPr>
-    <w:rPr>
-      <w:rFonts w:ascii="굴림체" w:eastAsia="굴림체" w:hAnsi="굴림체" w:cs="굴림체"/>
-      <w:kern w:val="0"/>
-      <w:sz w:val="24"/>
-      <w:szCs w:val="24"/>
-    </w:rPr>
-  </w:style>
-  <w:style w:type="character" w:customStyle="1" w:styleId="HTMLChar">
-    <w:name w:val="미리 서식이 지정된 HTML Char"/>
-    <w:basedOn w:val="a0"/>
-    <w:link w:val="HTML"/>
-    <w:uiPriority w:val="99"/>
-    <w:semiHidden/>
-    <w:rsid w:val="007A53C1"/>
-    <w:rPr>
-      <w:rFonts w:ascii="굴림체" w:eastAsia="굴림체" w:hAnsi="굴림체" w:cs="굴림체"/>
-      <w:kern w:val="0"/>
-      <w:sz w:val="24"/>
-      <w:szCs w:val="24"/>
-    </w:rPr>
-  </w:style>
-  <w:style w:type="paragraph" w:styleId="a7">
-    <w:name w:val="Balloon Text"/>
-    <w:basedOn w:val="a"/>
-    <w:link w:val="Char"/>
-    <w:uiPriority w:val="99"/>
-    <w:semiHidden/>
-    <w:unhideWhenUsed/>
-    <w:rsid w:val="00B81AD5"/>
-    <w:pPr>
-      <w:spacing w:after="0" w:line="240" w:lineRule="auto"/>
-    </w:pPr>
-    <w:rPr>
-      <w:rFonts w:asciiTheme="majorHAnsi" w:eastAsiaTheme="majorEastAsia" w:hAnsiTheme="majorHAnsi" w:cstheme="majorBidi"/>
-      <w:sz w:val="18"/>
-      <w:szCs w:val="18"/>
-    </w:rPr>
-  </w:style>
-  <w:style w:type="character" w:customStyle="1" w:styleId="Char">
-    <w:name w:val="풍선 도움말 텍스트 Char"/>
-    <w:basedOn w:val="a0"/>
-    <w:link w:val="a7"/>
-    <w:uiPriority w:val="99"/>
-    <w:semiHidden/>
-    <w:rsid w:val="00B81AD5"/>
-    <w:rPr>
-      <w:rFonts w:asciiTheme="majorHAnsi" w:eastAsiaTheme="majorEastAsia" w:hAnsiTheme="majorHAnsi" w:cstheme="majorBidi"/>
-      <w:sz w:val="18"/>
-      <w:szCs w:val="18"/>
-    </w:rPr>
-  </w:style>
-  <w:style w:type="paragraph" w:styleId="a8">
-    <w:name w:val="header"/>
-    <w:basedOn w:val="a"/>
-    <w:link w:val="Char0"/>
-    <w:uiPriority w:val="99"/>
-    <w:unhideWhenUsed/>
-    <w:rsid w:val="00B81AD5"/>
-    <w:pPr>
-      <w:tabs>
-        <w:tab w:val="center" w:pos="4513"/>
-        <w:tab w:val="right" w:pos="9026"/>
-      </w:tabs>
-      <w:snapToGrid w:val="0"/>
-    </w:pPr>
-  </w:style>
-  <w:style w:type="character" w:customStyle="1" w:styleId="Char0">
-    <w:name w:val="머리글 Char"/>
-    <w:basedOn w:val="a0"/>
-    <w:link w:val="a8"/>
-    <w:uiPriority w:val="99"/>
-    <w:rsid w:val="00B81AD5"/>
-  </w:style>
-  <w:style w:type="paragraph" w:styleId="a9">
-    <w:name w:val="footer"/>
-    <w:basedOn w:val="a"/>
-    <w:link w:val="Char1"/>
-    <w:uiPriority w:val="99"/>
-    <w:unhideWhenUsed/>
-    <w:rsid w:val="00B81AD5"/>
-    <w:pPr>
-      <w:tabs>
-        <w:tab w:val="center" w:pos="4513"/>
-        <w:tab w:val="right" w:pos="9026"/>
-      </w:tabs>
-      <w:snapToGrid w:val="0"/>
-    </w:pPr>
-  </w:style>
-  <w:style w:type="character" w:customStyle="1" w:styleId="Char1">
-    <w:name w:val="바닥글 Char"/>
-    <w:basedOn w:val="a0"/>
-    <w:link w:val="a9"/>
-    <w:uiPriority w:val="99"/>
-    <w:rsid w:val="00B81AD5"/>
-  </w:style>
-</w:styles>
-</file>
-
-<file path=word/stylesWithEffects.xml><?xml version="1.0" encoding="utf-8"?>
-<w:styles xmlns:wpc="http://schemas.microsoft.com/office/word/2010/wordprocessingCanvas" xmlns:mc="http://schemas.openxmlformats.org/markup-compatibility/2006" xmlns:o="urn:schemas-microsoft-com:office:office" xmlns:r="http://schemas.openxmlformats.org/officeDocument/2006/relationships" xmlns:m="http://schemas.openxmlformats.org/officeDocument/2006/math" xmlns:v="urn:schemas-microsoft-com:vml" xmlns:wp14="http://schemas.microsoft.com/office/word/2010/wordprocessingDrawing" xmlns:wp="http://schemas.openxmlformats.org/drawingml/2006/wordprocessingDrawing" xmlns:w10="urn:schemas-microsoft-com:office:word" xmlns:w="http://schemas.openxmlformats.org/wordprocessingml/2006/main" xmlns:w14="http://schemas.microsoft.com/office/word/2010/wordml" xmlns:wpg="http://schemas.microsoft.com/office/word/2010/wordprocessingGroup" xmlns:wpi="http://schemas.microsoft.com/office/word/2010/wordprocessingInk" xmlns:wne="http://schemas.microsoft.com/office/word/2006/wordml" xmlns:wps="http://schemas.microsoft.com/office/word/2010/wordprocessingShape" mc:Ignorable="w14 wp14">
-  <w:docDefaults>
-    <w:rPrDefault>
-      <w:rPr>
-        <w:rFonts w:asciiTheme="minorHAnsi" w:eastAsiaTheme="minorEastAsia" w:hAnsiTheme="minorHAnsi" w:cstheme="minorBidi"/>
-        <w:kern w:val="2"/>
-        <w:szCs w:val="22"/>
-        <w:lang w:val="en-US" w:eastAsia="ko-KR" w:bidi="ar-SA"/>
-      </w:rPr>
-    </w:rPrDefault>
-    <w:pPrDefault>
-      <w:pPr>
-        <w:spacing w:after="160" w:line="259" w:lineRule="auto"/>
-        <w:jc w:val="both"/>
-      </w:pPr>
-    </w:pPrDefault>
-  </w:docDefaults>
-  <w:latentStyles w:defLockedState="0" w:defUIPriority="99" w:defSemiHidden="1" w:defUnhideWhenUsed="1" w:defQFormat="0" w:count="267">
-    <w:lsdException w:name="Normal" w:semiHidden="0" w:uiPriority="0" w:unhideWhenUsed="0" w:qFormat="1"/>
-    <w:lsdException w:name="heading 1" w:semiHidden="0" w:uiPriority="9" w:unhideWhenUsed="0" w:qFormat="1"/>
-    <w:lsdException w:name="heading 2" w:uiPriority="9" w:qFormat="1"/>
-    <w:lsdException w:name="heading 3" w:uiPriority="9" w:qFormat="1"/>
-    <w:lsdException w:name="heading 4" w:uiPriority="9" w:qFormat="1"/>
-    <w:lsdException w:name="heading 5" w:uiPriority="9" w:qFormat="1"/>
-    <w:lsdException w:name="heading 6" w:uiPriority="9" w:qFormat="1"/>
-    <w:lsdException w:name="heading 7" w:uiPriority="9" w:qFormat="1"/>
-    <w:lsdException w:name="heading 8" w:uiPriority="9" w:qFormat="1"/>
-    <w:lsdException w:name="heading 9" w:uiPriority="9" w:qFormat="1"/>
-    <w:lsdException w:name="toc 1" w:uiPriority="39"/>
-    <w:lsdException w:name="toc 2" w:uiPriority="39"/>
-    <w:lsdException w:name="toc 3" w:uiPriority="39"/>
-    <w:lsdException w:name="toc 4" w:uiPriority="39"/>
-    <w:lsdException w:name="toc 5" w:uiPriority="39"/>
-    <w:lsdException w:name="toc 6" w:uiPriority="39"/>
-    <w:lsdException w:name="toc 7" w:uiPriority="39"/>
-    <w:lsdException w:name="toc 8" w:uiPriority="39"/>
-    <w:lsdException w:name="toc 9" w:uiPriority="39"/>
-    <w:lsdException w:name="caption" w:uiPriority="35" w:qFormat="1"/>
-    <w:lsdException w:name="Title" w:semiHidden="0" w:uiPriority="10" w:unhideWhenUsed="0" w:qFormat="1"/>
-    <w:lsdException w:name="Default Paragraph Font" w:uiPriority="1"/>
-    <w:lsdException w:name="Subtitle" w:semiHidden="0" w:uiPriority="11" w:unhideWhenUsed="0" w:qFormat="1"/>
-    <w:lsdException w:name="Strong" w:semiHidden="0" w:uiPriority="22" w:unhideWhenUsed="0" w:qFormat="1"/>
-    <w:lsdException w:name="Emphasis" w:semiHidden="0" w:uiPriority="20" w:unhideWhenUsed="0" w:qFormat="1"/>
-    <w:lsdException w:name="Table Grid" w:semiHidden="0" w:uiPriority="39" w:unhideWhenUsed="0"/>
-    <w:lsdException w:name="Placeholder Text" w:unhideWhenUsed="0"/>
-    <w:lsdException w:name="No Spacing" w:semiHidden="0" w:uiPriority="1" w:unhideWhenUsed="0" w:qFormat="1"/>
-    <w:lsdException w:name="Light Shading" w:semiHidden="0" w:uiPriority="60" w:unhideWhenUsed="0"/>
-    <w:lsdException w:name="Light List" w:semiHidden="0" w:uiPriority="61" w:unhideWhenUsed="0"/>
-    <w:lsdException w:name="Light Grid" w:semiHidden="0" w:uiPriority="62" w:unhideWhenUsed="0"/>
-    <w:lsdException w:name="Medium Shading 1" w:semiHidden="0" w:uiPriority="63" w:unhideWhenUsed="0"/>
-    <w:lsdException w:name="Medium Shading 2" w:semiHidden="0" w:uiPriority="64" w:unhideWhenUsed="0"/>
-    <w:lsdException w:name="Medium List 1" w:semiHidden="0" w:uiPriority="65" w:unhideWhenUsed="0"/>
-    <w:lsdException w:name="Medium List 2" w:semiHidden="0" w:uiPriority="66" w:unhideWhenUsed="0"/>
-    <w:lsdException w:name="Medium Grid 1" w:semiHidden="0" w:uiPriority="67" w:unhideWhenUsed="0"/>
-    <w:lsdException w:name="Medium Grid 2" w:semiHidden="0" w:uiPriority="68" w:unhideWhenUsed="0"/>
-    <w:lsdException w:name="Medium Grid 3" w:semiHidden="0" w:uiPriority="69" w:unhideWhenUsed="0"/>
-    <w:lsdException w:name="Dark List" w:semiHidden="0" w:uiPriority="70" w:unhideWhenUsed="0"/>
-    <w:lsdException w:name="Colorful Shading" w:semiHidden="0" w:uiPriority="71" w:unhideWhenUsed="0"/>
-    <w:lsdException w:name="Colorful List" w:semiHidden="0" w:uiPriority="72" w:unhideWhenUsed="0"/>
-    <w:lsdException w:name="Colorful Grid" w:semiHidden="0" w:uiPriority="73" w:unhideWhenUsed="0"/>
-    <w:lsdException w:name="Light Shading Accent 1" w:semiHidden="0" w:uiPriority="60" w:unhideWhenUsed="0"/>
-    <w:lsdException w:name="Light List Accent 1" w:semiHidden="0" w:uiPriority="61" w:unhideWhenUsed="0"/>
-    <w:lsdException w:name="Light Grid Accent 1" w:semiHidden="0" w:uiPriority="62" w:unhideWhenUsed="0"/>
-    <w:lsdException w:name="Medium Shading 1 Accent 1" w:semiHidden="0" w:uiPriority="63" w:unhideWhenUsed="0"/>
-    <w:lsdException w:name="Medium Shading 2 Accent 1" w:semiHidden="0" w:uiPriority="64" w:unhideWhenUsed="0"/>
-    <w:lsdException w:name="Medium List 1 Accent 1" w:semiHidden="0" w:uiPriority="65" w:unhideWhenUsed="0"/>
-    <w:lsdException w:name="Revision" w:unhideWhenUsed="0"/>
-    <w:lsdException w:name="List Paragraph" w:semiHidden="0" w:uiPriority="34" w:unhideWhenUsed="0" w:qFormat="1"/>
-    <w:lsdException w:name="Quote" w:semiHidden="0" w:uiPriority="29" w:unhideWhenUsed="0" w:qFormat="1"/>
-    <w:lsdException w:name="Intense Quote" w:semiHidden="0" w:uiPriority="30" w:unhideWhenUsed="0" w:qFormat="1"/>
-    <w:lsdException w:name="Medium List 2 Accent 1" w:semiHidden="0" w:uiPriority="66" w:unhideWhenUsed="0"/>
-    <w:lsdException w:name="Medium Grid 1 Accent 1" w:semiHidden="0" w:uiPriority="67" w:unhideWhenUsed="0"/>
-    <w:lsdException w:name="Medium Grid 2 Accent 1" w:semiHidden="0" w:uiPriority="68" w:unhideWhenUsed="0"/>
-    <w:lsdException w:name="Medium Grid 3 Accent 1" w:semiHidden="0" w:uiPriority="69" w:unhideWhenUsed="0"/>
-    <w:lsdException w:name="Dark List Accent 1" w:semiHidden="0" w:uiPriority="70" w:unhideWhenUsed="0"/>
-    <w:lsdException w:name="Colorful Shading Accent 1" w:semiHidden="0" w:uiPriority="71" w:unhideWhenUsed="0"/>
-    <w:lsdException w:name="Colorful List Accent 1" w:semiHidden="0" w:uiPriority="72" w:unhideWhenUsed="0"/>
-    <w:lsdException w:name="Colorful Grid Accent 1" w:semiHidden="0" w:uiPriority="73" w:unhideWhenUsed="0"/>
-    <w:lsdException w:name="Light Shading Accent 2" w:semiHidden="0" w:uiPriority="60" w:unhideWhenUsed="0"/>
-    <w:lsdException w:name="Light List Accent 2" w:semiHidden="0" w:uiPriority="61" w:unhideWhenUsed="0"/>
-    <w:lsdException w:name="Light Grid Accent 2" w:semiHidden="0" w:uiPriority="62" w:unhideWhenUsed="0"/>
-    <w:lsdException w:name="Medium Shading 1 Accent 2" w:semiHidden="0" w:uiPriority="63" w:unhideWhenUsed="0"/>
-    <w:lsdException w:name="Medium Shading 2 Accent 2" w:semiHidden="0" w:uiPriority="64" w:unhideWhenUsed="0"/>
-    <w:lsdException w:name="Medium List 1 Accent 2" w:semiHidden="0" w:uiPriority="65" w:unhideWhenUsed="0"/>
-    <w:lsdException w:name="Medium List 2 Accent 2" w:semiHidden="0" w:uiPriority="66" w:unhideWhenUsed="0"/>
-    <w:lsdException w:name="Medium Grid 1 Accent 2" w:semiHidden="0" w:uiPriority="67" w:unhideWhenUsed="0"/>
-    <w:lsdException w:name="Medium Grid 2 Accent 2" w:semiHidden="0" w:uiPriority="68" w:unhideWhenUsed="0"/>
-    <w:lsdException w:name="Medium Grid 3 Accent 2" w:semiHidden="0" w:uiPriority="69" w:unhideWhenUsed="0"/>
-    <w:lsdException w:name="Dark List Accent 2" w:semiHidden="0" w:uiPriority="70" w:unhideWhenUsed="0"/>
-    <w:lsdException w:name="Colorful Shading Accent 2" w:semiHidden="0" w:uiPriority="71" w:unhideWhenUsed="0"/>
-    <w:lsdException w:name="Colorful List Accent 2" w:semiHidden="0" w:uiPriority="72" w:unhideWhenUsed="0"/>
-    <w:lsdException w:name="Colorful Grid Accent 2" w:semiHidden="0" w:uiPriority="73" w:unhideWhenUsed="0"/>
-    <w:lsdException w:name="Light Shading Accent 3" w:semiHidden="0" w:uiPriority="60" w:unhideWhenUsed="0"/>
-    <w:lsdException w:name="Light List Accent 3" w:semiHidden="0" w:uiPriority="61" w:unhideWhenUsed="0"/>
-    <w:lsdException w:name="Light Grid Accent 3" w:semiHidden="0" w:uiPriority="62" w:unhideWhenUsed="0"/>
-    <w:lsdException w:name="Medium Shading 1 Accent 3" w:semiHidden="0" w:uiPriority="63" w:unhideWhenUsed="0"/>
-    <w:lsdException w:name="Medium Shading 2 Accent 3" w:semiHidden="0" w:uiPriority="64" w:unhideWhenUsed="0"/>
-    <w:lsdException w:name="Medium List 1 Accent 3" w:semiHidden="0" w:uiPriority="65" w:unhideWhenUsed="0"/>
-    <w:lsdException w:name="Medium List 2 Accent 3" w:semiHidden="0" w:uiPriority="66" w:unhideWhenUsed="0"/>
-    <w:lsdException w:name="Medium Grid 1 Accent 3" w:semiHidden="0" w:uiPriority="67" w:unhideWhenUsed="0"/>
-    <w:lsdException w:name="Medium Grid 2 Accent 3" w:semiHidden="0" w:uiPriority="68" w:unhideWhenUsed="0"/>
-    <w:lsdException w:name="Medium Grid 3 Accent 3" w:semiHidden="0" w:uiPriority="69" w:unhideWhenUsed="0"/>
-    <w:lsdException w:name="Dark List Accent 3" w:semiHidden="0" w:uiPriority="70" w:unhideWhenUsed="0"/>
-    <w:lsdException w:name="Colorful Shading Accent 3" w:semiHidden="0" w:uiPriority="71" w:unhideWhenUsed="0"/>
-    <w:lsdException w:name="Colorful List Accent 3" w:semiHidden="0" w:uiPriority="72" w:unhideWhenUsed="0"/>
-    <w:lsdException w:name="Colorful Grid Accent 3" w:semiHidden="0" w:uiPriority="73" w:unhideWhenUsed="0"/>
-    <w:lsdException w:name="Light Shading Accent 4" w:semiHidden="0" w:uiPriority="60" w:unhideWhenUsed="0"/>
-    <w:lsdException w:name="Light List Accent 4" w:semiHidden="0" w:uiPriority="61" w:unhideWhenUsed="0"/>
-    <w:lsdException w:name="Light Grid Accent 4" w:semiHidden="0" w:uiPriority="62" w:unhideWhenUsed="0"/>
-    <w:lsdException w:name="Medium Shading 1 Accent 4" w:semiHidden="0" w:uiPriority="63" w:unhideWhenUsed="0"/>
-    <w:lsdException w:name="Medium Shading 2 Accent 4" w:semiHidden="0" w:uiPriority="64" w:unhideWhenUsed="0"/>
-    <w:lsdException w:name="Medium List 1 Accent 4" w:semiHidden="0" w:uiPriority="65" w:unhideWhenUsed="0"/>
-    <w:lsdException w:name="Medium List 2 Accent 4" w:semiHidden="0" w:uiPriority="66" w:unhideWhenUsed="0"/>
-    <w:lsdException w:name="Medium Grid 1 Accent 4" w:semiHidden="0" w:uiPriority="67" w:unhideWhenUsed="0"/>
-    <w:lsdException w:name="Medium Grid 2 Accent 4" w:semiHidden="0" w:uiPriority="68" w:unhideWhenUsed="0"/>
-    <w:lsdException w:name="Medium Grid 3 Accent 4" w:semiHidden="0" w:uiPriority="69" w:unhideWhenUsed="0"/>
-    <w:lsdException w:name="Dark List Accent 4" w:semiHidden="0" w:uiPriority="70" w:unhideWhenUsed="0"/>
-    <w:lsdException w:name="Colorful Shading Accent 4" w:semiHidden="0" w:uiPriority="71" w:unhideWhenUsed="0"/>
-    <w:lsdException w:name="Colorful List Accent 4" w:semiHidden="0" w:uiPriority="72" w:unhideWhenUsed="0"/>
-    <w:lsdException w:name="Colorful Grid Accent 4" w:semiHidden="0" w:uiPriority="73" w:unhideWhenUsed="0"/>
-    <w:lsdException w:name="Light Shading Accent 5" w:semiHidden="0" w:uiPriority="60" w:unhideWhenUsed="0"/>
-    <w:lsdException w:name="Light List Accent 5" w:semiHidden="0" w:uiPriority="61" w:unhideWhenUsed="0"/>
-    <w:lsdException w:name="Light Grid Accent 5" w:semiHidden="0" w:uiPriority="62" w:unhideWhenUsed="0"/>
-    <w:lsdException w:name="Medium Shading 1 Accent 5" w:semiHidden="0" w:uiPriority="63" w:unhideWhenUsed="0"/>
-    <w:lsdException w:name="Medium Shading 2 Accent 5" w:semiHidden="0" w:uiPriority="64" w:unhideWhenUsed="0"/>
-    <w:lsdException w:name="Medium List 1 Accent 5" w:semiHidden="0" w:uiPriority="65" w:unhideWhenUsed="0"/>
-    <w:lsdException w:name="Medium List 2 Accent 5" w:semiHidden="0" w:uiPriority="66" w:unhideWhenUsed="0"/>
-    <w:lsdException w:name="Medium Grid 1 Accent 5" w:semiHidden="0" w:uiPriority="67" w:unhideWhenUsed="0"/>
-    <w:lsdException w:name="Medium Grid 2 Accent 5" w:semiHidden="0" w:uiPriority="68" w:unhideWhenUsed="0"/>
-    <w:lsdException w:name="Medium Grid 3 Accent 5" w:semiHidden="0" w:uiPriority="69" w:unhideWhenUsed="0"/>
-    <w:lsdException w:name="Dark List Accent 5" w:semiHidden="0" w:uiPriority="70" w:unhideWhenUsed="0"/>
-    <w:lsdException w:name="Colorful Shading Accent 5" w:semiHidden="0" w:uiPriority="71" w:unhideWhenUsed="0"/>
-    <w:lsdException w:name="Colorful List Accent 5" w:semiHidden="0" w:uiPriority="72" w:unhideWhenUsed="0"/>
-    <w:lsdException w:name="Colorful Grid Accent 5" w:semiHidden="0" w:uiPriority="73" w:unhideWhenUsed="0"/>
-    <w:lsdException w:name="Light Shading Accent 6" w:semiHidden="0" w:uiPriority="60" w:unhideWhenUsed="0"/>
-    <w:lsdException w:name="Light List Accent 6" w:semiHidden="0" w:uiPriority="61" w:unhideWhenUsed="0"/>
-    <w:lsdException w:name="Light Grid Accent 6" w:semiHidden="0" w:uiPriority="62" w:unhideWhenUsed="0"/>
-    <w:lsdException w:name="Medium Shading 1 Accent 6" w:semiHidden="0" w:uiPriority="63" w:unhideWhenUsed="0"/>
-    <w:lsdException w:name="Medium Shading 2 Accent 6" w:semiHidden="0" w:uiPriority="64" w:unhideWhenUsed="0"/>
-    <w:lsdException w:name="Medium List 1 Accent 6" w:semiHidden="0" w:uiPriority="65" w:unhideWhenUsed="0"/>
-    <w:lsdException w:name="Medium List 2 Accent 6" w:semiHidden="0" w:uiPriority="66" w:unhideWhenUsed="0"/>
-    <w:lsdException w:name="Medium Grid 1 Accent 6" w:semiHidden="0" w:uiPriority="67" w:unhideWhenUsed="0"/>
-    <w:lsdException w:name="Medium Grid 2 Accent 6" w:semiHidden="0" w:uiPriority="68" w:unhideWhenUsed="0"/>
-    <w:lsdException w:name="Medium Grid 3 Accent 6" w:semiHidden="0" w:uiPriority="69" w:unhideWhenUsed="0"/>
-    <w:lsdException w:name="Dark List Accent 6" w:semiHidden="0" w:uiPriority="70" w:unhideWhenUsed="0"/>
-    <w:lsdException w:name="Colorful Shading Accent 6" w:semiHidden="0" w:uiPriority="71" w:unhideWhenUsed="0"/>
-    <w:lsdException w:name="Colorful List Accent 6" w:semiHidden="0" w:uiPriority="72" w:unhideWhenUsed="0"/>
-    <w:lsdException w:name="Colorful Grid Accent 6" w:semiHidden="0" w:uiPriority="73" w:unhideWhenUsed="0"/>
-    <w:lsdException w:name="Subtle Emphasis" w:semiHidden="0" w:uiPriority="19" w:unhideWhenUsed="0" w:qFormat="1"/>
-    <w:lsdException w:name="Intense Emphasis" w:semiHidden="0" w:uiPriority="21" w:unhideWhenUsed="0" w:qFormat="1"/>
-    <w:lsdException w:name="Subtle Reference" w:semiHidden="0" w:uiPriority="31" w:unhideWhenUsed="0" w:qFormat="1"/>
-    <w:lsdException w:name="Intense Reference" w:semiHidden="0" w:uiPriority="32" w:unhideWhenUsed="0" w:qFormat="1"/>
-    <w:lsdException w:name="Book Title" w:semiHidden="0" w:uiPriority="33" w:unhideWhenUsed="0" w:qFormat="1"/>
-    <w:lsdException w:name="Bibliography" w:uiPriority="37"/>
-    <w:lsdException w:name="TOC Heading" w:uiPriority="39" w:qFormat="1"/>
+  <w:latentStyles w:defLockedState="0" w:defUIPriority="99" w:defSemiHidden="0" w:defUnhideWhenUsed="0" w:defQFormat="0" w:count="371">
+    <w:lsdException w:name="Normal" w:uiPriority="0" w:qFormat="1"/>
+    <w:lsdException w:name="heading 1" w:uiPriority="9" w:qFormat="1"/>
+    <w:lsdException w:name="heading 2" w:semiHidden="1" w:uiPriority="9" w:unhideWhenUsed="1" w:qFormat="1"/>
+    <w:lsdException w:name="heading 3" w:semiHidden="1" w:uiPriority="9" w:unhideWhenUsed="1" w:qFormat="1"/>
+    <w:lsdException w:name="heading 4" w:semiHidden="1" w:uiPriority="9" w:unhideWhenUsed="1" w:qFormat="1"/>
+    <w:lsdException w:name="heading 5" w:semiHidden="1" w:uiPriority="9" w:unhideWhenUsed="1" w:qFormat="1"/>
+    <w:lsdException w:name="heading 6" w:semiHidden="1" w:uiPriority="9" w:unhideWhenUsed="1" w:qFormat="1"/>
+    <w:lsdException w:name="heading 7" w:semiHidden="1" w:uiPriority="9" w:unhideWhenUsed="1" w:qFormat="1"/>
+    <w:lsdException w:name="heading 8" w:semiHidden="1" w:uiPriority="9" w:unhideWhenUsed="1" w:qFormat="1"/>
+    <w:lsdException w:name="heading 9" w:semiHidden="1" w:uiPriority="9" w:unhideWhenUsed="1" w:qFormat="1"/>
+    <w:lsdException w:name="index 1" w:semiHidden="1" w:unhideWhenUsed="1"/>
+    <w:lsdException w:name="index 2" w:semiHidden="1" w:unhideWhenUsed="1"/>
+    <w:lsdException w:name="index 3" w:semiHidden="1" w:unhideWhenUsed="1"/>
+    <w:lsdException w:name="index 4" w:semiHidden="1" w:unhideWhenUsed="1"/>
+    <w:lsdException w:name="index 5" w:semiHidden="1" w:unhideWhenUsed="1"/>
+    <w:lsdException w:name="index 6" w:semiHidden="1" w:unhideWhenUsed="1"/>
+    <w:lsdException w:name="index 7" w:semiHidden="1" w:unhideWhenUsed="1"/>
+    <w:lsdException w:name="index 8" w:semiHidden="1" w:unhideWhenUsed="1"/>
+    <w:lsdException w:name="index 9" w:semiHidden="1" w:unhideWhenUsed="1"/>
+    <w:lsdException w:name="toc 1" w:semiHidden="1" w:uiPriority="39" w:unhideWhenUsed="1"/>
+    <w:lsdException w:name="toc 2" w:semiHidden="1" w:uiPriority="39" w:unhideWhenUsed="1"/>
+    <w:lsdException w:name="toc 3" w:semiHidden="1" w:uiPriority="39" w:unhideWhenUsed="1"/>
+    <w:lsdException w:name="toc 4" w:semiHidden="1" w:uiPriority="39" w:unhideWhenUsed="1"/>
+    <w:lsdException w:name="toc 5" w:semiHidden="1" w:uiPriority="39" w:unhideWhenUsed="1"/>
+    <w:lsdException w:name="toc 6" w:semiHidden="1" w:uiPriority="39" w:unhideWhenUsed="1"/>
+    <w:lsdException w:name="toc 7" w:semiHidden="1" w:uiPriority="39" w:unhideWhenUsed="1"/>
+    <w:lsdException w:name="toc 8" w:semiHidden="1" w:uiPriority="39" w:unhideWhenUsed="1"/>
+    <w:lsdException w:name="toc 9" w:semiHidden="1" w:uiPriority="39" w:unhideWhenUsed="1"/>
+    <w:lsdException w:name="Normal Indent" w:semiHidden="1" w:unhideWhenUsed="1"/>
+    <w:lsdException w:name="footnote text" w:semiHidden="1" w:unhideWhenUsed="1"/>
+    <w:lsdException w:name="annotation text" w:semiHidden="1" w:unhideWhenUsed="1"/>
+    <w:lsdException w:name="header" w:semiHidden="1" w:unhideWhenUsed="1"/>
+    <w:lsdException w:name="footer" w:semiHidden="1" w:unhideWhenUsed="1"/>
+    <w:lsdException w:name="index heading" w:semiHidden="1" w:unhideWhenUsed="1"/>
+    <w:lsdException w:name="caption" w:semiHidden="1" w:uiPriority="35" w:unhideWhenUsed="1" w:qFormat="1"/>
+    <w:lsdException w:name="table of figures" w:semiHidden="1" w:unhideWhenUsed="1"/>
+    <w:lsdException w:name="envelope address" w:semiHidden="1" w:unhideWhenUsed="1"/>
+    <w:lsdException w:name="envelope return" w:semiHidden="1" w:unhideWhenUsed="1"/>
+    <w:lsdException w:name="footnote reference" w:semiHidden="1" w:unhideWhenUsed="1"/>
+    <w:lsdException w:name="annotation reference" w:semiHidden="1" w:unhideWhenUsed="1"/>
+    <w:lsdException w:name="line number" w:semiHidden="1" w:unhideWhenUsed="1"/>
+    <w:lsdException w:name="page number" w:semiHidden="1" w:unhideWhenUsed="1"/>
+    <w:lsdException w:name="endnote reference" w:semiHidden="1" w:unhideWhenUsed="1"/>
+    <w:lsdException w:name="endnote text" w:semiHidden="1" w:unhideWhenUsed="1"/>
+    <w:lsdException w:name="table of authorities" w:semiHidden="1" w:unhideWhenUsed="1"/>
+    <w:lsdException w:name="macro" w:semiHidden="1" w:unhideWhenUsed="1"/>
+    <w:lsdException w:name="toa heading" w:semiHidden="1" w:unhideWhenUsed="1"/>
+    <w:lsdException w:name="List" w:semiHidden="1" w:unhideWhenUsed="1"/>
+    <w:lsdException w:name="List Bullet" w:semiHidden="1" w:unhideWhenUsed="1"/>
+    <w:lsdException w:name="List Number" w:semiHidden="1" w:unhideWhenUsed="1"/>
+    <w:lsdException w:name="List 2" w:semiHidden="1" w:unhideWhenUsed="1"/>
+    <w:lsdException w:name="List 3" w:semiHidden="1" w:unhideWhenUsed="1"/>
+    <w:lsdException w:name="List 4" w:semiHidden="1" w:unhideWhenUsed="1"/>
+    <w:lsdException w:name="List 5" w:semiHidden="1" w:unhideWhenUsed="1"/>
+    <w:lsdException w:name="List Bullet 2" w:semiHidden="1" w:unhideWhenUsed="1"/>
+    <w:lsdException w:name="List Bullet 3" w:semiHidden="1" w:unhideWhenUsed="1"/>
+    <w:lsdException w:name="List Bullet 4" w:semiHidden="1" w:unhideWhenUsed="1"/>
+    <w:lsdException w:name="List Bullet 5" w:semiHidden="1" w:unhideWhenUsed="1"/>
+    <w:lsdException w:name="List Number 2" w:semiHidden="1" w:unhideWhenUsed="1"/>
+    <w:lsdException w:name="List Number 3" w:semiHidden="1" w:unhideWhenUsed="1"/>
+    <w:lsdException w:name="List Number 4" w:semiHidden="1" w:unhideWhenUsed="1"/>
+    <w:lsdException w:name="List Number 5" w:semiHidden="1" w:unhideWhenUsed="1"/>
+    <w:lsdException w:name="Title" w:uiPriority="10" w:qFormat="1"/>
+    <w:lsdException w:name="Closing" w:semiHidden="1" w:unhideWhenUsed="1"/>
+    <w:lsdException w:name="Signature" w:semiHidden="1" w:unhideWhenUsed="1"/>
+    <w:lsdException w:name="Default Paragraph Font" w:semiHidden="1" w:uiPriority="1" w:unhideWhenUsed="1"/>
+    <w:lsdException w:name="Body Text" w:semiHidden="1" w:unhideWhenUsed="1"/>
+    <w:lsdException w:name="Body Text Indent" w:semiHidden="1" w:unhideWhenUsed="1"/>
+    <w:lsdException w:name="List Continue" w:semiHidden="1" w:unhideWhenUsed="1"/>
+    <w:lsdException w:name="List Continue 2" w:semiHidden="1" w:unhideWhenUsed="1"/>
+    <w:lsdException w:name="List Continue 3" w:semiHidden="1" w:unhideWhenUsed="1"/>
+    <w:lsdException w:name="List Continue 4" w:semiHidden="1" w:unhideWhenUsed="1"/>
+    <w:lsdException w:name="List Continue 5" w:semiHidden="1" w:unhideWhenUsed="1"/>
+    <w:lsdException w:name="Message Header" w:semiHidden="1" w:unhideWhenUsed="1"/>
+    <w:lsdException w:name="Subtitle" w:uiPriority="11" w:qFormat="1"/>
+    <w:lsdException w:name="Salutation" w:semiHidden="1" w:unhideWhenUsed="1"/>
+    <w:lsdException w:name="Date" w:semiHidden="1" w:unhideWhenUsed="1"/>
+    <w:lsdException w:name="Body Text First Indent" w:semiHidden="1" w:unhideWhenUsed="1"/>
+    <w:lsdException w:name="Body Text First Indent 2" w:semiHidden="1" w:unhideWhenUsed="1"/>
+    <w:lsdException w:name="Note Heading" w:semiHidden="1" w:unhideWhenUsed="1"/>
+    <w:lsdException w:name="Body Text 2" w:semiHidden="1" w:unhideWhenUsed="1"/>
+    <w:lsdException w:name="Body Text 3" w:semiHidden="1" w:unhideWhenUsed="1"/>
+    <w:lsdException w:name="Body Text Indent 2" w:semiHidden="1" w:unhideWhenUsed="1"/>
+    <w:lsdException w:name="Body Text Indent 3" w:semiHidden="1" w:unhideWhenUsed="1"/>
+    <w:lsdException w:name="Block Text" w:semiHidden="1" w:unhideWhenUsed="1"/>
+    <w:lsdException w:name="Hyperlink" w:semiHidden="1" w:unhideWhenUsed="1"/>
+    <w:lsdException w:name="FollowedHyperlink" w:semiHidden="1" w:unhideWhenUsed="1"/>
+    <w:lsdException w:name="Strong" w:uiPriority="22" w:qFormat="1"/>
+    <w:lsdException w:name="Emphasis" w:uiPriority="20" w:qFormat="1"/>
+    <w:lsdException w:name="Document Map" w:semiHidden="1" w:unhideWhenUsed="1"/>
+    <w:lsdException w:name="Plain Text" w:semiHidden="1" w:unhideWhenUsed="1"/>
+    <w:lsdException w:name="E-mail Signature" w:semiHidden="1" w:unhideWhenUsed="1"/>
+    <w:lsdException w:name="HTML Top of Form" w:semiHidden="1" w:unhideWhenUsed="1"/>
+    <w:lsdException w:name="HTML Bottom of Form" w:semiHidden="1" w:unhideWhenUsed="1"/>
+    <w:lsdException w:name="Normal (Web)" w:semiHidden="1" w:unhideWhenUsed="1"/>
+    <w:lsdException w:name="HTML Acronym" w:semiHidden="1" w:unhideWhenUsed="1"/>
+    <w:lsdException w:name="HTML Address" w:semiHidden="1" w:unhideWhenUsed="1"/>
+    <w:lsdException w:name="HTML Cite" w:semiHidden="1" w:unhideWhenUsed="1"/>
+    <w:lsdException w:name="HTML Code" w:semiHidden="1" w:unhideWhenUsed="1"/>
+    <w:lsdException w:name="HTML Definition" w:semiHidden="1" w:unhideWhenUsed="1"/>
+    <w:lsdException w:name="HTML Keyboard" w:semiHidden="1" w:unhideWhenUsed="1"/>
+    <w:lsdException w:name="HTML Preformatted" w:semiHidden="1" w:unhideWhenUsed="1"/>
+    <w:lsdException w:name="HTML Sample" w:semiHidden="1" w:unhideWhenUsed="1"/>
+    <w:lsdException w:name="HTML Typewriter" w:semiHidden="1" w:unhideWhenUsed="1"/>
+    <w:lsdException w:name="HTML Variable" w:semiHidden="1" w:unhideWhenUsed="1"/>
+    <w:lsdException w:name="Normal Table" w:semiHidden="1" w:unhideWhenUsed="1"/>
+    <w:lsdException w:name="annotation subject" w:semiHidden="1" w:unhideWhenUsed="1"/>
+    <w:lsdException w:name="No List" w:semiHidden="1" w:unhideWhenUsed="1"/>
+    <w:lsdException w:name="Outline List 1" w:semiHidden="1" w:unhideWhenUsed="1"/>
+    <w:lsdException w:name="Outline List 2" w:semiHidden="1" w:unhideWhenUsed="1"/>
+    <w:lsdException w:name="Outline List 3" w:semiHidden="1" w:unhideWhenUsed="1"/>
+    <w:lsdException w:name="Table Simple 1" w:semiHidden="1" w:unhideWhenUsed="1"/>
+    <w:lsdException w:name="Table Simple 2" w:semiHidden="1" w:unhideWhenUsed="1"/>
+    <w:lsdException w:name="Table Simple 3" w:semiHidden="1" w:unhideWhenUsed="1"/>
+    <w:lsdException w:name="Table Classic 1" w:semiHidden="1" w:unhideWhenUsed="1"/>
+    <w:lsdException w:name="Table Classic 2" w:semiHidden="1" w:unhideWhenUsed="1"/>
+    <w:lsdException w:name="Table Classic 3" w:semiHidden="1" w:unhideWhenUsed="1"/>
+    <w:lsdException w:name="Table Classic 4" w:semiHidden="1" w:unhideWhenUsed="1"/>
+    <w:lsdException w:name="Table Colorful 1" w:semiHidden="1" w:unhideWhenUsed="1"/>
+    <w:lsdException w:name="Table Colorful 2" w:semiHidden="1" w:unhideWhenUsed="1"/>
+    <w:lsdException w:name="Table Colorful 3" w:semiHidden="1" w:unhideWhenUsed="1"/>
+    <w:lsdException w:name="Table Columns 1" w:semiHidden="1" w:unhideWhenUsed="1"/>
+    <w:lsdException w:name="Table Columns 2" w:semiHidden="1" w:unhideWhenUsed="1"/>
+    <w:lsdException w:name="Table Columns 3" w:semiHidden="1" w:unhideWhenUsed="1"/>
+    <w:lsdException w:name="Table Columns 4" w:semiHidden="1" w:unhideWhenUsed="1"/>
+    <w:lsdException w:name="Table Columns 5" w:semiHidden="1" w:unhideWhenUsed="1"/>
+    <w:lsdException w:name="Table Grid 1" w:semiHidden="1" w:unhideWhenUsed="1"/>
+    <w:lsdException w:name="Table Grid 2" w:semiHidden="1" w:unhideWhenUsed="1"/>
+    <w:lsdException w:name="Table Grid 3" w:semiHidden="1" w:unhideWhenUsed="1"/>
+    <w:lsdException w:name="Table Grid 4" w:semiHidden="1" w:unhideWhenUsed="1"/>
+    <w:lsdException w:name="Table Grid 5" w:semiHidden="1" w:unhideWhenUsed="1"/>
+    <w:lsdException w:name="Table Grid 6" w:semiHidden="1" w:unhideWhenUsed="1"/>
+    <w:lsdException w:name="Table Grid 7" w:semiHidden="1" w:unhideWhenUsed="1"/>
+    <w:lsdException w:name="Table Grid 8" w:semiHidden="1" w:unhideWhenUsed="1"/>
+    <w:lsdException w:name="Table List 1" w:semiHidden="1" w:unhideWhenUsed="1"/>
+    <w:lsdException w:name="Table List 2" w:semiHidden="1" w:unhideWhenUsed="1"/>
+    <w:lsdException w:name="Table List 3" w:semiHidden="1" w:unhideWhenUsed="1"/>
+    <w:lsdException w:name="Table List 4" w:semiHidden="1" w:unhideWhenUsed="1"/>
+    <w:lsdException w:name="Table List 5" w:semiHidden="1" w:unhideWhenUsed="1"/>
+    <w:lsdException w:name="Table List 6" w:semiHidden="1" w:unhideWhenUsed="1"/>
+    <w:lsdException w:name="Table List 7" w:semiHidden="1" w:unhideWhenUsed="1"/>
+    <w:lsdException w:name="Table List 8" w:semiHidden="1" w:unhideWhenUsed="1"/>
+    <w:lsdException w:name="Table 3D effects 1" w:semiHidden="1" w:unhideWhenUsed="1"/>
+    <w:lsdException w:name="Table 3D effects 2" w:semiHidden="1" w:unhideWhenUsed="1"/>
+    <w:lsdException w:name="Table 3D effects 3" w:semiHidden="1" w:unhideWhenUsed="1"/>
+    <w:lsdException w:name="Table Contemporary" w:semiHidden="1" w:unhideWhenUsed="1"/>
+    <w:lsdException w:name="Table Elegant" w:semiHidden="1" w:unhideWhenUsed="1"/>
+    <w:lsdException w:name="Table Professional" w:semiHidden="1" w:unhideWhenUsed="1"/>
+    <w:lsdException w:name="Table Subtle 1" w:semiHidden="1" w:unhideWhenUsed="1"/>
+    <w:lsdException w:name="Table Subtle 2" w:semiHidden="1" w:unhideWhenUsed="1"/>
+    <w:lsdException w:name="Table Web 1" w:semiHidden="1" w:unhideWhenUsed="1"/>
+    <w:lsdException w:name="Table Web 2" w:semiHidden="1" w:unhideWhenUsed="1"/>
+    <w:lsdException w:name="Table Web 3" w:semiHidden="1" w:unhideWhenUsed="1"/>
+    <w:lsdException w:name="Balloon Text" w:semiHidden="1" w:unhideWhenUsed="1"/>
+    <w:lsdException w:name="Table Grid" w:uiPriority="39"/>
+    <w:lsdException w:name="Table Theme" w:semiHidden="1" w:unhideWhenUsed="1"/>
+    <w:lsdException w:name="Placeholder Text" w:semiHidden="1"/>
+    <w:lsdException w:name="No Spacing" w:uiPriority="1" w:qFormat="1"/>
+    <w:lsdException w:name="Light Shading" w:uiPriority="60"/>
+    <w:lsdException w:name="Light List" w:uiPriority="61"/>
+    <w:lsdException w:name="Light Grid" w:uiPriority="62"/>
+    <w:lsdException w:name="Medium Shading 1" w:uiPriority="63"/>
+    <w:lsdException w:name="Medium Shading 2" w:uiPriority="64"/>
+    <w:lsdException w:name="Medium List 1" w:uiPriority="65"/>
+    <w:lsdException w:name="Medium List 2" w:uiPriority="66"/>
+    <w:lsdException w:name="Medium Grid 1" w:uiPriority="67"/>
+    <w:lsdException w:name="Medium Grid 2" w:uiPriority="68"/>
+    <w:lsdException w:name="Medium Grid 3" w:uiPriority="69"/>
+    <w:lsdException w:name="Dark List" w:uiPriority="70"/>
+    <w:lsdException w:name="Colorful Shading" w:uiPriority="71"/>
+    <w:lsdException w:name="Colorful List" w:uiPriority="72"/>
+    <w:lsdException w:name="Colorful Grid" w:uiPriority="73"/>
+    <w:lsdException w:name="Light Shading Accent 1" w:uiPriority="60"/>
+    <w:lsdException w:name="Light List Accent 1" w:uiPriority="61"/>
+    <w:lsdException w:name="Light Grid Accent 1" w:uiPriority="62"/>
+    <w:lsdException w:name="Medium Shading 1 Accent 1" w:uiPriority="63"/>
+    <w:lsdException w:name="Medium Shading 2 Accent 1" w:uiPriority="64"/>
+    <w:lsdException w:name="Medium List 1 Accent 1" w:uiPriority="65"/>
+    <w:lsdException w:name="Revision" w:semiHidden="1"/>
+    <w:lsdException w:name="List Paragraph" w:uiPriority="34" w:qFormat="1"/>
+    <w:lsdException w:name="Quote" w:uiPriority="29" w:qFormat="1"/>
+    <w:lsdException w:name="Intense Quote" w:uiPriority="30" w:qFormat="1"/>
+    <w:lsdException w:name="Medium List 2 Accent 1" w:uiPriority="66"/>
+    <w:lsdException w:name="Medium Grid 1 Accent 1" w:uiPriority="67"/>
+    <w:lsdException w:name="Medium Grid 2 Accent 1" w:uiPriority="68"/>
+    <w:lsdException w:name="Medium Grid 3 Accent 1" w:uiPriority="69"/>
+    <w:lsdException w:name="Dark List Accent 1" w:uiPriority="70"/>
+    <w:lsdException w:name="Colorful Shading Accent 1" w:uiPriority="71"/>
+    <w:lsdException w:name="Colorful List Accent 1" w:uiPriority="72"/>
+    <w:lsdException w:name="Colorful Grid Accent 1" w:uiPriority="73"/>
+    <w:lsdException w:name="Light Shading Accent 2" w:uiPriority="60"/>
+    <w:lsdException w:name="Light List Accent 2" w:uiPriority="61"/>
+    <w:lsdException w:name="Light Grid Accent 2" w:uiPriority="62"/>
+    <w:lsdException w:name="Medium Shading 1 Accent 2" w:uiPriority="63"/>
+    <w:lsdException w:name="Medium Shading 2 Accent 2" w:uiPriority="64"/>
+    <w:lsdException w:name="Medium List 1 Accent 2" w:uiPriority="65"/>
+    <w:lsdException w:name="Medium List 2 Accent 2" w:uiPriority="66"/>
+    <w:lsdException w:name="Medium Grid 1 Accent 2" w:uiPriority="67"/>
+    <w:lsdException w:name="Medium Grid 2 Accent 2" w:uiPriority="68"/>
+    <w:lsdException w:name="Medium Grid 3 Accent 2" w:uiPriority="69"/>
+    <w:lsdException w:name="Dark List Accent 2" w:uiPriority="70"/>
+    <w:lsdException w:name="Colorful Shading Accent 2" w:uiPriority="71"/>
+    <w:lsdException w:name="Colorful List Accent 2" w:uiPriority="72"/>
+    <w:lsdException w:name="Colorful Grid Accent 2" w:uiPriority="73"/>
+    <w:lsdException w:name="Light Shading Accent 3" w:uiPriority="60"/>
+    <w:lsdException w:name="Light List Accent 3" w:uiPriority="61"/>
+    <w:lsdException w:name="Light Grid Accent 3" w:uiPriority="62"/>
+    <w:lsdException w:name="Medium Shading 1 Accent 3" w:uiPriority="63"/>
+    <w:lsdException w:name="Medium Shading 2 Accent 3" w:uiPriority="64"/>
+    <w:lsdException w:name="Medium List 1 Accent 3" w:uiPriority="65"/>
+    <w:lsdException w:name="Medium List 2 Accent 3" w:uiPriority="66"/>
+    <w:lsdException w:name="Medium Grid 1 Accent 3" w:uiPriority="67"/>
+    <w:lsdException w:name="Medium Grid 2 Accent 3" w:uiPriority="68"/>
+    <w:lsdException w:name="Medium Grid 3 Accent 3" w:uiPriority="69"/>
+    <w:lsdException w:name="Dark List Accent 3" w:uiPriority="70"/>
+    <w:lsdException w:name="Colorful Shading Accent 3" w:uiPriority="71"/>
+    <w:lsdException w:name="Colorful List Accent 3" w:uiPriority="72"/>
+    <w:lsdException w:name="Colorful Grid Accent 3" w:uiPriority="73"/>
+    <w:lsdException w:name="Light Shading Accent 4" w:uiPriority="60"/>
+    <w:lsdException w:name="Light List Accent 4" w:uiPriority="61"/>
+    <w:lsdException w:name="Light Grid Accent 4" w:uiPriority="62"/>
+    <w:lsdException w:name="Medium Shading 1 Accent 4" w:uiPriority="63"/>
+    <w:lsdException w:name="Medium Shading 2 Accent 4" w:uiPriority="64"/>
+    <w:lsdException w:name="Medium List 1 Accent 4" w:uiPriority="65"/>
+    <w:lsdException w:name="Medium List 2 Accent 4" w:uiPriority="66"/>
+    <w:lsdException w:name="Medium Grid 1 Accent 4" w:uiPriority="67"/>
+    <w:lsdException w:name="Medium Grid 2 Accent 4" w:uiPriority="68"/>
+    <w:lsdException w:name="Medium Grid 3 Accent 4" w:uiPriority="69"/>
+    <w:lsdException w:name="Dark List Accent 4" w:uiPriority="70"/>
+    <w:lsdException w:name="Colorful Shading Accent 4" w:uiPriority="71"/>
+    <w:lsdException w:name="Colorful List Accent 4" w:uiPriority="72"/>
+    <w:lsdException w:name="Colorful Grid Accent 4" w:uiPriority="73"/>
+    <w:lsdException w:name="Light Shading Accent 5" w:uiPriority="60"/>
+    <w:lsdException w:name="Light List Accent 5" w:uiPriority="61"/>
+    <w:lsdException w:name="Light Grid Accent 5" w:uiPriority="62"/>
+    <w:lsdException w:name="Medium Shading 1 Accent 5" w:uiPriority="63"/>
+    <w:lsdException w:name="Medium Shading 2 Accent 5" w:uiPriority="64"/>
+    <w:lsdException w:name="Medium List 1 Accent 5" w:uiPriority="65"/>
+    <w:lsdException w:name="Medium List 2 Accent 5" w:uiPriority="66"/>
+    <w:lsdException w:name="Medium Grid 1 Accent 5" w:uiPriority="67"/>
+    <w:lsdException w:name="Medium Grid 2 Accent 5" w:uiPriority="68"/>
+    <w:lsdException w:name="Medium Grid 3 Accent 5" w:uiPriority="69"/>
+    <w:lsdException w:name="Dark List Accent 5" w:uiPriority="70"/>
+    <w:lsdException w:name="Colorful Shading Accent 5" w:uiPriority="71"/>
+    <w:lsdException w:name="Colorful List Accent 5" w:uiPriority="72"/>
+    <w:lsdException w:name="Colorful Grid Accent 5" w:uiPriority="73"/>
+    <w:lsdException w:name="Light Shading Accent 6" w:uiPriority="60"/>
+    <w:lsdException w:name="Light List Accent 6" w:uiPriority="61"/>
+    <w:lsdException w:name="Light Grid Accent 6" w:uiPriority="62"/>
+    <w:lsdException w:name="Medium Shading 1 Accent 6" w:uiPriority="63"/>
+    <w:lsdException w:name="Medium Shading 2 Accent 6" w:uiPriority="64"/>
+    <w:lsdException w:name="Medium List 1 Accent 6" w:uiPriority="65"/>
+    <w:lsdException w:name="Medium List 2 Accent 6" w:uiPriority="66"/>
+    <w:lsdException w:name="Medium Grid 1 Accent 6" w:uiPriority="67"/>
+    <w:lsdException w:name="Medium Grid 2 Accent 6" w:uiPriority="68"/>
+    <w:lsdException w:name="Medium Grid 3 Accent 6" w:uiPriority="69"/>
+    <w:lsdException w:name="Dark List Accent 6" w:uiPriority="70"/>
+    <w:lsdException w:name="Colorful Shading Accent 6" w:uiPriority="71"/>
+    <w:lsdException w:name="Colorful List Accent 6" w:uiPriority="72"/>
+    <w:lsdException w:name="Colorful Grid Accent 6" w:uiPriority="73"/>
+    <w:lsdException w:name="Subtle Emphasis" w:uiPriority="19" w:qFormat="1"/>
+    <w:lsdException w:name="Intense Emphasis" w:uiPriority="21" w:qFormat="1"/>
+    <w:lsdException w:name="Subtle Reference" w:uiPriority="31" w:qFormat="1"/>
+    <w:lsdException w:name="Intense Reference" w:uiPriority="32" w:qFormat="1"/>
+    <w:lsdException w:name="Book Title" w:uiPriority="33" w:qFormat="1"/>
+    <w:lsdException w:name="Bibliography" w:semiHidden="1" w:uiPriority="37" w:unhideWhenUsed="1"/>
+    <w:lsdException w:name="TOC Heading" w:semiHidden="1" w:uiPriority="39" w:unhideWhenUsed="1" w:qFormat="1"/>
+    <w:lsdException w:name="Plain Table 1" w:uiPriority="41"/>
+    <w:lsdException w:name="Plain Table 2" w:uiPriority="42"/>
+    <w:lsdException w:name="Plain Table 3" w:uiPriority="43"/>
+    <w:lsdException w:name="Plain Table 4" w:uiPriority="44"/>
+    <w:lsdException w:name="Plain Table 5" w:uiPriority="45"/>
+    <w:lsdException w:name="Grid Table Light" w:uiPriority="40"/>
+    <w:lsdException w:name="Grid Table 1 Light" w:uiPriority="46"/>
+    <w:lsdException w:name="Grid Table 2" w:uiPriority="47"/>
+    <w:lsdException w:name="Grid Table 3" w:uiPriority="48"/>
+    <w:lsdException w:name="Grid Table 4" w:uiPriority="49"/>
+    <w:lsdException w:name="Grid Table 5 Dark" w:uiPriority="50"/>
+    <w:lsdException w:name="Grid Table 6 Colorful" w:uiPriority="51"/>
+    <w:lsdException w:name="Grid Table 7 Colorful" w:uiPriority="52"/>
+    <w:lsdException w:name="Grid Table 1 Light Accent 1" w:uiPriority="46"/>
+    <w:lsdException w:name="Grid Table 2 Accent 1" w:uiPriority="47"/>
+    <w:lsdException w:name="Grid Table 3 Accent 1" w:uiPriority="48"/>
+    <w:lsdException w:name="Grid Table 4 Accent 1" w:uiPriority="49"/>
+    <w:lsdException w:name="Grid Table 5 Dark Accent 1" w:uiPriority="50"/>
+    <w:lsdException w:name="Grid Table 6 Colorful Accent 1" w:uiPriority="51"/>
+    <w:lsdException w:name="Grid Table 7 Colorful Accent 1" w:uiPriority="52"/>
+    <w:lsdException w:name="Grid Table 1 Light Accent 2" w:uiPriority="46"/>
+    <w:lsdException w:name="Grid Table 2 Accent 2" w:uiPriority="47"/>
+    <w:lsdException w:name="Grid Table 3 Accent 2" w:uiPriority="48"/>
+    <w:lsdException w:name="Grid Table 4 Accent 2" w:uiPriority="49"/>
+    <w:lsdException w:name="Grid Table 5 Dark Accent 2" w:uiPriority="50"/>
+    <w:lsdException w:name="Grid Table 6 Colorful Accent 2" w:uiPriority="51"/>
+    <w:lsdException w:name="Grid Table 7 Colorful Accent 2" w:uiPriority="52"/>
+    <w:lsdException w:name="Grid Table 1 Light Accent 3" w:uiPriority="46"/>
+    <w:lsdException w:name="Grid Table 2 Accent 3" w:uiPriority="47"/>
+    <w:lsdException w:name="Grid Table 3 Accent 3" w:uiPriority="48"/>
+    <w:lsdException w:name="Grid Table 4 Accent 3" w:uiPriority="49"/>
+    <w:lsdException w:name="Grid Table 5 Dark Accent 3" w:uiPriority="50"/>
+    <w:lsdException w:name="Grid Table 6 Colorful Accent 3" w:uiPriority="51"/>
+    <w:lsdException w:name="Grid Table 7 Colorful Accent 3" w:uiPriority="52"/>
+    <w:lsdException w:name="Grid Table 1 Light Accent 4" w:uiPriority="46"/>
+    <w:lsdException w:name="Grid Table 2 Accent 4" w:uiPriority="47"/>
+    <w:lsdException w:name="Grid Table 3 Accent 4" w:uiPriority="48"/>
+    <w:lsdException w:name="Grid Table 4 Accent 4" w:uiPriority="49"/>
+    <w:lsdException w:name="Grid Table 5 Dark Accent 4" w:uiPriority="50"/>
+    <w:lsdException w:name="Grid Table 6 Colorful Accent 4" w:uiPriority="51"/>
+    <w:lsdException w:name="Grid Table 7 Colorful Accent 4" w:uiPriority="52"/>
+    <w:lsdException w:name="Grid Table 1 Light Accent 5" w:uiPriority="46"/>
+    <w:lsdException w:name="Grid Table 2 Accent 5" w:uiPriority="47"/>
+    <w:lsdException w:name="Grid Table 3 Accent 5" w:uiPriority="48"/>
+    <w:lsdException w:name="Grid Table 4 Accent 5" w:uiPriority="49"/>
+    <w:lsdException w:name="Grid Table 5 Dark Accent 5" w:uiPriority="50"/>
+    <w:lsdException w:name="Grid Table 6 Colorful Accent 5" w:uiPriority="51"/>
+    <w:lsdException w:name="Grid Table 7 Colorful Accent 5" w:uiPriority="52"/>
+    <w:lsdException w:name="Grid Table 1 Light Accent 6" w:uiPriority="46"/>
+    <w:lsdException w:name="Grid Table 2 Accent 6" w:uiPriority="47"/>
+    <w:lsdException w:name="Grid Table 3 Accent 6" w:uiPriority="48"/>
+    <w:lsdException w:name="Grid Table 4 Accent 6" w:uiPriority="49"/>
+    <w:lsdException w:name="Grid Table 5 Dark Accent 6" w:uiPriority="50"/>
+    <w:lsdException w:name="Grid Table 6 Colorful Accent 6" w:uiPriority="51"/>
+    <w:lsdException w:name="Grid Table 7 Colorful Accent 6" w:uiPriority="52"/>
+    <w:lsdException w:name="List Table 1 Light" w:uiPriority="46"/>
+    <w:lsdException w:name="List Table 2" w:uiPriority="47"/>
+    <w:lsdException w:name="List Table 3" w:uiPriority="48"/>
+    <w:lsdException w:name="List Table 4" w:uiPriority="49"/>
+    <w:lsdException w:name="List Table 5 Dark" w:uiPriority="50"/>
+    <w:lsdException w:name="List Table 6 Colorful" w:uiPriority="51"/>
+    <w:lsdException w:name="List Table 7 Colorful" w:uiPriority="52"/>
+    <w:lsdException w:name="List Table 1 Light Accent 1" w:uiPriority="46"/>
+    <w:lsdException w:name="List Table 2 Accent 1" w:uiPriority="47"/>
+    <w:lsdException w:name="List Table 3 Accent 1" w:uiPriority="48"/>
+    <w:lsdException w:name="List Table 4 Accent 1" w:uiPriority="49"/>
+    <w:lsdException w:name="List Table 5 Dark Accent 1" w:uiPriority="50"/>
+    <w:lsdException w:name="List Table 6 Colorful Accent 1" w:uiPriority="51"/>
+    <w:lsdException w:name="List Table 7 Colorful Accent 1" w:uiPriority="52"/>
+    <w:lsdException w:name="List Table 1 Light Accent 2" w:uiPriority="46"/>
+    <w:lsdException w:name="List Table 2 Accent 2" w:uiPriority="47"/>
+    <w:lsdException w:name="List Table 3 Accent 2" w:uiPriority="48"/>
+    <w:lsdException w:name="List Table 4 Accent 2" w:uiPriority="49"/>
+    <w:lsdException w:name="List Table 5 Dark Accent 2" w:uiPriority="50"/>
+    <w:lsdException w:name="List Table 6 Colorful Accent 2" w:uiPriority="51"/>
+    <w:lsdException w:name="List Table 7 Colorful Accent 2" w:uiPriority="52"/>
+    <w:lsdException w:name="List Table 1 Light Accent 3" w:uiPriority="46"/>
+    <w:lsdException w:name="List Table 2 Accent 3" w:uiPriority="47"/>
+    <w:lsdException w:name="List Table 3 Accent 3" w:uiPriority="48"/>
+    <w:lsdException w:name="List Table 4 Accent 3" w:uiPriority="49"/>
+    <w:lsdException w:name="List Table 5 Dark Accent 3" w:uiPriority="50"/>
+    <w:lsdException w:name="List Table 6 Colorful Accent 3" w:uiPriority="51"/>
+    <w:lsdException w:name="List Table 7 Colorful Accent 3" w:uiPriority="52"/>
+    <w:lsdException w:name="List Table 1 Light Accent 4" w:uiPriority="46"/>
+    <w:lsdException w:name="List Table 2 Accent 4" w:uiPriority="47"/>
+    <w:lsdException w:name="List Table 3 Accent 4" w:uiPriority="48"/>
+    <w:lsdException w:name="List Table 4 Accent 4" w:uiPriority="49"/>
+    <w:lsdException w:name="List Table 5 Dark Accent 4" w:uiPriority="50"/>
+    <w:lsdException w:name="List Table 6 Colorful Accent 4" w:uiPriority="51"/>
+    <w:lsdException w:name="List Table 7 Colorful Accent 4" w:uiPriority="52"/>
+    <w:lsdException w:name="List Table 1 Light Accent 5" w:uiPriority="46"/>
+    <w:lsdException w:name="List Table 2 Accent 5" w:uiPriority="47"/>
+    <w:lsdException w:name="List Table 3 Accent 5" w:uiPriority="48"/>
+    <w:lsdException w:name="List Table 4 Accent 5" w:uiPriority="49"/>
+    <w:lsdException w:name="List Table 5 Dark Accent 5" w:uiPriority="50"/>
+    <w:lsdException w:name="List Table 6 Colorful Accent 5" w:uiPriority="51"/>
+    <w:lsdException w:name="List Table 7 Colorful Accent 5" w:uiPriority="52"/>
+    <w:lsdException w:name="List Table 1 Light Accent 6" w:uiPriority="46"/>
+    <w:lsdException w:name="List Table 2 Accent 6" w:uiPriority="47"/>
+    <w:lsdException w:name="List Table 3 Accent 6" w:uiPriority="48"/>
+    <w:lsdException w:name="List Table 4 Accent 6" w:uiPriority="49"/>
+    <w:lsdException w:name="List Table 5 Dark Accent 6" w:uiPriority="50"/>
+    <w:lsdException w:name="List Table 6 Colorful Accent 6" w:uiPriority="51"/>
+    <w:lsdException w:name="List Table 7 Colorful Accent 6" w:uiPriority="52"/>
   </w:latentStyles>
   <w:style w:type="paragraph" w:default="1" w:styleId="a">
     <w:name w:val="Normal"/>
@@ -32430,7 +36036,7 @@
   <a:extraClrSchemeLst/>
   <a:extLst>
     <a:ext uri="{05A4C25C-085E-4340-85A3-A5531E510DB2}">
-      <thm15:themeFamily xmlns:thm15="http://schemas.microsoft.com/office/thememl/2012/main" xmlns="" name="Office Theme" id="{62F939B6-93AF-4DB8-9C6B-D6C7DFDC589F}" vid="{4A3C46E8-61CC-4603-A589-7422A47A8E4A}"/>
+      <thm15:themeFamily xmlns:thm15="http://schemas.microsoft.com/office/thememl/2012/main" name="Office Theme" id="{62F939B6-93AF-4DB8-9C6B-D6C7DFDC589F}" vid="{4A3C46E8-61CC-4603-A589-7422A47A8E4A}"/>
     </a:ext>
   </a:extLst>
 </a:theme>
@@ -32441,7 +36047,7 @@
 </file>
 
 <file path=customXml/itemProps1.xml><?xml version="1.0" encoding="utf-8"?>
-<ds:datastoreItem xmlns:ds="http://schemas.openxmlformats.org/officeDocument/2006/customXml" ds:itemID="{51506AE8-14D4-4594-BA44-573292884C42}">
+<ds:datastoreItem xmlns:ds="http://schemas.openxmlformats.org/officeDocument/2006/customXml" ds:itemID="{9130EE67-B653-4548-B477-358F64D67E61}">
   <ds:schemaRefs>
     <ds:schemaRef ds:uri="http://schemas.openxmlformats.org/officeDocument/2006/bibliography"/>
   </ds:schemaRefs>

--- a/docs/클린소프트웨어.docx
+++ b/docs/클린소프트웨어.docx
@@ -30389,7 +30389,7 @@
         <w:autoSpaceDE/>
         <w:autoSpaceDN/>
         <w:rPr>
-          <w:rFonts w:eastAsiaTheme="minorHAnsi" w:cs="Calibri" w:hint="eastAsia"/>
+          <w:rFonts w:eastAsiaTheme="minorHAnsi" w:cs="Calibri"/>
           <w:szCs w:val="20"/>
         </w:rPr>
       </w:pPr>
@@ -30531,7 +30531,7 @@
         <w:autoSpaceDE/>
         <w:autoSpaceDN/>
         <w:rPr>
-          <w:rFonts w:eastAsiaTheme="minorHAnsi" w:cs="Calibri" w:hint="eastAsia"/>
+          <w:rFonts w:eastAsiaTheme="minorHAnsi" w:cs="Calibri"/>
           <w:b/>
           <w:szCs w:val="20"/>
         </w:rPr>
@@ -30668,7 +30668,7 @@
         <w:autoSpaceDE/>
         <w:autoSpaceDN/>
         <w:rPr>
-          <w:rFonts w:eastAsiaTheme="minorHAnsi" w:cs="Calibri" w:hint="eastAsia"/>
+          <w:rFonts w:eastAsiaTheme="minorHAnsi" w:cs="Calibri"/>
           <w:b/>
           <w:szCs w:val="20"/>
         </w:rPr>
@@ -30970,7 +30970,7 @@
         <w:autoSpaceDE/>
         <w:autoSpaceDN/>
         <w:rPr>
-          <w:rFonts w:eastAsiaTheme="minorHAnsi" w:cs="Calibri" w:hint="eastAsia"/>
+          <w:rFonts w:eastAsiaTheme="minorHAnsi" w:cs="Calibri"/>
           <w:b/>
           <w:szCs w:val="20"/>
         </w:rPr>
@@ -31280,7 +31280,7 @@
         <w:autoSpaceDE/>
         <w:autoSpaceDN/>
         <w:rPr>
-          <w:rFonts w:eastAsiaTheme="minorHAnsi" w:cs="Calibri" w:hint="eastAsia"/>
+          <w:rFonts w:eastAsiaTheme="minorHAnsi" w:cs="Calibri"/>
           <w:szCs w:val="20"/>
         </w:rPr>
       </w:pPr>
@@ -31408,7 +31408,7 @@
         <w:autoSpaceDE/>
         <w:autoSpaceDN/>
         <w:rPr>
-          <w:rFonts w:eastAsiaTheme="minorHAnsi" w:cs="Calibri" w:hint="eastAsia"/>
+          <w:rFonts w:eastAsiaTheme="minorHAnsi" w:cs="Calibri"/>
           <w:b/>
           <w:szCs w:val="20"/>
         </w:rPr>
@@ -31504,7 +31504,7 @@
         <w:autoSpaceDE/>
         <w:autoSpaceDN/>
         <w:rPr>
-          <w:rFonts w:eastAsiaTheme="minorHAnsi" w:cs="Calibri" w:hint="eastAsia"/>
+          <w:rFonts w:eastAsiaTheme="minorHAnsi" w:cs="Calibri"/>
           <w:szCs w:val="20"/>
         </w:rPr>
       </w:pPr>
@@ -31568,7 +31568,7 @@
         <w:autoSpaceDE/>
         <w:autoSpaceDN/>
         <w:rPr>
-          <w:rFonts w:eastAsiaTheme="minorHAnsi" w:cs="Calibri" w:hint="eastAsia"/>
+          <w:rFonts w:eastAsiaTheme="minorHAnsi" w:cs="Calibri"/>
           <w:szCs w:val="20"/>
         </w:rPr>
       </w:pPr>
@@ -31707,7 +31707,7 @@
         <w:autoSpaceDE/>
         <w:autoSpaceDN/>
         <w:rPr>
-          <w:rFonts w:eastAsiaTheme="minorHAnsi" w:cs="Calibri" w:hint="eastAsia"/>
+          <w:rFonts w:eastAsiaTheme="minorHAnsi" w:cs="Calibri"/>
           <w:szCs w:val="20"/>
         </w:rPr>
       </w:pPr>
@@ -31783,7 +31783,7 @@
         <w:autoSpaceDE/>
         <w:autoSpaceDN/>
         <w:rPr>
-          <w:rFonts w:eastAsiaTheme="minorHAnsi" w:cs="Calibri" w:hint="eastAsia"/>
+          <w:rFonts w:eastAsiaTheme="minorHAnsi" w:cs="Calibri"/>
           <w:szCs w:val="20"/>
         </w:rPr>
       </w:pPr>
@@ -31902,7 +31902,7 @@
         <w:autoSpaceDE/>
         <w:autoSpaceDN/>
         <w:rPr>
-          <w:rFonts w:eastAsiaTheme="minorHAnsi" w:cs="Calibri" w:hint="eastAsia"/>
+          <w:rFonts w:eastAsiaTheme="minorHAnsi" w:cs="Calibri"/>
           <w:szCs w:val="20"/>
         </w:rPr>
       </w:pPr>
@@ -32113,7 +32113,7 @@
         <w:autoSpaceDE/>
         <w:autoSpaceDN/>
         <w:rPr>
-          <w:rFonts w:eastAsiaTheme="minorHAnsi" w:cs="Calibri" w:hint="eastAsia"/>
+          <w:rFonts w:eastAsiaTheme="minorHAnsi" w:cs="Calibri"/>
           <w:szCs w:val="20"/>
         </w:rPr>
       </w:pPr>
@@ -32223,7 +32223,7 @@
         <w:autoSpaceDE/>
         <w:autoSpaceDN/>
         <w:rPr>
-          <w:rFonts w:eastAsiaTheme="minorHAnsi" w:cs="Calibri" w:hint="eastAsia"/>
+          <w:rFonts w:eastAsiaTheme="minorHAnsi" w:cs="Calibri"/>
           <w:szCs w:val="20"/>
         </w:rPr>
       </w:pPr>
@@ -32690,7 +32690,7 @@
         <w:autoSpaceDE/>
         <w:autoSpaceDN/>
         <w:rPr>
-          <w:rFonts w:eastAsiaTheme="minorHAnsi" w:cs="Calibri" w:hint="eastAsia"/>
+          <w:rFonts w:eastAsiaTheme="minorHAnsi" w:cs="Calibri"/>
           <w:szCs w:val="20"/>
         </w:rPr>
       </w:pPr>
@@ -32758,7 +32758,7 @@
         <w:autoSpaceDE/>
         <w:autoSpaceDN/>
         <w:rPr>
-          <w:rFonts w:eastAsiaTheme="minorHAnsi" w:cs="Calibri" w:hint="eastAsia"/>
+          <w:rFonts w:eastAsiaTheme="minorHAnsi" w:cs="Calibri"/>
           <w:szCs w:val="20"/>
         </w:rPr>
       </w:pPr>
@@ -32909,7 +32909,7 @@
         <w:autoSpaceDE/>
         <w:autoSpaceDN/>
         <w:rPr>
-          <w:rFonts w:eastAsiaTheme="minorHAnsi" w:cs="Calibri" w:hint="eastAsia"/>
+          <w:rFonts w:eastAsiaTheme="minorHAnsi" w:cs="Calibri"/>
           <w:szCs w:val="20"/>
         </w:rPr>
       </w:pPr>
@@ -32994,7 +32994,7 @@
         <w:autoSpaceDE/>
         <w:autoSpaceDN/>
         <w:rPr>
-          <w:rFonts w:eastAsiaTheme="minorHAnsi" w:cs="Calibri" w:hint="eastAsia"/>
+          <w:rFonts w:eastAsiaTheme="minorHAnsi" w:cs="Calibri"/>
           <w:b/>
           <w:szCs w:val="20"/>
         </w:rPr>
@@ -33303,7 +33303,7 @@
         <w:autoSpaceDE/>
         <w:autoSpaceDN/>
         <w:rPr>
-          <w:rFonts w:eastAsiaTheme="minorHAnsi" w:cs="Calibri" w:hint="eastAsia"/>
+          <w:rFonts w:eastAsiaTheme="minorHAnsi" w:cs="Calibri"/>
           <w:szCs w:val="20"/>
         </w:rPr>
       </w:pPr>
@@ -33513,7 +33513,7 @@
         <w:autoSpaceDE/>
         <w:autoSpaceDN/>
         <w:rPr>
-          <w:rFonts w:eastAsiaTheme="minorHAnsi" w:cs="Calibri" w:hint="eastAsia"/>
+          <w:rFonts w:eastAsiaTheme="minorHAnsi" w:cs="Calibri"/>
           <w:szCs w:val="20"/>
         </w:rPr>
       </w:pPr>
@@ -33625,7 +33625,7 @@
         <w:autoSpaceDE/>
         <w:autoSpaceDN/>
         <w:rPr>
-          <w:rFonts w:eastAsiaTheme="minorHAnsi" w:cs="Calibri" w:hint="eastAsia"/>
+          <w:rFonts w:eastAsiaTheme="minorHAnsi" w:cs="Calibri"/>
           <w:szCs w:val="20"/>
         </w:rPr>
       </w:pPr>
@@ -33830,7 +33830,7 @@
         <w:autoSpaceDE/>
         <w:autoSpaceDN/>
         <w:rPr>
-          <w:rFonts w:eastAsiaTheme="minorHAnsi" w:cs="Calibri" w:hint="eastAsia"/>
+          <w:rFonts w:eastAsiaTheme="minorHAnsi" w:cs="Calibri"/>
           <w:szCs w:val="20"/>
         </w:rPr>
       </w:pPr>
@@ -33995,7 +33995,7 @@
         <w:autoSpaceDE/>
         <w:autoSpaceDN/>
         <w:rPr>
-          <w:rFonts w:eastAsiaTheme="minorHAnsi" w:cs="Calibri" w:hint="eastAsia"/>
+          <w:rFonts w:eastAsiaTheme="minorHAnsi" w:cs="Calibri"/>
           <w:szCs w:val="20"/>
         </w:rPr>
       </w:pPr>
@@ -34033,12 +34033,4854 @@
         <w:autoSpaceDE/>
         <w:autoSpaceDN/>
         <w:rPr>
-          <w:rFonts w:eastAsiaTheme="minorHAnsi" w:cs="Calibri" w:hint="eastAsia"/>
+          <w:rFonts w:eastAsiaTheme="minorHAnsi" w:cs="Calibri"/>
+          <w:szCs w:val="20"/>
+        </w:rPr>
+      </w:pPr>
+    </w:p>
+    <w:p>
+      <w:pPr>
+        <w:widowControl/>
+        <w:wordWrap/>
+        <w:autoSpaceDE/>
+        <w:autoSpaceDN/>
+        <w:rPr>
+          <w:rFonts w:eastAsiaTheme="minorHAnsi" w:cs="Calibri"/>
+          <w:szCs w:val="20"/>
+        </w:rPr>
+      </w:pPr>
+      <w:r>
+        <w:rPr>
+          <w:rFonts w:eastAsiaTheme="minorHAnsi" w:cs="Calibri"/>
+          <w:szCs w:val="20"/>
+        </w:rPr>
+        <w:br w:type="page"/>
+      </w:r>
+    </w:p>
+    <w:p>
+      <w:pPr>
+        <w:widowControl/>
+        <w:wordWrap/>
+        <w:autoSpaceDE/>
+        <w:autoSpaceDN/>
+        <w:rPr>
+          <w:rFonts w:eastAsiaTheme="minorHAnsi" w:cs="Calibri"/>
+          <w:b/>
+          <w:szCs w:val="20"/>
+        </w:rPr>
+      </w:pPr>
+      <w:r>
+        <w:rPr>
+          <w:rFonts w:eastAsiaTheme="minorHAnsi" w:cs="Calibri" w:hint="eastAsia"/>
+          <w:b/>
+          <w:szCs w:val="20"/>
+        </w:rPr>
+        <w:lastRenderedPageBreak/>
+        <w:t xml:space="preserve">CHATER27. 사례연구 </w:t>
+      </w:r>
+      <w:r>
+        <w:rPr>
+          <w:rFonts w:eastAsiaTheme="minorHAnsi" w:cs="Calibri"/>
+          <w:b/>
+          <w:szCs w:val="20"/>
+        </w:rPr>
+        <w:t xml:space="preserve">: </w:t>
+      </w:r>
+      <w:r>
+        <w:rPr>
+          <w:rFonts w:eastAsiaTheme="minorHAnsi" w:cs="Calibri" w:hint="eastAsia"/>
+          <w:b/>
+          <w:szCs w:val="20"/>
+        </w:rPr>
+        <w:t>기상 관측기</w:t>
+      </w:r>
+    </w:p>
+    <w:p>
+      <w:pPr>
+        <w:widowControl/>
+        <w:wordWrap/>
+        <w:autoSpaceDE/>
+        <w:autoSpaceDN/>
+        <w:rPr>
+          <w:rFonts w:eastAsiaTheme="minorHAnsi" w:cs="Calibri"/>
+          <w:b/>
+          <w:szCs w:val="20"/>
+        </w:rPr>
+      </w:pPr>
+      <w:r>
+        <w:rPr>
+          <w:rFonts w:eastAsiaTheme="minorHAnsi" w:cs="Calibri" w:hint="eastAsia"/>
+          <w:b/>
+          <w:szCs w:val="20"/>
+        </w:rPr>
+        <w:t>클라우드 컴퍼니</w:t>
+      </w:r>
+      <w:r>
+        <w:rPr>
+          <w:rFonts w:eastAsiaTheme="minorHAnsi" w:cs="Calibri" w:hint="eastAsia"/>
+          <w:b/>
+          <w:szCs w:val="20"/>
+        </w:rPr>
+        <w:t xml:space="preserve"> (가상)</w:t>
+      </w:r>
+    </w:p>
+    <w:p>
+      <w:pPr>
+        <w:widowControl/>
+        <w:wordWrap/>
+        <w:autoSpaceDE/>
+        <w:autoSpaceDN/>
+        <w:rPr>
+          <w:rFonts w:eastAsiaTheme="minorHAnsi" w:cs="Calibri"/>
+          <w:szCs w:val="20"/>
+        </w:rPr>
+      </w:pPr>
+      <w:r>
+        <w:rPr>
+          <w:rFonts w:eastAsiaTheme="minorHAnsi" w:cs="Calibri" w:hint="eastAsia"/>
+          <w:szCs w:val="20"/>
+        </w:rPr>
+        <w:t>-</w:t>
+      </w:r>
+      <w:r>
+        <w:rPr>
+          <w:rFonts w:eastAsiaTheme="minorHAnsi" w:cs="Calibri" w:hint="eastAsia"/>
+          <w:szCs w:val="20"/>
+        </w:rPr>
+        <w:t xml:space="preserve">클라우드 컴퍼니는 지난 몇 년간 산업용 기상 관측 시스템 </w:t>
+      </w:r>
+      <w:r>
+        <w:rPr>
+          <w:rFonts w:eastAsiaTheme="minorHAnsi" w:cs="Calibri"/>
+          <w:szCs w:val="20"/>
+        </w:rPr>
+        <w:t>(Weather Monitoring Systems)</w:t>
+      </w:r>
+    </w:p>
+    <w:p>
+      <w:pPr>
+        <w:widowControl/>
+        <w:wordWrap/>
+        <w:autoSpaceDE/>
+        <w:autoSpaceDN/>
+        <w:rPr>
+          <w:rFonts w:eastAsiaTheme="minorHAnsi" w:cs="Calibri"/>
+          <w:szCs w:val="20"/>
+        </w:rPr>
+      </w:pPr>
+      <w:r>
+        <w:rPr>
+          <w:rFonts w:eastAsiaTheme="minorHAnsi" w:cs="Calibri" w:hint="eastAsia"/>
+          <w:szCs w:val="20"/>
+        </w:rPr>
+        <w:t>분야의 업계 선두 자리를 지켜오고 있다.</w:t>
+      </w:r>
+    </w:p>
+    <w:p>
+      <w:pPr>
+        <w:widowControl/>
+        <w:wordWrap/>
+        <w:autoSpaceDE/>
+        <w:autoSpaceDN/>
+        <w:rPr>
+          <w:rFonts w:eastAsiaTheme="minorHAnsi" w:cs="Calibri"/>
+          <w:szCs w:val="20"/>
+        </w:rPr>
+      </w:pPr>
+      <w:r>
+        <w:rPr>
+          <w:rFonts w:eastAsiaTheme="minorHAnsi" w:cs="Calibri" w:hint="eastAsia"/>
+          <w:szCs w:val="20"/>
+        </w:rPr>
+        <w:t>-이런 정보를 실시간으로 화면에 표시하며,</w:t>
+      </w:r>
+      <w:r>
+        <w:rPr>
+          <w:rFonts w:eastAsiaTheme="minorHAnsi" w:cs="Calibri"/>
+          <w:szCs w:val="20"/>
+        </w:rPr>
+        <w:t xml:space="preserve"> </w:t>
+      </w:r>
+      <w:r>
+        <w:rPr>
+          <w:rFonts w:eastAsiaTheme="minorHAnsi" w:cs="Calibri" w:hint="eastAsia"/>
+          <w:szCs w:val="20"/>
+        </w:rPr>
+        <w:t>시 단위와 일 단위로 과거 기록도 남긴다.</w:t>
+      </w:r>
+    </w:p>
+    <w:p>
+      <w:pPr>
+        <w:widowControl/>
+        <w:wordWrap/>
+        <w:autoSpaceDE/>
+        <w:autoSpaceDN/>
+        <w:rPr>
+          <w:rFonts w:eastAsiaTheme="minorHAnsi" w:cs="Calibri"/>
+          <w:szCs w:val="20"/>
+        </w:rPr>
+      </w:pPr>
+      <w:r>
+        <w:rPr>
+          <w:rFonts w:eastAsiaTheme="minorHAnsi" w:cs="Calibri"/>
+          <w:szCs w:val="20"/>
+        </w:rPr>
+        <w:t>-</w:t>
+      </w:r>
+      <w:r>
+        <w:rPr>
+          <w:rFonts w:eastAsiaTheme="minorHAnsi" w:cs="Calibri" w:hint="eastAsia"/>
+          <w:szCs w:val="20"/>
+        </w:rPr>
+        <w:t>주 고객은 항공사,</w:t>
+      </w:r>
+      <w:r>
+        <w:rPr>
+          <w:rFonts w:eastAsiaTheme="minorHAnsi" w:cs="Calibri"/>
+          <w:szCs w:val="20"/>
+        </w:rPr>
+        <w:t xml:space="preserve"> </w:t>
+      </w:r>
+      <w:r>
+        <w:rPr>
+          <w:rFonts w:eastAsiaTheme="minorHAnsi" w:cs="Calibri" w:hint="eastAsia"/>
+          <w:szCs w:val="20"/>
+        </w:rPr>
+        <w:t>해운업체,</w:t>
+      </w:r>
+      <w:r>
+        <w:rPr>
+          <w:rFonts w:eastAsiaTheme="minorHAnsi" w:cs="Calibri"/>
+          <w:szCs w:val="20"/>
+        </w:rPr>
+        <w:t xml:space="preserve"> </w:t>
+      </w:r>
+      <w:r>
+        <w:rPr>
+          <w:rFonts w:eastAsiaTheme="minorHAnsi" w:cs="Calibri" w:hint="eastAsia"/>
+          <w:szCs w:val="20"/>
+        </w:rPr>
+        <w:t>농업 분야,</w:t>
+      </w:r>
+      <w:r>
+        <w:rPr>
+          <w:rFonts w:eastAsiaTheme="minorHAnsi" w:cs="Calibri"/>
+          <w:szCs w:val="20"/>
+        </w:rPr>
+        <w:t xml:space="preserve"> </w:t>
+      </w:r>
+      <w:r>
+        <w:rPr>
+          <w:rFonts w:eastAsiaTheme="minorHAnsi" w:cs="Calibri" w:hint="eastAsia"/>
+          <w:szCs w:val="20"/>
+        </w:rPr>
+        <w:t>방송사 등(날씨와 밀접한)</w:t>
+      </w:r>
+    </w:p>
+    <w:p>
+      <w:pPr>
+        <w:widowControl/>
+        <w:wordWrap/>
+        <w:autoSpaceDE/>
+        <w:autoSpaceDN/>
+        <w:rPr>
+          <w:rFonts w:eastAsiaTheme="minorHAnsi" w:cs="Calibri"/>
+          <w:szCs w:val="20"/>
+        </w:rPr>
+      </w:pPr>
+      <w:r>
+        <w:rPr>
+          <w:rFonts w:eastAsiaTheme="minorHAnsi" w:cs="Calibri" w:hint="eastAsia"/>
+          <w:szCs w:val="20"/>
+        </w:rPr>
+        <w:t>-신뢰성 높은 제품 때문에 가격이 비싸지만 잠재적 시장에 발을 들여놓고 싶어 한다.</w:t>
+      </w:r>
+    </w:p>
+    <w:p>
+      <w:pPr>
+        <w:widowControl/>
+        <w:wordWrap/>
+        <w:autoSpaceDE/>
+        <w:autoSpaceDN/>
+        <w:rPr>
+          <w:rFonts w:eastAsiaTheme="minorHAnsi" w:cs="Calibri"/>
+          <w:szCs w:val="20"/>
+        </w:rPr>
+      </w:pPr>
+    </w:p>
+    <w:p>
+      <w:pPr>
+        <w:widowControl/>
+        <w:wordWrap/>
+        <w:autoSpaceDE/>
+        <w:autoSpaceDN/>
+        <w:rPr>
+          <w:rFonts w:eastAsiaTheme="minorHAnsi" w:cs="Calibri"/>
+          <w:b/>
+          <w:szCs w:val="20"/>
+        </w:rPr>
+      </w:pPr>
+      <w:r>
+        <w:rPr>
+          <w:rFonts w:eastAsiaTheme="minorHAnsi" w:cs="Calibri" w:hint="eastAsia"/>
+          <w:b/>
+          <w:szCs w:val="20"/>
+        </w:rPr>
+        <w:t>문</w:t>
+      </w:r>
+      <w:r>
+        <w:rPr>
+          <w:rFonts w:eastAsiaTheme="minorHAnsi" w:cs="Calibri" w:hint="eastAsia"/>
+          <w:b/>
+          <w:szCs w:val="20"/>
+        </w:rPr>
+        <w:t xml:space="preserve"> </w:t>
+      </w:r>
+      <w:r>
+        <w:rPr>
+          <w:rFonts w:eastAsiaTheme="minorHAnsi" w:cs="Calibri" w:hint="eastAsia"/>
+          <w:b/>
+          <w:szCs w:val="20"/>
+        </w:rPr>
+        <w:t>제</w:t>
+      </w:r>
+    </w:p>
+    <w:p>
+      <w:pPr>
+        <w:widowControl/>
+        <w:wordWrap/>
+        <w:autoSpaceDE/>
+        <w:autoSpaceDN/>
+        <w:rPr>
+          <w:rFonts w:eastAsiaTheme="minorHAnsi" w:cs="Calibri"/>
+          <w:szCs w:val="20"/>
+        </w:rPr>
+      </w:pPr>
+      <w:r>
+        <w:rPr>
+          <w:rFonts w:eastAsiaTheme="minorHAnsi" w:cs="Calibri" w:hint="eastAsia"/>
+          <w:szCs w:val="20"/>
+        </w:rPr>
+        <w:t>-</w:t>
+      </w:r>
+      <w:r>
+        <w:rPr>
+          <w:rFonts w:eastAsiaTheme="minorHAnsi" w:cs="Calibri" w:hint="eastAsia"/>
+          <w:szCs w:val="20"/>
+        </w:rPr>
+        <w:t>마이크로버스트라는 경쟁자가 최근 저가형부터 시작해 점진적으로 높은 신뢰성 수준까지 향상해갈 수 있는 제품 계열을 놓았다.</w:t>
+      </w:r>
+    </w:p>
+    <w:p>
+      <w:pPr>
+        <w:widowControl/>
+        <w:wordWrap/>
+        <w:autoSpaceDE/>
+        <w:autoSpaceDN/>
+        <w:rPr>
+          <w:rFonts w:eastAsiaTheme="minorHAnsi" w:cs="Calibri"/>
+          <w:szCs w:val="20"/>
+        </w:rPr>
+      </w:pPr>
+      <w:r>
+        <w:rPr>
+          <w:rFonts w:eastAsiaTheme="minorHAnsi" w:cs="Calibri" w:hint="eastAsia"/>
+          <w:szCs w:val="20"/>
+        </w:rPr>
+        <w:t>-더 나쁜 소식은 고가형 제품에는 상호 연결 기능이 있다.</w:t>
+      </w:r>
+      <w:r>
+        <w:rPr>
+          <w:rFonts w:eastAsiaTheme="minorHAnsi" w:cs="Calibri"/>
+          <w:szCs w:val="20"/>
+        </w:rPr>
+        <w:t xml:space="preserve"> </w:t>
+      </w:r>
+      <w:r>
+        <w:rPr>
+          <w:rFonts w:eastAsiaTheme="minorHAnsi" w:cs="Calibri" w:hint="eastAsia"/>
+          <w:szCs w:val="20"/>
+        </w:rPr>
+        <w:t>넓은 범위의 기상 관측을 할 수 있는 네트워크로 연결된 시스템을 구축할 수 있다.</w:t>
+      </w:r>
+    </w:p>
+    <w:p>
+      <w:pPr>
+        <w:widowControl/>
+        <w:wordWrap/>
+        <w:autoSpaceDE/>
+        <w:autoSpaceDN/>
+        <w:rPr>
+          <w:rFonts w:eastAsiaTheme="minorHAnsi" w:cs="Calibri"/>
+          <w:szCs w:val="20"/>
+        </w:rPr>
+      </w:pPr>
+    </w:p>
+    <w:p>
+      <w:pPr>
+        <w:widowControl/>
+        <w:wordWrap/>
+        <w:autoSpaceDE/>
+        <w:autoSpaceDN/>
+        <w:rPr>
+          <w:rFonts w:eastAsiaTheme="minorHAnsi" w:cs="Calibri"/>
+          <w:b/>
+          <w:szCs w:val="20"/>
+        </w:rPr>
+      </w:pPr>
+      <w:r>
+        <w:rPr>
+          <w:rFonts w:eastAsiaTheme="minorHAnsi" w:cs="Calibri" w:hint="eastAsia"/>
+          <w:b/>
+          <w:szCs w:val="20"/>
+        </w:rPr>
+        <w:t>전 략</w:t>
+      </w:r>
+    </w:p>
+    <w:p>
+      <w:pPr>
+        <w:widowControl/>
+        <w:wordWrap/>
+        <w:autoSpaceDE/>
+        <w:autoSpaceDN/>
+        <w:rPr>
+          <w:rFonts w:eastAsiaTheme="minorHAnsi" w:cs="Calibri" w:hint="eastAsia"/>
+          <w:szCs w:val="20"/>
+        </w:rPr>
+      </w:pPr>
+      <w:r>
+        <w:rPr>
+          <w:rFonts w:eastAsiaTheme="minorHAnsi" w:cs="Calibri" w:hint="eastAsia"/>
+          <w:szCs w:val="20"/>
+        </w:rPr>
+        <w:t>-</w:t>
+      </w:r>
+      <w:r>
+        <w:rPr>
+          <w:rFonts w:eastAsiaTheme="minorHAnsi" w:cs="Calibri" w:hint="eastAsia"/>
+          <w:szCs w:val="20"/>
+        </w:rPr>
+        <w:t>마이크로버스트는 전시회때 성공적으로 시범을 보이긴 했지만,</w:t>
+      </w:r>
+      <w:r>
+        <w:rPr>
+          <w:rFonts w:eastAsiaTheme="minorHAnsi" w:cs="Calibri"/>
+          <w:szCs w:val="20"/>
+        </w:rPr>
+        <w:t xml:space="preserve"> </w:t>
+      </w:r>
+      <w:r>
+        <w:rPr>
+          <w:rFonts w:eastAsiaTheme="minorHAnsi" w:cs="Calibri" w:hint="eastAsia"/>
+          <w:szCs w:val="20"/>
+        </w:rPr>
+        <w:t xml:space="preserve">적어도 </w:t>
+      </w:r>
+      <w:r>
+        <w:rPr>
+          <w:rFonts w:eastAsiaTheme="minorHAnsi" w:cs="Calibri"/>
+          <w:szCs w:val="20"/>
+        </w:rPr>
+        <w:t>6</w:t>
+      </w:r>
+      <w:r>
+        <w:rPr>
+          <w:rFonts w:eastAsiaTheme="minorHAnsi" w:cs="Calibri" w:hint="eastAsia"/>
+          <w:szCs w:val="20"/>
+        </w:rPr>
+        <w:t>개월 동안 실제로 생산량을 출하하지 못하고 있다.</w:t>
+      </w:r>
+    </w:p>
+    <w:p>
+      <w:pPr>
+        <w:widowControl/>
+        <w:wordWrap/>
+        <w:autoSpaceDE/>
+        <w:autoSpaceDN/>
+        <w:rPr>
+          <w:rFonts w:eastAsiaTheme="minorHAnsi" w:cs="Calibri"/>
+          <w:szCs w:val="20"/>
+        </w:rPr>
+      </w:pPr>
+      <w:r>
+        <w:rPr>
+          <w:rFonts w:eastAsiaTheme="minorHAnsi" w:cs="Calibri" w:hint="eastAsia"/>
+          <w:szCs w:val="20"/>
+        </w:rPr>
+        <w:t>-</w:t>
+      </w:r>
+      <w:r>
+        <w:rPr>
+          <w:rFonts w:eastAsiaTheme="minorHAnsi" w:cs="Calibri" w:hint="eastAsia"/>
+          <w:szCs w:val="20"/>
+        </w:rPr>
+        <w:t>이 말은 마이크로버스트에 아직 해겨하지 못한 공학적 문제나 제품 생산 과정의 문제가 있을지도 모른다는 뜻이다.</w:t>
+      </w:r>
+    </w:p>
+    <w:p>
+      <w:pPr>
+        <w:widowControl/>
+        <w:wordWrap/>
+        <w:autoSpaceDE/>
+        <w:autoSpaceDN/>
+        <w:rPr>
+          <w:rFonts w:eastAsiaTheme="minorHAnsi" w:cs="Calibri"/>
+          <w:szCs w:val="20"/>
+        </w:rPr>
+      </w:pPr>
+      <w:r>
+        <w:rPr>
+          <w:rFonts w:eastAsiaTheme="minorHAnsi" w:cs="Calibri" w:hint="eastAsia"/>
+          <w:szCs w:val="20"/>
+        </w:rPr>
+        <w:t xml:space="preserve">-클라우드 컴퍼니가 향상도 할 수 있고 상호 연결할 수도 있는 저가형 제품을 발표하고 </w:t>
+      </w:r>
+      <w:r>
+        <w:rPr>
+          <w:rFonts w:eastAsiaTheme="minorHAnsi" w:cs="Calibri"/>
+          <w:szCs w:val="20"/>
+        </w:rPr>
+        <w:t>6</w:t>
+      </w:r>
+      <w:r>
+        <w:rPr>
+          <w:rFonts w:eastAsiaTheme="minorHAnsi" w:cs="Calibri" w:hint="eastAsia"/>
+          <w:szCs w:val="20"/>
+        </w:rPr>
+        <w:t>개월 안에 출시할 수 있다면,</w:t>
+      </w:r>
+      <w:r>
+        <w:rPr>
+          <w:rFonts w:eastAsiaTheme="minorHAnsi" w:cs="Calibri"/>
+          <w:szCs w:val="20"/>
+        </w:rPr>
+        <w:t xml:space="preserve"> </w:t>
+      </w:r>
+      <w:r>
+        <w:rPr>
+          <w:rFonts w:eastAsiaTheme="minorHAnsi" w:cs="Calibri" w:hint="eastAsia"/>
+          <w:szCs w:val="20"/>
+        </w:rPr>
+        <w:t>고객을 뺏기는 일을 지연시킬 수 있을 것이다.</w:t>
+      </w:r>
+    </w:p>
+    <w:p>
+      <w:pPr>
+        <w:widowControl/>
+        <w:wordWrap/>
+        <w:autoSpaceDE/>
+        <w:autoSpaceDN/>
+        <w:rPr>
+          <w:rFonts w:eastAsiaTheme="minorHAnsi" w:cs="Calibri"/>
+          <w:szCs w:val="20"/>
+        </w:rPr>
+      </w:pPr>
+    </w:p>
+    <w:p>
+      <w:pPr>
+        <w:widowControl/>
+        <w:wordWrap/>
+        <w:autoSpaceDE/>
+        <w:autoSpaceDN/>
+        <w:rPr>
+          <w:rFonts w:eastAsiaTheme="minorHAnsi" w:cs="Calibri"/>
+          <w:b/>
+          <w:szCs w:val="20"/>
+        </w:rPr>
+      </w:pPr>
+      <w:r>
+        <w:rPr>
+          <w:rFonts w:eastAsiaTheme="minorHAnsi" w:cs="Calibri" w:hint="eastAsia"/>
+          <w:b/>
+          <w:szCs w:val="20"/>
+        </w:rPr>
+        <w:t>딜레마</w:t>
+      </w:r>
+    </w:p>
+    <w:p>
+      <w:pPr>
+        <w:widowControl/>
+        <w:wordWrap/>
+        <w:autoSpaceDE/>
+        <w:autoSpaceDN/>
+        <w:rPr>
+          <w:rFonts w:eastAsiaTheme="minorHAnsi" w:cs="Calibri"/>
+          <w:szCs w:val="20"/>
+        </w:rPr>
+      </w:pPr>
+      <w:r>
+        <w:rPr>
+          <w:rFonts w:eastAsiaTheme="minorHAnsi" w:cs="Calibri" w:hint="eastAsia"/>
+          <w:szCs w:val="20"/>
+        </w:rPr>
+        <w:t>-가격도 낮고 확장도 할 수 있는 새로운 제품 계열을 만들려면 상당한 규모의 공학적 작업이 필요하다.</w:t>
+      </w:r>
+    </w:p>
+    <w:p>
+      <w:pPr>
+        <w:widowControl/>
+        <w:wordWrap/>
+        <w:autoSpaceDE/>
+        <w:autoSpaceDN/>
+        <w:rPr>
+          <w:rFonts w:eastAsiaTheme="minorHAnsi" w:cs="Calibri"/>
+          <w:szCs w:val="20"/>
+        </w:rPr>
+      </w:pPr>
+      <w:r>
+        <w:rPr>
+          <w:rFonts w:eastAsiaTheme="minorHAnsi" w:cs="Calibri"/>
+          <w:szCs w:val="20"/>
+        </w:rPr>
+        <w:t>-</w:t>
+      </w:r>
+      <w:r>
+        <w:rPr>
+          <w:rFonts w:eastAsiaTheme="minorHAnsi" w:cs="Calibri" w:hint="eastAsia"/>
+          <w:szCs w:val="20"/>
+        </w:rPr>
+        <w:t xml:space="preserve">하드웨어 공학자들은 </w:t>
+      </w:r>
+      <w:r>
+        <w:rPr>
+          <w:rFonts w:eastAsiaTheme="minorHAnsi" w:cs="Calibri"/>
+          <w:szCs w:val="20"/>
+        </w:rPr>
+        <w:t>6</w:t>
+      </w:r>
+      <w:r>
+        <w:rPr>
+          <w:rFonts w:eastAsiaTheme="minorHAnsi" w:cs="Calibri" w:hint="eastAsia"/>
+          <w:szCs w:val="20"/>
+        </w:rPr>
+        <w:t xml:space="preserve">개월이라는 개발 마감 시간은 지킬 수 없고 적어도 </w:t>
+      </w:r>
+      <w:r>
+        <w:rPr>
+          <w:rFonts w:eastAsiaTheme="minorHAnsi" w:cs="Calibri"/>
+          <w:szCs w:val="20"/>
+        </w:rPr>
+        <w:t>12</w:t>
+      </w:r>
+      <w:r>
+        <w:rPr>
+          <w:rFonts w:eastAsiaTheme="minorHAnsi" w:cs="Calibri" w:hint="eastAsia"/>
+          <w:szCs w:val="20"/>
+        </w:rPr>
+        <w:t>개월은 걸린다고 한다.</w:t>
+      </w:r>
+    </w:p>
+    <w:p>
+      <w:pPr>
+        <w:widowControl/>
+        <w:wordWrap/>
+        <w:autoSpaceDE/>
+        <w:autoSpaceDN/>
+        <w:rPr>
+          <w:rFonts w:eastAsiaTheme="minorHAnsi" w:cs="Calibri"/>
+          <w:szCs w:val="20"/>
+        </w:rPr>
+      </w:pPr>
+    </w:p>
+    <w:p>
+      <w:pPr>
+        <w:widowControl/>
+        <w:wordWrap/>
+        <w:autoSpaceDE/>
+        <w:autoSpaceDN/>
+        <w:rPr>
+          <w:rFonts w:eastAsiaTheme="minorHAnsi" w:cs="Calibri"/>
+          <w:b/>
+          <w:szCs w:val="20"/>
+        </w:rPr>
+      </w:pPr>
+      <w:r>
+        <w:rPr>
+          <w:rFonts w:eastAsiaTheme="minorHAnsi" w:cs="Calibri" w:hint="eastAsia"/>
+          <w:b/>
+          <w:szCs w:val="20"/>
+        </w:rPr>
+        <w:lastRenderedPageBreak/>
+        <w:t>계 획</w:t>
+      </w:r>
+    </w:p>
+    <w:p>
+      <w:pPr>
+        <w:widowControl/>
+        <w:wordWrap/>
+        <w:autoSpaceDE/>
+        <w:autoSpaceDN/>
+        <w:rPr>
+          <w:rFonts w:eastAsiaTheme="minorHAnsi" w:cs="Calibri"/>
+          <w:szCs w:val="20"/>
+        </w:rPr>
+      </w:pPr>
+      <w:r>
+        <w:rPr>
+          <w:rFonts w:eastAsiaTheme="minorHAnsi" w:cs="Calibri" w:hint="eastAsia"/>
+          <w:szCs w:val="20"/>
+        </w:rPr>
+        <w:t>-</w:t>
+      </w:r>
+      <w:r>
+        <w:rPr>
+          <w:rFonts w:eastAsiaTheme="minorHAnsi" w:cs="Calibri" w:hint="eastAsia"/>
+          <w:szCs w:val="20"/>
+        </w:rPr>
+        <w:t>새로운 제품 계열을 즉시 발표하고,</w:t>
+      </w:r>
+      <w:r>
+        <w:rPr>
+          <w:rFonts w:eastAsiaTheme="minorHAnsi" w:cs="Calibri"/>
+          <w:szCs w:val="20"/>
+        </w:rPr>
+        <w:t xml:space="preserve"> 6</w:t>
+      </w:r>
+      <w:r>
+        <w:rPr>
+          <w:rFonts w:eastAsiaTheme="minorHAnsi" w:cs="Calibri" w:hint="eastAsia"/>
+          <w:szCs w:val="20"/>
+        </w:rPr>
+        <w:t>개월이 지나기 전에 출시할 이 새로운 제품 계열의 주문도 미리 받기로 결정했다.</w:t>
+      </w:r>
+      <w:r>
+        <w:rPr>
+          <w:rFonts w:eastAsiaTheme="minorHAnsi" w:cs="Calibri"/>
+          <w:szCs w:val="20"/>
+        </w:rPr>
+        <w:t xml:space="preserve"> (</w:t>
+      </w:r>
+      <w:r>
+        <w:rPr>
+          <w:rFonts w:eastAsiaTheme="minorHAnsi" w:cs="Calibri" w:hint="eastAsia"/>
+          <w:szCs w:val="20"/>
+        </w:rPr>
+        <w:t>님버스-</w:t>
+      </w:r>
+      <w:r>
+        <w:rPr>
+          <w:rFonts w:eastAsiaTheme="minorHAnsi" w:cs="Calibri"/>
+          <w:szCs w:val="20"/>
+        </w:rPr>
+        <w:t>LC 1.0)</w:t>
+      </w:r>
+    </w:p>
+    <w:p>
+      <w:pPr>
+        <w:widowControl/>
+        <w:wordWrap/>
+        <w:autoSpaceDE/>
+        <w:autoSpaceDN/>
+        <w:rPr>
+          <w:rFonts w:eastAsiaTheme="minorHAnsi" w:cs="Calibri"/>
+          <w:szCs w:val="20"/>
+        </w:rPr>
+      </w:pPr>
+      <w:r>
+        <w:rPr>
+          <w:rFonts w:eastAsiaTheme="minorHAnsi" w:cs="Calibri"/>
+          <w:szCs w:val="20"/>
+        </w:rPr>
+        <w:t>-</w:t>
+      </w:r>
+      <w:r>
+        <w:rPr>
+          <w:rFonts w:eastAsiaTheme="minorHAnsi" w:cs="Calibri" w:hint="eastAsia"/>
+          <w:szCs w:val="20"/>
+        </w:rPr>
+        <w:t xml:space="preserve">이들의 계획은 기존의 비싸고 신뢰성 높은 하드웨어를 멋진 </w:t>
+      </w:r>
+      <w:r>
+        <w:rPr>
+          <w:rFonts w:eastAsiaTheme="minorHAnsi" w:cs="Calibri"/>
+          <w:szCs w:val="20"/>
+        </w:rPr>
+        <w:t xml:space="preserve">LCD </w:t>
+      </w:r>
+      <w:r>
+        <w:rPr>
+          <w:rFonts w:eastAsiaTheme="minorHAnsi" w:cs="Calibri" w:hint="eastAsia"/>
+          <w:szCs w:val="20"/>
+        </w:rPr>
+        <w:t>터치 패널이 붙은 새로운 케이스에 넣어 새로운 제품으로 판다는 것이다.</w:t>
+      </w:r>
+    </w:p>
+    <w:p>
+      <w:pPr>
+        <w:widowControl/>
+        <w:wordWrap/>
+        <w:autoSpaceDE/>
+        <w:autoSpaceDN/>
+        <w:rPr>
+          <w:rFonts w:eastAsiaTheme="minorHAnsi" w:cs="Calibri"/>
+          <w:szCs w:val="20"/>
+        </w:rPr>
+      </w:pPr>
+      <w:r>
+        <w:rPr>
+          <w:rFonts w:eastAsiaTheme="minorHAnsi" w:cs="Calibri"/>
+          <w:szCs w:val="20"/>
+        </w:rPr>
+        <w:sym w:font="Wingdings" w:char="F0E8"/>
+      </w:r>
+      <w:r>
+        <w:rPr>
+          <w:rFonts w:eastAsiaTheme="minorHAnsi" w:cs="Calibri" w:hint="eastAsia"/>
+          <w:szCs w:val="20"/>
+        </w:rPr>
+        <w:t>생산 단가가 높아서 한 대 팔 때마다 회사는 적자</w:t>
+      </w:r>
+    </w:p>
+    <w:p>
+      <w:pPr>
+        <w:widowControl/>
+        <w:wordWrap/>
+        <w:autoSpaceDE/>
+        <w:autoSpaceDN/>
+        <w:rPr>
+          <w:rFonts w:eastAsiaTheme="minorHAnsi" w:cs="Calibri" w:hint="eastAsia"/>
+          <w:szCs w:val="20"/>
+        </w:rPr>
+      </w:pPr>
+      <w:r>
+        <w:rPr>
+          <w:rFonts w:eastAsiaTheme="minorHAnsi" w:cs="Calibri" w:hint="eastAsia"/>
+          <w:szCs w:val="20"/>
+        </w:rPr>
+        <w:t xml:space="preserve">-동시에 하드웨어 엔지니어들이 </w:t>
+      </w:r>
+      <w:r>
+        <w:rPr>
+          <w:rFonts w:eastAsiaTheme="minorHAnsi" w:cs="Calibri"/>
+          <w:szCs w:val="20"/>
+        </w:rPr>
+        <w:t>12</w:t>
+      </w:r>
+      <w:r>
+        <w:rPr>
+          <w:rFonts w:eastAsiaTheme="minorHAnsi" w:cs="Calibri" w:hint="eastAsia"/>
+          <w:szCs w:val="20"/>
+        </w:rPr>
+        <w:t>개월 안에 나올 진정한 저가형 하드웨어를 개발하기 시작할 것이다.</w:t>
+      </w:r>
+      <w:r>
+        <w:rPr>
+          <w:rFonts w:eastAsiaTheme="minorHAnsi" w:cs="Calibri" w:hint="eastAsia"/>
+          <w:szCs w:val="20"/>
+        </w:rPr>
+        <w:t xml:space="preserve"> </w:t>
+      </w:r>
+      <w:r>
+        <w:rPr>
+          <w:rFonts w:eastAsiaTheme="minorHAnsi" w:cs="Calibri"/>
+          <w:szCs w:val="20"/>
+        </w:rPr>
+        <w:t>(</w:t>
+      </w:r>
+      <w:r>
+        <w:rPr>
+          <w:rFonts w:eastAsiaTheme="minorHAnsi" w:cs="Calibri" w:hint="eastAsia"/>
+          <w:szCs w:val="20"/>
+        </w:rPr>
+        <w:t>님버스-</w:t>
+      </w:r>
+      <w:r>
+        <w:rPr>
+          <w:rFonts w:eastAsiaTheme="minorHAnsi" w:cs="Calibri"/>
+          <w:szCs w:val="20"/>
+        </w:rPr>
+        <w:t>LC 2.0)</w:t>
+      </w:r>
+    </w:p>
+    <w:p>
+      <w:pPr>
+        <w:widowControl/>
+        <w:wordWrap/>
+        <w:autoSpaceDE/>
+        <w:autoSpaceDN/>
+        <w:rPr>
+          <w:rFonts w:eastAsiaTheme="minorHAnsi" w:cs="Calibri"/>
+          <w:szCs w:val="20"/>
+        </w:rPr>
+      </w:pPr>
+      <w:r>
+        <w:rPr>
+          <w:rFonts w:eastAsiaTheme="minorHAnsi" w:cs="Calibri"/>
+          <w:szCs w:val="20"/>
+        </w:rPr>
+        <w:sym w:font="Wingdings" w:char="F0E8"/>
+      </w:r>
+      <w:r>
+        <w:rPr>
+          <w:rFonts w:eastAsiaTheme="minorHAnsi" w:cs="Calibri" w:hint="eastAsia"/>
+          <w:szCs w:val="20"/>
+        </w:rPr>
+        <w:t>수량 확보되면 님버스-</w:t>
+      </w:r>
+      <w:r>
+        <w:rPr>
+          <w:rFonts w:eastAsiaTheme="minorHAnsi" w:cs="Calibri"/>
+          <w:szCs w:val="20"/>
+        </w:rPr>
+        <w:t xml:space="preserve">LC1.0 </w:t>
+      </w:r>
+      <w:r>
+        <w:rPr>
+          <w:rFonts w:eastAsiaTheme="minorHAnsi" w:cs="Calibri" w:hint="eastAsia"/>
+          <w:szCs w:val="20"/>
+        </w:rPr>
+        <w:t>단종 시킬것이다.</w:t>
+      </w:r>
+    </w:p>
+    <w:p>
+      <w:pPr>
+        <w:widowControl/>
+        <w:wordWrap/>
+        <w:autoSpaceDE/>
+        <w:autoSpaceDN/>
+        <w:rPr>
+          <w:rFonts w:eastAsiaTheme="minorHAnsi" w:cs="Calibri"/>
+          <w:szCs w:val="20"/>
+        </w:rPr>
+      </w:pPr>
+    </w:p>
+    <w:p>
+      <w:pPr>
+        <w:widowControl/>
+        <w:wordWrap/>
+        <w:autoSpaceDE/>
+        <w:autoSpaceDN/>
+        <w:rPr>
+          <w:rFonts w:eastAsiaTheme="minorHAnsi" w:cs="Calibri" w:hint="eastAsia"/>
+          <w:b/>
+          <w:szCs w:val="20"/>
+        </w:rPr>
+      </w:pPr>
+      <w:r>
+        <w:rPr>
+          <w:rFonts w:eastAsiaTheme="minorHAnsi" w:cs="Calibri" w:hint="eastAsia"/>
+          <w:b/>
+          <w:szCs w:val="20"/>
+        </w:rPr>
+        <w:t>WMS-LC 소프트웨어</w:t>
+      </w:r>
+    </w:p>
+    <w:p>
+      <w:pPr>
+        <w:widowControl/>
+        <w:wordWrap/>
+        <w:autoSpaceDE/>
+        <w:autoSpaceDN/>
+        <w:rPr>
+          <w:rFonts w:eastAsiaTheme="minorHAnsi" w:cs="Calibri"/>
+          <w:szCs w:val="20"/>
+        </w:rPr>
+      </w:pPr>
+      <w:r>
+        <w:rPr>
+          <w:rFonts w:eastAsiaTheme="minorHAnsi" w:cs="Calibri" w:hint="eastAsia"/>
+          <w:szCs w:val="20"/>
+        </w:rPr>
+        <w:t xml:space="preserve">-개발자들은 기존 하드웨어와 새로운 저가형 </w:t>
+      </w:r>
+      <w:r>
+        <w:rPr>
+          <w:rFonts w:eastAsiaTheme="minorHAnsi" w:cs="Calibri"/>
+          <w:szCs w:val="20"/>
+        </w:rPr>
+        <w:t xml:space="preserve">2.0 </w:t>
+      </w:r>
+      <w:r>
+        <w:rPr>
+          <w:rFonts w:eastAsiaTheme="minorHAnsi" w:cs="Calibri" w:hint="eastAsia"/>
+          <w:szCs w:val="20"/>
+        </w:rPr>
+        <w:t>하드웨어에서 모두 사용할 수 있는 소프트웨어 제품을 만들어야 한다.</w:t>
+      </w:r>
+      <w:r>
+        <w:rPr>
+          <w:rFonts w:eastAsiaTheme="minorHAnsi" w:cs="Calibri"/>
+          <w:szCs w:val="20"/>
+        </w:rPr>
+        <w:t xml:space="preserve"> (</w:t>
+      </w:r>
+      <w:r>
+        <w:rPr>
+          <w:rFonts w:eastAsiaTheme="minorHAnsi" w:cs="Calibri" w:hint="eastAsia"/>
+          <w:szCs w:val="20"/>
+        </w:rPr>
+        <w:t>호환성 유지)</w:t>
+      </w:r>
+    </w:p>
+    <w:p>
+      <w:pPr>
+        <w:widowControl/>
+        <w:wordWrap/>
+        <w:autoSpaceDE/>
+        <w:autoSpaceDN/>
+        <w:rPr>
+          <w:rFonts w:eastAsiaTheme="minorHAnsi" w:cs="Calibri"/>
+          <w:szCs w:val="20"/>
+        </w:rPr>
+      </w:pPr>
+      <w:r>
+        <w:rPr>
+          <w:rFonts w:eastAsiaTheme="minorHAnsi" w:cs="Calibri" w:hint="eastAsia"/>
+          <w:szCs w:val="20"/>
+        </w:rPr>
+        <w:t>-가장 저수준의 하드웨어 드라이버는 하드웨어 공학자들이 작성할 테지만,</w:t>
+      </w:r>
+      <w:r>
+        <w:rPr>
+          <w:rFonts w:eastAsiaTheme="minorHAnsi" w:cs="Calibri"/>
+          <w:szCs w:val="20"/>
+        </w:rPr>
+        <w:t xml:space="preserve"> </w:t>
+      </w:r>
+      <w:r>
+        <w:rPr>
+          <w:rFonts w:eastAsiaTheme="minorHAnsi" w:cs="Calibri" w:hint="eastAsia"/>
+          <w:szCs w:val="20"/>
+        </w:rPr>
+        <w:t xml:space="preserve">이들은 애플리케이션 소프트웨어 공학자들이 이 드라이버를 위한 </w:t>
+      </w:r>
+      <w:r>
+        <w:rPr>
+          <w:rFonts w:eastAsiaTheme="minorHAnsi" w:cs="Calibri"/>
+          <w:szCs w:val="20"/>
+        </w:rPr>
+        <w:t>API</w:t>
+      </w:r>
+      <w:r>
+        <w:rPr>
+          <w:rFonts w:eastAsiaTheme="minorHAnsi" w:cs="Calibri" w:hint="eastAsia"/>
+          <w:szCs w:val="20"/>
+        </w:rPr>
+        <w:t>를 만들어 주기를 원한다.</w:t>
+      </w:r>
+    </w:p>
+    <w:p>
+      <w:pPr>
+        <w:widowControl/>
+        <w:wordWrap/>
+        <w:autoSpaceDE/>
+        <w:autoSpaceDN/>
+        <w:rPr>
+          <w:rFonts w:eastAsiaTheme="minorHAnsi" w:cs="Calibri"/>
+          <w:szCs w:val="20"/>
+        </w:rPr>
+      </w:pPr>
+      <w:r>
+        <w:rPr>
+          <w:rFonts w:eastAsiaTheme="minorHAnsi" w:cs="Calibri"/>
+          <w:szCs w:val="20"/>
+        </w:rPr>
+        <w:sym w:font="Wingdings" w:char="F0E8"/>
+      </w:r>
+    </w:p>
+    <w:p>
+      <w:pPr>
+        <w:pStyle w:val="a3"/>
+        <w:widowControl/>
+        <w:numPr>
+          <w:ilvl w:val="0"/>
+          <w:numId w:val="9"/>
+        </w:numPr>
+        <w:wordWrap/>
+        <w:autoSpaceDE/>
+        <w:autoSpaceDN/>
+        <w:ind w:leftChars="0"/>
+        <w:rPr>
+          <w:rFonts w:eastAsiaTheme="minorHAnsi" w:cs="Calibri"/>
+          <w:szCs w:val="20"/>
+        </w:rPr>
+      </w:pPr>
+      <w:r>
+        <w:rPr>
+          <w:rFonts w:eastAsiaTheme="minorHAnsi" w:cs="Calibri"/>
+          <w:szCs w:val="20"/>
+        </w:rPr>
+        <w:t>API</w:t>
+      </w:r>
+      <w:r>
+        <w:rPr>
+          <w:rFonts w:eastAsiaTheme="minorHAnsi" w:cs="Calibri" w:hint="eastAsia"/>
+          <w:szCs w:val="20"/>
+        </w:rPr>
+        <w:t xml:space="preserve">는 </w:t>
+      </w:r>
+      <w:r>
+        <w:rPr>
+          <w:rFonts w:eastAsiaTheme="minorHAnsi" w:cs="Calibri"/>
+          <w:szCs w:val="20"/>
+        </w:rPr>
+        <w:t>4</w:t>
+      </w:r>
+      <w:r>
+        <w:rPr>
+          <w:rFonts w:eastAsiaTheme="minorHAnsi" w:cs="Calibri" w:hint="eastAsia"/>
+          <w:szCs w:val="20"/>
+        </w:rPr>
+        <w:t>개월이 지나기 전에 하드웨어 공학자들이 사용할 수 있어야 한다.</w:t>
+      </w:r>
+    </w:p>
+    <w:p>
+      <w:pPr>
+        <w:pStyle w:val="a3"/>
+        <w:widowControl/>
+        <w:numPr>
+          <w:ilvl w:val="0"/>
+          <w:numId w:val="9"/>
+        </w:numPr>
+        <w:wordWrap/>
+        <w:autoSpaceDE/>
+        <w:autoSpaceDN/>
+        <w:ind w:leftChars="0"/>
+        <w:rPr>
+          <w:rFonts w:eastAsiaTheme="minorHAnsi" w:cs="Calibri"/>
+          <w:szCs w:val="20"/>
+        </w:rPr>
+      </w:pPr>
+      <w:r>
+        <w:rPr>
+          <w:rFonts w:eastAsiaTheme="minorHAnsi" w:cs="Calibri" w:hint="eastAsia"/>
+          <w:szCs w:val="20"/>
+        </w:rPr>
+        <w:t xml:space="preserve">소프트웨어는 </w:t>
+      </w:r>
+      <w:r>
+        <w:rPr>
+          <w:rFonts w:eastAsiaTheme="minorHAnsi" w:cs="Calibri"/>
+          <w:szCs w:val="20"/>
+        </w:rPr>
+        <w:t>6</w:t>
+      </w:r>
+      <w:r>
+        <w:rPr>
+          <w:rFonts w:eastAsiaTheme="minorHAnsi" w:cs="Calibri" w:hint="eastAsia"/>
+          <w:szCs w:val="20"/>
+        </w:rPr>
+        <w:t xml:space="preserve">개월 안에 출시 수준에 도달해야 하고, 12개월 안에 </w:t>
+      </w:r>
+      <w:r>
+        <w:rPr>
+          <w:rFonts w:eastAsiaTheme="minorHAnsi" w:cs="Calibri"/>
+          <w:szCs w:val="20"/>
+        </w:rPr>
+        <w:t xml:space="preserve">2.0 </w:t>
+      </w:r>
+      <w:r>
+        <w:rPr>
+          <w:rFonts w:eastAsiaTheme="minorHAnsi" w:cs="Calibri" w:hint="eastAsia"/>
+          <w:szCs w:val="20"/>
+        </w:rPr>
+        <w:t>하드웨어 위에서 돌아가야 한다.</w:t>
+      </w:r>
+    </w:p>
+    <w:p>
+      <w:pPr>
+        <w:pStyle w:val="a3"/>
+        <w:widowControl/>
+        <w:numPr>
+          <w:ilvl w:val="0"/>
+          <w:numId w:val="9"/>
+        </w:numPr>
+        <w:wordWrap/>
+        <w:autoSpaceDE/>
+        <w:autoSpaceDN/>
+        <w:ind w:leftChars="0"/>
+        <w:rPr>
+          <w:rFonts w:eastAsiaTheme="minorHAnsi" w:cs="Calibri"/>
+          <w:szCs w:val="20"/>
+        </w:rPr>
+      </w:pPr>
+      <w:r>
+        <w:rPr>
+          <w:rFonts w:eastAsiaTheme="minorHAnsi" w:cs="Calibri"/>
+          <w:szCs w:val="20"/>
+        </w:rPr>
+        <w:t xml:space="preserve">1.0 </w:t>
+      </w:r>
+      <w:r>
+        <w:rPr>
+          <w:rFonts w:eastAsiaTheme="minorHAnsi" w:cs="Calibri" w:hint="eastAsia"/>
+          <w:szCs w:val="20"/>
+        </w:rPr>
+        <w:t xml:space="preserve">기계용으로 최소한 </w:t>
+      </w:r>
+      <w:r>
+        <w:rPr>
+          <w:rFonts w:eastAsiaTheme="minorHAnsi" w:cs="Calibri"/>
+          <w:szCs w:val="20"/>
+        </w:rPr>
+        <w:t>6</w:t>
+      </w:r>
+      <w:r>
+        <w:rPr>
+          <w:rFonts w:eastAsiaTheme="minorHAnsi" w:cs="Calibri" w:hint="eastAsia"/>
+          <w:szCs w:val="20"/>
+        </w:rPr>
+        <w:t>주(</w:t>
+      </w:r>
+      <w:r>
+        <w:rPr>
+          <w:rFonts w:eastAsiaTheme="minorHAnsi" w:cs="Calibri"/>
+          <w:szCs w:val="20"/>
+        </w:rPr>
+        <w:t>42</w:t>
+      </w:r>
+      <w:r>
+        <w:rPr>
+          <w:rFonts w:eastAsiaTheme="minorHAnsi" w:cs="Calibri" w:hint="eastAsia"/>
+          <w:szCs w:val="20"/>
+        </w:rPr>
+        <w:t xml:space="preserve">일)의 </w:t>
+      </w:r>
+      <w:r>
+        <w:rPr>
+          <w:rFonts w:eastAsiaTheme="minorHAnsi" w:cs="Calibri"/>
+          <w:szCs w:val="20"/>
+        </w:rPr>
+        <w:t xml:space="preserve">Q/A </w:t>
+      </w:r>
+      <w:r>
+        <w:rPr>
+          <w:rFonts w:eastAsiaTheme="minorHAnsi" w:cs="Calibri" w:hint="eastAsia"/>
+          <w:szCs w:val="20"/>
+        </w:rPr>
+        <w:t>기간이 필요하므로,</w:t>
+      </w:r>
+      <w:r>
+        <w:rPr>
+          <w:rFonts w:eastAsiaTheme="minorHAnsi" w:cs="Calibri"/>
+          <w:szCs w:val="20"/>
+        </w:rPr>
+        <w:t xml:space="preserve"> </w:t>
+      </w:r>
+      <w:r>
+        <w:rPr>
+          <w:rFonts w:eastAsiaTheme="minorHAnsi" w:cs="Calibri" w:hint="eastAsia"/>
+          <w:szCs w:val="20"/>
+        </w:rPr>
+        <w:t xml:space="preserve">소프트웨어 공학자들에게 주어진 시간은 고작 </w:t>
+      </w:r>
+      <w:r>
+        <w:rPr>
+          <w:rFonts w:eastAsiaTheme="minorHAnsi" w:cs="Calibri"/>
+          <w:szCs w:val="20"/>
+        </w:rPr>
+        <w:t>20</w:t>
+      </w:r>
+      <w:r>
+        <w:rPr>
+          <w:rFonts w:eastAsiaTheme="minorHAnsi" w:cs="Calibri" w:hint="eastAsia"/>
+          <w:szCs w:val="20"/>
+        </w:rPr>
+        <w:t>주</w:t>
+      </w:r>
+      <w:r>
+        <w:rPr>
+          <w:rFonts w:eastAsiaTheme="minorHAnsi" w:cs="Calibri" w:hint="eastAsia"/>
+          <w:szCs w:val="20"/>
+        </w:rPr>
+        <w:t>(</w:t>
+      </w:r>
+      <w:r>
+        <w:rPr>
+          <w:rFonts w:eastAsiaTheme="minorHAnsi" w:cs="Calibri"/>
+          <w:szCs w:val="20"/>
+        </w:rPr>
+        <w:t>5</w:t>
+      </w:r>
+      <w:r>
+        <w:rPr>
+          <w:rFonts w:eastAsiaTheme="minorHAnsi" w:cs="Calibri" w:hint="eastAsia"/>
+          <w:szCs w:val="20"/>
+        </w:rPr>
+        <w:t>달)</w:t>
+      </w:r>
+      <w:r>
+        <w:rPr>
+          <w:rFonts w:eastAsiaTheme="minorHAnsi" w:cs="Calibri"/>
+          <w:szCs w:val="20"/>
+        </w:rPr>
+        <w:t xml:space="preserve"> </w:t>
+      </w:r>
+      <w:r>
+        <w:rPr>
+          <w:rFonts w:eastAsiaTheme="minorHAnsi" w:cs="Calibri" w:hint="eastAsia"/>
+          <w:szCs w:val="20"/>
+        </w:rPr>
+        <w:t>에 불과하다.</w:t>
+      </w:r>
+    </w:p>
+    <w:p>
+      <w:pPr>
+        <w:pStyle w:val="a3"/>
+        <w:widowControl/>
+        <w:numPr>
+          <w:ilvl w:val="0"/>
+          <w:numId w:val="9"/>
+        </w:numPr>
+        <w:wordWrap/>
+        <w:autoSpaceDE/>
+        <w:autoSpaceDN/>
+        <w:ind w:leftChars="0"/>
+        <w:rPr>
+          <w:rFonts w:eastAsiaTheme="minorHAnsi" w:cs="Calibri"/>
+          <w:szCs w:val="20"/>
+        </w:rPr>
+      </w:pPr>
+      <w:r>
+        <w:rPr>
+          <w:rFonts w:eastAsiaTheme="minorHAnsi" w:cs="Calibri" w:hint="eastAsia"/>
+          <w:szCs w:val="20"/>
+        </w:rPr>
+        <w:t xml:space="preserve">2.0판의 하드웨어 플랫폼은 새롭기 때문에 </w:t>
+      </w:r>
+      <w:r>
+        <w:rPr>
+          <w:rFonts w:eastAsiaTheme="minorHAnsi" w:cs="Calibri"/>
+          <w:szCs w:val="20"/>
+        </w:rPr>
+        <w:t>8</w:t>
+      </w:r>
+      <w:r>
+        <w:rPr>
+          <w:rFonts w:eastAsiaTheme="minorHAnsi" w:cs="Calibri" w:hint="eastAsia"/>
+          <w:szCs w:val="20"/>
+        </w:rPr>
+        <w:t xml:space="preserve">주에서 </w:t>
+      </w:r>
+      <w:r>
+        <w:rPr>
+          <w:rFonts w:eastAsiaTheme="minorHAnsi" w:cs="Calibri"/>
+          <w:szCs w:val="20"/>
+        </w:rPr>
+        <w:t>10</w:t>
+      </w:r>
+      <w:r>
+        <w:rPr>
+          <w:rFonts w:eastAsiaTheme="minorHAnsi" w:cs="Calibri" w:hint="eastAsia"/>
+          <w:szCs w:val="20"/>
+        </w:rPr>
+        <w:t xml:space="preserve">주사이의 긴 </w:t>
+      </w:r>
+      <w:r>
+        <w:rPr>
+          <w:rFonts w:eastAsiaTheme="minorHAnsi" w:cs="Calibri"/>
+          <w:szCs w:val="20"/>
+        </w:rPr>
+        <w:t>Q/A</w:t>
+      </w:r>
+      <w:r>
+        <w:rPr>
+          <w:rFonts w:eastAsiaTheme="minorHAnsi" w:cs="Calibri" w:hint="eastAsia"/>
+          <w:szCs w:val="20"/>
+        </w:rPr>
+        <w:t xml:space="preserve"> 기간이 필요하다.</w:t>
+      </w:r>
+    </w:p>
+    <w:p>
+      <w:pPr>
+        <w:pStyle w:val="a3"/>
+        <w:widowControl/>
+        <w:wordWrap/>
+        <w:autoSpaceDE/>
+        <w:autoSpaceDN/>
+        <w:ind w:leftChars="0" w:left="760"/>
+        <w:rPr>
+          <w:rFonts w:eastAsiaTheme="minorHAnsi" w:cs="Calibri"/>
+          <w:szCs w:val="20"/>
+        </w:rPr>
+      </w:pPr>
+      <w:r>
+        <w:rPr>
+          <w:rFonts w:eastAsiaTheme="minorHAnsi" w:cs="Calibri"/>
+          <w:szCs w:val="20"/>
+        </w:rPr>
+        <w:sym w:font="Wingdings" w:char="F0E8"/>
+      </w:r>
+      <w:r>
+        <w:rPr>
+          <w:rFonts w:eastAsiaTheme="minorHAnsi" w:cs="Calibri" w:hint="eastAsia"/>
+          <w:szCs w:val="20"/>
+        </w:rPr>
+        <w:t xml:space="preserve">이 기간이 첫 번째 프로토타입과 최종 출시 제품 사이의 </w:t>
+      </w:r>
+      <w:r>
+        <w:rPr>
+          <w:rFonts w:eastAsiaTheme="minorHAnsi" w:cs="Calibri"/>
+          <w:szCs w:val="20"/>
+        </w:rPr>
+        <w:t>3</w:t>
+      </w:r>
+      <w:r>
+        <w:rPr>
+          <w:rFonts w:eastAsiaTheme="minorHAnsi" w:cs="Calibri" w:hint="eastAsia"/>
+          <w:szCs w:val="20"/>
+        </w:rPr>
+        <w:t>개월 기간 대부분을 차지하게 된다.</w:t>
+      </w:r>
+    </w:p>
+    <w:p>
+      <w:pPr>
+        <w:pStyle w:val="a3"/>
+        <w:widowControl/>
+        <w:numPr>
+          <w:ilvl w:val="0"/>
+          <w:numId w:val="9"/>
+        </w:numPr>
+        <w:wordWrap/>
+        <w:autoSpaceDE/>
+        <w:autoSpaceDN/>
+        <w:ind w:leftChars="0"/>
+        <w:rPr>
+          <w:rFonts w:eastAsiaTheme="minorHAnsi" w:cs="Calibri" w:hint="eastAsia"/>
+          <w:szCs w:val="20"/>
+        </w:rPr>
+      </w:pPr>
+      <w:r>
+        <w:rPr>
+          <w:rFonts w:eastAsiaTheme="minorHAnsi" w:cs="Calibri" w:hint="eastAsia"/>
+          <w:szCs w:val="20"/>
+        </w:rPr>
+        <w:t>소프트웨어 공학자들이 소프트웨어가 새로운 하드웨어에서 동작하게 만들 수 있는 시간은 매우 짧다.</w:t>
+      </w:r>
+    </w:p>
+    <w:p>
+      <w:pPr>
+        <w:widowControl/>
+        <w:wordWrap/>
+        <w:autoSpaceDE/>
+        <w:autoSpaceDN/>
+        <w:rPr>
+          <w:rFonts w:eastAsiaTheme="minorHAnsi" w:cs="Calibri"/>
+          <w:szCs w:val="20"/>
+        </w:rPr>
+      </w:pPr>
+    </w:p>
+    <w:p>
+      <w:pPr>
+        <w:widowControl/>
+        <w:wordWrap/>
+        <w:autoSpaceDE/>
+        <w:autoSpaceDN/>
+        <w:rPr>
+          <w:rFonts w:eastAsiaTheme="minorHAnsi" w:cs="Calibri"/>
+          <w:szCs w:val="20"/>
+        </w:rPr>
+      </w:pPr>
+    </w:p>
+    <w:p>
+      <w:pPr>
+        <w:widowControl/>
+        <w:wordWrap/>
+        <w:autoSpaceDE/>
+        <w:autoSpaceDN/>
+        <w:rPr>
+          <w:rFonts w:eastAsiaTheme="minorHAnsi" w:cs="Calibri"/>
+          <w:b/>
+          <w:szCs w:val="20"/>
+        </w:rPr>
+      </w:pPr>
+      <w:r>
+        <w:rPr>
+          <w:rFonts w:eastAsiaTheme="minorHAnsi" w:cs="Calibri" w:hint="eastAsia"/>
+          <w:b/>
+          <w:szCs w:val="20"/>
+        </w:rPr>
+        <w:lastRenderedPageBreak/>
+        <w:t>소프트웨어 계획 문서</w:t>
+      </w:r>
+    </w:p>
+    <w:p>
+      <w:pPr>
+        <w:widowControl/>
+        <w:wordWrap/>
+        <w:autoSpaceDE/>
+        <w:autoSpaceDN/>
+        <w:rPr>
+          <w:rFonts w:eastAsiaTheme="minorHAnsi" w:cs="Calibri"/>
+          <w:szCs w:val="20"/>
+        </w:rPr>
+      </w:pPr>
+      <w:r>
+        <w:rPr>
+          <w:rFonts w:eastAsiaTheme="minorHAnsi" w:cs="Calibri" w:hint="eastAsia"/>
+          <w:szCs w:val="20"/>
+        </w:rPr>
+        <w:t>1. 님버스-</w:t>
+      </w:r>
+      <w:r>
+        <w:rPr>
+          <w:rFonts w:eastAsiaTheme="minorHAnsi" w:cs="Calibri"/>
+          <w:szCs w:val="20"/>
+        </w:rPr>
+        <w:t xml:space="preserve">LC </w:t>
+      </w:r>
+      <w:r>
+        <w:rPr>
+          <w:rFonts w:eastAsiaTheme="minorHAnsi" w:cs="Calibri" w:hint="eastAsia"/>
+          <w:szCs w:val="20"/>
+        </w:rPr>
+        <w:t xml:space="preserve">요구사항 개괄 </w:t>
+      </w:r>
+      <w:r>
+        <w:rPr>
+          <w:rFonts w:eastAsiaTheme="minorHAnsi" w:cs="Calibri"/>
+          <w:szCs w:val="20"/>
+        </w:rPr>
+        <w:t xml:space="preserve">: </w:t>
+      </w:r>
+      <w:r>
+        <w:rPr>
+          <w:rFonts w:eastAsiaTheme="minorHAnsi" w:cs="Calibri" w:hint="eastAsia"/>
+          <w:szCs w:val="20"/>
+        </w:rPr>
+        <w:t>이 문서는 프로젝트가 시작될 시점에 파악된 님버스-</w:t>
+      </w:r>
+      <w:r>
+        <w:rPr>
+          <w:rFonts w:eastAsiaTheme="minorHAnsi" w:cs="Calibri"/>
+          <w:szCs w:val="20"/>
+        </w:rPr>
+        <w:t xml:space="preserve">LC </w:t>
+      </w:r>
+      <w:r>
+        <w:rPr>
+          <w:rFonts w:eastAsiaTheme="minorHAnsi" w:cs="Calibri" w:hint="eastAsia"/>
+          <w:szCs w:val="20"/>
+        </w:rPr>
+        <w:t>시스템에 대한 작동 요구사항들을 설명</w:t>
+      </w:r>
+    </w:p>
+    <w:p>
+      <w:pPr>
+        <w:widowControl/>
+        <w:wordWrap/>
+        <w:autoSpaceDE/>
+        <w:autoSpaceDN/>
+        <w:rPr>
+          <w:rFonts w:eastAsiaTheme="minorHAnsi" w:cs="Calibri"/>
+          <w:szCs w:val="20"/>
+        </w:rPr>
+      </w:pPr>
+      <w:r>
+        <w:rPr>
+          <w:rFonts w:eastAsiaTheme="minorHAnsi" w:cs="Calibri" w:hint="eastAsia"/>
+          <w:szCs w:val="20"/>
+        </w:rPr>
+        <w:t>2. 님버스-</w:t>
+      </w:r>
+      <w:r>
+        <w:rPr>
+          <w:rFonts w:eastAsiaTheme="minorHAnsi" w:cs="Calibri"/>
+          <w:szCs w:val="20"/>
+        </w:rPr>
+        <w:t xml:space="preserve">LC </w:t>
+      </w:r>
+      <w:r>
+        <w:rPr>
+          <w:rFonts w:eastAsiaTheme="minorHAnsi" w:cs="Calibri" w:hint="eastAsia"/>
+          <w:szCs w:val="20"/>
+        </w:rPr>
+        <w:t xml:space="preserve">유스케이스 </w:t>
+      </w:r>
+      <w:r>
+        <w:rPr>
+          <w:rFonts w:eastAsiaTheme="minorHAnsi" w:cs="Calibri"/>
+          <w:szCs w:val="20"/>
+        </w:rPr>
+        <w:t xml:space="preserve">: </w:t>
+      </w:r>
+      <w:r>
+        <w:rPr>
+          <w:rFonts w:eastAsiaTheme="minorHAnsi" w:cs="Calibri" w:hint="eastAsia"/>
+          <w:szCs w:val="20"/>
+        </w:rPr>
+        <w:t>이 문서는 요구사항 문서에서 도출해낸 액터와 유스케이스들을 설명</w:t>
+      </w:r>
+    </w:p>
+    <w:p>
+      <w:pPr>
+        <w:widowControl/>
+        <w:wordWrap/>
+        <w:autoSpaceDE/>
+        <w:autoSpaceDN/>
+        <w:rPr>
+          <w:rFonts w:eastAsiaTheme="minorHAnsi" w:cs="Calibri"/>
+          <w:szCs w:val="20"/>
+        </w:rPr>
+      </w:pPr>
+      <w:r>
+        <w:rPr>
+          <w:rFonts w:eastAsiaTheme="minorHAnsi" w:cs="Calibri" w:hint="eastAsia"/>
+          <w:szCs w:val="20"/>
+        </w:rPr>
+        <w:t>3. 님버스-</w:t>
+      </w:r>
+      <w:r>
+        <w:rPr>
+          <w:rFonts w:eastAsiaTheme="minorHAnsi" w:cs="Calibri"/>
+          <w:szCs w:val="20"/>
+        </w:rPr>
+        <w:t xml:space="preserve">LC </w:t>
+      </w:r>
+      <w:r>
+        <w:rPr>
+          <w:rFonts w:eastAsiaTheme="minorHAnsi" w:cs="Calibri" w:hint="eastAsia"/>
+          <w:szCs w:val="20"/>
+        </w:rPr>
+        <w:t xml:space="preserve">릴리즈 계획 </w:t>
+      </w:r>
+      <w:r>
+        <w:rPr>
+          <w:rFonts w:eastAsiaTheme="minorHAnsi" w:cs="Calibri"/>
+          <w:szCs w:val="20"/>
+        </w:rPr>
+        <w:t xml:space="preserve">: </w:t>
+      </w:r>
+      <w:r>
+        <w:rPr>
+          <w:rFonts w:eastAsiaTheme="minorHAnsi" w:cs="Calibri" w:hint="eastAsia"/>
+          <w:szCs w:val="20"/>
+        </w:rPr>
+        <w:t>이 ansa서는 소프트웨어의 릴리즈 계획을 설명한다.</w:t>
+      </w:r>
+    </w:p>
+    <w:p>
+      <w:pPr>
+        <w:widowControl/>
+        <w:wordWrap/>
+        <w:autoSpaceDE/>
+        <w:autoSpaceDN/>
+        <w:rPr>
+          <w:rFonts w:eastAsiaTheme="minorHAnsi" w:cs="Calibri"/>
+          <w:szCs w:val="20"/>
+        </w:rPr>
+      </w:pPr>
+    </w:p>
+    <w:p>
+      <w:pPr>
+        <w:widowControl/>
+        <w:wordWrap/>
+        <w:autoSpaceDE/>
+        <w:autoSpaceDN/>
+        <w:rPr>
+          <w:rFonts w:eastAsiaTheme="minorHAnsi" w:cs="Calibri" w:hint="eastAsia"/>
+          <w:b/>
+          <w:szCs w:val="20"/>
+        </w:rPr>
+      </w:pPr>
+      <w:r>
+        <w:rPr>
+          <w:rFonts w:eastAsiaTheme="minorHAnsi" w:cs="Calibri" w:hint="eastAsia"/>
+          <w:b/>
+          <w:szCs w:val="20"/>
+        </w:rPr>
+        <w:t>언 어</w:t>
+      </w:r>
+    </w:p>
+    <w:p>
+      <w:pPr>
+        <w:widowControl/>
+        <w:wordWrap/>
+        <w:autoSpaceDE/>
+        <w:autoSpaceDN/>
+        <w:rPr>
+          <w:rFonts w:eastAsiaTheme="minorHAnsi" w:cs="Calibri"/>
+          <w:szCs w:val="20"/>
+        </w:rPr>
+      </w:pPr>
+      <w:r>
+        <w:rPr>
+          <w:rFonts w:eastAsiaTheme="minorHAnsi" w:cs="Calibri" w:hint="eastAsia"/>
+          <w:szCs w:val="20"/>
+        </w:rPr>
+        <w:t>-언어를 선택하는데 있어 가장 중요한 제약은 이식성이다.</w:t>
+      </w:r>
+    </w:p>
+    <w:p>
+      <w:pPr>
+        <w:widowControl/>
+        <w:wordWrap/>
+        <w:autoSpaceDE/>
+        <w:autoSpaceDN/>
+        <w:rPr>
+          <w:rFonts w:eastAsiaTheme="minorHAnsi" w:cs="Calibri"/>
+          <w:szCs w:val="20"/>
+        </w:rPr>
+      </w:pPr>
+      <w:r>
+        <w:rPr>
+          <w:rFonts w:eastAsiaTheme="minorHAnsi" w:cs="Calibri" w:hint="eastAsia"/>
+          <w:szCs w:val="20"/>
+        </w:rPr>
+        <w:t>-</w:t>
+      </w:r>
+      <w:r>
+        <w:rPr>
+          <w:rFonts w:eastAsiaTheme="minorHAnsi" w:cs="Calibri" w:hint="eastAsia"/>
+          <w:szCs w:val="20"/>
+        </w:rPr>
+        <w:t xml:space="preserve">짧은 개발 시간과 소프트웨어 공학자들이 </w:t>
+      </w:r>
+      <w:r>
+        <w:rPr>
+          <w:rFonts w:eastAsiaTheme="minorHAnsi" w:cs="Calibri"/>
+          <w:szCs w:val="20"/>
+        </w:rPr>
+        <w:t xml:space="preserve">2.0 </w:t>
+      </w:r>
+      <w:r>
+        <w:rPr>
+          <w:rFonts w:eastAsiaTheme="minorHAnsi" w:cs="Calibri" w:hint="eastAsia"/>
+          <w:szCs w:val="20"/>
+        </w:rPr>
+        <w:t xml:space="preserve">하드웨어를 접할 수 있는 더 짧은 기간 때문에 </w:t>
+      </w:r>
+      <w:r>
+        <w:rPr>
+          <w:rFonts w:eastAsiaTheme="minorHAnsi" w:cs="Calibri"/>
+          <w:szCs w:val="20"/>
+        </w:rPr>
+        <w:t>1.0</w:t>
+      </w:r>
+      <w:r>
+        <w:rPr>
+          <w:rFonts w:eastAsiaTheme="minorHAnsi" w:cs="Calibri" w:hint="eastAsia"/>
+          <w:szCs w:val="20"/>
+        </w:rPr>
+        <w:t xml:space="preserve">과 </w:t>
+      </w:r>
+      <w:r>
+        <w:rPr>
+          <w:rFonts w:eastAsiaTheme="minorHAnsi" w:cs="Calibri"/>
+          <w:szCs w:val="20"/>
+        </w:rPr>
+        <w:t>2.0</w:t>
+      </w:r>
+      <w:r>
+        <w:rPr>
+          <w:rFonts w:eastAsiaTheme="minorHAnsi" w:cs="Calibri" w:hint="eastAsia"/>
+          <w:szCs w:val="20"/>
+        </w:rPr>
+        <w:t>은 같은 소프트웨어를 사용해야 한다.</w:t>
+      </w:r>
+    </w:p>
+    <w:p>
+      <w:pPr>
+        <w:widowControl/>
+        <w:wordWrap/>
+        <w:autoSpaceDE/>
+        <w:autoSpaceDN/>
+        <w:rPr>
+          <w:rFonts w:eastAsiaTheme="minorHAnsi" w:cs="Calibri"/>
+          <w:szCs w:val="20"/>
+        </w:rPr>
+      </w:pPr>
+    </w:p>
+    <w:p>
+      <w:pPr>
+        <w:widowControl/>
+        <w:wordWrap/>
+        <w:autoSpaceDE/>
+        <w:autoSpaceDN/>
+        <w:rPr>
+          <w:rFonts w:eastAsiaTheme="minorHAnsi" w:cs="Calibri"/>
+          <w:szCs w:val="20"/>
+        </w:rPr>
+      </w:pPr>
+      <w:r>
+        <w:rPr>
+          <w:rFonts w:eastAsiaTheme="minorHAnsi" w:cs="Calibri" w:hint="eastAsia"/>
+          <w:szCs w:val="20"/>
+        </w:rPr>
+        <w:t>-</w:t>
+      </w:r>
+      <w:r>
+        <w:rPr>
+          <w:rFonts w:eastAsiaTheme="minorHAnsi" w:cs="Calibri" w:hint="eastAsia"/>
+          <w:szCs w:val="20"/>
+        </w:rPr>
+        <w:t>소프트웨어 규모가 그렇게 크지 않으므로 메모리</w:t>
+      </w:r>
+      <w:r>
+        <w:rPr>
+          <w:rFonts w:eastAsiaTheme="minorHAnsi" w:cs="Calibri" w:hint="eastAsia"/>
+          <w:szCs w:val="20"/>
+        </w:rPr>
+        <w:t xml:space="preserve"> 공간은 문제가 되지 않는다.</w:t>
+      </w:r>
+    </w:p>
+    <w:p>
+      <w:pPr>
+        <w:widowControl/>
+        <w:wordWrap/>
+        <w:autoSpaceDE/>
+        <w:autoSpaceDN/>
+        <w:rPr>
+          <w:rFonts w:eastAsiaTheme="minorHAnsi" w:cs="Calibri"/>
+          <w:szCs w:val="20"/>
+        </w:rPr>
+      </w:pPr>
+      <w:r>
+        <w:rPr>
+          <w:rFonts w:eastAsiaTheme="minorHAnsi" w:cs="Calibri"/>
+          <w:szCs w:val="20"/>
+        </w:rPr>
+        <w:t>-</w:t>
+      </w:r>
+      <w:r>
+        <w:rPr>
+          <w:rFonts w:eastAsiaTheme="minorHAnsi" w:cs="Calibri" w:hint="eastAsia"/>
+          <w:szCs w:val="20"/>
+        </w:rPr>
+        <w:t>짧은 응답 시간을 요구하는 실시간 처리도 없으므로 속도도 그렇게 큰 문제가 안 된다.</w:t>
+      </w:r>
+    </w:p>
+    <w:p>
+      <w:pPr>
+        <w:widowControl/>
+        <w:wordWrap/>
+        <w:autoSpaceDE/>
+        <w:autoSpaceDN/>
+        <w:rPr>
+          <w:rFonts w:eastAsiaTheme="minorHAnsi" w:cs="Calibri"/>
+          <w:szCs w:val="20"/>
+        </w:rPr>
+      </w:pPr>
+      <w:r>
+        <w:rPr>
+          <w:rFonts w:eastAsiaTheme="minorHAnsi" w:cs="Calibri"/>
+          <w:szCs w:val="20"/>
+        </w:rPr>
+        <w:t>-</w:t>
+      </w:r>
+      <w:r>
+        <w:rPr>
+          <w:rFonts w:eastAsiaTheme="minorHAnsi" w:cs="Calibri" w:hint="eastAsia"/>
+          <w:szCs w:val="20"/>
+        </w:rPr>
+        <w:t>이식성,</w:t>
+      </w:r>
+      <w:r>
+        <w:rPr>
+          <w:rFonts w:eastAsiaTheme="minorHAnsi" w:cs="Calibri"/>
+          <w:szCs w:val="20"/>
+        </w:rPr>
+        <w:t xml:space="preserve"> </w:t>
+      </w:r>
+      <w:r>
+        <w:rPr>
+          <w:rFonts w:eastAsiaTheme="minorHAnsi" w:cs="Calibri" w:hint="eastAsia"/>
+          <w:szCs w:val="20"/>
+        </w:rPr>
+        <w:t>메모리 제약이 적은 자바를 선택</w:t>
+      </w:r>
+    </w:p>
+    <w:p>
+      <w:pPr>
+        <w:widowControl/>
+        <w:wordWrap/>
+        <w:autoSpaceDE/>
+        <w:autoSpaceDN/>
+        <w:rPr>
+          <w:rFonts w:eastAsiaTheme="minorHAnsi" w:cs="Calibri"/>
+          <w:szCs w:val="20"/>
+        </w:rPr>
+      </w:pPr>
+    </w:p>
+    <w:p>
+      <w:pPr>
+        <w:widowControl/>
+        <w:wordWrap/>
+        <w:autoSpaceDE/>
+        <w:autoSpaceDN/>
+        <w:rPr>
+          <w:rFonts w:eastAsiaTheme="minorHAnsi" w:cs="Calibri"/>
+          <w:b/>
+          <w:szCs w:val="20"/>
+        </w:rPr>
+      </w:pPr>
+      <w:r>
+        <w:rPr>
+          <w:rFonts w:eastAsiaTheme="minorHAnsi" w:cs="Calibri" w:hint="eastAsia"/>
+          <w:b/>
+          <w:szCs w:val="20"/>
+        </w:rPr>
+        <w:t>님버스-</w:t>
+      </w:r>
+      <w:r>
+        <w:rPr>
+          <w:rFonts w:eastAsiaTheme="minorHAnsi" w:cs="Calibri"/>
+          <w:b/>
+          <w:szCs w:val="20"/>
+        </w:rPr>
+        <w:t xml:space="preserve">LC </w:t>
+      </w:r>
+      <w:r>
+        <w:rPr>
+          <w:rFonts w:eastAsiaTheme="minorHAnsi" w:cs="Calibri" w:hint="eastAsia"/>
+          <w:b/>
+          <w:szCs w:val="20"/>
+        </w:rPr>
+        <w:t>소프트웨어 설계</w:t>
+      </w:r>
+    </w:p>
+    <w:p>
+      <w:pPr>
+        <w:widowControl/>
+        <w:wordWrap/>
+        <w:autoSpaceDE/>
+        <w:autoSpaceDN/>
+        <w:rPr>
+          <w:rFonts w:eastAsiaTheme="minorHAnsi" w:cs="Calibri"/>
+          <w:szCs w:val="20"/>
+        </w:rPr>
+      </w:pPr>
+      <w:r>
+        <w:rPr>
+          <w:rFonts w:eastAsiaTheme="minorHAnsi" w:cs="Calibri" w:hint="eastAsia"/>
+          <w:szCs w:val="20"/>
+        </w:rPr>
+        <w:t xml:space="preserve">-소프트웨어가 제어하는 하드웨어와 독립적인 아키텍처를 만드는 것이 </w:t>
+      </w:r>
+      <w:r>
+        <w:rPr>
+          <w:rFonts w:eastAsiaTheme="minorHAnsi" w:cs="Calibri"/>
+          <w:szCs w:val="20"/>
+        </w:rPr>
+        <w:t>1</w:t>
+      </w:r>
+      <w:r>
+        <w:rPr>
+          <w:rFonts w:eastAsiaTheme="minorHAnsi" w:cs="Calibri" w:hint="eastAsia"/>
+          <w:szCs w:val="20"/>
+        </w:rPr>
+        <w:t>단계의 주요 목표중 하나다.</w:t>
+      </w:r>
+    </w:p>
+    <w:p>
+      <w:pPr>
+        <w:widowControl/>
+        <w:wordWrap/>
+        <w:autoSpaceDE/>
+        <w:autoSpaceDN/>
+        <w:rPr>
+          <w:rFonts w:eastAsiaTheme="minorHAnsi" w:cs="Calibri"/>
+          <w:szCs w:val="20"/>
+        </w:rPr>
+      </w:pPr>
+      <w:r>
+        <w:rPr>
+          <w:rFonts w:eastAsiaTheme="minorHAnsi" w:cs="Calibri"/>
+          <w:szCs w:val="20"/>
+        </w:rPr>
+        <w:t>-</w:t>
+      </w:r>
+      <w:r>
+        <w:rPr>
+          <w:rFonts w:eastAsiaTheme="minorHAnsi" w:cs="Calibri" w:hint="eastAsia"/>
+          <w:szCs w:val="20"/>
+        </w:rPr>
+        <w:t>예를 들어 소프트웨어는 하드웨어 구성과 상관 없이 현재 기온을 표시할 수 있어야 한다.</w:t>
+      </w:r>
+    </w:p>
+    <w:p>
+      <w:pPr>
+        <w:widowControl/>
+        <w:wordWrap/>
+        <w:autoSpaceDE/>
+        <w:autoSpaceDN/>
+        <w:rPr>
+          <w:rFonts w:eastAsiaTheme="minorHAnsi" w:cs="Calibri"/>
+          <w:szCs w:val="20"/>
+        </w:rPr>
+      </w:pPr>
+      <w:r>
+        <w:rPr>
+          <w:rFonts w:eastAsiaTheme="minorHAnsi" w:cs="Calibri" w:hint="eastAsia"/>
+          <w:szCs w:val="20"/>
+        </w:rPr>
+        <w:t>-추상적 행위와 구체적 구현 분리</w:t>
+      </w:r>
+    </w:p>
+    <w:p>
+      <w:pPr>
+        <w:widowControl/>
+        <w:wordWrap/>
+        <w:autoSpaceDE/>
+        <w:autoSpaceDN/>
+        <w:rPr>
+          <w:rFonts w:eastAsiaTheme="minorHAnsi" w:cs="Calibri" w:hint="eastAsia"/>
+          <w:szCs w:val="20"/>
+        </w:rPr>
+      </w:pPr>
+    </w:p>
+    <w:p>
+      <w:pPr>
+        <w:widowControl/>
+        <w:wordWrap/>
+        <w:autoSpaceDE/>
+        <w:autoSpaceDN/>
+        <w:rPr>
+          <w:rFonts w:eastAsiaTheme="minorHAnsi" w:cs="Calibri"/>
+          <w:b/>
+          <w:szCs w:val="20"/>
+        </w:rPr>
+      </w:pPr>
+      <w:r>
+        <w:rPr>
+          <w:rFonts w:eastAsiaTheme="minorHAnsi" w:cs="Calibri" w:hint="eastAsia"/>
+          <w:b/>
+          <w:szCs w:val="20"/>
+        </w:rPr>
+        <w:t>테스트 클래스</w:t>
+      </w:r>
+    </w:p>
+    <w:p>
+      <w:pPr>
+        <w:widowControl/>
+        <w:wordWrap/>
+        <w:autoSpaceDE/>
+        <w:autoSpaceDN/>
+        <w:rPr>
+          <w:rFonts w:eastAsiaTheme="minorHAnsi" w:cs="Calibri"/>
+          <w:szCs w:val="20"/>
+        </w:rPr>
+      </w:pPr>
+      <w:r>
+        <w:rPr>
+          <w:rFonts w:eastAsiaTheme="minorHAnsi" w:cs="Calibri" w:hint="eastAsia"/>
+          <w:szCs w:val="20"/>
+        </w:rPr>
+        <w:t>-TestTemperatureSensor</w:t>
+      </w:r>
+      <w:r>
+        <w:rPr>
+          <w:rFonts w:eastAsiaTheme="minorHAnsi" w:cs="Calibri" w:hint="eastAsia"/>
+          <w:szCs w:val="20"/>
+        </w:rPr>
+        <w:t>는 님버스 하드웨어와 연결되어 있지 않은 일반 작업용 컴퓨터에서 소프트웨어를 테스트하기 위해 사용.</w:t>
+      </w:r>
+    </w:p>
+    <w:p>
+      <w:pPr>
+        <w:widowControl/>
+        <w:wordWrap/>
+        <w:autoSpaceDE/>
+        <w:autoSpaceDN/>
+        <w:rPr>
+          <w:rFonts w:eastAsiaTheme="minorHAnsi" w:cs="Calibri"/>
+          <w:szCs w:val="20"/>
+        </w:rPr>
+      </w:pPr>
+      <w:r>
+        <w:rPr>
+          <w:rFonts w:eastAsiaTheme="minorHAnsi" w:cs="Calibri" w:hint="eastAsia"/>
+          <w:szCs w:val="20"/>
+        </w:rPr>
+        <w:t xml:space="preserve">-님버스 </w:t>
+      </w:r>
+      <w:r>
+        <w:rPr>
+          <w:rFonts w:eastAsiaTheme="minorHAnsi" w:cs="Calibri"/>
+          <w:szCs w:val="20"/>
+        </w:rPr>
+        <w:t xml:space="preserve">2.0 </w:t>
+      </w:r>
+      <w:r>
+        <w:rPr>
+          <w:rFonts w:eastAsiaTheme="minorHAnsi" w:cs="Calibri" w:hint="eastAsia"/>
+          <w:szCs w:val="20"/>
+        </w:rPr>
+        <w:t>하드웨어와 소프트웨어를 통합할 시간이 굉장히 짧다는 점도 있다.</w:t>
+      </w:r>
+      <w:r>
+        <w:rPr>
+          <w:rFonts w:eastAsiaTheme="minorHAnsi" w:cs="Calibri"/>
+          <w:szCs w:val="20"/>
+        </w:rPr>
+        <w:t xml:space="preserve"> (</w:t>
+      </w:r>
+      <w:r>
+        <w:rPr>
+          <w:rFonts w:eastAsiaTheme="minorHAnsi" w:cs="Calibri" w:hint="eastAsia"/>
+          <w:szCs w:val="20"/>
+        </w:rPr>
+        <w:t>위험도가 높다)</w:t>
+      </w:r>
+    </w:p>
+    <w:p>
+      <w:pPr>
+        <w:widowControl/>
+        <w:wordWrap/>
+        <w:autoSpaceDE/>
+        <w:autoSpaceDN/>
+        <w:rPr>
+          <w:rFonts w:eastAsiaTheme="minorHAnsi" w:cs="Calibri"/>
+          <w:szCs w:val="20"/>
+        </w:rPr>
+      </w:pPr>
+      <w:r>
+        <w:rPr>
+          <w:rFonts w:eastAsiaTheme="minorHAnsi" w:cs="Calibri"/>
+          <w:szCs w:val="20"/>
+        </w:rPr>
+        <w:sym w:font="Wingdings" w:char="F0E8"/>
+      </w:r>
+      <w:r>
+        <w:rPr>
+          <w:rFonts w:eastAsiaTheme="minorHAnsi" w:cs="Calibri" w:hint="eastAsia"/>
+          <w:szCs w:val="20"/>
+        </w:rPr>
+        <w:t xml:space="preserve">하드웨어 </w:t>
+      </w:r>
+      <w:r>
+        <w:rPr>
+          <w:rFonts w:eastAsiaTheme="minorHAnsi" w:cs="Calibri"/>
+          <w:szCs w:val="20"/>
+        </w:rPr>
+        <w:t>1.0</w:t>
+      </w:r>
+      <w:r>
+        <w:rPr>
+          <w:rFonts w:eastAsiaTheme="minorHAnsi" w:cs="Calibri" w:hint="eastAsia"/>
+          <w:szCs w:val="20"/>
+        </w:rPr>
+        <w:t>과 테스트 클래스에서 모두 돌아갈 수 있게 만들면,</w:t>
+      </w:r>
+      <w:r>
+        <w:rPr>
+          <w:rFonts w:eastAsiaTheme="minorHAnsi" w:cs="Calibri"/>
+          <w:szCs w:val="20"/>
+        </w:rPr>
+        <w:t xml:space="preserve"> </w:t>
+      </w:r>
+      <w:r>
+        <w:rPr>
+          <w:rFonts w:eastAsiaTheme="minorHAnsi" w:cs="Calibri" w:hint="eastAsia"/>
+          <w:szCs w:val="20"/>
+        </w:rPr>
+        <w:t>다중 플랫폼에서도 어느정도 돌아 간다는 것이다.</w:t>
+      </w:r>
+      <w:r>
+        <w:rPr>
+          <w:rFonts w:eastAsiaTheme="minorHAnsi" w:cs="Calibri"/>
+          <w:szCs w:val="20"/>
+        </w:rPr>
+        <w:t xml:space="preserve"> (2.0</w:t>
+      </w:r>
+      <w:r>
+        <w:rPr>
+          <w:rFonts w:eastAsiaTheme="minorHAnsi" w:cs="Calibri" w:hint="eastAsia"/>
+          <w:szCs w:val="20"/>
+        </w:rPr>
+        <w:t>에 대한 이식성 가능성 줄임)</w:t>
+      </w:r>
+    </w:p>
+    <w:p>
+      <w:pPr>
+        <w:widowControl/>
+        <w:wordWrap/>
+        <w:autoSpaceDE/>
+        <w:autoSpaceDN/>
+        <w:rPr>
+          <w:rFonts w:eastAsiaTheme="minorHAnsi" w:cs="Calibri"/>
+          <w:b/>
+          <w:szCs w:val="20"/>
+        </w:rPr>
+      </w:pPr>
+      <w:r>
+        <w:rPr>
+          <w:rFonts w:eastAsiaTheme="minorHAnsi" w:cs="Calibri" w:hint="eastAsia"/>
+          <w:b/>
+          <w:szCs w:val="20"/>
+        </w:rPr>
+        <w:lastRenderedPageBreak/>
+        <w:t>정기적으로 계측하기</w:t>
+      </w:r>
+    </w:p>
+    <w:p>
+      <w:pPr>
+        <w:widowControl/>
+        <w:wordWrap/>
+        <w:autoSpaceDE/>
+        <w:autoSpaceDN/>
+        <w:rPr>
+          <w:rFonts w:eastAsiaTheme="minorHAnsi" w:cs="Calibri"/>
+          <w:szCs w:val="20"/>
+        </w:rPr>
+      </w:pPr>
+      <w:r>
+        <w:rPr>
+          <w:rFonts w:eastAsiaTheme="minorHAnsi" w:cs="Calibri" w:hint="eastAsia"/>
+          <w:szCs w:val="20"/>
+        </w:rPr>
+        <w:t>-현재 기상 관측 정보를 표시하는 모드가 님버스 시스템에서 가장 자주 사용되는 모드다.</w:t>
+      </w:r>
+    </w:p>
+    <w:p>
+      <w:pPr>
+        <w:widowControl/>
+        <w:wordWrap/>
+        <w:autoSpaceDE/>
+        <w:autoSpaceDN/>
+        <w:rPr>
+          <w:rFonts w:eastAsiaTheme="minorHAnsi" w:cs="Calibri"/>
+          <w:szCs w:val="20"/>
+        </w:rPr>
+      </w:pPr>
+      <w:r>
+        <w:rPr>
+          <w:rFonts w:eastAsiaTheme="minorHAnsi" w:cs="Calibri"/>
+          <w:szCs w:val="20"/>
+        </w:rPr>
+        <w:t>1)</w:t>
+      </w:r>
+      <w:r>
+        <w:rPr>
+          <w:rFonts w:eastAsiaTheme="minorHAnsi" w:cs="Calibri" w:hint="eastAsia"/>
+          <w:szCs w:val="20"/>
+        </w:rPr>
+        <w:t xml:space="preserve">온도는 </w:t>
+      </w:r>
+      <w:r>
+        <w:rPr>
+          <w:rFonts w:eastAsiaTheme="minorHAnsi" w:cs="Calibri"/>
+          <w:szCs w:val="20"/>
+        </w:rPr>
+        <w:t>1</w:t>
+      </w:r>
+      <w:r>
+        <w:rPr>
+          <w:rFonts w:eastAsiaTheme="minorHAnsi" w:cs="Calibri" w:hint="eastAsia"/>
+          <w:szCs w:val="20"/>
+        </w:rPr>
+        <w:t>분마다 갱신</w:t>
+      </w:r>
+    </w:p>
+    <w:p>
+      <w:pPr>
+        <w:widowControl/>
+        <w:wordWrap/>
+        <w:autoSpaceDE/>
+        <w:autoSpaceDN/>
+        <w:rPr>
+          <w:rFonts w:eastAsiaTheme="minorHAnsi" w:cs="Calibri" w:hint="eastAsia"/>
+          <w:szCs w:val="20"/>
+        </w:rPr>
+      </w:pPr>
+      <w:r>
+        <w:rPr>
+          <w:rFonts w:eastAsiaTheme="minorHAnsi" w:cs="Calibri"/>
+          <w:szCs w:val="20"/>
+        </w:rPr>
+        <w:t>2)</w:t>
+      </w:r>
+      <w:r>
+        <w:rPr>
+          <w:rFonts w:eastAsiaTheme="minorHAnsi" w:cs="Calibri" w:hint="eastAsia"/>
+          <w:szCs w:val="20"/>
+        </w:rPr>
+        <w:t xml:space="preserve">기압은 </w:t>
+      </w:r>
+      <w:r>
+        <w:rPr>
+          <w:rFonts w:eastAsiaTheme="minorHAnsi" w:cs="Calibri"/>
+          <w:szCs w:val="20"/>
+        </w:rPr>
+        <w:t>5</w:t>
+      </w:r>
+      <w:r>
+        <w:rPr>
+          <w:rFonts w:eastAsiaTheme="minorHAnsi" w:cs="Calibri" w:hint="eastAsia"/>
+          <w:szCs w:val="20"/>
+        </w:rPr>
+        <w:t>분마다 갱신</w:t>
+      </w:r>
+    </w:p>
+    <w:p>
+      <w:pPr>
+        <w:widowControl/>
+        <w:wordWrap/>
+        <w:autoSpaceDE/>
+        <w:autoSpaceDN/>
+        <w:rPr>
+          <w:rFonts w:eastAsiaTheme="minorHAnsi" w:cs="Calibri" w:hint="eastAsia"/>
+          <w:szCs w:val="20"/>
+        </w:rPr>
+      </w:pPr>
+      <w:r>
+        <w:rPr>
+          <w:rFonts w:eastAsiaTheme="minorHAnsi" w:cs="Calibri"/>
+          <w:szCs w:val="20"/>
+        </w:rPr>
+        <w:sym w:font="Wingdings" w:char="F0E8"/>
+      </w:r>
+      <w:r>
+        <w:rPr>
+          <w:rFonts w:eastAsiaTheme="minorHAnsi" w:cs="Calibri" w:hint="eastAsia"/>
+          <w:szCs w:val="20"/>
+        </w:rPr>
+        <w:t>기계가 계측값을 읽도록 만들고 그 정보를 사용자에게 전달할 일종의 스케줄러 필요</w:t>
+      </w:r>
+    </w:p>
+    <w:p>
+      <w:pPr>
+        <w:widowControl/>
+        <w:wordWrap/>
+        <w:autoSpaceDE/>
+        <w:autoSpaceDN/>
+        <w:rPr>
+          <w:rFonts w:eastAsiaTheme="minorHAnsi" w:cs="Calibri"/>
+          <w:szCs w:val="20"/>
+        </w:rPr>
+      </w:pPr>
+    </w:p>
+    <w:p>
+      <w:pPr>
+        <w:widowControl/>
+        <w:wordWrap/>
+        <w:autoSpaceDE/>
+        <w:autoSpaceDN/>
+        <w:rPr>
+          <w:rFonts w:eastAsiaTheme="minorHAnsi" w:cs="Calibri"/>
+          <w:b/>
+          <w:szCs w:val="20"/>
+        </w:rPr>
+      </w:pPr>
+      <w:r>
+        <w:rPr>
+          <w:rFonts w:eastAsiaTheme="minorHAnsi" w:cs="Calibri" w:hint="eastAsia"/>
+          <w:b/>
+          <w:szCs w:val="20"/>
+        </w:rPr>
+        <w:t>기업 동향</w:t>
+      </w:r>
+    </w:p>
+    <w:p>
+      <w:pPr>
+        <w:widowControl/>
+        <w:wordWrap/>
+        <w:autoSpaceDE/>
+        <w:autoSpaceDN/>
+        <w:rPr>
+          <w:rFonts w:eastAsiaTheme="minorHAnsi" w:cs="Calibri"/>
+          <w:szCs w:val="20"/>
+        </w:rPr>
+      </w:pPr>
+      <w:r>
+        <w:rPr>
+          <w:rFonts w:eastAsiaTheme="minorHAnsi" w:cs="Calibri" w:hint="eastAsia"/>
+          <w:szCs w:val="20"/>
+        </w:rPr>
+        <w:t>-요구사항 문서를 보면 반드시 기압의 동향을 보고해야 한다고 되어 있다.</w:t>
+      </w:r>
+    </w:p>
+    <w:p>
+      <w:pPr>
+        <w:widowControl/>
+        <w:wordWrap/>
+        <w:autoSpaceDE/>
+        <w:autoSpaceDN/>
+        <w:rPr>
+          <w:rFonts w:eastAsiaTheme="minorHAnsi" w:cs="Calibri"/>
+          <w:szCs w:val="20"/>
+        </w:rPr>
+      </w:pPr>
+      <w:r>
+        <w:rPr>
+          <w:rFonts w:eastAsiaTheme="minorHAnsi" w:cs="Calibri"/>
+          <w:szCs w:val="20"/>
+        </w:rPr>
+        <w:t>-</w:t>
+      </w:r>
+      <w:r>
+        <w:rPr>
+          <w:rFonts w:eastAsiaTheme="minorHAnsi" w:cs="Calibri" w:hint="eastAsia"/>
+          <w:szCs w:val="20"/>
+        </w:rPr>
+        <w:t>기압의 동향은 상승,</w:t>
+      </w:r>
+      <w:r>
+        <w:rPr>
+          <w:rFonts w:eastAsiaTheme="minorHAnsi" w:cs="Calibri"/>
+          <w:szCs w:val="20"/>
+        </w:rPr>
+        <w:t xml:space="preserve"> </w:t>
+      </w:r>
+      <w:r>
+        <w:rPr>
+          <w:rFonts w:eastAsiaTheme="minorHAnsi" w:cs="Calibri" w:hint="eastAsia"/>
+          <w:szCs w:val="20"/>
+        </w:rPr>
+        <w:t>하강,</w:t>
+      </w:r>
+      <w:r>
+        <w:rPr>
+          <w:rFonts w:eastAsiaTheme="minorHAnsi" w:cs="Calibri"/>
+          <w:szCs w:val="20"/>
+        </w:rPr>
+        <w:t xml:space="preserve"> </w:t>
+      </w:r>
+      <w:r>
+        <w:rPr>
+          <w:rFonts w:eastAsiaTheme="minorHAnsi" w:cs="Calibri" w:hint="eastAsia"/>
+          <w:szCs w:val="20"/>
+        </w:rPr>
+        <w:t>안정 세가지 상태가 있는 값이다.</w:t>
+      </w:r>
+    </w:p>
+    <w:p>
+      <w:pPr>
+        <w:widowControl/>
+        <w:wordWrap/>
+        <w:autoSpaceDE/>
+        <w:autoSpaceDN/>
+        <w:rPr>
+          <w:rFonts w:eastAsiaTheme="minorHAnsi" w:cs="Calibri" w:hint="eastAsia"/>
+          <w:szCs w:val="20"/>
+        </w:rPr>
+      </w:pPr>
+      <w:r>
+        <w:rPr>
+          <w:rFonts w:eastAsiaTheme="minorHAnsi" w:cs="Calibri"/>
+          <w:szCs w:val="20"/>
+        </w:rPr>
+        <w:sym w:font="Wingdings" w:char="F0E8"/>
+      </w:r>
+      <w:r>
+        <w:rPr>
+          <w:rFonts w:eastAsiaTheme="minorHAnsi" w:cs="Calibri" w:hint="eastAsia"/>
+          <w:szCs w:val="20"/>
+        </w:rPr>
+        <w:t xml:space="preserve">기압은 적어도 시간당 </w:t>
+      </w:r>
+      <w:r>
+        <w:rPr>
+          <w:rFonts w:eastAsiaTheme="minorHAnsi" w:cs="Calibri"/>
+          <w:szCs w:val="20"/>
+        </w:rPr>
+        <w:t>0.06</w:t>
+      </w:r>
+      <w:r>
+        <w:rPr>
+          <w:rFonts w:eastAsiaTheme="minorHAnsi" w:cs="Calibri" w:hint="eastAsia"/>
+          <w:szCs w:val="20"/>
+        </w:rPr>
+        <w:t xml:space="preserve">인치씩 상승하거나 하강하고 전체 기압 변화 값이 관측 시각에 </w:t>
+      </w:r>
+      <w:r>
+        <w:rPr>
+          <w:rFonts w:eastAsiaTheme="minorHAnsi" w:cs="Calibri"/>
+          <w:szCs w:val="20"/>
+        </w:rPr>
+        <w:t>0.02</w:t>
+      </w:r>
+      <w:r>
+        <w:rPr>
+          <w:rFonts w:eastAsiaTheme="minorHAnsi" w:cs="Calibri" w:hint="eastAsia"/>
+          <w:szCs w:val="20"/>
+        </w:rPr>
+        <w:t>인치이거나 그보다 크다면,</w:t>
+      </w:r>
+      <w:r>
+        <w:rPr>
+          <w:rFonts w:eastAsiaTheme="minorHAnsi" w:cs="Calibri"/>
+          <w:szCs w:val="20"/>
+        </w:rPr>
+        <w:t xml:space="preserve"> </w:t>
+      </w:r>
+      <w:r>
+        <w:rPr>
+          <w:rFonts w:eastAsiaTheme="minorHAnsi" w:cs="Calibri" w:hint="eastAsia"/>
+          <w:szCs w:val="20"/>
+        </w:rPr>
+        <w:t>기압이 변화했다고 보고해야 한다.</w:t>
+      </w:r>
+    </w:p>
+    <w:p>
+      <w:pPr>
+        <w:widowControl/>
+        <w:wordWrap/>
+        <w:autoSpaceDE/>
+        <w:autoSpaceDN/>
+        <w:rPr>
+          <w:rFonts w:eastAsiaTheme="minorHAnsi" w:cs="Calibri" w:hint="eastAsia"/>
+          <w:szCs w:val="20"/>
+        </w:rPr>
+      </w:pPr>
+    </w:p>
+    <w:p>
+      <w:pPr>
+        <w:widowControl/>
+        <w:wordWrap/>
+        <w:autoSpaceDE/>
+        <w:autoSpaceDN/>
+        <w:rPr>
+          <w:rFonts w:eastAsiaTheme="minorHAnsi" w:cs="Calibri"/>
+          <w:szCs w:val="20"/>
+        </w:rPr>
+      </w:pPr>
+      <w:r>
+        <w:rPr>
+          <w:rFonts w:eastAsiaTheme="minorHAnsi" w:cs="Calibri" w:hint="eastAsia"/>
+          <w:szCs w:val="20"/>
+        </w:rPr>
+        <w:t>-</w:t>
+      </w:r>
+      <w:r>
+        <w:rPr>
+          <w:rFonts w:eastAsiaTheme="minorHAnsi" w:cs="Calibri"/>
+          <w:szCs w:val="20"/>
+        </w:rPr>
+        <w:t>BaromertricPressureSensor</w:t>
+      </w:r>
+      <w:r>
+        <w:rPr>
+          <w:rFonts w:eastAsiaTheme="minorHAnsi" w:cs="Calibri" w:hint="eastAsia"/>
+          <w:szCs w:val="20"/>
+        </w:rPr>
+        <w:t>에 기압 동향 관련 알고리즘을 둔다면 이 클래스가 매번 측정한 시각을 알아야 하며,</w:t>
+      </w:r>
+      <w:r>
+        <w:rPr>
+          <w:rFonts w:eastAsiaTheme="minorHAnsi" w:cs="Calibri"/>
+          <w:szCs w:val="20"/>
+        </w:rPr>
+        <w:t xml:space="preserve"> 3</w:t>
+      </w:r>
+      <w:r>
+        <w:rPr>
+          <w:rFonts w:eastAsiaTheme="minorHAnsi" w:cs="Calibri" w:hint="eastAsia"/>
+          <w:szCs w:val="20"/>
+        </w:rPr>
+        <w:t>시간 분량의 측정값(전체 기압 변화값)</w:t>
+      </w:r>
+      <w:r>
+        <w:rPr>
+          <w:rFonts w:eastAsiaTheme="minorHAnsi" w:cs="Calibri"/>
+          <w:szCs w:val="20"/>
+        </w:rPr>
+        <w:t xml:space="preserve"> </w:t>
+      </w:r>
+      <w:r>
+        <w:rPr>
+          <w:rFonts w:eastAsiaTheme="minorHAnsi" w:cs="Calibri" w:hint="eastAsia"/>
+          <w:szCs w:val="20"/>
+        </w:rPr>
+        <w:t>기록도 가지고 있어야 한다.</w:t>
+      </w:r>
+    </w:p>
+    <w:p>
+      <w:pPr>
+        <w:widowControl/>
+        <w:wordWrap/>
+        <w:autoSpaceDE/>
+        <w:autoSpaceDN/>
+        <w:rPr>
+          <w:rFonts w:eastAsiaTheme="minorHAnsi" w:cs="Calibri"/>
+          <w:szCs w:val="20"/>
+        </w:rPr>
+      </w:pPr>
+      <w:r>
+        <w:rPr>
+          <w:rFonts w:eastAsiaTheme="minorHAnsi" w:cs="Calibri"/>
+          <w:szCs w:val="20"/>
+        </w:rPr>
+        <w:t>(Read</w:t>
+      </w:r>
+      <w:r>
+        <w:rPr>
+          <w:rFonts w:eastAsiaTheme="minorHAnsi" w:cs="Calibri" w:hint="eastAsia"/>
+          <w:szCs w:val="20"/>
+        </w:rPr>
+        <w:t xml:space="preserve"> 함수의 인자로 현재 시각을 추가하고 정기적으로 호출하면 가능)</w:t>
+      </w:r>
+    </w:p>
+    <w:p>
+      <w:pPr>
+        <w:widowControl/>
+        <w:wordWrap/>
+        <w:autoSpaceDE/>
+        <w:autoSpaceDN/>
+        <w:rPr>
+          <w:rFonts w:eastAsiaTheme="minorHAnsi" w:cs="Calibri"/>
+          <w:szCs w:val="20"/>
+        </w:rPr>
+      </w:pPr>
+      <w:r>
+        <w:rPr>
+          <w:rFonts w:eastAsiaTheme="minorHAnsi" w:cs="Calibri"/>
+          <w:szCs w:val="20"/>
+        </w:rPr>
+        <w:sym w:font="Wingdings" w:char="F0E8"/>
+      </w:r>
+      <w:r>
+        <w:rPr>
+          <w:rFonts w:eastAsiaTheme="minorHAnsi" w:cs="Calibri" w:hint="eastAsia"/>
+          <w:szCs w:val="20"/>
+        </w:rPr>
+        <w:t>이렇게 하면 동향 계산과 사용자를 위한 갱신의 빈도</w:t>
+      </w:r>
+      <w:r>
+        <w:rPr>
+          <w:rFonts w:eastAsiaTheme="minorHAnsi" w:cs="Calibri" w:hint="eastAsia"/>
+          <w:szCs w:val="20"/>
+        </w:rPr>
+        <w:t>(5분)</w:t>
+      </w:r>
+      <w:r>
+        <w:rPr>
+          <w:rFonts w:eastAsiaTheme="minorHAnsi" w:cs="Calibri" w:hint="eastAsia"/>
+          <w:szCs w:val="20"/>
+        </w:rPr>
+        <w:t xml:space="preserve"> 사이에 결합이 생긴다.</w:t>
+      </w:r>
+    </w:p>
+    <w:p>
+      <w:pPr>
+        <w:widowControl/>
+        <w:wordWrap/>
+        <w:autoSpaceDE/>
+        <w:autoSpaceDN/>
+        <w:rPr>
+          <w:rFonts w:eastAsiaTheme="minorHAnsi" w:cs="Calibri"/>
+          <w:szCs w:val="20"/>
+        </w:rPr>
+      </w:pPr>
+    </w:p>
+    <w:p>
+      <w:pPr>
+        <w:widowControl/>
+        <w:wordWrap/>
+        <w:autoSpaceDE/>
+        <w:autoSpaceDN/>
+        <w:rPr>
+          <w:rFonts w:eastAsiaTheme="minorHAnsi" w:cs="Calibri"/>
+          <w:szCs w:val="20"/>
+        </w:rPr>
+      </w:pPr>
+      <w:r>
+        <w:rPr>
+          <w:rFonts w:eastAsiaTheme="minorHAnsi" w:cs="Calibri"/>
+          <w:szCs w:val="20"/>
+        </w:rPr>
+        <w:t>-</w:t>
+      </w:r>
+      <w:r>
+        <w:rPr>
+          <w:rFonts w:eastAsiaTheme="minorHAnsi" w:cs="Calibri" w:hint="eastAsia"/>
+          <w:szCs w:val="20"/>
+        </w:rPr>
+        <w:t>Scheduler가 과거 기압 기록을 가지고 있으면 필요할 때마다 동향 계산을 하게 만들 수도 있다.</w:t>
+      </w:r>
+    </w:p>
+    <w:p>
+      <w:pPr>
+        <w:widowControl/>
+        <w:wordWrap/>
+        <w:autoSpaceDE/>
+        <w:autoSpaceDN/>
+        <w:rPr>
+          <w:rFonts w:eastAsiaTheme="minorHAnsi" w:cs="Calibri"/>
+          <w:szCs w:val="20"/>
+        </w:rPr>
+      </w:pPr>
+      <w:r>
+        <w:rPr>
+          <w:rFonts w:eastAsiaTheme="minorHAnsi" w:cs="Calibri"/>
+          <w:szCs w:val="20"/>
+        </w:rPr>
+        <w:sym w:font="Wingdings" w:char="F0E8"/>
+      </w:r>
+      <w:r>
+        <w:rPr>
+          <w:rFonts w:eastAsiaTheme="minorHAnsi" w:cs="Calibri" w:hint="eastAsia"/>
+          <w:szCs w:val="20"/>
+        </w:rPr>
+        <w:t>온도와 풍속(추가되는것들)</w:t>
+      </w:r>
+      <w:r>
+        <w:rPr>
+          <w:rFonts w:eastAsiaTheme="minorHAnsi" w:cs="Calibri" w:hint="eastAsia"/>
+          <w:szCs w:val="20"/>
+        </w:rPr>
+        <w:t xml:space="preserve">도 추가될때마다 </w:t>
+      </w:r>
+      <w:r>
+        <w:rPr>
+          <w:rFonts w:eastAsiaTheme="minorHAnsi" w:cs="Calibri"/>
+          <w:szCs w:val="20"/>
+        </w:rPr>
+        <w:t xml:space="preserve">Scheduler </w:t>
+      </w:r>
+      <w:r>
+        <w:rPr>
+          <w:rFonts w:eastAsiaTheme="minorHAnsi" w:cs="Calibri" w:hint="eastAsia"/>
+          <w:szCs w:val="20"/>
+        </w:rPr>
+        <w:t>클래스도 변경해야 한다.</w:t>
+      </w:r>
+      <w:r>
+        <w:rPr>
+          <w:rFonts w:eastAsiaTheme="minorHAnsi" w:cs="Calibri"/>
+          <w:szCs w:val="20"/>
+        </w:rPr>
+        <w:t xml:space="preserve"> (</w:t>
+      </w:r>
+      <w:r>
+        <w:rPr>
+          <w:rFonts w:eastAsiaTheme="minorHAnsi" w:cs="Calibri" w:hint="eastAsia"/>
+          <w:szCs w:val="20"/>
+        </w:rPr>
+        <w:t>유지보두 악몽)</w:t>
+      </w:r>
+    </w:p>
+    <w:p>
+      <w:pPr>
+        <w:widowControl/>
+        <w:wordWrap/>
+        <w:autoSpaceDE/>
+        <w:autoSpaceDN/>
+        <w:rPr>
+          <w:rFonts w:eastAsiaTheme="minorHAnsi" w:cs="Calibri"/>
+          <w:szCs w:val="20"/>
+        </w:rPr>
+      </w:pPr>
+    </w:p>
+    <w:p>
+      <w:pPr>
+        <w:widowControl/>
+        <w:wordWrap/>
+        <w:autoSpaceDE/>
+        <w:autoSpaceDN/>
+        <w:rPr>
+          <w:rFonts w:eastAsiaTheme="minorHAnsi" w:cs="Calibri"/>
+          <w:b/>
+          <w:szCs w:val="20"/>
+        </w:rPr>
+      </w:pPr>
+      <w:r>
+        <w:rPr>
+          <w:rFonts w:eastAsiaTheme="minorHAnsi" w:cs="Calibri" w:hint="eastAsia"/>
+          <w:b/>
+          <w:szCs w:val="20"/>
+        </w:rPr>
+        <w:t>Scheduler 다시 생각해보기</w:t>
+      </w:r>
+    </w:p>
+    <w:p>
+      <w:pPr>
+        <w:widowControl/>
+        <w:wordWrap/>
+        <w:autoSpaceDE/>
+        <w:autoSpaceDN/>
+        <w:rPr>
+          <w:rFonts w:eastAsiaTheme="minorHAnsi" w:cs="Calibri"/>
+          <w:szCs w:val="20"/>
+        </w:rPr>
+      </w:pPr>
+      <w:r>
+        <w:rPr>
+          <w:rFonts w:eastAsiaTheme="minorHAnsi" w:cs="Calibri" w:hint="eastAsia"/>
+          <w:szCs w:val="20"/>
+        </w:rPr>
+        <w:t>-Scheduler는 모든 감지기(기압,</w:t>
+      </w:r>
+      <w:r>
+        <w:rPr>
+          <w:rFonts w:eastAsiaTheme="minorHAnsi" w:cs="Calibri"/>
+          <w:szCs w:val="20"/>
+        </w:rPr>
+        <w:t xml:space="preserve"> </w:t>
+      </w:r>
+      <w:r>
+        <w:rPr>
+          <w:rFonts w:eastAsiaTheme="minorHAnsi" w:cs="Calibri" w:hint="eastAsia"/>
+          <w:szCs w:val="20"/>
+        </w:rPr>
+        <w:t>온도)</w:t>
+      </w:r>
+      <w:r>
+        <w:rPr>
+          <w:rFonts w:eastAsiaTheme="minorHAnsi" w:cs="Calibri"/>
+          <w:szCs w:val="20"/>
+        </w:rPr>
+        <w:t xml:space="preserve"> </w:t>
+      </w:r>
+      <w:r>
+        <w:rPr>
+          <w:rFonts w:eastAsiaTheme="minorHAnsi" w:cs="Calibri" w:hint="eastAsia"/>
+          <w:szCs w:val="20"/>
+        </w:rPr>
+        <w:t xml:space="preserve">및 사용자 인터페이스(모니터링 </w:t>
+      </w:r>
+      <w:r>
+        <w:rPr>
+          <w:rFonts w:eastAsiaTheme="minorHAnsi" w:cs="Calibri"/>
+          <w:szCs w:val="20"/>
+        </w:rPr>
+        <w:t>UI)</w:t>
+      </w:r>
+      <w:r>
+        <w:rPr>
+          <w:rFonts w:eastAsiaTheme="minorHAnsi" w:cs="Calibri" w:hint="eastAsia"/>
+          <w:szCs w:val="20"/>
+        </w:rPr>
+        <w:t>와 연결되어 있다는 점을 눈여겨 보자</w:t>
+      </w:r>
+    </w:p>
+    <w:p>
+      <w:pPr>
+        <w:widowControl/>
+        <w:wordWrap/>
+        <w:autoSpaceDE/>
+        <w:autoSpaceDN/>
+        <w:rPr>
+          <w:rFonts w:eastAsiaTheme="minorHAnsi" w:cs="Calibri"/>
+          <w:szCs w:val="20"/>
+        </w:rPr>
+      </w:pPr>
+      <w:r>
+        <w:rPr>
+          <w:rFonts w:eastAsiaTheme="minorHAnsi" w:cs="Calibri" w:hint="eastAsia"/>
+          <w:szCs w:val="20"/>
+        </w:rPr>
+        <w:t>-</w:t>
+      </w:r>
+      <w:r>
+        <w:rPr>
+          <w:rFonts w:eastAsiaTheme="minorHAnsi" w:cs="Calibri" w:hint="eastAsia"/>
+          <w:szCs w:val="20"/>
+        </w:rPr>
+        <w:t xml:space="preserve">감지기가 더 추가되거나 사용자 인터페이스 화면이 더 추가되면 </w:t>
+      </w:r>
+      <w:r>
+        <w:rPr>
+          <w:rFonts w:eastAsiaTheme="minorHAnsi" w:cs="Calibri"/>
+          <w:szCs w:val="20"/>
+        </w:rPr>
+        <w:t>Scheduler</w:t>
+      </w:r>
+      <w:r>
+        <w:rPr>
+          <w:rFonts w:eastAsiaTheme="minorHAnsi" w:cs="Calibri" w:hint="eastAsia"/>
+          <w:szCs w:val="20"/>
+        </w:rPr>
+        <w:t>에 추가되어야 할 것이다.</w:t>
+      </w:r>
+    </w:p>
+    <w:p>
+      <w:pPr>
+        <w:widowControl/>
+        <w:wordWrap/>
+        <w:autoSpaceDE/>
+        <w:autoSpaceDN/>
+        <w:rPr>
+          <w:rFonts w:eastAsiaTheme="minorHAnsi" w:cs="Calibri" w:hint="eastAsia"/>
+          <w:szCs w:val="20"/>
+        </w:rPr>
+      </w:pPr>
+      <w:r>
+        <w:rPr>
+          <w:rFonts w:eastAsiaTheme="minorHAnsi" w:cs="Calibri"/>
+          <w:szCs w:val="20"/>
+        </w:rPr>
+        <w:sym w:font="Wingdings" w:char="F0E8"/>
+      </w:r>
+      <w:r>
+        <w:rPr>
+          <w:rFonts w:eastAsiaTheme="minorHAnsi" w:cs="Calibri" w:hint="eastAsia"/>
+          <w:szCs w:val="20"/>
+        </w:rPr>
+        <w:t xml:space="preserve">감지기나 사용자 인터페이스의 변화나 추가에 </w:t>
+      </w:r>
+      <w:r>
+        <w:rPr>
+          <w:rFonts w:eastAsiaTheme="minorHAnsi" w:cs="Calibri"/>
+          <w:szCs w:val="20"/>
+        </w:rPr>
+        <w:t>Scheduler</w:t>
+      </w:r>
+      <w:r>
+        <w:rPr>
+          <w:rFonts w:eastAsiaTheme="minorHAnsi" w:cs="Calibri" w:hint="eastAsia"/>
+          <w:szCs w:val="20"/>
+        </w:rPr>
+        <w:t>가 독립적이도록 설계하고 싶다.</w:t>
+      </w:r>
+    </w:p>
+    <w:p>
+      <w:pPr>
+        <w:widowControl/>
+        <w:wordWrap/>
+        <w:autoSpaceDE/>
+        <w:autoSpaceDN/>
+        <w:rPr>
+          <w:rFonts w:eastAsiaTheme="minorHAnsi" w:cs="Calibri"/>
+          <w:szCs w:val="20"/>
+        </w:rPr>
+      </w:pPr>
+      <w:r>
+        <w:rPr>
+          <w:rFonts w:eastAsiaTheme="minorHAnsi" w:cs="Calibri" w:hint="eastAsia"/>
+          <w:szCs w:val="20"/>
+        </w:rPr>
+        <w:t>(</w:t>
+      </w:r>
+      <w:r>
+        <w:rPr>
+          <w:rFonts w:eastAsiaTheme="minorHAnsi" w:cs="Calibri"/>
+          <w:szCs w:val="20"/>
+        </w:rPr>
+        <w:t xml:space="preserve">OCP </w:t>
+      </w:r>
+      <w:r>
+        <w:rPr>
+          <w:rFonts w:eastAsiaTheme="minorHAnsi" w:cs="Calibri" w:hint="eastAsia"/>
+          <w:szCs w:val="20"/>
+        </w:rPr>
+        <w:t>위반)</w:t>
+      </w:r>
+    </w:p>
+    <w:p>
+      <w:pPr>
+        <w:widowControl/>
+        <w:wordWrap/>
+        <w:autoSpaceDE/>
+        <w:autoSpaceDN/>
+        <w:rPr>
+          <w:rFonts w:eastAsiaTheme="minorHAnsi" w:cs="Calibri" w:hint="eastAsia"/>
+          <w:b/>
+          <w:szCs w:val="20"/>
+        </w:rPr>
+      </w:pPr>
+      <w:r>
+        <w:rPr>
+          <w:rFonts w:eastAsiaTheme="minorHAnsi" w:cs="Calibri" w:hint="eastAsia"/>
+          <w:b/>
+          <w:szCs w:val="20"/>
+        </w:rPr>
+        <w:lastRenderedPageBreak/>
+        <w:t>사용자 인터페이스와의 결합 끊기</w:t>
+      </w:r>
+    </w:p>
+    <w:p>
+      <w:pPr>
+        <w:widowControl/>
+        <w:wordWrap/>
+        <w:autoSpaceDE/>
+        <w:autoSpaceDN/>
+        <w:rPr>
+          <w:rFonts w:eastAsiaTheme="minorHAnsi" w:cs="Calibri" w:hint="eastAsia"/>
+          <w:szCs w:val="20"/>
+        </w:rPr>
+      </w:pPr>
+      <w:r>
+        <w:rPr>
+          <w:rFonts w:eastAsiaTheme="minorHAnsi" w:cs="Calibri" w:hint="eastAsia"/>
+          <w:szCs w:val="20"/>
+        </w:rPr>
+        <w:t>-사용자 인터페이스는 변경되기 쉽다.</w:t>
+      </w:r>
+      <w:r>
+        <w:rPr>
+          <w:rFonts w:eastAsiaTheme="minorHAnsi" w:cs="Calibri"/>
+          <w:szCs w:val="20"/>
+        </w:rPr>
+        <w:t xml:space="preserve"> </w:t>
+      </w:r>
+      <w:r>
+        <w:rPr>
+          <w:rFonts w:eastAsiaTheme="minorHAnsi" w:cs="Calibri"/>
+          <w:szCs w:val="20"/>
+        </w:rPr>
+        <w:t>(</w:t>
+      </w:r>
+      <w:r>
+        <w:rPr>
+          <w:rFonts w:eastAsiaTheme="minorHAnsi" w:cs="Calibri" w:hint="eastAsia"/>
+          <w:szCs w:val="20"/>
+        </w:rPr>
+        <w:t>노출되어 있기 때문에)</w:t>
+      </w:r>
+      <w:r>
+        <w:rPr>
+          <w:rFonts w:eastAsiaTheme="minorHAnsi" w:cs="Calibri"/>
+          <w:szCs w:val="20"/>
+        </w:rPr>
+        <w:t xml:space="preserve"> </w:t>
+      </w:r>
+      <w:r>
+        <w:rPr>
+          <w:rFonts w:eastAsiaTheme="minorHAnsi" w:cs="Calibri" w:hint="eastAsia"/>
+          <w:szCs w:val="20"/>
+        </w:rPr>
+        <w:t>따라서 사용자 인터페이스와의 결합을 끊어야 한다.</w:t>
+      </w:r>
+    </w:p>
+    <w:p>
+      <w:pPr>
+        <w:widowControl/>
+        <w:wordWrap/>
+        <w:autoSpaceDE/>
+        <w:autoSpaceDN/>
+        <w:rPr>
+          <w:rFonts w:eastAsiaTheme="minorHAnsi" w:cs="Calibri"/>
+          <w:szCs w:val="20"/>
+        </w:rPr>
+      </w:pPr>
+      <w:r>
+        <w:rPr>
+          <w:rFonts w:eastAsiaTheme="minorHAnsi" w:cs="Calibri" w:hint="eastAsia"/>
+          <w:szCs w:val="20"/>
+        </w:rPr>
+        <w:t xml:space="preserve">-옵저버 패턴을 사용하여 </w:t>
+      </w:r>
+      <w:r>
+        <w:rPr>
+          <w:rFonts w:eastAsiaTheme="minorHAnsi" w:cs="Calibri"/>
+          <w:szCs w:val="20"/>
+        </w:rPr>
+        <w:t>UI</w:t>
+      </w:r>
+      <w:r>
+        <w:rPr>
+          <w:rFonts w:eastAsiaTheme="minorHAnsi" w:cs="Calibri" w:hint="eastAsia"/>
+          <w:szCs w:val="20"/>
+        </w:rPr>
+        <w:t>가 감지기에 의존하게 만들어서,</w:t>
+      </w:r>
+      <w:r>
+        <w:rPr>
+          <w:rFonts w:eastAsiaTheme="minorHAnsi" w:cs="Calibri"/>
+          <w:szCs w:val="20"/>
+        </w:rPr>
+        <w:t xml:space="preserve"> </w:t>
+      </w:r>
+      <w:r>
+        <w:rPr>
+          <w:rFonts w:eastAsiaTheme="minorHAnsi" w:cs="Calibri" w:hint="eastAsia"/>
+          <w:szCs w:val="20"/>
+        </w:rPr>
+        <w:t xml:space="preserve">감지기의 측정값이 바뀌면 </w:t>
+      </w:r>
+      <w:r>
+        <w:rPr>
+          <w:rFonts w:eastAsiaTheme="minorHAnsi" w:cs="Calibri"/>
+          <w:szCs w:val="20"/>
+        </w:rPr>
+        <w:t>UI</w:t>
+      </w:r>
+      <w:r>
+        <w:rPr>
+          <w:rFonts w:eastAsiaTheme="minorHAnsi" w:cs="Calibri" w:hint="eastAsia"/>
+          <w:szCs w:val="20"/>
+        </w:rPr>
+        <w:t>에게 자동으로 통보하도록 했다.</w:t>
+      </w:r>
+    </w:p>
+    <w:p>
+      <w:pPr>
+        <w:widowControl/>
+        <w:wordWrap/>
+        <w:autoSpaceDE/>
+        <w:autoSpaceDN/>
+        <w:rPr>
+          <w:rFonts w:eastAsiaTheme="minorHAnsi" w:cs="Calibri"/>
+          <w:szCs w:val="20"/>
+        </w:rPr>
+      </w:pPr>
+    </w:p>
+    <w:p>
+      <w:pPr>
+        <w:widowControl/>
+        <w:wordWrap/>
+        <w:autoSpaceDE/>
+        <w:autoSpaceDN/>
+        <w:rPr>
+          <w:rFonts w:eastAsiaTheme="minorHAnsi" w:cs="Calibri"/>
+          <w:b/>
+          <w:szCs w:val="20"/>
+        </w:rPr>
+      </w:pPr>
+      <w:r>
+        <w:rPr>
+          <w:rFonts w:eastAsiaTheme="minorHAnsi" w:cs="Calibri" w:hint="eastAsia"/>
+          <w:b/>
+          <w:szCs w:val="20"/>
+        </w:rPr>
+        <w:t>Scheduler</w:t>
+      </w:r>
+      <w:r>
+        <w:rPr>
+          <w:rFonts w:eastAsiaTheme="minorHAnsi" w:cs="Calibri" w:hint="eastAsia"/>
+          <w:b/>
+          <w:szCs w:val="20"/>
+        </w:rPr>
+        <w:t>한 번 더 생각해보기</w:t>
+      </w:r>
+    </w:p>
+    <w:p>
+      <w:pPr>
+        <w:widowControl/>
+        <w:wordWrap/>
+        <w:autoSpaceDE/>
+        <w:autoSpaceDN/>
+        <w:rPr>
+          <w:rFonts w:eastAsiaTheme="minorHAnsi" w:cs="Calibri"/>
+          <w:szCs w:val="20"/>
+        </w:rPr>
+      </w:pPr>
+      <w:r>
+        <w:rPr>
+          <w:rFonts w:eastAsiaTheme="minorHAnsi" w:cs="Calibri" w:hint="eastAsia"/>
+          <w:szCs w:val="20"/>
+        </w:rPr>
+        <w:t>-</w:t>
+      </w:r>
+      <w:r>
+        <w:rPr>
+          <w:rFonts w:eastAsiaTheme="minorHAnsi" w:cs="Calibri"/>
+          <w:szCs w:val="20"/>
+        </w:rPr>
+        <w:t>Scheduler</w:t>
+      </w:r>
+      <w:r>
+        <w:rPr>
+          <w:rFonts w:eastAsiaTheme="minorHAnsi" w:cs="Calibri" w:hint="eastAsia"/>
+          <w:szCs w:val="20"/>
+        </w:rPr>
+        <w:t>의 주요 역할은 언제 새로운 값을 측정해야 하는지</w:t>
+      </w:r>
+      <w:r>
+        <w:rPr>
+          <w:rFonts w:eastAsiaTheme="minorHAnsi" w:cs="Calibri" w:hint="eastAsia"/>
+          <w:szCs w:val="20"/>
+        </w:rPr>
+        <w:t xml:space="preserve"> 감지기들에게 말하는 것</w:t>
+      </w:r>
+    </w:p>
+    <w:p>
+      <w:pPr>
+        <w:widowControl/>
+        <w:wordWrap/>
+        <w:autoSpaceDE/>
+        <w:autoSpaceDN/>
+        <w:rPr>
+          <w:rFonts w:eastAsiaTheme="minorHAnsi" w:cs="Calibri"/>
+          <w:szCs w:val="20"/>
+        </w:rPr>
+      </w:pPr>
+      <w:r>
+        <w:rPr>
+          <w:rFonts w:eastAsiaTheme="minorHAnsi" w:cs="Calibri" w:hint="eastAsia"/>
+          <w:szCs w:val="20"/>
+        </w:rPr>
+        <w:t xml:space="preserve">-하지만 앞으로 요구사항이 변해서 감지기를 추가하거나 제거해야 한다면 </w:t>
+      </w:r>
+      <w:r>
+        <w:rPr>
+          <w:rFonts w:eastAsiaTheme="minorHAnsi" w:cs="Calibri"/>
+          <w:szCs w:val="20"/>
+        </w:rPr>
+        <w:t>Scheduler</w:t>
+      </w:r>
+      <w:r>
+        <w:rPr>
+          <w:rFonts w:eastAsiaTheme="minorHAnsi" w:cs="Calibri" w:hint="eastAsia"/>
+          <w:szCs w:val="20"/>
+        </w:rPr>
+        <w:t>도 변경해야만 한다.</w:t>
+      </w:r>
+    </w:p>
+    <w:p>
+      <w:pPr>
+        <w:widowControl/>
+        <w:wordWrap/>
+        <w:autoSpaceDE/>
+        <w:autoSpaceDN/>
+        <w:rPr>
+          <w:rFonts w:eastAsiaTheme="minorHAnsi" w:cs="Calibri"/>
+          <w:szCs w:val="20"/>
+        </w:rPr>
+      </w:pPr>
+      <w:r>
+        <w:rPr>
+          <w:rFonts w:eastAsiaTheme="minorHAnsi" w:cs="Calibri" w:hint="eastAsia"/>
+          <w:szCs w:val="20"/>
+        </w:rPr>
+        <w:t>-우리가 보기에 감지기의 폴링 주기는 감지기 자신이 알아야지 다른 시스템 부분이 알아야 할 일은 아닌 것 같다.</w:t>
+      </w:r>
+    </w:p>
+    <w:p>
+      <w:pPr>
+        <w:widowControl/>
+        <w:wordWrap/>
+        <w:autoSpaceDE/>
+        <w:autoSpaceDN/>
+        <w:rPr>
+          <w:rFonts w:eastAsiaTheme="minorHAnsi" w:cs="Calibri"/>
+          <w:szCs w:val="20"/>
+        </w:rPr>
+      </w:pPr>
+    </w:p>
+    <w:p>
+      <w:pPr>
+        <w:widowControl/>
+        <w:wordWrap/>
+        <w:autoSpaceDE/>
+        <w:autoSpaceDN/>
+        <w:rPr>
+          <w:rFonts w:eastAsiaTheme="minorHAnsi" w:cs="Calibri"/>
+          <w:szCs w:val="20"/>
+        </w:rPr>
+      </w:pPr>
+      <w:r>
+        <w:rPr>
+          <w:rFonts w:eastAsiaTheme="minorHAnsi" w:cs="Calibri" w:hint="eastAsia"/>
+          <w:szCs w:val="20"/>
+        </w:rPr>
+        <w:t>-</w:t>
+      </w:r>
+      <w:r>
+        <w:rPr>
+          <w:rFonts w:eastAsiaTheme="minorHAnsi" w:cs="Calibri"/>
+          <w:szCs w:val="20"/>
+        </w:rPr>
+        <w:t>자바</w:t>
+      </w:r>
+      <w:r>
+        <w:rPr>
+          <w:rFonts w:eastAsiaTheme="minorHAnsi" w:cs="Calibri" w:hint="eastAsia"/>
+          <w:szCs w:val="20"/>
+        </w:rPr>
+        <w:t xml:space="preserve"> 클래스 라이브러리의 </w:t>
+      </w:r>
+      <w:r>
+        <w:rPr>
+          <w:rFonts w:eastAsiaTheme="minorHAnsi" w:cs="Calibri"/>
+          <w:szCs w:val="20"/>
+        </w:rPr>
+        <w:t xml:space="preserve">Listener </w:t>
+      </w:r>
+      <w:r>
+        <w:rPr>
+          <w:rFonts w:eastAsiaTheme="minorHAnsi" w:cs="Calibri" w:hint="eastAsia"/>
+          <w:szCs w:val="20"/>
+        </w:rPr>
+        <w:t xml:space="preserve">패러다임을 사용하면 </w:t>
+      </w:r>
+      <w:r>
+        <w:rPr>
+          <w:rFonts w:eastAsiaTheme="minorHAnsi" w:cs="Calibri"/>
+          <w:szCs w:val="20"/>
+        </w:rPr>
+        <w:t>Scheduler</w:t>
+      </w:r>
+      <w:r>
+        <w:rPr>
+          <w:rFonts w:eastAsiaTheme="minorHAnsi" w:cs="Calibri" w:hint="eastAsia"/>
+          <w:szCs w:val="20"/>
+        </w:rPr>
+        <w:t>와 감지기들의 결합을 끊을 수 있다.</w:t>
+      </w:r>
+    </w:p>
+    <w:p>
+      <w:pPr>
+        <w:widowControl/>
+        <w:wordWrap/>
+        <w:autoSpaceDE/>
+        <w:autoSpaceDN/>
+        <w:rPr>
+          <w:rFonts w:eastAsiaTheme="minorHAnsi" w:cs="Calibri"/>
+          <w:szCs w:val="20"/>
+        </w:rPr>
+      </w:pPr>
+    </w:p>
+    <w:p>
+      <w:pPr>
+        <w:widowControl/>
+        <w:wordWrap/>
+        <w:autoSpaceDE/>
+        <w:autoSpaceDN/>
+        <w:rPr>
+          <w:rFonts w:eastAsiaTheme="minorHAnsi" w:cs="Calibri"/>
+          <w:b/>
+          <w:szCs w:val="20"/>
+        </w:rPr>
+      </w:pPr>
+      <w:r>
+        <w:rPr>
+          <w:rFonts w:eastAsiaTheme="minorHAnsi" w:cs="Calibri"/>
+          <w:b/>
+          <w:szCs w:val="20"/>
+        </w:rPr>
+        <w:t>BarometricPressureSensor</w:t>
+      </w:r>
+    </w:p>
+    <w:p>
+      <w:pPr>
+        <w:pStyle w:val="HTML"/>
+        <w:shd w:val="clear" w:color="auto" w:fill="2B2B2B"/>
+        <w:rPr>
+          <w:color w:val="A9B7C6"/>
+          <w:sz w:val="18"/>
+          <w:szCs w:val="18"/>
+        </w:rPr>
+      </w:pPr>
+      <w:r>
+        <w:rPr>
+          <w:rFonts w:hint="eastAsia"/>
+          <w:color w:val="CC7832"/>
+          <w:sz w:val="18"/>
+          <w:szCs w:val="18"/>
+        </w:rPr>
+        <w:t xml:space="preserve">public </w:t>
+      </w:r>
+      <w:r>
+        <w:rPr>
+          <w:rFonts w:hint="eastAsia"/>
+          <w:color w:val="FFC66D"/>
+          <w:sz w:val="18"/>
+          <w:szCs w:val="18"/>
+        </w:rPr>
+        <w:t>BarometricPressureSensor</w:t>
+      </w:r>
+      <w:r>
+        <w:rPr>
+          <w:rFonts w:hint="eastAsia"/>
+          <w:color w:val="A9B7C6"/>
+          <w:sz w:val="18"/>
+          <w:szCs w:val="18"/>
+        </w:rPr>
+        <w:t>(StationToolkit theToolkit</w:t>
+      </w:r>
+      <w:r>
+        <w:rPr>
+          <w:rFonts w:hint="eastAsia"/>
+          <w:color w:val="CC7832"/>
+          <w:sz w:val="18"/>
+          <w:szCs w:val="18"/>
+        </w:rPr>
+        <w:t xml:space="preserve">, </w:t>
+      </w:r>
+      <w:r>
+        <w:rPr>
+          <w:rFonts w:hint="eastAsia"/>
+          <w:color w:val="A9B7C6"/>
+          <w:sz w:val="18"/>
+          <w:szCs w:val="18"/>
+        </w:rPr>
+        <w:t>AlarmClock theAlarmClock)</w:t>
+      </w:r>
+      <w:r>
+        <w:rPr>
+          <w:rFonts w:hint="eastAsia"/>
+          <w:color w:val="A9B7C6"/>
+          <w:sz w:val="18"/>
+          <w:szCs w:val="18"/>
+        </w:rPr>
+        <w:br/>
+        <w:t>{</w:t>
+      </w:r>
+      <w:r>
+        <w:rPr>
+          <w:rFonts w:hint="eastAsia"/>
+          <w:color w:val="A9B7C6"/>
+          <w:sz w:val="18"/>
+          <w:szCs w:val="18"/>
+        </w:rPr>
+        <w:br/>
+        <w:t xml:space="preserve">  </w:t>
+      </w:r>
+      <w:r>
+        <w:rPr>
+          <w:rFonts w:hint="eastAsia"/>
+          <w:color w:val="9876AA"/>
+          <w:sz w:val="18"/>
+          <w:szCs w:val="18"/>
+        </w:rPr>
+        <w:t xml:space="preserve">itsImp </w:t>
+      </w:r>
+      <w:r>
+        <w:rPr>
+          <w:rFonts w:hint="eastAsia"/>
+          <w:color w:val="A9B7C6"/>
+          <w:sz w:val="18"/>
+          <w:szCs w:val="18"/>
+        </w:rPr>
+        <w:t>= theToolkit.makeBarometricPressure()</w:t>
+      </w:r>
+      <w:r>
+        <w:rPr>
+          <w:rFonts w:hint="eastAsia"/>
+          <w:color w:val="CC7832"/>
+          <w:sz w:val="18"/>
+          <w:szCs w:val="18"/>
+        </w:rPr>
+        <w:t>;</w:t>
+      </w:r>
+      <w:r>
+        <w:rPr>
+          <w:rFonts w:hint="eastAsia"/>
+          <w:color w:val="CC7832"/>
+          <w:sz w:val="18"/>
+          <w:szCs w:val="18"/>
+        </w:rPr>
+        <w:br/>
+      </w:r>
+      <w:r>
+        <w:rPr>
+          <w:rFonts w:hint="eastAsia"/>
+          <w:color w:val="CC7832"/>
+          <w:sz w:val="18"/>
+          <w:szCs w:val="18"/>
+        </w:rPr>
+        <w:br/>
+        <w:t xml:space="preserve">  </w:t>
+      </w:r>
+      <w:r>
+        <w:rPr>
+          <w:rFonts w:hint="eastAsia"/>
+          <w:color w:val="808080"/>
+          <w:sz w:val="18"/>
+          <w:szCs w:val="18"/>
+        </w:rPr>
+        <w:t xml:space="preserve">// create the anonymous object that will answer for the </w:t>
+      </w:r>
+      <w:r>
+        <w:rPr>
+          <w:rFonts w:hint="eastAsia"/>
+          <w:color w:val="808080"/>
+          <w:sz w:val="18"/>
+          <w:szCs w:val="18"/>
+        </w:rPr>
+        <w:br/>
+        <w:t xml:space="preserve">  // AlarmListener </w:t>
+      </w:r>
+      <w:r>
+        <w:rPr>
+          <w:rFonts w:hint="eastAsia"/>
+          <w:color w:val="808080"/>
+          <w:sz w:val="18"/>
+          <w:szCs w:val="18"/>
+        </w:rPr>
+        <w:br/>
+        <w:t xml:space="preserve">  </w:t>
+      </w:r>
+      <w:r>
+        <w:rPr>
+          <w:rFonts w:hint="eastAsia"/>
+          <w:color w:val="A9B7C6"/>
+          <w:sz w:val="18"/>
+          <w:szCs w:val="18"/>
+        </w:rPr>
+        <w:t xml:space="preserve">AlarmListener listener = </w:t>
+      </w:r>
+      <w:r>
+        <w:rPr>
+          <w:rFonts w:hint="eastAsia"/>
+          <w:color w:val="CC7832"/>
+          <w:sz w:val="18"/>
+          <w:szCs w:val="18"/>
+        </w:rPr>
+        <w:t xml:space="preserve">new </w:t>
+      </w:r>
+      <w:r>
+        <w:rPr>
+          <w:rFonts w:hint="eastAsia"/>
+          <w:color w:val="A9B7C6"/>
+          <w:sz w:val="18"/>
+          <w:szCs w:val="18"/>
+        </w:rPr>
+        <w:t>AlarmListener()</w:t>
+      </w:r>
+      <w:r>
+        <w:rPr>
+          <w:rFonts w:hint="eastAsia"/>
+          <w:color w:val="A9B7C6"/>
+          <w:sz w:val="18"/>
+          <w:szCs w:val="18"/>
+        </w:rPr>
+        <w:br/>
+        <w:t xml:space="preserve">  {</w:t>
+      </w:r>
+      <w:r>
+        <w:rPr>
+          <w:rFonts w:hint="eastAsia"/>
+          <w:color w:val="A9B7C6"/>
+          <w:sz w:val="18"/>
+          <w:szCs w:val="18"/>
+        </w:rPr>
+        <w:br/>
+        <w:t xml:space="preserve">    </w:t>
+      </w:r>
+      <w:r>
+        <w:rPr>
+          <w:rFonts w:hint="eastAsia"/>
+          <w:color w:val="CC7832"/>
+          <w:sz w:val="18"/>
+          <w:szCs w:val="18"/>
+        </w:rPr>
+        <w:t xml:space="preserve">public void </w:t>
+      </w:r>
+      <w:r>
+        <w:rPr>
+          <w:rFonts w:hint="eastAsia"/>
+          <w:color w:val="FFC66D"/>
+          <w:sz w:val="18"/>
+          <w:szCs w:val="18"/>
+        </w:rPr>
+        <w:t>wakeUp</w:t>
+      </w:r>
+      <w:r>
+        <w:rPr>
+          <w:rFonts w:hint="eastAsia"/>
+          <w:color w:val="A9B7C6"/>
+          <w:sz w:val="18"/>
+          <w:szCs w:val="18"/>
+        </w:rPr>
+        <w:t>()</w:t>
+      </w:r>
+      <w:r>
+        <w:rPr>
+          <w:rFonts w:hint="eastAsia"/>
+          <w:color w:val="A9B7C6"/>
+          <w:sz w:val="18"/>
+          <w:szCs w:val="18"/>
+        </w:rPr>
+        <w:br/>
+        <w:t xml:space="preserve">    {</w:t>
+      </w:r>
+      <w:r>
+        <w:rPr>
+          <w:rFonts w:hint="eastAsia"/>
+          <w:color w:val="A9B7C6"/>
+          <w:sz w:val="18"/>
+          <w:szCs w:val="18"/>
+        </w:rPr>
+        <w:br/>
+        <w:t xml:space="preserve">      check()</w:t>
+      </w:r>
+      <w:r>
+        <w:rPr>
+          <w:rFonts w:hint="eastAsia"/>
+          <w:color w:val="CC7832"/>
+          <w:sz w:val="18"/>
+          <w:szCs w:val="18"/>
+        </w:rPr>
+        <w:t>;</w:t>
+      </w:r>
+      <w:r>
+        <w:rPr>
+          <w:rFonts w:hint="eastAsia"/>
+          <w:color w:val="CC7832"/>
+          <w:sz w:val="18"/>
+          <w:szCs w:val="18"/>
+        </w:rPr>
+        <w:br/>
+        <w:t xml:space="preserve">    </w:t>
+      </w:r>
+      <w:r>
+        <w:rPr>
+          <w:rFonts w:hint="eastAsia"/>
+          <w:color w:val="A9B7C6"/>
+          <w:sz w:val="18"/>
+          <w:szCs w:val="18"/>
+        </w:rPr>
+        <w:t>}</w:t>
+      </w:r>
+      <w:r>
+        <w:rPr>
+          <w:rFonts w:hint="eastAsia"/>
+          <w:color w:val="A9B7C6"/>
+          <w:sz w:val="18"/>
+          <w:szCs w:val="18"/>
+        </w:rPr>
+        <w:br/>
+        <w:t xml:space="preserve">  }</w:t>
+      </w:r>
+      <w:r>
+        <w:rPr>
+          <w:rFonts w:hint="eastAsia"/>
+          <w:color w:val="CC7832"/>
+          <w:sz w:val="18"/>
+          <w:szCs w:val="18"/>
+        </w:rPr>
+        <w:t>;</w:t>
+      </w:r>
+      <w:r>
+        <w:rPr>
+          <w:rFonts w:hint="eastAsia"/>
+          <w:color w:val="CC7832"/>
+          <w:sz w:val="18"/>
+          <w:szCs w:val="18"/>
+        </w:rPr>
+        <w:br/>
+      </w:r>
+      <w:r>
+        <w:rPr>
+          <w:rFonts w:hint="eastAsia"/>
+          <w:color w:val="CC7832"/>
+          <w:sz w:val="18"/>
+          <w:szCs w:val="18"/>
+        </w:rPr>
+        <w:br/>
+        <w:t xml:space="preserve">  </w:t>
+      </w:r>
+      <w:r>
+        <w:rPr>
+          <w:rFonts w:hint="eastAsia"/>
+          <w:color w:val="808080"/>
+          <w:sz w:val="18"/>
+          <w:szCs w:val="18"/>
+        </w:rPr>
+        <w:t>// register with the timer for every 5 seconds</w:t>
+      </w:r>
+      <w:r>
+        <w:rPr>
+          <w:rFonts w:hint="eastAsia"/>
+          <w:color w:val="808080"/>
+          <w:sz w:val="18"/>
+          <w:szCs w:val="18"/>
+        </w:rPr>
+        <w:br/>
+        <w:t xml:space="preserve">  </w:t>
+      </w:r>
+      <w:r>
+        <w:rPr>
+          <w:rFonts w:hint="eastAsia"/>
+          <w:color w:val="A9B7C6"/>
+          <w:sz w:val="18"/>
+          <w:szCs w:val="18"/>
+        </w:rPr>
+        <w:t>theAlarmClock.wakeEvery(</w:t>
+      </w:r>
+      <w:r>
+        <w:rPr>
+          <w:rFonts w:hint="eastAsia"/>
+          <w:color w:val="6897BB"/>
+          <w:sz w:val="18"/>
+          <w:szCs w:val="18"/>
+        </w:rPr>
+        <w:t>5000</w:t>
+      </w:r>
+      <w:r>
+        <w:rPr>
+          <w:rFonts w:hint="eastAsia"/>
+          <w:color w:val="CC7832"/>
+          <w:sz w:val="18"/>
+          <w:szCs w:val="18"/>
+        </w:rPr>
+        <w:t xml:space="preserve">, </w:t>
+      </w:r>
+      <w:r>
+        <w:rPr>
+          <w:rFonts w:hint="eastAsia"/>
+          <w:color w:val="A9B7C6"/>
+          <w:sz w:val="18"/>
+          <w:szCs w:val="18"/>
+        </w:rPr>
+        <w:t>listener)</w:t>
+      </w:r>
+      <w:r>
+        <w:rPr>
+          <w:rFonts w:hint="eastAsia"/>
+          <w:color w:val="CC7832"/>
+          <w:sz w:val="18"/>
+          <w:szCs w:val="18"/>
+        </w:rPr>
+        <w:t>;</w:t>
+      </w:r>
+      <w:r>
+        <w:rPr>
+          <w:rFonts w:hint="eastAsia"/>
+          <w:color w:val="CC7832"/>
+          <w:sz w:val="18"/>
+          <w:szCs w:val="18"/>
+        </w:rPr>
+        <w:br/>
+      </w:r>
+      <w:r>
+        <w:rPr>
+          <w:rFonts w:hint="eastAsia"/>
+          <w:color w:val="A9B7C6"/>
+          <w:sz w:val="18"/>
+          <w:szCs w:val="18"/>
+        </w:rPr>
+        <w:t>}</w:t>
+      </w:r>
+    </w:p>
+    <w:p>
+      <w:pPr>
+        <w:widowControl/>
+        <w:wordWrap/>
+        <w:autoSpaceDE/>
+        <w:autoSpaceDN/>
+        <w:rPr>
+          <w:rFonts w:eastAsiaTheme="minorHAnsi" w:cs="Calibri"/>
+          <w:szCs w:val="20"/>
+        </w:rPr>
+      </w:pPr>
+    </w:p>
+    <w:p>
+      <w:pPr>
+        <w:widowControl/>
+        <w:wordWrap/>
+        <w:autoSpaceDE/>
+        <w:autoSpaceDN/>
+        <w:rPr>
+          <w:rFonts w:eastAsiaTheme="minorHAnsi" w:cs="Calibri"/>
+          <w:szCs w:val="20"/>
+        </w:rPr>
+      </w:pPr>
+      <w:r>
+        <w:rPr>
+          <w:rFonts w:eastAsiaTheme="minorHAnsi" w:cs="Calibri"/>
+          <w:szCs w:val="20"/>
+        </w:rPr>
+        <w:br w:type="page"/>
+      </w:r>
+    </w:p>
+    <w:p>
+      <w:pPr>
+        <w:widowControl/>
+        <w:wordWrap/>
+        <w:autoSpaceDE/>
+        <w:autoSpaceDN/>
+        <w:rPr>
+          <w:rFonts w:eastAsiaTheme="minorHAnsi" w:cs="Calibri" w:hint="eastAsia"/>
+          <w:b/>
+          <w:szCs w:val="20"/>
+        </w:rPr>
+      </w:pPr>
+      <w:r>
+        <w:rPr>
+          <w:rFonts w:eastAsiaTheme="minorHAnsi" w:cs="Calibri"/>
+          <w:b/>
+          <w:szCs w:val="20"/>
+        </w:rPr>
+        <w:lastRenderedPageBreak/>
+        <w:t>AlarmClock</w:t>
+      </w:r>
+    </w:p>
+    <w:p>
+      <w:pPr>
+        <w:widowControl/>
+        <w:shd w:val="clear" w:color="auto" w:fill="2B2B2B"/>
+        <w:tabs>
+          <w:tab w:val="left" w:pos="916"/>
+          <w:tab w:val="left" w:pos="1832"/>
+          <w:tab w:val="left" w:pos="2748"/>
+          <w:tab w:val="left" w:pos="3664"/>
+          <w:tab w:val="left" w:pos="4580"/>
+          <w:tab w:val="left" w:pos="5496"/>
+          <w:tab w:val="left" w:pos="6412"/>
+          <w:tab w:val="left" w:pos="7328"/>
+          <w:tab w:val="left" w:pos="8244"/>
+          <w:tab w:val="left" w:pos="9160"/>
+          <w:tab w:val="left" w:pos="10076"/>
+          <w:tab w:val="left" w:pos="10992"/>
+          <w:tab w:val="left" w:pos="11908"/>
+          <w:tab w:val="left" w:pos="12824"/>
+          <w:tab w:val="left" w:pos="13740"/>
+          <w:tab w:val="left" w:pos="14656"/>
+        </w:tabs>
+        <w:wordWrap/>
+        <w:autoSpaceDE/>
+        <w:autoSpaceDN/>
+        <w:spacing w:after="0" w:line="240" w:lineRule="auto"/>
+        <w:jc w:val="left"/>
+        <w:rPr>
+          <w:rFonts w:ascii="굴림체" w:eastAsia="굴림체" w:hAnsi="굴림체" w:cs="굴림체"/>
+          <w:color w:val="A9B7C6"/>
+          <w:kern w:val="0"/>
+          <w:sz w:val="18"/>
+          <w:szCs w:val="18"/>
+        </w:rPr>
+      </w:pPr>
+      <w:r>
+        <w:rPr>
+          <w:rFonts w:ascii="굴림체" w:eastAsia="굴림체" w:hAnsi="굴림체" w:cs="굴림체" w:hint="eastAsia"/>
+          <w:color w:val="CC7832"/>
+          <w:kern w:val="0"/>
+          <w:sz w:val="18"/>
+          <w:szCs w:val="18"/>
+        </w:rPr>
+        <w:t xml:space="preserve">public class </w:t>
+      </w:r>
+      <w:r>
+        <w:rPr>
+          <w:rFonts w:ascii="굴림체" w:eastAsia="굴림체" w:hAnsi="굴림체" w:cs="굴림체" w:hint="eastAsia"/>
+          <w:color w:val="A9B7C6"/>
+          <w:kern w:val="0"/>
+          <w:sz w:val="18"/>
+          <w:szCs w:val="18"/>
+        </w:rPr>
+        <w:t>AlarmClock</w:t>
+      </w:r>
+      <w:r>
+        <w:rPr>
+          <w:rFonts w:ascii="굴림체" w:eastAsia="굴림체" w:hAnsi="굴림체" w:cs="굴림체" w:hint="eastAsia"/>
+          <w:color w:val="A9B7C6"/>
+          <w:kern w:val="0"/>
+          <w:sz w:val="18"/>
+          <w:szCs w:val="18"/>
+        </w:rPr>
+        <w:br/>
+        <w:t>{</w:t>
+      </w:r>
+      <w:r>
+        <w:rPr>
+          <w:rFonts w:ascii="굴림체" w:eastAsia="굴림체" w:hAnsi="굴림체" w:cs="굴림체" w:hint="eastAsia"/>
+          <w:color w:val="CC7832"/>
+          <w:kern w:val="0"/>
+          <w:sz w:val="18"/>
+          <w:szCs w:val="18"/>
+        </w:rPr>
+        <w:br/>
+        <w:t xml:space="preserve">  private </w:t>
+      </w:r>
+      <w:r>
+        <w:rPr>
+          <w:rFonts w:ascii="굴림체" w:eastAsia="굴림체" w:hAnsi="굴림체" w:cs="굴림체" w:hint="eastAsia"/>
+          <w:color w:val="A9B7C6"/>
+          <w:kern w:val="0"/>
+          <w:sz w:val="18"/>
+          <w:szCs w:val="18"/>
+        </w:rPr>
+        <w:t xml:space="preserve">Hashtable </w:t>
+      </w:r>
+      <w:r>
+        <w:rPr>
+          <w:rFonts w:ascii="굴림체" w:eastAsia="굴림체" w:hAnsi="굴림체" w:cs="굴림체" w:hint="eastAsia"/>
+          <w:color w:val="9876AA"/>
+          <w:kern w:val="0"/>
+          <w:sz w:val="18"/>
+          <w:szCs w:val="18"/>
+        </w:rPr>
+        <w:t>itsListeners</w:t>
+      </w:r>
+      <w:r>
+        <w:rPr>
+          <w:rFonts w:ascii="굴림체" w:eastAsia="굴림체" w:hAnsi="굴림체" w:cs="굴림체" w:hint="eastAsia"/>
+          <w:color w:val="CC7832"/>
+          <w:kern w:val="0"/>
+          <w:sz w:val="18"/>
+          <w:szCs w:val="18"/>
+        </w:rPr>
+        <w:t>;</w:t>
+      </w:r>
+    </w:p>
+    <w:p>
+      <w:pPr>
+        <w:widowControl/>
+        <w:shd w:val="clear" w:color="auto" w:fill="2B2B2B"/>
+        <w:tabs>
+          <w:tab w:val="left" w:pos="916"/>
+          <w:tab w:val="left" w:pos="1832"/>
+          <w:tab w:val="left" w:pos="2748"/>
+          <w:tab w:val="left" w:pos="3664"/>
+          <w:tab w:val="left" w:pos="4580"/>
+          <w:tab w:val="left" w:pos="5496"/>
+          <w:tab w:val="left" w:pos="6412"/>
+          <w:tab w:val="left" w:pos="7328"/>
+          <w:tab w:val="left" w:pos="8244"/>
+          <w:tab w:val="left" w:pos="9160"/>
+          <w:tab w:val="left" w:pos="10076"/>
+          <w:tab w:val="left" w:pos="10992"/>
+          <w:tab w:val="left" w:pos="11908"/>
+          <w:tab w:val="left" w:pos="12824"/>
+          <w:tab w:val="left" w:pos="13740"/>
+          <w:tab w:val="left" w:pos="14656"/>
+        </w:tabs>
+        <w:wordWrap/>
+        <w:autoSpaceDE/>
+        <w:autoSpaceDN/>
+        <w:spacing w:after="0" w:line="240" w:lineRule="auto"/>
+        <w:jc w:val="left"/>
+        <w:rPr>
+          <w:rFonts w:ascii="굴림체" w:eastAsia="굴림체" w:hAnsi="굴림체" w:cs="굴림체"/>
+          <w:color w:val="CC7832"/>
+          <w:kern w:val="0"/>
+          <w:sz w:val="18"/>
+          <w:szCs w:val="18"/>
+        </w:rPr>
+      </w:pPr>
+    </w:p>
+    <w:p>
+      <w:pPr>
+        <w:widowControl/>
+        <w:shd w:val="clear" w:color="auto" w:fill="2B2B2B"/>
+        <w:tabs>
+          <w:tab w:val="left" w:pos="916"/>
+          <w:tab w:val="left" w:pos="1832"/>
+          <w:tab w:val="left" w:pos="2748"/>
+          <w:tab w:val="left" w:pos="3664"/>
+          <w:tab w:val="left" w:pos="4580"/>
+          <w:tab w:val="left" w:pos="5496"/>
+          <w:tab w:val="left" w:pos="6412"/>
+          <w:tab w:val="left" w:pos="7328"/>
+          <w:tab w:val="left" w:pos="8244"/>
+          <w:tab w:val="left" w:pos="9160"/>
+          <w:tab w:val="left" w:pos="10076"/>
+          <w:tab w:val="left" w:pos="10992"/>
+          <w:tab w:val="left" w:pos="11908"/>
+          <w:tab w:val="left" w:pos="12824"/>
+          <w:tab w:val="left" w:pos="13740"/>
+          <w:tab w:val="left" w:pos="14656"/>
+        </w:tabs>
+        <w:wordWrap/>
+        <w:autoSpaceDE/>
+        <w:autoSpaceDN/>
+        <w:spacing w:after="0" w:line="240" w:lineRule="auto"/>
+        <w:jc w:val="left"/>
+        <w:rPr>
+          <w:rFonts w:ascii="굴림체" w:eastAsia="굴림체" w:hAnsi="굴림체" w:cs="굴림체"/>
+          <w:color w:val="A9B7C6"/>
+          <w:kern w:val="0"/>
+          <w:sz w:val="18"/>
+          <w:szCs w:val="18"/>
+        </w:rPr>
+      </w:pPr>
+      <w:r>
+        <w:rPr>
+          <w:rFonts w:ascii="굴림체" w:eastAsia="굴림체" w:hAnsi="굴림체" w:cs="굴림체"/>
+          <w:color w:val="CC7832"/>
+          <w:kern w:val="0"/>
+          <w:sz w:val="18"/>
+          <w:szCs w:val="18"/>
+        </w:rPr>
+        <w:t xml:space="preserve">  </w:t>
+      </w:r>
+      <w:r>
+        <w:rPr>
+          <w:rFonts w:ascii="굴림체" w:eastAsia="굴림체" w:hAnsi="굴림체" w:cs="굴림체" w:hint="eastAsia"/>
+          <w:color w:val="CC7832"/>
+          <w:kern w:val="0"/>
+          <w:sz w:val="18"/>
+          <w:szCs w:val="18"/>
+        </w:rPr>
+        <w:t xml:space="preserve">public void </w:t>
+      </w:r>
+      <w:r>
+        <w:rPr>
+          <w:rFonts w:ascii="굴림체" w:eastAsia="굴림체" w:hAnsi="굴림체" w:cs="굴림체" w:hint="eastAsia"/>
+          <w:color w:val="FFC66D"/>
+          <w:kern w:val="0"/>
+          <w:sz w:val="18"/>
+          <w:szCs w:val="18"/>
+        </w:rPr>
+        <w:t>wakeEvery</w:t>
+      </w:r>
+      <w:r>
+        <w:rPr>
+          <w:rFonts w:ascii="굴림체" w:eastAsia="굴림체" w:hAnsi="굴림체" w:cs="굴림체" w:hint="eastAsia"/>
+          <w:color w:val="A9B7C6"/>
+          <w:kern w:val="0"/>
+          <w:sz w:val="18"/>
+          <w:szCs w:val="18"/>
+        </w:rPr>
+        <w:t>(</w:t>
+      </w:r>
+      <w:r>
+        <w:rPr>
+          <w:rFonts w:ascii="굴림체" w:eastAsia="굴림체" w:hAnsi="굴림체" w:cs="굴림체" w:hint="eastAsia"/>
+          <w:color w:val="CC7832"/>
+          <w:kern w:val="0"/>
+          <w:sz w:val="18"/>
+          <w:szCs w:val="18"/>
+        </w:rPr>
+        <w:t xml:space="preserve">long </w:t>
+      </w:r>
+      <w:r>
+        <w:rPr>
+          <w:rFonts w:ascii="굴림체" w:eastAsia="굴림체" w:hAnsi="굴림체" w:cs="굴림체" w:hint="eastAsia"/>
+          <w:color w:val="A9B7C6"/>
+          <w:kern w:val="0"/>
+          <w:sz w:val="18"/>
+          <w:szCs w:val="18"/>
+        </w:rPr>
+        <w:t>period</w:t>
+      </w:r>
+      <w:r>
+        <w:rPr>
+          <w:rFonts w:ascii="굴림체" w:eastAsia="굴림체" w:hAnsi="굴림체" w:cs="굴림체" w:hint="eastAsia"/>
+          <w:color w:val="CC7832"/>
+          <w:kern w:val="0"/>
+          <w:sz w:val="18"/>
+          <w:szCs w:val="18"/>
+        </w:rPr>
+        <w:t xml:space="preserve">, </w:t>
+      </w:r>
+      <w:r>
+        <w:rPr>
+          <w:rFonts w:ascii="굴림체" w:eastAsia="굴림체" w:hAnsi="굴림체" w:cs="굴림체" w:hint="eastAsia"/>
+          <w:color w:val="A9B7C6"/>
+          <w:kern w:val="0"/>
+          <w:sz w:val="18"/>
+          <w:szCs w:val="18"/>
+        </w:rPr>
+        <w:t>AlarmListener al)</w:t>
+      </w:r>
+      <w:r>
+        <w:rPr>
+          <w:rFonts w:ascii="굴림체" w:eastAsia="굴림체" w:hAnsi="굴림체" w:cs="굴림체" w:hint="eastAsia"/>
+          <w:color w:val="A9B7C6"/>
+          <w:kern w:val="0"/>
+          <w:sz w:val="18"/>
+          <w:szCs w:val="18"/>
+        </w:rPr>
+        <w:br/>
+      </w:r>
+      <w:r>
+        <w:rPr>
+          <w:rFonts w:ascii="굴림체" w:eastAsia="굴림체" w:hAnsi="굴림체" w:cs="굴림체"/>
+          <w:color w:val="A9B7C6"/>
+          <w:kern w:val="0"/>
+          <w:sz w:val="18"/>
+          <w:szCs w:val="18"/>
+        </w:rPr>
+        <w:t xml:space="preserve">  </w:t>
+      </w:r>
+      <w:r>
+        <w:rPr>
+          <w:rFonts w:ascii="굴림체" w:eastAsia="굴림체" w:hAnsi="굴림체" w:cs="굴림체" w:hint="eastAsia"/>
+          <w:color w:val="A9B7C6"/>
+          <w:kern w:val="0"/>
+          <w:sz w:val="18"/>
+          <w:szCs w:val="18"/>
+        </w:rPr>
+        <w:t>{</w:t>
+      </w:r>
+      <w:r>
+        <w:rPr>
+          <w:rFonts w:ascii="굴림체" w:eastAsia="굴림체" w:hAnsi="굴림체" w:cs="굴림체" w:hint="eastAsia"/>
+          <w:color w:val="A9B7C6"/>
+          <w:kern w:val="0"/>
+          <w:sz w:val="18"/>
+          <w:szCs w:val="18"/>
+        </w:rPr>
+        <w:br/>
+        <w:t xml:space="preserve">  </w:t>
+      </w:r>
+      <w:r>
+        <w:rPr>
+          <w:rFonts w:ascii="굴림체" w:eastAsia="굴림체" w:hAnsi="굴림체" w:cs="굴림체"/>
+          <w:color w:val="A9B7C6"/>
+          <w:kern w:val="0"/>
+          <w:sz w:val="18"/>
+          <w:szCs w:val="18"/>
+        </w:rPr>
+        <w:t xml:space="preserve">  </w:t>
+      </w:r>
+      <w:r>
+        <w:rPr>
+          <w:rFonts w:ascii="굴림체" w:eastAsia="굴림체" w:hAnsi="굴림체" w:cs="굴림체" w:hint="eastAsia"/>
+          <w:color w:val="9876AA"/>
+          <w:kern w:val="0"/>
+          <w:sz w:val="18"/>
+          <w:szCs w:val="18"/>
+        </w:rPr>
+        <w:t>itsListeners</w:t>
+      </w:r>
+      <w:r>
+        <w:rPr>
+          <w:rFonts w:ascii="굴림체" w:eastAsia="굴림체" w:hAnsi="굴림체" w:cs="굴림체" w:hint="eastAsia"/>
+          <w:color w:val="A9B7C6"/>
+          <w:kern w:val="0"/>
+          <w:sz w:val="18"/>
+          <w:szCs w:val="18"/>
+        </w:rPr>
+        <w:t>.put(al</w:t>
+      </w:r>
+      <w:r>
+        <w:rPr>
+          <w:rFonts w:ascii="굴림체" w:eastAsia="굴림체" w:hAnsi="굴림체" w:cs="굴림체" w:hint="eastAsia"/>
+          <w:color w:val="CC7832"/>
+          <w:kern w:val="0"/>
+          <w:sz w:val="18"/>
+          <w:szCs w:val="18"/>
+        </w:rPr>
+        <w:t xml:space="preserve">, new </w:t>
+      </w:r>
+      <w:r>
+        <w:rPr>
+          <w:rFonts w:ascii="굴림체" w:eastAsia="굴림체" w:hAnsi="굴림체" w:cs="굴림체" w:hint="eastAsia"/>
+          <w:color w:val="A9B7C6"/>
+          <w:kern w:val="0"/>
+          <w:sz w:val="18"/>
+          <w:szCs w:val="18"/>
+        </w:rPr>
+        <w:t>Long(period))</w:t>
+      </w:r>
+      <w:r>
+        <w:rPr>
+          <w:rFonts w:ascii="굴림체" w:eastAsia="굴림체" w:hAnsi="굴림체" w:cs="굴림체" w:hint="eastAsia"/>
+          <w:color w:val="CC7832"/>
+          <w:kern w:val="0"/>
+          <w:sz w:val="18"/>
+          <w:szCs w:val="18"/>
+        </w:rPr>
+        <w:t>;</w:t>
+      </w:r>
+      <w:r>
+        <w:rPr>
+          <w:rFonts w:ascii="굴림체" w:eastAsia="굴림체" w:hAnsi="굴림체" w:cs="굴림체" w:hint="eastAsia"/>
+          <w:color w:val="CC7832"/>
+          <w:kern w:val="0"/>
+          <w:sz w:val="18"/>
+          <w:szCs w:val="18"/>
+        </w:rPr>
+        <w:br/>
+      </w:r>
+      <w:r>
+        <w:rPr>
+          <w:rFonts w:ascii="굴림체" w:eastAsia="굴림체" w:hAnsi="굴림체" w:cs="굴림체"/>
+          <w:color w:val="A9B7C6"/>
+          <w:kern w:val="0"/>
+          <w:sz w:val="18"/>
+          <w:szCs w:val="18"/>
+        </w:rPr>
+        <w:t xml:space="preserve">  </w:t>
+      </w:r>
+      <w:r>
+        <w:rPr>
+          <w:rFonts w:ascii="굴림체" w:eastAsia="굴림체" w:hAnsi="굴림체" w:cs="굴림체" w:hint="eastAsia"/>
+          <w:color w:val="A9B7C6"/>
+          <w:kern w:val="0"/>
+          <w:sz w:val="18"/>
+          <w:szCs w:val="18"/>
+        </w:rPr>
+        <w:t>}</w:t>
+      </w:r>
+    </w:p>
+    <w:p>
+      <w:pPr>
+        <w:widowControl/>
+        <w:shd w:val="clear" w:color="auto" w:fill="2B2B2B"/>
+        <w:tabs>
+          <w:tab w:val="left" w:pos="916"/>
+          <w:tab w:val="left" w:pos="1832"/>
+          <w:tab w:val="left" w:pos="2748"/>
+          <w:tab w:val="left" w:pos="3664"/>
+          <w:tab w:val="left" w:pos="4580"/>
+          <w:tab w:val="left" w:pos="5496"/>
+          <w:tab w:val="left" w:pos="6412"/>
+          <w:tab w:val="left" w:pos="7328"/>
+          <w:tab w:val="left" w:pos="8244"/>
+          <w:tab w:val="left" w:pos="9160"/>
+          <w:tab w:val="left" w:pos="10076"/>
+          <w:tab w:val="left" w:pos="10992"/>
+          <w:tab w:val="left" w:pos="11908"/>
+          <w:tab w:val="left" w:pos="12824"/>
+          <w:tab w:val="left" w:pos="13740"/>
+          <w:tab w:val="left" w:pos="14656"/>
+        </w:tabs>
+        <w:wordWrap/>
+        <w:autoSpaceDE/>
+        <w:autoSpaceDN/>
+        <w:spacing w:after="0" w:line="240" w:lineRule="auto"/>
+        <w:jc w:val="left"/>
+        <w:rPr>
+          <w:rFonts w:ascii="굴림체" w:eastAsia="굴림체" w:hAnsi="굴림체" w:cs="굴림체"/>
+          <w:color w:val="A9B7C6"/>
+          <w:kern w:val="0"/>
+          <w:sz w:val="18"/>
+          <w:szCs w:val="18"/>
+        </w:rPr>
+      </w:pPr>
+      <w:r>
+        <w:rPr>
+          <w:rFonts w:ascii="굴림체" w:eastAsia="굴림체" w:hAnsi="굴림체" w:cs="굴림체"/>
+          <w:color w:val="A9B7C6"/>
+          <w:kern w:val="0"/>
+          <w:sz w:val="18"/>
+          <w:szCs w:val="18"/>
+        </w:rPr>
+        <w:t>}</w:t>
+      </w:r>
+    </w:p>
+    <w:p>
+      <w:pPr>
+        <w:widowControl/>
+        <w:wordWrap/>
+        <w:autoSpaceDE/>
+        <w:autoSpaceDN/>
+        <w:rPr>
+          <w:rFonts w:eastAsiaTheme="minorHAnsi" w:cs="Calibri"/>
+          <w:szCs w:val="20"/>
+        </w:rPr>
+      </w:pPr>
+    </w:p>
+    <w:p>
+      <w:pPr>
+        <w:widowControl/>
+        <w:wordWrap/>
+        <w:autoSpaceDE/>
+        <w:autoSpaceDN/>
+        <w:rPr>
+          <w:rFonts w:eastAsiaTheme="minorHAnsi" w:cs="Calibri"/>
+          <w:b/>
+          <w:szCs w:val="20"/>
+        </w:rPr>
+      </w:pPr>
+      <w:r>
+        <w:rPr>
+          <w:rFonts w:eastAsiaTheme="minorHAnsi" w:cs="Calibri" w:hint="eastAsia"/>
+          <w:b/>
+          <w:szCs w:val="20"/>
+        </w:rPr>
+        <w:t>감지기의 구조</w:t>
+      </w:r>
+    </w:p>
+    <w:p>
+      <w:pPr>
+        <w:widowControl/>
+        <w:wordWrap/>
+        <w:autoSpaceDE/>
+        <w:autoSpaceDN/>
+        <w:rPr>
+          <w:rFonts w:eastAsiaTheme="minorHAnsi" w:cs="Calibri"/>
+          <w:szCs w:val="20"/>
+        </w:rPr>
+      </w:pPr>
+      <w:r>
+        <w:rPr>
+          <w:rFonts w:eastAsiaTheme="minorHAnsi" w:cs="Calibri" w:hint="eastAsia"/>
+          <w:szCs w:val="20"/>
+        </w:rPr>
+        <w:t>-감지기와 나머지 시스템 사이의 결합을 끊었으니 감지기 내부 구조를 살펴보자.</w:t>
+      </w:r>
+    </w:p>
+    <w:p>
+      <w:pPr>
+        <w:widowControl/>
+        <w:wordWrap/>
+        <w:autoSpaceDE/>
+        <w:autoSpaceDN/>
+        <w:rPr>
+          <w:rFonts w:eastAsiaTheme="minorHAnsi" w:cs="Calibri"/>
+          <w:szCs w:val="20"/>
+        </w:rPr>
+      </w:pPr>
+      <w:r>
+        <w:rPr>
+          <w:rFonts w:eastAsiaTheme="minorHAnsi" w:cs="Calibri" w:hint="eastAsia"/>
+          <w:szCs w:val="20"/>
+        </w:rPr>
+        <w:t>-이제 독립된 세가지 기능이 있다.</w:t>
+      </w:r>
+    </w:p>
+    <w:p>
+      <w:pPr>
+        <w:widowControl/>
+        <w:wordWrap/>
+        <w:autoSpaceDE/>
+        <w:autoSpaceDN/>
+        <w:rPr>
+          <w:rFonts w:eastAsiaTheme="minorHAnsi" w:cs="Calibri"/>
+          <w:szCs w:val="20"/>
+        </w:rPr>
+      </w:pPr>
+      <w:r>
+        <w:rPr>
+          <w:rFonts w:eastAsiaTheme="minorHAnsi" w:cs="Calibri"/>
+          <w:szCs w:val="20"/>
+        </w:rPr>
+        <w:t>1) AlarmListener</w:t>
+      </w:r>
+      <w:r>
+        <w:rPr>
+          <w:rFonts w:eastAsiaTheme="minorHAnsi" w:cs="Calibri" w:hint="eastAsia"/>
+          <w:szCs w:val="20"/>
+        </w:rPr>
+        <w:t>의 익명 파생형을 만들고 등록</w:t>
+      </w:r>
+    </w:p>
+    <w:p>
+      <w:pPr>
+        <w:widowControl/>
+        <w:wordWrap/>
+        <w:autoSpaceDE/>
+        <w:autoSpaceDN/>
+        <w:rPr>
+          <w:rFonts w:eastAsiaTheme="minorHAnsi" w:cs="Calibri"/>
+          <w:szCs w:val="20"/>
+        </w:rPr>
+      </w:pPr>
+      <w:r>
+        <w:rPr>
+          <w:rFonts w:eastAsiaTheme="minorHAnsi" w:cs="Calibri" w:hint="eastAsia"/>
+          <w:szCs w:val="20"/>
+        </w:rPr>
+        <w:t xml:space="preserve">2) 자신의 측정값을 읽어 보고 그 값이 변했으면 </w:t>
+      </w:r>
+      <w:r>
+        <w:rPr>
+          <w:rFonts w:eastAsiaTheme="minorHAnsi" w:cs="Calibri"/>
+          <w:szCs w:val="20"/>
+        </w:rPr>
+        <w:t xml:space="preserve">Observable </w:t>
+      </w:r>
+      <w:r>
+        <w:rPr>
+          <w:rFonts w:eastAsiaTheme="minorHAnsi" w:cs="Calibri" w:hint="eastAsia"/>
+          <w:szCs w:val="20"/>
+        </w:rPr>
+        <w:t xml:space="preserve">클래스의 </w:t>
+      </w:r>
+      <w:r>
+        <w:rPr>
+          <w:rFonts w:eastAsiaTheme="minorHAnsi" w:cs="Calibri"/>
+          <w:szCs w:val="20"/>
+        </w:rPr>
+        <w:t xml:space="preserve">notifyObservers </w:t>
+      </w:r>
+      <w:r>
+        <w:rPr>
+          <w:rFonts w:eastAsiaTheme="minorHAnsi" w:cs="Calibri" w:hint="eastAsia"/>
+          <w:szCs w:val="20"/>
+        </w:rPr>
+        <w:t>메소드를 호출(</w:t>
+      </w:r>
+      <w:r>
+        <w:rPr>
+          <w:rFonts w:eastAsiaTheme="minorHAnsi" w:cs="Calibri"/>
+          <w:szCs w:val="20"/>
+        </w:rPr>
+        <w:t>ui</w:t>
+      </w:r>
+      <w:r>
+        <w:rPr>
+          <w:rFonts w:eastAsiaTheme="minorHAnsi" w:cs="Calibri" w:hint="eastAsia"/>
+          <w:szCs w:val="20"/>
+        </w:rPr>
+        <w:t>에게 알림)</w:t>
+      </w:r>
+    </w:p>
+    <w:p>
+      <w:pPr>
+        <w:widowControl/>
+        <w:wordWrap/>
+        <w:autoSpaceDE/>
+        <w:autoSpaceDN/>
+        <w:rPr>
+          <w:rFonts w:eastAsiaTheme="minorHAnsi" w:cs="Calibri"/>
+          <w:szCs w:val="20"/>
+        </w:rPr>
+      </w:pPr>
+      <w:r>
+        <w:rPr>
+          <w:rFonts w:eastAsiaTheme="minorHAnsi" w:cs="Calibri"/>
+          <w:szCs w:val="20"/>
+        </w:rPr>
+        <w:t xml:space="preserve">3) </w:t>
+      </w:r>
+      <w:r>
+        <w:rPr>
+          <w:rFonts w:eastAsiaTheme="minorHAnsi" w:cs="Calibri" w:hint="eastAsia"/>
+          <w:szCs w:val="20"/>
+        </w:rPr>
+        <w:t>적절한 값을 읽어 오기위해 님버스 하드웨어와 상호 작용</w:t>
+      </w:r>
+    </w:p>
+    <w:p>
+      <w:pPr>
+        <w:widowControl/>
+        <w:wordWrap/>
+        <w:autoSpaceDE/>
+        <w:autoSpaceDN/>
+        <w:rPr>
+          <w:rFonts w:eastAsiaTheme="minorHAnsi" w:cs="Calibri" w:hint="eastAsia"/>
+          <w:szCs w:val="20"/>
+        </w:rPr>
+      </w:pPr>
+    </w:p>
+    <w:p>
+      <w:pPr>
+        <w:widowControl/>
+        <w:wordWrap/>
+        <w:autoSpaceDE/>
+        <w:autoSpaceDN/>
+        <w:rPr>
+          <w:rFonts w:eastAsiaTheme="minorHAnsi" w:cs="Calibri"/>
+          <w:b/>
+          <w:szCs w:val="20"/>
+        </w:rPr>
+      </w:pPr>
+      <w:r>
+        <w:rPr>
+          <w:rFonts w:eastAsiaTheme="minorHAnsi" w:cs="Calibri"/>
+          <w:b/>
+          <w:szCs w:val="20"/>
+        </w:rPr>
+        <w:t>API</w:t>
+      </w:r>
+      <w:r>
+        <w:rPr>
+          <w:rFonts w:eastAsiaTheme="minorHAnsi" w:cs="Calibri" w:hint="eastAsia"/>
+          <w:b/>
+          <w:szCs w:val="20"/>
+        </w:rPr>
+        <w:t>는 어디 있는가?</w:t>
+      </w:r>
+    </w:p>
+    <w:p>
+      <w:pPr>
+        <w:widowControl/>
+        <w:wordWrap/>
+        <w:autoSpaceDE/>
+        <w:autoSpaceDN/>
+        <w:rPr>
+          <w:rFonts w:eastAsiaTheme="minorHAnsi" w:cs="Calibri"/>
+          <w:szCs w:val="20"/>
+        </w:rPr>
+      </w:pPr>
+      <w:r>
+        <w:rPr>
+          <w:rFonts w:eastAsiaTheme="minorHAnsi" w:cs="Calibri" w:hint="eastAsia"/>
+          <w:szCs w:val="20"/>
+        </w:rPr>
+        <w:t xml:space="preserve">-님버스 2.0 하드웨어를 위한 새로운 </w:t>
+      </w:r>
+      <w:r>
+        <w:rPr>
+          <w:rFonts w:eastAsiaTheme="minorHAnsi" w:cs="Calibri"/>
+          <w:szCs w:val="20"/>
+        </w:rPr>
+        <w:t>API</w:t>
+      </w:r>
+      <w:r>
+        <w:rPr>
+          <w:rFonts w:eastAsiaTheme="minorHAnsi" w:cs="Calibri" w:hint="eastAsia"/>
+          <w:szCs w:val="20"/>
+        </w:rPr>
+        <w:t xml:space="preserve">를 만드는 것이 릴리즈 </w:t>
+      </w:r>
+      <w:r>
+        <w:rPr>
+          <w:rFonts w:eastAsiaTheme="minorHAnsi" w:cs="Calibri"/>
+          <w:szCs w:val="20"/>
+        </w:rPr>
+        <w:t>2</w:t>
+      </w:r>
+      <w:r>
+        <w:rPr>
+          <w:rFonts w:eastAsiaTheme="minorHAnsi" w:cs="Calibri" w:hint="eastAsia"/>
+          <w:szCs w:val="20"/>
+        </w:rPr>
+        <w:t>의 목표중 하나다.</w:t>
+      </w:r>
+    </w:p>
+    <w:p>
+      <w:pPr>
+        <w:widowControl/>
+        <w:wordWrap/>
+        <w:autoSpaceDE/>
+        <w:autoSpaceDN/>
+        <w:rPr>
+          <w:rFonts w:eastAsiaTheme="minorHAnsi" w:cs="Calibri" w:hint="eastAsia"/>
+          <w:szCs w:val="20"/>
+        </w:rPr>
+      </w:pPr>
+      <w:r>
+        <w:rPr>
+          <w:rFonts w:eastAsiaTheme="minorHAnsi" w:cs="Calibri"/>
+          <w:szCs w:val="20"/>
+        </w:rPr>
+        <w:t>-</w:t>
+      </w:r>
+      <w:r>
+        <w:rPr>
+          <w:rFonts w:eastAsiaTheme="minorHAnsi" w:cs="Calibri" w:hint="eastAsia"/>
+          <w:szCs w:val="20"/>
+        </w:rPr>
+        <w:t xml:space="preserve">이 </w:t>
+      </w:r>
+      <w:r>
+        <w:rPr>
+          <w:rFonts w:eastAsiaTheme="minorHAnsi" w:cs="Calibri"/>
+          <w:szCs w:val="20"/>
+        </w:rPr>
+        <w:t>API</w:t>
+      </w:r>
+      <w:r>
+        <w:rPr>
+          <w:rFonts w:eastAsiaTheme="minorHAnsi" w:cs="Calibri" w:hint="eastAsia"/>
+          <w:szCs w:val="20"/>
+        </w:rPr>
+        <w:t>는 확장성도 좋아야 하며,</w:t>
+      </w:r>
+      <w:r>
+        <w:rPr>
+          <w:rFonts w:eastAsiaTheme="minorHAnsi" w:cs="Calibri"/>
+          <w:szCs w:val="20"/>
+        </w:rPr>
+        <w:t xml:space="preserve"> </w:t>
+      </w:r>
+      <w:r>
+        <w:rPr>
+          <w:rFonts w:eastAsiaTheme="minorHAnsi" w:cs="Calibri" w:hint="eastAsia"/>
+          <w:szCs w:val="20"/>
+        </w:rPr>
+        <w:t xml:space="preserve">님버스 </w:t>
+      </w:r>
+      <w:r>
+        <w:rPr>
+          <w:rFonts w:eastAsiaTheme="minorHAnsi" w:cs="Calibri"/>
+          <w:szCs w:val="20"/>
+        </w:rPr>
+        <w:t xml:space="preserve">2.0 </w:t>
+      </w:r>
+      <w:r>
+        <w:rPr>
+          <w:rFonts w:eastAsiaTheme="minorHAnsi" w:cs="Calibri" w:hint="eastAsia"/>
+          <w:szCs w:val="20"/>
+        </w:rPr>
+        <w:t>하드웨어에 직접적이고도 단순한 방법으로 접근하게 해주어야 한다.</w:t>
+      </w:r>
+    </w:p>
+    <w:p>
+      <w:pPr>
+        <w:widowControl/>
+        <w:shd w:val="clear" w:color="auto" w:fill="2B2B2B"/>
+        <w:tabs>
+          <w:tab w:val="left" w:pos="916"/>
+          <w:tab w:val="left" w:pos="1832"/>
+          <w:tab w:val="left" w:pos="2748"/>
+          <w:tab w:val="left" w:pos="3664"/>
+          <w:tab w:val="left" w:pos="4580"/>
+          <w:tab w:val="left" w:pos="5496"/>
+          <w:tab w:val="left" w:pos="6412"/>
+          <w:tab w:val="left" w:pos="7328"/>
+          <w:tab w:val="left" w:pos="8244"/>
+          <w:tab w:val="left" w:pos="9160"/>
+          <w:tab w:val="left" w:pos="10076"/>
+          <w:tab w:val="left" w:pos="10992"/>
+          <w:tab w:val="left" w:pos="11908"/>
+          <w:tab w:val="left" w:pos="12824"/>
+          <w:tab w:val="left" w:pos="13740"/>
+          <w:tab w:val="left" w:pos="14656"/>
+        </w:tabs>
+        <w:wordWrap/>
+        <w:autoSpaceDE/>
+        <w:autoSpaceDN/>
+        <w:spacing w:after="0" w:line="240" w:lineRule="auto"/>
+        <w:jc w:val="left"/>
+        <w:rPr>
+          <w:rFonts w:ascii="굴림체" w:eastAsia="굴림체" w:hAnsi="굴림체" w:cs="굴림체"/>
+          <w:color w:val="A9B7C6"/>
+          <w:kern w:val="0"/>
+          <w:sz w:val="18"/>
+          <w:szCs w:val="18"/>
+        </w:rPr>
+      </w:pPr>
+      <w:r>
+        <w:rPr>
+          <w:rFonts w:ascii="굴림체" w:eastAsia="굴림체" w:hAnsi="굴림체" w:cs="굴림체" w:hint="eastAsia"/>
+          <w:color w:val="CC7832"/>
+          <w:kern w:val="0"/>
+          <w:sz w:val="18"/>
+          <w:szCs w:val="18"/>
+        </w:rPr>
+        <w:t xml:space="preserve">public interface </w:t>
+      </w:r>
+      <w:r>
+        <w:rPr>
+          <w:rFonts w:ascii="굴림체" w:eastAsia="굴림체" w:hAnsi="굴림체" w:cs="굴림체" w:hint="eastAsia"/>
+          <w:color w:val="A9B7C6"/>
+          <w:kern w:val="0"/>
+          <w:sz w:val="18"/>
+          <w:szCs w:val="18"/>
+        </w:rPr>
+        <w:t>TemperatureSensorImp</w:t>
+      </w:r>
+      <w:r>
+        <w:rPr>
+          <w:rFonts w:ascii="굴림체" w:eastAsia="굴림체" w:hAnsi="굴림체" w:cs="굴림체" w:hint="eastAsia"/>
+          <w:color w:val="A9B7C6"/>
+          <w:kern w:val="0"/>
+          <w:sz w:val="18"/>
+          <w:szCs w:val="18"/>
+        </w:rPr>
+        <w:br/>
+        <w:t>{</w:t>
+      </w:r>
+      <w:r>
+        <w:rPr>
+          <w:rFonts w:ascii="굴림체" w:eastAsia="굴림체" w:hAnsi="굴림체" w:cs="굴림체" w:hint="eastAsia"/>
+          <w:i/>
+          <w:iCs/>
+          <w:color w:val="629755"/>
+          <w:kern w:val="0"/>
+          <w:sz w:val="18"/>
+          <w:szCs w:val="18"/>
+        </w:rPr>
+        <w:br/>
+        <w:t xml:space="preserve">  </w:t>
+      </w:r>
+      <w:r>
+        <w:rPr>
+          <w:rFonts w:ascii="굴림체" w:eastAsia="굴림체" w:hAnsi="굴림체" w:cs="굴림체" w:hint="eastAsia"/>
+          <w:color w:val="CC7832"/>
+          <w:kern w:val="0"/>
+          <w:sz w:val="18"/>
+          <w:szCs w:val="18"/>
+        </w:rPr>
+        <w:t xml:space="preserve">public double </w:t>
+      </w:r>
+      <w:r>
+        <w:rPr>
+          <w:rFonts w:ascii="굴림체" w:eastAsia="굴림체" w:hAnsi="굴림체" w:cs="굴림체" w:hint="eastAsia"/>
+          <w:color w:val="A9B7C6"/>
+          <w:kern w:val="0"/>
+          <w:sz w:val="18"/>
+          <w:szCs w:val="18"/>
+          <w:shd w:val="clear" w:color="auto" w:fill="344134"/>
+        </w:rPr>
+        <w:t>read</w:t>
+      </w:r>
+      <w:r>
+        <w:rPr>
+          <w:rFonts w:ascii="굴림체" w:eastAsia="굴림체" w:hAnsi="굴림체" w:cs="굴림체" w:hint="eastAsia"/>
+          <w:color w:val="A9B7C6"/>
+          <w:kern w:val="0"/>
+          <w:sz w:val="18"/>
+          <w:szCs w:val="18"/>
+        </w:rPr>
+        <w:t>()</w:t>
+      </w:r>
+      <w:r>
+        <w:rPr>
+          <w:rFonts w:ascii="굴림체" w:eastAsia="굴림체" w:hAnsi="굴림체" w:cs="굴림체" w:hint="eastAsia"/>
+          <w:color w:val="CC7832"/>
+          <w:kern w:val="0"/>
+          <w:sz w:val="18"/>
+          <w:szCs w:val="18"/>
+        </w:rPr>
+        <w:t>;</w:t>
+      </w:r>
+      <w:r>
+        <w:rPr>
+          <w:rFonts w:ascii="굴림체" w:eastAsia="굴림체" w:hAnsi="굴림체" w:cs="굴림체" w:hint="eastAsia"/>
+          <w:color w:val="CC7832"/>
+          <w:kern w:val="0"/>
+          <w:sz w:val="18"/>
+          <w:szCs w:val="18"/>
+        </w:rPr>
+        <w:br/>
+      </w:r>
+      <w:r>
+        <w:rPr>
+          <w:rFonts w:ascii="굴림체" w:eastAsia="굴림체" w:hAnsi="굴림체" w:cs="굴림체" w:hint="eastAsia"/>
+          <w:color w:val="A9B7C6"/>
+          <w:kern w:val="0"/>
+          <w:sz w:val="18"/>
+          <w:szCs w:val="18"/>
+        </w:rPr>
+        <w:t>}</w:t>
+      </w:r>
+    </w:p>
+    <w:p>
+      <w:pPr>
+        <w:widowControl/>
+        <w:wordWrap/>
+        <w:autoSpaceDE/>
+        <w:autoSpaceDN/>
+        <w:rPr>
+          <w:rFonts w:eastAsiaTheme="minorHAnsi" w:cs="Calibri"/>
+          <w:szCs w:val="20"/>
+        </w:rPr>
+      </w:pPr>
+      <w:r>
+        <w:rPr>
+          <w:rFonts w:eastAsiaTheme="minorHAnsi" w:cs="Calibri"/>
+          <w:szCs w:val="20"/>
+        </w:rPr>
+        <w:sym w:font="Wingdings" w:char="F0E8"/>
+      </w:r>
+      <w:r>
+        <w:rPr>
+          <w:rFonts w:eastAsiaTheme="minorHAnsi" w:cs="Calibri" w:hint="eastAsia"/>
+          <w:szCs w:val="20"/>
+        </w:rPr>
+        <w:t xml:space="preserve">감지기가 자동으로 스스로를 폴링하거나 </w:t>
+      </w:r>
+      <w:r>
+        <w:rPr>
+          <w:rFonts w:eastAsiaTheme="minorHAnsi" w:cs="Calibri"/>
+          <w:szCs w:val="20"/>
+        </w:rPr>
+        <w:t>AlarmClock</w:t>
+      </w:r>
+      <w:r>
+        <w:rPr>
+          <w:rFonts w:eastAsiaTheme="minorHAnsi" w:cs="Calibri" w:hint="eastAsia"/>
+          <w:szCs w:val="20"/>
+        </w:rPr>
+        <w:t>과 상호작용 하는것도 원하지 않는다.</w:t>
+      </w:r>
+    </w:p>
+    <w:p>
+      <w:pPr>
+        <w:widowControl/>
+        <w:wordWrap/>
+        <w:autoSpaceDE/>
+        <w:autoSpaceDN/>
+        <w:rPr>
+          <w:rFonts w:eastAsiaTheme="minorHAnsi" w:cs="Calibri"/>
+          <w:szCs w:val="20"/>
+        </w:rPr>
+      </w:pPr>
+      <w:r>
+        <w:rPr>
+          <w:rFonts w:eastAsiaTheme="minorHAnsi" w:cs="Calibri"/>
+          <w:szCs w:val="20"/>
+        </w:rPr>
+        <w:sym w:font="Wingdings" w:char="F0E8"/>
+      </w:r>
+      <w:r>
+        <w:rPr>
+          <w:rFonts w:eastAsiaTheme="minorHAnsi" w:cs="Calibri" w:hint="eastAsia"/>
+          <w:szCs w:val="20"/>
+        </w:rPr>
+        <w:t>하드웨어에 대한 직접적인 인터페이스라는 행동만 하는 것을 원한다.</w:t>
+      </w:r>
+    </w:p>
+    <w:p>
+      <w:pPr>
+        <w:widowControl/>
+        <w:wordWrap/>
+        <w:autoSpaceDE/>
+        <w:autoSpaceDN/>
+        <w:rPr>
+          <w:rFonts w:eastAsiaTheme="minorHAnsi" w:cs="Calibri"/>
+          <w:szCs w:val="20"/>
+        </w:rPr>
+      </w:pPr>
+    </w:p>
+    <w:p>
+      <w:pPr>
+        <w:widowControl/>
+        <w:wordWrap/>
+        <w:autoSpaceDE/>
+        <w:autoSpaceDN/>
+        <w:rPr>
+          <w:rFonts w:eastAsiaTheme="minorHAnsi" w:cs="Calibri"/>
+          <w:szCs w:val="20"/>
+        </w:rPr>
+      </w:pPr>
+      <w:r>
+        <w:rPr>
+          <w:rFonts w:eastAsiaTheme="minorHAnsi" w:cs="Calibri" w:hint="eastAsia"/>
+          <w:szCs w:val="20"/>
+        </w:rPr>
+        <w:t>-브</w:t>
+      </w:r>
+      <w:r>
+        <w:rPr>
+          <w:rFonts w:eastAsiaTheme="minorHAnsi" w:cs="Calibri" w:hint="eastAsia"/>
+          <w:szCs w:val="20"/>
+        </w:rPr>
+        <w:t>릿</w:t>
+      </w:r>
+      <w:r>
+        <w:rPr>
+          <w:rFonts w:eastAsiaTheme="minorHAnsi" w:cs="Calibri" w:hint="eastAsia"/>
+          <w:szCs w:val="20"/>
+        </w:rPr>
+        <w:t>지 패턴을 사용해서 추상과 구현을 분리해서 서로 제각기 변화할 수 있게 만드는 것이 의도이다.</w:t>
+      </w:r>
+    </w:p>
+    <w:p>
+      <w:pPr>
+        <w:widowControl/>
+        <w:wordWrap/>
+        <w:autoSpaceDE/>
+        <w:autoSpaceDN/>
+        <w:rPr>
+          <w:rFonts w:eastAsiaTheme="minorHAnsi" w:cs="Calibri"/>
+          <w:szCs w:val="20"/>
+        </w:rPr>
+      </w:pPr>
+    </w:p>
+    <w:p>
+      <w:pPr>
+        <w:widowControl/>
+        <w:wordWrap/>
+        <w:autoSpaceDE/>
+        <w:autoSpaceDN/>
+        <w:rPr>
+          <w:rFonts w:eastAsiaTheme="minorHAnsi" w:cs="Calibri"/>
+          <w:szCs w:val="20"/>
+        </w:rPr>
+      </w:pPr>
+    </w:p>
+    <w:p>
+      <w:pPr>
+        <w:widowControl/>
+        <w:wordWrap/>
+        <w:autoSpaceDE/>
+        <w:autoSpaceDN/>
+        <w:rPr>
+          <w:rFonts w:eastAsiaTheme="minorHAnsi" w:cs="Calibri"/>
+          <w:b/>
+          <w:szCs w:val="20"/>
+        </w:rPr>
+      </w:pPr>
+      <w:r>
+        <w:rPr>
+          <w:rFonts w:eastAsiaTheme="minorHAnsi" w:cs="Calibri" w:hint="eastAsia"/>
+          <w:b/>
+          <w:szCs w:val="20"/>
+        </w:rPr>
+        <w:lastRenderedPageBreak/>
+        <w:t>생성에 관련된 문제</w:t>
+      </w:r>
+    </w:p>
+    <w:p>
+      <w:pPr>
+        <w:widowControl/>
+        <w:wordWrap/>
+        <w:autoSpaceDE/>
+        <w:autoSpaceDN/>
+        <w:rPr>
+          <w:rFonts w:eastAsiaTheme="minorHAnsi" w:cs="Calibri"/>
+          <w:szCs w:val="20"/>
+        </w:rPr>
+      </w:pPr>
+    </w:p>
+    <w:p>
+      <w:pPr>
+        <w:widowControl/>
+        <w:wordWrap/>
+        <w:autoSpaceDE/>
+        <w:autoSpaceDN/>
+        <w:rPr>
+          <w:rFonts w:eastAsiaTheme="minorHAnsi" w:cs="Calibri"/>
           <w:szCs w:val="20"/>
         </w:rPr>
       </w:pPr>
       <w:bookmarkStart w:id="0" w:name="_GoBack"/>
       <w:bookmarkEnd w:id="0"/>
+    </w:p>
+    <w:p>
+      <w:pPr>
+        <w:widowControl/>
+        <w:wordWrap/>
+        <w:autoSpaceDE/>
+        <w:autoSpaceDN/>
+        <w:rPr>
+          <w:rFonts w:eastAsiaTheme="minorHAnsi" w:cs="Calibri" w:hint="eastAsia"/>
+          <w:szCs w:val="20"/>
+        </w:rPr>
+      </w:pPr>
     </w:p>
     <w:sectPr>
       <w:pgSz w:w="11906" w:h="16838"/>
@@ -34579,6 +39421,95 @@
     </w:lvl>
   </w:abstractNum>
   <w:abstractNum w:abstractNumId="4" w15:restartNumberingAfterBreak="0">
+    <w:nsid w:val="2EA23192"/>
+    <w:multiLevelType w:val="hybridMultilevel"/>
+    <w:tmpl w:val="49EEC312"/>
+    <w:lvl w:ilvl="0" w:tplc="DD4406F6">
+      <w:start w:val="1"/>
+      <w:numFmt w:val="decimal"/>
+      <w:lvlText w:val="%1)"/>
+      <w:lvlJc w:val="left"/>
+      <w:pPr>
+        <w:ind w:left="760" w:hanging="360"/>
+      </w:pPr>
+      <w:rPr>
+        <w:rFonts w:hint="default"/>
+      </w:rPr>
+    </w:lvl>
+    <w:lvl w:ilvl="1" w:tplc="04090019" w:tentative="1">
+      <w:start w:val="1"/>
+      <w:numFmt w:val="upperLetter"/>
+      <w:lvlText w:val="%2."/>
+      <w:lvlJc w:val="left"/>
+      <w:pPr>
+        <w:ind w:left="1200" w:hanging="400"/>
+      </w:pPr>
+    </w:lvl>
+    <w:lvl w:ilvl="2" w:tplc="0409001B" w:tentative="1">
+      <w:start w:val="1"/>
+      <w:numFmt w:val="lowerRoman"/>
+      <w:lvlText w:val="%3."/>
+      <w:lvlJc w:val="right"/>
+      <w:pPr>
+        <w:ind w:left="1600" w:hanging="400"/>
+      </w:pPr>
+    </w:lvl>
+    <w:lvl w:ilvl="3" w:tplc="0409000F" w:tentative="1">
+      <w:start w:val="1"/>
+      <w:numFmt w:val="decimal"/>
+      <w:lvlText w:val="%4."/>
+      <w:lvlJc w:val="left"/>
+      <w:pPr>
+        <w:ind w:left="2000" w:hanging="400"/>
+      </w:pPr>
+    </w:lvl>
+    <w:lvl w:ilvl="4" w:tplc="04090019" w:tentative="1">
+      <w:start w:val="1"/>
+      <w:numFmt w:val="upperLetter"/>
+      <w:lvlText w:val="%5."/>
+      <w:lvlJc w:val="left"/>
+      <w:pPr>
+        <w:ind w:left="2400" w:hanging="400"/>
+      </w:pPr>
+    </w:lvl>
+    <w:lvl w:ilvl="5" w:tplc="0409001B" w:tentative="1">
+      <w:start w:val="1"/>
+      <w:numFmt w:val="lowerRoman"/>
+      <w:lvlText w:val="%6."/>
+      <w:lvlJc w:val="right"/>
+      <w:pPr>
+        <w:ind w:left="2800" w:hanging="400"/>
+      </w:pPr>
+    </w:lvl>
+    <w:lvl w:ilvl="6" w:tplc="0409000F" w:tentative="1">
+      <w:start w:val="1"/>
+      <w:numFmt w:val="decimal"/>
+      <w:lvlText w:val="%7."/>
+      <w:lvlJc w:val="left"/>
+      <w:pPr>
+        <w:ind w:left="3200" w:hanging="400"/>
+      </w:pPr>
+    </w:lvl>
+    <w:lvl w:ilvl="7" w:tplc="04090019" w:tentative="1">
+      <w:start w:val="1"/>
+      <w:numFmt w:val="upperLetter"/>
+      <w:lvlText w:val="%8."/>
+      <w:lvlJc w:val="left"/>
+      <w:pPr>
+        <w:ind w:left="3600" w:hanging="400"/>
+      </w:pPr>
+    </w:lvl>
+    <w:lvl w:ilvl="8" w:tplc="0409001B" w:tentative="1">
+      <w:start w:val="1"/>
+      <w:numFmt w:val="lowerRoman"/>
+      <w:lvlText w:val="%9."/>
+      <w:lvlJc w:val="right"/>
+      <w:pPr>
+        <w:ind w:left="4000" w:hanging="400"/>
+      </w:pPr>
+    </w:lvl>
+  </w:abstractNum>
+  <w:abstractNum w:abstractNumId="5" w15:restartNumberingAfterBreak="0">
     <w:nsid w:val="31F539CA"/>
     <w:multiLevelType w:val="multilevel"/>
     <w:tmpl w:val="842CE9BC"/>
@@ -34691,7 +39622,7 @@
       </w:pPr>
     </w:lvl>
   </w:abstractNum>
-  <w:abstractNum w:abstractNumId="5" w15:restartNumberingAfterBreak="0">
+  <w:abstractNum w:abstractNumId="6" w15:restartNumberingAfterBreak="0">
     <w:nsid w:val="41C727D3"/>
     <w:multiLevelType w:val="multilevel"/>
     <w:tmpl w:val="298C48BC"/>
@@ -34835,7 +39766,7 @@
       </w:rPr>
     </w:lvl>
   </w:abstractNum>
-  <w:abstractNum w:abstractNumId="6" w15:restartNumberingAfterBreak="0">
+  <w:abstractNum w:abstractNumId="7" w15:restartNumberingAfterBreak="0">
     <w:nsid w:val="559631D5"/>
     <w:multiLevelType w:val="multilevel"/>
     <w:tmpl w:val="D9BA58E2"/>
@@ -34984,7 +39915,7 @@
       </w:rPr>
     </w:lvl>
   </w:abstractNum>
-  <w:abstractNum w:abstractNumId="7" w15:restartNumberingAfterBreak="0">
+  <w:abstractNum w:abstractNumId="8" w15:restartNumberingAfterBreak="0">
     <w:nsid w:val="62411320"/>
     <w:multiLevelType w:val="multilevel"/>
     <w:tmpl w:val="DB2E1F40"/>
@@ -35137,16 +40068,16 @@
     <w:abstractNumId w:val="1"/>
   </w:num>
   <w:num w:numId="2">
-    <w:abstractNumId w:val="6"/>
+    <w:abstractNumId w:val="7"/>
   </w:num>
   <w:num w:numId="3">
-    <w:abstractNumId w:val="7"/>
+    <w:abstractNumId w:val="8"/>
   </w:num>
   <w:num w:numId="4">
-    <w:abstractNumId w:val="4"/>
+    <w:abstractNumId w:val="5"/>
   </w:num>
   <w:num w:numId="5">
-    <w:abstractNumId w:val="5"/>
+    <w:abstractNumId w:val="6"/>
   </w:num>
   <w:num w:numId="6">
     <w:abstractNumId w:val="0"/>
@@ -35156,6 +40087,9 @@
   </w:num>
   <w:num w:numId="8">
     <w:abstractNumId w:val="2"/>
+  </w:num>
+  <w:num w:numId="9">
+    <w:abstractNumId w:val="4"/>
   </w:num>
 </w:numbering>
 </file>
@@ -36047,7 +40981,7 @@
 </file>
 
 <file path=customXml/itemProps1.xml><?xml version="1.0" encoding="utf-8"?>
-<ds:datastoreItem xmlns:ds="http://schemas.openxmlformats.org/officeDocument/2006/customXml" ds:itemID="{9130EE67-B653-4548-B477-358F64D67E61}">
+<ds:datastoreItem xmlns:ds="http://schemas.openxmlformats.org/officeDocument/2006/customXml" ds:itemID="{5A77FA2E-E622-4913-9D92-364D97589A44}">
   <ds:schemaRefs>
     <ds:schemaRef ds:uri="http://schemas.openxmlformats.org/officeDocument/2006/bibliography"/>
   </ds:schemaRefs>

--- a/docs/클린소프트웨어.docx
+++ b/docs/클린소프트웨어.docx
@@ -1,6 +1,6 @@
 
 <file path=word/document.xml><?xml version="1.0" encoding="utf-8"?>
-<w:document xmlns:wpc="http://schemas.microsoft.com/office/word/2010/wordprocessingCanvas" xmlns:mc="http://schemas.openxmlformats.org/markup-compatibility/2006" xmlns:o="urn:schemas-microsoft-com:office:office" xmlns:r="http://schemas.openxmlformats.org/officeDocument/2006/relationships" xmlns:m="http://schemas.openxmlformats.org/officeDocument/2006/math" xmlns:v="urn:schemas-microsoft-com:vml" xmlns:wp14="http://schemas.microsoft.com/office/word/2010/wordprocessingDrawing" xmlns:wp="http://schemas.openxmlformats.org/drawingml/2006/wordprocessingDrawing" xmlns:w10="urn:schemas-microsoft-com:office:word" xmlns:w="http://schemas.openxmlformats.org/wordprocessingml/2006/main" xmlns:w14="http://schemas.microsoft.com/office/word/2010/wordml" xmlns:w15="http://schemas.microsoft.com/office/word/2012/wordml" xmlns:wpg="http://schemas.microsoft.com/office/word/2010/wordprocessingGroup" xmlns:wpi="http://schemas.microsoft.com/office/word/2010/wordprocessingInk" xmlns:wne="http://schemas.microsoft.com/office/word/2006/wordml" xmlns:wps="http://schemas.microsoft.com/office/word/2010/wordprocessingShape" mc:Ignorable="w14 w15 wp14">
+<w:document xmlns:wpc="http://schemas.microsoft.com/office/word/2010/wordprocessingCanvas" xmlns:mo="http://schemas.microsoft.com/office/mac/office/2008/main" xmlns:mc="http://schemas.openxmlformats.org/markup-compatibility/2006" xmlns:mv="urn:schemas-microsoft-com:mac:vml" xmlns:o="urn:schemas-microsoft-com:office:office" xmlns:r="http://schemas.openxmlformats.org/officeDocument/2006/relationships" xmlns:m="http://schemas.openxmlformats.org/officeDocument/2006/math" xmlns:v="urn:schemas-microsoft-com:vml" xmlns:wp14="http://schemas.microsoft.com/office/word/2010/wordprocessingDrawing" xmlns:wp="http://schemas.openxmlformats.org/drawingml/2006/wordprocessingDrawing" xmlns:w10="urn:schemas-microsoft-com:office:word" xmlns:w="http://schemas.openxmlformats.org/wordprocessingml/2006/main" xmlns:w14="http://schemas.microsoft.com/office/word/2010/wordml" xmlns:w15="http://schemas.microsoft.com/office/word/2012/wordml" xmlns:wpg="http://schemas.microsoft.com/office/word/2010/wordprocessingGroup" xmlns:wpi="http://schemas.microsoft.com/office/word/2010/wordprocessingInk" xmlns:wne="http://schemas.microsoft.com/office/word/2006/wordml" xmlns:wps="http://schemas.microsoft.com/office/word/2010/wordprocessingShape" mc:Ignorable="w14 w15 wp14">
   <w:body>
     <w:p>
       <w:pPr>
@@ -86,7 +86,7 @@
           <w:noProof/>
         </w:rPr>
         <w:drawing>
-          <wp:inline distT="0" distB="0" distL="0" distR="0" wp14:anchorId="43396BCA" wp14:editId="0CE8EFD7">
+          <wp:inline distT="0" distB="0" distL="0" distR="0" wp14:anchorId="37895452" wp14:editId="2A74AF33">
             <wp:extent cx="5731510" cy="695960"/>
             <wp:effectExtent l="0" t="0" r="2540" b="8890"/>
             <wp:docPr id="10" name="그림 9"/>
@@ -5227,7 +5227,7 @@
           <w:szCs w:val="20"/>
         </w:rPr>
         <w:drawing>
-          <wp:inline distT="0" distB="0" distL="0" distR="0" wp14:anchorId="0F79F0A2" wp14:editId="2FBFFF24">
+          <wp:inline distT="0" distB="0" distL="0" distR="0" wp14:anchorId="5971F019" wp14:editId="0314CE3F">
             <wp:extent cx="3001992" cy="1769514"/>
             <wp:effectExtent l="0" t="0" r="8255" b="2540"/>
             <wp:docPr id="14" name="그림 13"/>
@@ -7332,7 +7332,7 @@
           <w:szCs w:val="20"/>
         </w:rPr>
         <w:drawing>
-          <wp:inline distT="0" distB="0" distL="0" distR="0" wp14:anchorId="482B565A" wp14:editId="419C9E33">
+          <wp:inline distT="0" distB="0" distL="0" distR="0" wp14:anchorId="5038EE39" wp14:editId="3317E869">
             <wp:extent cx="5731510" cy="2242392"/>
             <wp:effectExtent l="0" t="0" r="2540" b="5715"/>
             <wp:docPr id="1" name="그림 1"/>
@@ -7510,7 +7510,7 @@
           <w:szCs w:val="20"/>
         </w:rPr>
         <w:drawing>
-          <wp:inline distT="0" distB="0" distL="0" distR="0" wp14:anchorId="306DECC2" wp14:editId="0420AD57">
+          <wp:inline distT="0" distB="0" distL="0" distR="0" wp14:anchorId="373BDD9C" wp14:editId="0EB17EDE">
             <wp:extent cx="4672663" cy="2565971"/>
             <wp:effectExtent l="0" t="0" r="0" b="6350"/>
             <wp:docPr id="2" name="그림 2"/>
@@ -7811,7 +7811,7 @@
           <w:szCs w:val="20"/>
         </w:rPr>
         <w:drawing>
-          <wp:inline distT="0" distB="0" distL="0" distR="0" wp14:anchorId="74A6946E" wp14:editId="35993826">
+          <wp:inline distT="0" distB="0" distL="0" distR="0" wp14:anchorId="4A5CD248" wp14:editId="65FBE082">
             <wp:extent cx="3504947" cy="2705100"/>
             <wp:effectExtent l="0" t="0" r="635" b="0"/>
             <wp:docPr id="3" name="그림 3"/>
@@ -8247,7 +8247,7 @@
           <w:szCs w:val="20"/>
         </w:rPr>
         <w:drawing>
-          <wp:inline distT="0" distB="0" distL="0" distR="0" wp14:anchorId="520BCAC4" wp14:editId="296EAD8D">
+          <wp:inline distT="0" distB="0" distL="0" distR="0" wp14:anchorId="0AE0B897" wp14:editId="6A1638C4">
             <wp:extent cx="4781550" cy="2537900"/>
             <wp:effectExtent l="0" t="0" r="0" b="0"/>
             <wp:docPr id="4" name="그림 4"/>
@@ -8384,7 +8384,7 @@
         </w:rPr>
         <w:lastRenderedPageBreak/>
         <w:drawing>
-          <wp:inline distT="0" distB="0" distL="0" distR="0" wp14:anchorId="1604C6BA" wp14:editId="50489281">
+          <wp:inline distT="0" distB="0" distL="0" distR="0" wp14:anchorId="718CB514" wp14:editId="3E0BC676">
             <wp:extent cx="3871452" cy="2000250"/>
             <wp:effectExtent l="0" t="0" r="0" b="0"/>
             <wp:docPr id="5" name="그림 5"/>
@@ -15017,7 +15017,7 @@
           <w:szCs w:val="20"/>
         </w:rPr>
         <w:drawing>
-          <wp:inline distT="0" distB="0" distL="0" distR="0" wp14:anchorId="0B293CE7" wp14:editId="48121BD2">
+          <wp:inline distT="0" distB="0" distL="0" distR="0" wp14:anchorId="64C982FE" wp14:editId="21B33A38">
             <wp:extent cx="1240952" cy="1609725"/>
             <wp:effectExtent l="0" t="0" r="0" b="0"/>
             <wp:docPr id="1026" name="Picture 2"/>
@@ -16944,7 +16944,7 @@
           <w:szCs w:val="20"/>
         </w:rPr>
         <w:drawing>
-          <wp:inline distT="0" distB="0" distL="0" distR="0">
+          <wp:inline distT="0" distB="0" distL="0" distR="0" wp14:anchorId="73CD380E" wp14:editId="22EC5664">
             <wp:extent cx="4541059" cy="3071004"/>
             <wp:effectExtent l="0" t="0" r="0" b="0"/>
             <wp:docPr id="7" name="그림 7"/>
@@ -17560,7 +17560,7 @@
           <w:szCs w:val="20"/>
         </w:rPr>
         <w:drawing>
-          <wp:inline distT="0" distB="0" distL="0" distR="0">
+          <wp:inline distT="0" distB="0" distL="0" distR="0" wp14:anchorId="5FBB03FB" wp14:editId="2494A33B">
             <wp:extent cx="4333426" cy="2734574"/>
             <wp:effectExtent l="0" t="0" r="0" b="8890"/>
             <wp:docPr id="8" name="그림 8"/>
@@ -18626,7 +18626,7 @@
           <w:szCs w:val="20"/>
         </w:rPr>
         <w:drawing>
-          <wp:inline distT="0" distB="0" distL="0" distR="0">
+          <wp:inline distT="0" distB="0" distL="0" distR="0" wp14:anchorId="7546C940" wp14:editId="37A38CA5">
             <wp:extent cx="4446580" cy="2622430"/>
             <wp:effectExtent l="0" t="0" r="0" b="6985"/>
             <wp:docPr id="9" name="그림 9"/>
@@ -22431,7 +22431,7 @@
           <w:szCs w:val="20"/>
         </w:rPr>
         <w:drawing>
-          <wp:inline distT="0" distB="0" distL="0" distR="0" wp14:anchorId="2F1676FF" wp14:editId="56C1C694">
+          <wp:inline distT="0" distB="0" distL="0" distR="0" wp14:anchorId="18575B1A" wp14:editId="6A4EC105">
             <wp:extent cx="3890513" cy="1643964"/>
             <wp:effectExtent l="0" t="0" r="0" b="0"/>
             <wp:docPr id="13" name="그림 12"/>
@@ -22670,7 +22670,7 @@
         </w:rPr>
         <w:lastRenderedPageBreak/>
         <w:drawing>
-          <wp:inline distT="0" distB="0" distL="0" distR="0" wp14:anchorId="38994178" wp14:editId="4A322A85">
+          <wp:inline distT="0" distB="0" distL="0" distR="0" wp14:anchorId="6A4FCF14" wp14:editId="12C8328C">
             <wp:extent cx="3985404" cy="2651490"/>
             <wp:effectExtent l="0" t="0" r="0" b="0"/>
             <wp:docPr id="25" name="그림 24"/>
@@ -25859,7 +25859,7 @@
           <w:szCs w:val="20"/>
         </w:rPr>
         <w:drawing>
-          <wp:inline distT="0" distB="0" distL="0" distR="0">
+          <wp:inline distT="0" distB="0" distL="0" distR="0" wp14:anchorId="2547D723" wp14:editId="50152EFC">
             <wp:extent cx="2320506" cy="2254133"/>
             <wp:effectExtent l="0" t="0" r="3810" b="0"/>
             <wp:docPr id="6" name="그림 6"/>
@@ -27244,7 +27244,7 @@
           <w:szCs w:val="20"/>
         </w:rPr>
         <w:drawing>
-          <wp:inline distT="0" distB="0" distL="0" distR="0">
+          <wp:inline distT="0" distB="0" distL="0" distR="0" wp14:anchorId="57B84825" wp14:editId="53B4A209">
             <wp:extent cx="4236447" cy="2915728"/>
             <wp:effectExtent l="0" t="0" r="0" b="0"/>
             <wp:docPr id="11" name="그림 11"/>
@@ -27972,7 +27972,7 @@
           <w:szCs w:val="20"/>
         </w:rPr>
         <w:drawing>
-          <wp:inline distT="0" distB="0" distL="0" distR="0">
+          <wp:inline distT="0" distB="0" distL="0" distR="0" wp14:anchorId="53B91101" wp14:editId="7DCE361E">
             <wp:extent cx="3355675" cy="2001500"/>
             <wp:effectExtent l="0" t="0" r="0" b="0"/>
             <wp:docPr id="12" name="그림 12"/>
@@ -32167,7 +32167,7 @@
           <w:noProof/>
         </w:rPr>
         <w:drawing>
-          <wp:inline distT="0" distB="0" distL="0" distR="0">
+          <wp:inline distT="0" distB="0" distL="0" distR="0" wp14:anchorId="6AFF062C" wp14:editId="549CA7C4">
             <wp:extent cx="1135848" cy="1397203"/>
             <wp:effectExtent l="0" t="0" r="7620" b="0"/>
             <wp:docPr id="15" name="그림 15" descr="의존관계 순환이 생기는 패키지다이어그램"/>
@@ -32311,7 +32311,7 @@
           <w:noProof/>
         </w:rPr>
         <w:drawing>
-          <wp:inline distT="0" distB="0" distL="0" distR="0" wp14:anchorId="62486BB5" wp14:editId="0F58DB5E">
+          <wp:inline distT="0" distB="0" distL="0" distR="0" wp14:anchorId="18DCE5B1" wp14:editId="6D6488D2">
             <wp:extent cx="1135848" cy="1397203"/>
             <wp:effectExtent l="0" t="0" r="7620" b="0"/>
             <wp:docPr id="16" name="그림 16" descr="의존관계 순환이 생기는 패키지다이어그램"/>
@@ -32487,7 +32487,7 @@
           <w:noProof/>
         </w:rPr>
         <w:drawing>
-          <wp:inline distT="0" distB="0" distL="0" distR="0">
+          <wp:inline distT="0" distB="0" distL="0" distR="0" wp14:anchorId="44E1D21B" wp14:editId="26462C5A">
             <wp:extent cx="1191415" cy="2567635"/>
             <wp:effectExtent l="0" t="0" r="8890" b="4445"/>
             <wp:docPr id="17" name="그림 17" descr="DIP 적용"/>
@@ -32571,7 +32571,7 @@
           <w:noProof/>
         </w:rPr>
         <w:drawing>
-          <wp:inline distT="0" distB="0" distL="0" distR="0">
+          <wp:inline distT="0" distB="0" distL="0" distR="0" wp14:anchorId="6D204AAA" wp14:editId="0ADD5106">
             <wp:extent cx="1053389" cy="2036880"/>
             <wp:effectExtent l="0" t="0" r="0" b="1905"/>
             <wp:docPr id="18" name="그림 18" descr="순환을 끊는 공통 패키지 생성"/>
@@ -33024,7 +33024,7 @@
           <w:noProof/>
         </w:rPr>
         <w:drawing>
-          <wp:inline distT="0" distB="0" distL="0" distR="0">
+          <wp:inline distT="0" distB="0" distL="0" distR="0" wp14:anchorId="677A10FE" wp14:editId="50EADADB">
             <wp:extent cx="1148486" cy="855179"/>
             <wp:effectExtent l="0" t="0" r="0" b="2540"/>
             <wp:docPr id="19" name="그림 19" descr="X : 안정적인 패키지"/>
@@ -33136,7 +33136,7 @@
           <w:noProof/>
         </w:rPr>
         <w:drawing>
-          <wp:inline distT="0" distB="0" distL="0" distR="0">
+          <wp:inline distT="0" distB="0" distL="0" distR="0" wp14:anchorId="5CDAE3B1" wp14:editId="545DD8DD">
             <wp:extent cx="1316736" cy="980461"/>
             <wp:effectExtent l="0" t="0" r="0" b="0"/>
             <wp:docPr id="20" name="그림 20" descr="Y : 불안정한 패키지"/>
@@ -33839,7 +33839,7 @@
           <w:noProof/>
         </w:rPr>
         <w:drawing>
-          <wp:inline distT="0" distB="0" distL="0" distR="0">
+          <wp:inline distT="0" distB="0" distL="0" distR="0" wp14:anchorId="2F556EC7" wp14:editId="7B878F9F">
             <wp:extent cx="5713095" cy="4762500"/>
             <wp:effectExtent l="0" t="0" r="1905" b="0"/>
             <wp:docPr id="22" name="그림 22" descr="stable-abstractions principle"/>
@@ -34444,7 +34444,7 @@
         <w:autoSpaceDE/>
         <w:autoSpaceDN/>
         <w:rPr>
-          <w:rFonts w:eastAsiaTheme="minorHAnsi" w:cs="Calibri" w:hint="eastAsia"/>
+          <w:rFonts w:eastAsiaTheme="minorHAnsi" w:cs="Calibri"/>
           <w:szCs w:val="20"/>
         </w:rPr>
       </w:pPr>
@@ -34838,7 +34838,7 @@
         <w:autoSpaceDE/>
         <w:autoSpaceDN/>
         <w:rPr>
-          <w:rFonts w:eastAsiaTheme="minorHAnsi" w:cs="Calibri" w:hint="eastAsia"/>
+          <w:rFonts w:eastAsiaTheme="minorHAnsi" w:cs="Calibri"/>
           <w:szCs w:val="20"/>
         </w:rPr>
       </w:pPr>
@@ -34951,7 +34951,7 @@
         <w:autoSpaceDE/>
         <w:autoSpaceDN/>
         <w:rPr>
-          <w:rFonts w:eastAsiaTheme="minorHAnsi" w:cs="Calibri" w:hint="eastAsia"/>
+          <w:rFonts w:eastAsiaTheme="minorHAnsi" w:cs="Calibri"/>
           <w:b/>
           <w:szCs w:val="20"/>
         </w:rPr>
@@ -35436,7 +35436,7 @@
         <w:autoSpaceDN/>
         <w:ind w:leftChars="0"/>
         <w:rPr>
-          <w:rFonts w:eastAsiaTheme="minorHAnsi" w:cs="Calibri" w:hint="eastAsia"/>
+          <w:rFonts w:eastAsiaTheme="minorHAnsi" w:cs="Calibri"/>
           <w:szCs w:val="20"/>
         </w:rPr>
       </w:pPr>
@@ -35668,7 +35668,7 @@
         <w:autoSpaceDE/>
         <w:autoSpaceDN/>
         <w:rPr>
-          <w:rFonts w:eastAsiaTheme="minorHAnsi" w:cs="Calibri" w:hint="eastAsia"/>
+          <w:rFonts w:eastAsiaTheme="minorHAnsi" w:cs="Calibri"/>
           <w:b/>
           <w:szCs w:val="20"/>
         </w:rPr>
@@ -36014,7 +36014,7 @@
         <w:autoSpaceDE/>
         <w:autoSpaceDN/>
         <w:rPr>
-          <w:rFonts w:eastAsiaTheme="minorHAnsi" w:cs="Calibri" w:hint="eastAsia"/>
+          <w:rFonts w:eastAsiaTheme="minorHAnsi" w:cs="Calibri"/>
           <w:szCs w:val="20"/>
         </w:rPr>
       </w:pPr>
@@ -36269,7 +36269,7 @@
         <w:autoSpaceDE/>
         <w:autoSpaceDN/>
         <w:rPr>
-          <w:rFonts w:eastAsiaTheme="minorHAnsi" w:cs="Calibri" w:hint="eastAsia"/>
+          <w:rFonts w:eastAsiaTheme="minorHAnsi" w:cs="Calibri"/>
           <w:szCs w:val="20"/>
         </w:rPr>
       </w:pPr>
@@ -36309,7 +36309,7 @@
         <w:autoSpaceDE/>
         <w:autoSpaceDN/>
         <w:rPr>
-          <w:rFonts w:eastAsiaTheme="minorHAnsi" w:cs="Calibri" w:hint="eastAsia"/>
+          <w:rFonts w:eastAsiaTheme="minorHAnsi" w:cs="Calibri"/>
           <w:szCs w:val="20"/>
         </w:rPr>
       </w:pPr>
@@ -36441,7 +36441,7 @@
         <w:autoSpaceDE/>
         <w:autoSpaceDN/>
         <w:rPr>
-          <w:rFonts w:eastAsiaTheme="minorHAnsi" w:cs="Calibri" w:hint="eastAsia"/>
+          <w:rFonts w:eastAsiaTheme="minorHAnsi" w:cs="Calibri"/>
           <w:szCs w:val="20"/>
         </w:rPr>
       </w:pPr>
@@ -36509,7 +36509,7 @@
         <w:autoSpaceDE/>
         <w:autoSpaceDN/>
         <w:rPr>
-          <w:rFonts w:eastAsiaTheme="minorHAnsi" w:cs="Calibri" w:hint="eastAsia"/>
+          <w:rFonts w:eastAsiaTheme="minorHAnsi" w:cs="Calibri"/>
           <w:szCs w:val="20"/>
         </w:rPr>
       </w:pPr>
@@ -36881,7 +36881,7 @@
         <w:autoSpaceDE/>
         <w:autoSpaceDN/>
         <w:rPr>
-          <w:rFonts w:eastAsiaTheme="minorHAnsi" w:cs="Calibri" w:hint="eastAsia"/>
+          <w:rFonts w:eastAsiaTheme="minorHAnsi" w:cs="Calibri"/>
           <w:szCs w:val="20"/>
         </w:rPr>
       </w:pPr>
@@ -36954,7 +36954,7 @@
         <w:autoSpaceDE/>
         <w:autoSpaceDN/>
         <w:rPr>
-          <w:rFonts w:eastAsiaTheme="minorHAnsi" w:cs="Calibri" w:hint="eastAsia"/>
+          <w:rFonts w:eastAsiaTheme="minorHAnsi" w:cs="Calibri"/>
           <w:b/>
           <w:szCs w:val="20"/>
         </w:rPr>
@@ -36976,7 +36976,7 @@
         <w:autoSpaceDE/>
         <w:autoSpaceDN/>
         <w:rPr>
-          <w:rFonts w:eastAsiaTheme="minorHAnsi" w:cs="Calibri" w:hint="eastAsia"/>
+          <w:rFonts w:eastAsiaTheme="minorHAnsi" w:cs="Calibri"/>
           <w:szCs w:val="20"/>
         </w:rPr>
       </w:pPr>
@@ -37754,7 +37754,7 @@
         <w:autoSpaceDE/>
         <w:autoSpaceDN/>
         <w:rPr>
-          <w:rFonts w:eastAsiaTheme="minorHAnsi" w:cs="Calibri" w:hint="eastAsia"/>
+          <w:rFonts w:eastAsiaTheme="minorHAnsi" w:cs="Calibri"/>
           <w:b/>
           <w:szCs w:val="20"/>
         </w:rPr>
@@ -38397,7 +38397,7 @@
         <w:autoSpaceDE/>
         <w:autoSpaceDN/>
         <w:rPr>
-          <w:rFonts w:eastAsiaTheme="minorHAnsi" w:cs="Calibri" w:hint="eastAsia"/>
+          <w:rFonts w:eastAsiaTheme="minorHAnsi" w:cs="Calibri"/>
           <w:szCs w:val="20"/>
         </w:rPr>
       </w:pPr>
@@ -38485,7 +38485,7 @@
         <w:autoSpaceDE/>
         <w:autoSpaceDN/>
         <w:rPr>
-          <w:rFonts w:eastAsiaTheme="minorHAnsi" w:cs="Calibri" w:hint="eastAsia"/>
+          <w:rFonts w:eastAsiaTheme="minorHAnsi" w:cs="Calibri"/>
           <w:szCs w:val="20"/>
         </w:rPr>
       </w:pPr>
@@ -38829,9 +38829,11 @@
         <w:autoSpaceDE/>
         <w:autoSpaceDN/>
         <w:rPr>
-          <w:rFonts w:eastAsiaTheme="minorHAnsi" w:cs="Calibri"/>
-          <w:b/>
-          <w:szCs w:val="20"/>
+          <w:rFonts w:ascii="Menlo" w:hAnsi="Menlo" w:cs="Menlo"/>
+          <w:color w:val="A9B7C6"/>
+          <w:kern w:val="0"/>
+          <w:sz w:val="18"/>
+          <w:szCs w:val="18"/>
         </w:rPr>
       </w:pPr>
       <w:r>
@@ -38851,36 +38853,3002 @@
         <w:autoSpaceDE/>
         <w:autoSpaceDN/>
         <w:rPr>
-          <w:rFonts w:eastAsiaTheme="minorHAnsi" w:cs="Calibri"/>
-          <w:szCs w:val="20"/>
-        </w:rPr>
-      </w:pPr>
-    </w:p>
-    <w:p>
-      <w:pPr>
-        <w:widowControl/>
-        <w:wordWrap/>
-        <w:autoSpaceDE/>
-        <w:autoSpaceDN/>
-        <w:rPr>
-          <w:rFonts w:eastAsiaTheme="minorHAnsi" w:cs="Calibri"/>
+          <w:rFonts w:eastAsiaTheme="minorHAnsi" w:cs="Calibri" w:hint="eastAsia"/>
+          <w:szCs w:val="20"/>
+        </w:rPr>
+      </w:pPr>
+      <w:r>
+        <w:rPr>
+          <w:rFonts w:eastAsiaTheme="minorHAnsi" w:cs="Calibri" w:hint="eastAsia"/>
+          <w:szCs w:val="20"/>
+        </w:rPr>
+        <w:t>-</w:t>
+      </w:r>
+      <w:r>
+        <w:rPr>
+          <w:rFonts w:eastAsiaTheme="minorHAnsi" w:cs="Calibri"/>
+          <w:szCs w:val="20"/>
+        </w:rPr>
+        <w:t xml:space="preserve">TemperatureSensor </w:t>
+      </w:r>
+      <w:r>
+        <w:rPr>
+          <w:rFonts w:eastAsiaTheme="minorHAnsi" w:cs="Calibri" w:hint="eastAsia"/>
+          <w:szCs w:val="20"/>
+        </w:rPr>
+        <w:t xml:space="preserve">객체를 생성할 떄는 반드시 </w:t>
+      </w:r>
+      <w:r>
+        <w:rPr>
+          <w:rFonts w:eastAsiaTheme="minorHAnsi" w:cs="Calibri"/>
+          <w:szCs w:val="20"/>
+        </w:rPr>
+        <w:t>Nimbus1.0TemperatureSensor</w:t>
+      </w:r>
+      <w:r>
+        <w:rPr>
+          <w:rFonts w:eastAsiaTheme="minorHAnsi" w:cs="Calibri" w:hint="eastAsia"/>
+          <w:szCs w:val="20"/>
+        </w:rPr>
+        <w:t xml:space="preserve"> 객체를 생성한 다음 이 객체를 묶어야 한다. 누가 이 일을 할까?</w:t>
+      </w:r>
+    </w:p>
+    <w:p>
+      <w:pPr>
+        <w:widowControl/>
+        <w:wordWrap/>
+        <w:autoSpaceDE/>
+        <w:autoSpaceDN/>
+        <w:rPr>
+          <w:rFonts w:eastAsiaTheme="minorHAnsi" w:cs="Calibri" w:hint="eastAsia"/>
+          <w:szCs w:val="20"/>
+        </w:rPr>
+      </w:pPr>
+      <w:r>
+        <w:rPr>
+          <w:rFonts w:eastAsiaTheme="minorHAnsi" w:cs="Calibri"/>
+          <w:szCs w:val="20"/>
+        </w:rPr>
+        <w:sym w:font="Wingdings" w:char="F0E8"/>
+      </w:r>
+      <w:r>
+        <w:rPr>
+          <w:rFonts w:eastAsiaTheme="minorHAnsi" w:cs="Calibri" w:hint="eastAsia"/>
+          <w:szCs w:val="20"/>
+        </w:rPr>
+        <w:t>이 모든 일을 하도록 메인 프로그램을 이용할 수도 있다.</w:t>
+      </w:r>
+    </w:p>
+    <w:p>
+      <w:pPr>
+        <w:widowControl/>
+        <w:wordWrap/>
+        <w:autoSpaceDE/>
+        <w:autoSpaceDN/>
+        <w:rPr>
+          <w:rFonts w:eastAsiaTheme="minorHAnsi" w:cs="Calibri" w:hint="eastAsia"/>
+          <w:szCs w:val="20"/>
+        </w:rPr>
+      </w:pPr>
+    </w:p>
+    <w:p>
+      <w:pPr>
+        <w:widowControl/>
+        <w:wordWrap/>
+        <w:autoSpaceDE/>
+        <w:autoSpaceDN/>
+        <w:rPr>
+          <w:rFonts w:eastAsiaTheme="minorHAnsi" w:cs="Calibri" w:hint="eastAsia"/>
+          <w:szCs w:val="20"/>
+        </w:rPr>
+      </w:pPr>
+      <w:r>
+        <w:rPr>
+          <w:rFonts w:eastAsiaTheme="minorHAnsi" w:cs="Calibri" w:hint="eastAsia"/>
+          <w:szCs w:val="20"/>
+        </w:rPr>
+        <w:t>-하지만 관리 부담이 생긴다.</w:t>
+      </w:r>
+    </w:p>
+    <w:p>
+      <w:pPr>
+        <w:widowControl/>
+        <w:wordWrap/>
+        <w:autoSpaceDE/>
+        <w:autoSpaceDN/>
+        <w:rPr>
+          <w:rFonts w:eastAsiaTheme="minorHAnsi" w:cs="Calibri" w:hint="eastAsia"/>
+          <w:szCs w:val="20"/>
+        </w:rPr>
+      </w:pPr>
+      <w:r>
+        <w:rPr>
+          <w:rFonts w:eastAsiaTheme="minorHAnsi" w:cs="Calibri"/>
+          <w:szCs w:val="20"/>
+        </w:rPr>
+        <w:sym w:font="Wingdings" w:char="F0E8"/>
+      </w:r>
+      <w:r>
+        <w:rPr>
+          <w:rFonts w:eastAsiaTheme="minorHAnsi" w:cs="Calibri" w:hint="eastAsia"/>
+          <w:szCs w:val="20"/>
+        </w:rPr>
+        <w:t>생성과 관련된 대부분의 관리 부담을 담당하도록 팩토리들을 사용한다.</w:t>
+      </w:r>
+    </w:p>
+    <w:p>
+      <w:pPr>
+        <w:widowControl/>
+        <w:wordWrap/>
+        <w:autoSpaceDE/>
+        <w:autoSpaceDN/>
+        <w:rPr>
+          <w:rFonts w:eastAsiaTheme="minorHAnsi" w:cs="Calibri" w:hint="eastAsia"/>
+          <w:szCs w:val="20"/>
+        </w:rPr>
+      </w:pPr>
+    </w:p>
+    <w:p>
+      <w:pPr>
+        <w:widowControl/>
+        <w:wordWrap/>
+        <w:autoSpaceDE/>
+        <w:autoSpaceDN/>
+        <w:rPr>
+          <w:rFonts w:eastAsiaTheme="minorHAnsi" w:cs="Calibri" w:hint="eastAsia"/>
+          <w:b/>
+          <w:szCs w:val="20"/>
+        </w:rPr>
+      </w:pPr>
+      <w:r>
+        <w:rPr>
+          <w:rFonts w:eastAsiaTheme="minorHAnsi" w:cs="Calibri"/>
+          <w:b/>
+          <w:szCs w:val="20"/>
+        </w:rPr>
+        <w:t>StationToolkit</w:t>
+      </w:r>
+      <w:r>
+        <w:rPr>
+          <w:rFonts w:eastAsiaTheme="minorHAnsi" w:cs="Calibri" w:hint="eastAsia"/>
+          <w:b/>
+          <w:szCs w:val="20"/>
+        </w:rPr>
+        <w:t xml:space="preserve">이 </w:t>
+      </w:r>
+      <w:r>
+        <w:rPr>
+          <w:rFonts w:eastAsiaTheme="minorHAnsi" w:cs="Calibri"/>
+          <w:b/>
+          <w:szCs w:val="20"/>
+        </w:rPr>
+        <w:t>AlarmClock</w:t>
+      </w:r>
+      <w:r>
+        <w:rPr>
+          <w:rFonts w:eastAsiaTheme="minorHAnsi" w:cs="Calibri" w:hint="eastAsia"/>
+          <w:b/>
+          <w:szCs w:val="20"/>
+        </w:rPr>
+        <w:t>을 생성하도록 만들기</w:t>
+      </w:r>
+    </w:p>
+    <w:p>
+      <w:pPr>
+        <w:widowControl/>
+        <w:shd w:val="clear" w:color="auto" w:fill="2B2B2B"/>
+        <w:tabs>
+          <w:tab w:val="left" w:pos="916"/>
+          <w:tab w:val="left" w:pos="1832"/>
+          <w:tab w:val="left" w:pos="2748"/>
+          <w:tab w:val="left" w:pos="3664"/>
+          <w:tab w:val="left" w:pos="4580"/>
+          <w:tab w:val="left" w:pos="5496"/>
+          <w:tab w:val="left" w:pos="6412"/>
+          <w:tab w:val="left" w:pos="7328"/>
+          <w:tab w:val="left" w:pos="8244"/>
+          <w:tab w:val="left" w:pos="9160"/>
+          <w:tab w:val="left" w:pos="10076"/>
+          <w:tab w:val="left" w:pos="10992"/>
+          <w:tab w:val="left" w:pos="11908"/>
+          <w:tab w:val="left" w:pos="12824"/>
+          <w:tab w:val="left" w:pos="13740"/>
+          <w:tab w:val="left" w:pos="14656"/>
+        </w:tabs>
+        <w:wordWrap/>
+        <w:autoSpaceDE/>
+        <w:autoSpaceDN/>
+        <w:spacing w:after="0" w:line="240" w:lineRule="auto"/>
+        <w:jc w:val="left"/>
+        <w:rPr>
+          <w:rFonts w:ascii="Menlo" w:hAnsi="Menlo" w:cs="Menlo"/>
+          <w:color w:val="A9B7C6"/>
+          <w:kern w:val="0"/>
+          <w:sz w:val="18"/>
+          <w:szCs w:val="18"/>
+        </w:rPr>
+      </w:pPr>
+      <w:r>
+        <w:rPr>
+          <w:rFonts w:ascii="Menlo" w:hAnsi="Menlo" w:cs="Menlo"/>
+          <w:color w:val="CC7832"/>
+          <w:kern w:val="0"/>
+          <w:sz w:val="18"/>
+          <w:szCs w:val="18"/>
+        </w:rPr>
+        <w:t xml:space="preserve">public </w:t>
+      </w:r>
+      <w:r>
+        <w:rPr>
+          <w:rFonts w:ascii="Menlo" w:hAnsi="Menlo" w:cs="Menlo"/>
+          <w:color w:val="FFC66D"/>
+          <w:kern w:val="0"/>
+          <w:sz w:val="18"/>
+          <w:szCs w:val="18"/>
+        </w:rPr>
+        <w:t>WeatherStation</w:t>
+      </w:r>
+      <w:r>
+        <w:rPr>
+          <w:rFonts w:ascii="Menlo" w:hAnsi="Menlo" w:cs="Menlo"/>
+          <w:color w:val="A9B7C6"/>
+          <w:kern w:val="0"/>
+          <w:sz w:val="18"/>
+          <w:szCs w:val="18"/>
+        </w:rPr>
+        <w:t xml:space="preserve">(String toolkit) </w:t>
+      </w:r>
+      <w:r>
+        <w:rPr>
+          <w:rFonts w:ascii="Menlo" w:hAnsi="Menlo" w:cs="Menlo"/>
+          <w:color w:val="CC7832"/>
+          <w:kern w:val="0"/>
+          <w:sz w:val="18"/>
+          <w:szCs w:val="18"/>
+        </w:rPr>
+        <w:t xml:space="preserve">throws </w:t>
+      </w:r>
+      <w:r>
+        <w:rPr>
+          <w:rFonts w:ascii="Menlo" w:hAnsi="Menlo" w:cs="Menlo"/>
+          <w:color w:val="A9B7C6"/>
+          <w:kern w:val="0"/>
+          <w:sz w:val="18"/>
+          <w:szCs w:val="18"/>
+        </w:rPr>
+        <w:t>Exception</w:t>
+      </w:r>
+      <w:r>
+        <w:rPr>
+          <w:rFonts w:ascii="Menlo" w:hAnsi="Menlo" w:cs="Menlo"/>
+          <w:color w:val="A9B7C6"/>
+          <w:kern w:val="0"/>
+          <w:sz w:val="18"/>
+          <w:szCs w:val="18"/>
+        </w:rPr>
+        <w:br/>
+        <w:t>{</w:t>
+      </w:r>
+      <w:r>
+        <w:rPr>
+          <w:rFonts w:ascii="Menlo" w:hAnsi="Menlo" w:cs="Menlo"/>
+          <w:color w:val="A9B7C6"/>
+          <w:kern w:val="0"/>
+          <w:sz w:val="18"/>
+          <w:szCs w:val="18"/>
+        </w:rPr>
+        <w:br/>
+        <w:t xml:space="preserve">  Class classFor = Class.</w:t>
+      </w:r>
+      <w:r>
+        <w:rPr>
+          <w:rFonts w:ascii="Menlo" w:hAnsi="Menlo" w:cs="Menlo"/>
+          <w:i/>
+          <w:iCs/>
+          <w:color w:val="A9B7C6"/>
+          <w:kern w:val="0"/>
+          <w:sz w:val="18"/>
+          <w:szCs w:val="18"/>
+        </w:rPr>
+        <w:t>forName</w:t>
+      </w:r>
+      <w:r>
+        <w:rPr>
+          <w:rFonts w:ascii="Menlo" w:hAnsi="Menlo" w:cs="Menlo"/>
+          <w:color w:val="A9B7C6"/>
+          <w:kern w:val="0"/>
+          <w:sz w:val="18"/>
+          <w:szCs w:val="18"/>
+        </w:rPr>
+        <w:t>(toolkit)</w:t>
+      </w:r>
+      <w:r>
+        <w:rPr>
+          <w:rFonts w:ascii="Menlo" w:hAnsi="Menlo" w:cs="Menlo"/>
+          <w:color w:val="CC7832"/>
+          <w:kern w:val="0"/>
+          <w:sz w:val="18"/>
+          <w:szCs w:val="18"/>
+        </w:rPr>
+        <w:t xml:space="preserve">; </w:t>
+      </w:r>
+      <w:r>
+        <w:rPr>
+          <w:rFonts w:ascii="Menlo" w:hAnsi="Menlo" w:cs="Menlo"/>
+          <w:color w:val="808080"/>
+          <w:kern w:val="0"/>
+          <w:sz w:val="18"/>
+          <w:szCs w:val="18"/>
+        </w:rPr>
+        <w:t xml:space="preserve">// Nimbus 1.0 </w:t>
+      </w:r>
+      <w:r>
+        <w:rPr>
+          <w:rFonts w:ascii="Menlo" w:hAnsi="Menlo" w:cs="Menlo"/>
+          <w:color w:val="808080"/>
+          <w:kern w:val="0"/>
+          <w:sz w:val="18"/>
+          <w:szCs w:val="18"/>
+        </w:rPr>
+        <w:t>등</w:t>
+      </w:r>
+      <w:r>
+        <w:rPr>
+          <w:rFonts w:ascii="Menlo" w:hAnsi="Menlo" w:cs="Menlo"/>
+          <w:color w:val="808080"/>
+          <w:kern w:val="0"/>
+          <w:sz w:val="18"/>
+          <w:szCs w:val="18"/>
+        </w:rPr>
+        <w:t>...</w:t>
+      </w:r>
+      <w:r>
+        <w:rPr>
+          <w:rFonts w:ascii="Menlo" w:hAnsi="Menlo" w:cs="Menlo"/>
+          <w:color w:val="808080"/>
+          <w:kern w:val="0"/>
+          <w:sz w:val="18"/>
+          <w:szCs w:val="18"/>
+        </w:rPr>
+        <w:br/>
+        <w:t xml:space="preserve">  </w:t>
+      </w:r>
+      <w:r>
+        <w:rPr>
+          <w:rFonts w:ascii="Menlo" w:hAnsi="Menlo" w:cs="Menlo"/>
+          <w:color w:val="A9B7C6"/>
+          <w:kern w:val="0"/>
+          <w:sz w:val="18"/>
+          <w:szCs w:val="18"/>
+        </w:rPr>
+        <w:t>StationToolkit st = (StationToolkit)classFor.newInstance()</w:t>
+      </w:r>
+      <w:r>
+        <w:rPr>
+          <w:rFonts w:ascii="Menlo" w:hAnsi="Menlo" w:cs="Menlo"/>
+          <w:color w:val="CC7832"/>
+          <w:kern w:val="0"/>
+          <w:sz w:val="18"/>
+          <w:szCs w:val="18"/>
+        </w:rPr>
+        <w:t>;</w:t>
+      </w:r>
+      <w:r>
+        <w:rPr>
+          <w:rFonts w:ascii="Menlo" w:hAnsi="Menlo" w:cs="Menlo"/>
+          <w:color w:val="CC7832"/>
+          <w:kern w:val="0"/>
+          <w:sz w:val="18"/>
+          <w:szCs w:val="18"/>
+        </w:rPr>
+        <w:br/>
+        <w:t xml:space="preserve">  </w:t>
+      </w:r>
+      <w:r>
+        <w:rPr>
+          <w:rFonts w:ascii="Menlo" w:hAnsi="Menlo" w:cs="Menlo"/>
+          <w:color w:val="A9B7C6"/>
+          <w:kern w:val="0"/>
+          <w:sz w:val="18"/>
+          <w:szCs w:val="18"/>
+        </w:rPr>
+        <w:t>part5.weather.api.Scope.</w:t>
+      </w:r>
+      <w:r>
+        <w:rPr>
+          <w:rFonts w:ascii="Menlo" w:hAnsi="Menlo" w:cs="Menlo"/>
+          <w:i/>
+          <w:iCs/>
+          <w:color w:val="9876AA"/>
+          <w:kern w:val="0"/>
+          <w:sz w:val="18"/>
+          <w:szCs w:val="18"/>
+        </w:rPr>
+        <w:t xml:space="preserve">stationToolkit </w:t>
+      </w:r>
+      <w:r>
+        <w:rPr>
+          <w:rFonts w:ascii="Menlo" w:hAnsi="Menlo" w:cs="Menlo"/>
+          <w:color w:val="A9B7C6"/>
+          <w:kern w:val="0"/>
+          <w:sz w:val="18"/>
+          <w:szCs w:val="18"/>
+        </w:rPr>
+        <w:t>= st</w:t>
+      </w:r>
+      <w:r>
+        <w:rPr>
+          <w:rFonts w:ascii="Menlo" w:hAnsi="Menlo" w:cs="Menlo"/>
+          <w:color w:val="CC7832"/>
+          <w:kern w:val="0"/>
+          <w:sz w:val="18"/>
+          <w:szCs w:val="18"/>
+        </w:rPr>
+        <w:t>;</w:t>
+      </w:r>
+      <w:r>
+        <w:rPr>
+          <w:rFonts w:ascii="Menlo" w:hAnsi="Menlo" w:cs="Menlo"/>
+          <w:color w:val="CC7832"/>
+          <w:kern w:val="0"/>
+          <w:sz w:val="18"/>
+          <w:szCs w:val="18"/>
+        </w:rPr>
+        <w:br/>
+      </w:r>
+      <w:r>
+        <w:rPr>
+          <w:rFonts w:ascii="Menlo" w:hAnsi="Menlo" w:cs="Menlo"/>
+          <w:color w:val="CC7832"/>
+          <w:kern w:val="0"/>
+          <w:sz w:val="18"/>
+          <w:szCs w:val="18"/>
+        </w:rPr>
+        <w:br/>
+        <w:t xml:space="preserve">  </w:t>
+      </w:r>
+      <w:r>
+        <w:rPr>
+          <w:rFonts w:ascii="Menlo" w:hAnsi="Menlo" w:cs="Menlo"/>
+          <w:color w:val="A9B7C6"/>
+          <w:kern w:val="0"/>
+          <w:sz w:val="18"/>
+          <w:szCs w:val="18"/>
+        </w:rPr>
+        <w:t xml:space="preserve">AlarmClock ac = </w:t>
+      </w:r>
+      <w:r>
+        <w:rPr>
+          <w:rFonts w:ascii="Menlo" w:hAnsi="Menlo" w:cs="Menlo"/>
+          <w:color w:val="CC7832"/>
+          <w:kern w:val="0"/>
+          <w:sz w:val="18"/>
+          <w:szCs w:val="18"/>
+        </w:rPr>
+        <w:t xml:space="preserve">new </w:t>
+      </w:r>
+      <w:r>
+        <w:rPr>
+          <w:rFonts w:ascii="Menlo" w:hAnsi="Menlo" w:cs="Menlo"/>
+          <w:color w:val="A9B7C6"/>
+          <w:kern w:val="0"/>
+          <w:sz w:val="18"/>
+          <w:szCs w:val="18"/>
+        </w:rPr>
+        <w:t>AlarmClock(st)</w:t>
+      </w:r>
+      <w:r>
+        <w:rPr>
+          <w:rFonts w:ascii="Menlo" w:hAnsi="Menlo" w:cs="Menlo"/>
+          <w:color w:val="CC7832"/>
+          <w:kern w:val="0"/>
+          <w:sz w:val="18"/>
+          <w:szCs w:val="18"/>
+        </w:rPr>
+        <w:t>;</w:t>
+      </w:r>
+      <w:r>
+        <w:rPr>
+          <w:rFonts w:ascii="Menlo" w:hAnsi="Menlo" w:cs="Menlo"/>
+          <w:color w:val="CC7832"/>
+          <w:kern w:val="0"/>
+          <w:sz w:val="18"/>
+          <w:szCs w:val="18"/>
+        </w:rPr>
+        <w:br/>
+      </w:r>
+      <w:r>
+        <w:rPr>
+          <w:rFonts w:ascii="Menlo" w:hAnsi="Menlo" w:cs="Menlo"/>
+          <w:color w:val="CC7832"/>
+          <w:kern w:val="0"/>
+          <w:sz w:val="18"/>
+          <w:szCs w:val="18"/>
+        </w:rPr>
+        <w:br/>
+        <w:t xml:space="preserve">  </w:t>
+      </w:r>
+      <w:r>
+        <w:rPr>
+          <w:rFonts w:ascii="Menlo" w:hAnsi="Menlo" w:cs="Menlo"/>
+          <w:color w:val="808080"/>
+          <w:kern w:val="0"/>
+          <w:sz w:val="18"/>
+          <w:szCs w:val="18"/>
+        </w:rPr>
+        <w:t>// create the sensors</w:t>
+      </w:r>
+      <w:r>
+        <w:rPr>
+          <w:rFonts w:ascii="Menlo" w:hAnsi="Menlo" w:cs="Menlo"/>
+          <w:color w:val="808080"/>
+          <w:kern w:val="0"/>
+          <w:sz w:val="18"/>
+          <w:szCs w:val="18"/>
+        </w:rPr>
+        <w:br/>
+        <w:t xml:space="preserve">  </w:t>
+      </w:r>
+      <w:r>
+        <w:rPr>
+          <w:rFonts w:ascii="Menlo" w:hAnsi="Menlo" w:cs="Menlo"/>
+          <w:color w:val="9876AA"/>
+          <w:kern w:val="0"/>
+          <w:sz w:val="18"/>
+          <w:szCs w:val="18"/>
+        </w:rPr>
+        <w:t xml:space="preserve">ts </w:t>
+      </w:r>
+      <w:r>
+        <w:rPr>
+          <w:rFonts w:ascii="Menlo" w:hAnsi="Menlo" w:cs="Menlo"/>
+          <w:color w:val="A9B7C6"/>
+          <w:kern w:val="0"/>
+          <w:sz w:val="18"/>
+          <w:szCs w:val="18"/>
+        </w:rPr>
+        <w:t xml:space="preserve">= </w:t>
+      </w:r>
+      <w:r>
+        <w:rPr>
+          <w:rFonts w:ascii="Menlo" w:hAnsi="Menlo" w:cs="Menlo"/>
+          <w:color w:val="CC7832"/>
+          <w:kern w:val="0"/>
+          <w:sz w:val="18"/>
+          <w:szCs w:val="18"/>
+        </w:rPr>
+        <w:t xml:space="preserve">new </w:t>
+      </w:r>
+      <w:r>
+        <w:rPr>
+          <w:rFonts w:ascii="Menlo" w:hAnsi="Menlo" w:cs="Menlo"/>
+          <w:color w:val="A9B7C6"/>
+          <w:kern w:val="0"/>
+          <w:sz w:val="18"/>
+          <w:szCs w:val="18"/>
+        </w:rPr>
+        <w:t>TemperatureSensor(ac</w:t>
+      </w:r>
+      <w:r>
+        <w:rPr>
+          <w:rFonts w:ascii="Menlo" w:hAnsi="Menlo" w:cs="Menlo"/>
+          <w:color w:val="CC7832"/>
+          <w:kern w:val="0"/>
+          <w:sz w:val="18"/>
+          <w:szCs w:val="18"/>
+        </w:rPr>
+        <w:t xml:space="preserve">, </w:t>
+      </w:r>
+      <w:r>
+        <w:rPr>
+          <w:rFonts w:ascii="Menlo" w:hAnsi="Menlo" w:cs="Menlo"/>
+          <w:color w:val="A9B7C6"/>
+          <w:kern w:val="0"/>
+          <w:sz w:val="18"/>
+          <w:szCs w:val="18"/>
+        </w:rPr>
+        <w:t>st)</w:t>
+      </w:r>
+      <w:r>
+        <w:rPr>
+          <w:rFonts w:ascii="Menlo" w:hAnsi="Menlo" w:cs="Menlo"/>
+          <w:color w:val="CC7832"/>
+          <w:kern w:val="0"/>
+          <w:sz w:val="18"/>
+          <w:szCs w:val="18"/>
+        </w:rPr>
+        <w:t>;</w:t>
+      </w:r>
+      <w:r>
+        <w:rPr>
+          <w:rFonts w:ascii="Menlo" w:hAnsi="Menlo" w:cs="Menlo"/>
+          <w:color w:val="CC7832"/>
+          <w:kern w:val="0"/>
+          <w:sz w:val="18"/>
+          <w:szCs w:val="18"/>
+        </w:rPr>
+        <w:br/>
+        <w:t xml:space="preserve">  </w:t>
+      </w:r>
+      <w:r>
+        <w:rPr>
+          <w:rFonts w:ascii="Menlo" w:hAnsi="Menlo" w:cs="Menlo"/>
+          <w:color w:val="808080"/>
+          <w:kern w:val="0"/>
+          <w:sz w:val="18"/>
+          <w:szCs w:val="18"/>
+        </w:rPr>
+        <w:t>// create the sensors</w:t>
+      </w:r>
+      <w:r>
+        <w:rPr>
+          <w:rFonts w:ascii="Menlo" w:hAnsi="Menlo" w:cs="Menlo"/>
+          <w:color w:val="808080"/>
+          <w:kern w:val="0"/>
+          <w:sz w:val="18"/>
+          <w:szCs w:val="18"/>
+        </w:rPr>
+        <w:br/>
+        <w:t xml:space="preserve">  </w:t>
+      </w:r>
+      <w:r>
+        <w:rPr>
+          <w:rFonts w:ascii="Menlo" w:hAnsi="Menlo" w:cs="Menlo"/>
+          <w:color w:val="9876AA"/>
+          <w:kern w:val="0"/>
+          <w:sz w:val="18"/>
+          <w:szCs w:val="18"/>
+        </w:rPr>
+        <w:t xml:space="preserve">bps </w:t>
+      </w:r>
+      <w:r>
+        <w:rPr>
+          <w:rFonts w:ascii="Menlo" w:hAnsi="Menlo" w:cs="Menlo"/>
+          <w:color w:val="A9B7C6"/>
+          <w:kern w:val="0"/>
+          <w:sz w:val="18"/>
+          <w:szCs w:val="18"/>
+        </w:rPr>
+        <w:t xml:space="preserve">= </w:t>
+      </w:r>
+      <w:r>
+        <w:rPr>
+          <w:rFonts w:ascii="Menlo" w:hAnsi="Menlo" w:cs="Menlo"/>
+          <w:color w:val="CC7832"/>
+          <w:kern w:val="0"/>
+          <w:sz w:val="18"/>
+          <w:szCs w:val="18"/>
+        </w:rPr>
+        <w:t xml:space="preserve">new </w:t>
+      </w:r>
+      <w:r>
+        <w:rPr>
+          <w:rFonts w:ascii="Menlo" w:hAnsi="Menlo" w:cs="Menlo"/>
+          <w:color w:val="A9B7C6"/>
+          <w:kern w:val="0"/>
+          <w:sz w:val="18"/>
+          <w:szCs w:val="18"/>
+        </w:rPr>
+        <w:t>BarometricPressureSensor(ac</w:t>
+      </w:r>
+      <w:r>
+        <w:rPr>
+          <w:rFonts w:ascii="Menlo" w:hAnsi="Menlo" w:cs="Menlo"/>
+          <w:color w:val="CC7832"/>
+          <w:kern w:val="0"/>
+          <w:sz w:val="18"/>
+          <w:szCs w:val="18"/>
+        </w:rPr>
+        <w:t xml:space="preserve">, </w:t>
+      </w:r>
+      <w:r>
+        <w:rPr>
+          <w:rFonts w:ascii="Menlo" w:hAnsi="Menlo" w:cs="Menlo"/>
+          <w:color w:val="A9B7C6"/>
+          <w:kern w:val="0"/>
+          <w:sz w:val="18"/>
+          <w:szCs w:val="18"/>
+        </w:rPr>
+        <w:t>st)</w:t>
+      </w:r>
+      <w:r>
+        <w:rPr>
+          <w:rFonts w:ascii="Menlo" w:hAnsi="Menlo" w:cs="Menlo"/>
+          <w:color w:val="CC7832"/>
+          <w:kern w:val="0"/>
+          <w:sz w:val="18"/>
+          <w:szCs w:val="18"/>
+        </w:rPr>
+        <w:t>;</w:t>
+      </w:r>
+      <w:r>
+        <w:rPr>
+          <w:rFonts w:ascii="Menlo" w:hAnsi="Menlo" w:cs="Menlo"/>
+          <w:color w:val="CC7832"/>
+          <w:kern w:val="0"/>
+          <w:sz w:val="18"/>
+          <w:szCs w:val="18"/>
+        </w:rPr>
+        <w:br/>
+      </w:r>
+      <w:r>
+        <w:rPr>
+          <w:rFonts w:ascii="Menlo" w:hAnsi="Menlo" w:cs="Menlo"/>
+          <w:color w:val="CC7832"/>
+          <w:kern w:val="0"/>
+          <w:sz w:val="18"/>
+          <w:szCs w:val="18"/>
+        </w:rPr>
+        <w:br/>
+        <w:t xml:space="preserve">  </w:t>
+      </w:r>
+      <w:r>
+        <w:rPr>
+          <w:rFonts w:ascii="Menlo" w:hAnsi="Menlo" w:cs="Menlo"/>
+          <w:color w:val="808080"/>
+          <w:kern w:val="0"/>
+          <w:sz w:val="18"/>
+          <w:szCs w:val="18"/>
+        </w:rPr>
+        <w:t>// create the historical sensors</w:t>
+      </w:r>
+      <w:r>
+        <w:rPr>
+          <w:rFonts w:ascii="Menlo" w:hAnsi="Menlo" w:cs="Menlo"/>
+          <w:color w:val="808080"/>
+          <w:kern w:val="0"/>
+          <w:sz w:val="18"/>
+          <w:szCs w:val="18"/>
+        </w:rPr>
+        <w:br/>
+        <w:t xml:space="preserve">  </w:t>
+      </w:r>
+      <w:r>
+        <w:rPr>
+          <w:rFonts w:ascii="Menlo" w:hAnsi="Menlo" w:cs="Menlo"/>
+          <w:color w:val="9876AA"/>
+          <w:kern w:val="0"/>
+          <w:sz w:val="18"/>
+          <w:szCs w:val="18"/>
+        </w:rPr>
+        <w:t xml:space="preserve">itsTempHiLo </w:t>
+      </w:r>
+      <w:r>
+        <w:rPr>
+          <w:rFonts w:ascii="Menlo" w:hAnsi="Menlo" w:cs="Menlo"/>
+          <w:color w:val="A9B7C6"/>
+          <w:kern w:val="0"/>
+          <w:sz w:val="18"/>
+          <w:szCs w:val="18"/>
+        </w:rPr>
+        <w:t xml:space="preserve">= </w:t>
+      </w:r>
+      <w:r>
+        <w:rPr>
+          <w:rFonts w:ascii="Menlo" w:hAnsi="Menlo" w:cs="Menlo"/>
+          <w:color w:val="CC7832"/>
+          <w:kern w:val="0"/>
+          <w:sz w:val="18"/>
+          <w:szCs w:val="18"/>
+        </w:rPr>
+        <w:t xml:space="preserve">new </w:t>
+      </w:r>
+      <w:r>
+        <w:rPr>
+          <w:rFonts w:ascii="Menlo" w:hAnsi="Menlo" w:cs="Menlo"/>
+          <w:color w:val="A9B7C6"/>
+          <w:kern w:val="0"/>
+          <w:sz w:val="18"/>
+          <w:szCs w:val="18"/>
+        </w:rPr>
+        <w:t>TempHiLo(ac</w:t>
+      </w:r>
+      <w:r>
+        <w:rPr>
+          <w:rFonts w:ascii="Menlo" w:hAnsi="Menlo" w:cs="Menlo"/>
+          <w:color w:val="CC7832"/>
+          <w:kern w:val="0"/>
+          <w:sz w:val="18"/>
+          <w:szCs w:val="18"/>
+        </w:rPr>
+        <w:t xml:space="preserve">, </w:t>
+      </w:r>
+      <w:r>
+        <w:rPr>
+          <w:rFonts w:ascii="Menlo" w:hAnsi="Menlo" w:cs="Menlo"/>
+          <w:color w:val="9876AA"/>
+          <w:kern w:val="0"/>
+          <w:sz w:val="18"/>
+          <w:szCs w:val="18"/>
+        </w:rPr>
+        <w:t>ts</w:t>
+      </w:r>
+      <w:r>
+        <w:rPr>
+          <w:rFonts w:ascii="Menlo" w:hAnsi="Menlo" w:cs="Menlo"/>
+          <w:color w:val="A9B7C6"/>
+          <w:kern w:val="0"/>
+          <w:sz w:val="18"/>
+          <w:szCs w:val="18"/>
+        </w:rPr>
+        <w:t>)</w:t>
+      </w:r>
+      <w:r>
+        <w:rPr>
+          <w:rFonts w:ascii="Menlo" w:hAnsi="Menlo" w:cs="Menlo"/>
+          <w:color w:val="CC7832"/>
+          <w:kern w:val="0"/>
+          <w:sz w:val="18"/>
+          <w:szCs w:val="18"/>
+        </w:rPr>
+        <w:t>;</w:t>
+      </w:r>
+      <w:r>
+        <w:rPr>
+          <w:rFonts w:ascii="Menlo" w:hAnsi="Menlo" w:cs="Menlo"/>
+          <w:color w:val="CC7832"/>
+          <w:kern w:val="0"/>
+          <w:sz w:val="18"/>
+          <w:szCs w:val="18"/>
+        </w:rPr>
+        <w:br/>
+      </w:r>
+      <w:r>
+        <w:rPr>
+          <w:rFonts w:ascii="Menlo" w:hAnsi="Menlo" w:cs="Menlo"/>
+          <w:color w:val="A9B7C6"/>
+          <w:kern w:val="0"/>
+          <w:sz w:val="18"/>
+          <w:szCs w:val="18"/>
+        </w:rPr>
+        <w:t>}</w:t>
+      </w:r>
+    </w:p>
+    <w:p>
+      <w:pPr>
+        <w:widowControl/>
+        <w:wordWrap/>
+        <w:autoSpaceDE/>
+        <w:autoSpaceDN/>
+        <w:rPr>
+          <w:rFonts w:eastAsiaTheme="minorHAnsi" w:cs="Calibri" w:hint="eastAsia"/>
+          <w:szCs w:val="20"/>
+        </w:rPr>
+      </w:pPr>
+      <w:r>
+        <w:rPr>
+          <w:rFonts w:eastAsiaTheme="minorHAnsi" w:cs="Calibri" w:hint="eastAsia"/>
+          <w:szCs w:val="20"/>
+        </w:rPr>
+        <w:t>-</w:t>
+      </w:r>
+      <w:r>
+        <w:rPr>
+          <w:rFonts w:eastAsiaTheme="minorHAnsi" w:cs="Calibri"/>
+          <w:szCs w:val="20"/>
+        </w:rPr>
+        <w:t>StationToolkit</w:t>
+      </w:r>
+      <w:r>
+        <w:rPr>
+          <w:rFonts w:eastAsiaTheme="minorHAnsi" w:cs="Calibri" w:hint="eastAsia"/>
+          <w:szCs w:val="20"/>
+        </w:rPr>
+        <w:t>의 이름은 그냥 명령행의 인자로 넘어오고, 만약 이 이름이 올바르다면 적절한</w:t>
+      </w:r>
+    </w:p>
+    <w:p>
+      <w:pPr>
+        <w:widowControl/>
+        <w:wordWrap/>
+        <w:autoSpaceDE/>
+        <w:autoSpaceDN/>
+        <w:rPr>
+          <w:rFonts w:eastAsiaTheme="minorHAnsi" w:cs="Calibri" w:hint="eastAsia"/>
+          <w:szCs w:val="20"/>
+        </w:rPr>
+      </w:pPr>
+      <w:r>
+        <w:rPr>
+          <w:rFonts w:eastAsiaTheme="minorHAnsi" w:cs="Calibri"/>
+          <w:szCs w:val="20"/>
+        </w:rPr>
+        <w:t>StationToolkit</w:t>
+      </w:r>
+      <w:r>
+        <w:rPr>
+          <w:rFonts w:eastAsiaTheme="minorHAnsi" w:cs="Calibri" w:hint="eastAsia"/>
+          <w:szCs w:val="20"/>
+        </w:rPr>
+        <w:t>이 생성되며 시스템의 나머지 부분도 이에 따라 적절하게 동작한다.</w:t>
+      </w:r>
+    </w:p>
+    <w:p>
+      <w:pPr>
+        <w:widowControl/>
+        <w:wordWrap/>
+        <w:autoSpaceDE/>
+        <w:autoSpaceDN/>
+        <w:rPr>
+          <w:rFonts w:eastAsiaTheme="minorHAnsi" w:cs="Calibri" w:hint="eastAsia"/>
+          <w:szCs w:val="20"/>
+        </w:rPr>
+      </w:pPr>
+    </w:p>
+    <w:p>
+      <w:pPr>
+        <w:widowControl/>
+        <w:wordWrap/>
+        <w:autoSpaceDE/>
+        <w:autoSpaceDN/>
+        <w:rPr>
+          <w:rFonts w:eastAsiaTheme="minorHAnsi" w:cs="Calibri" w:hint="eastAsia"/>
+          <w:b/>
+          <w:szCs w:val="20"/>
+        </w:rPr>
+      </w:pPr>
+      <w:r>
+        <w:rPr>
+          <w:rFonts w:eastAsiaTheme="minorHAnsi" w:cs="Calibri" w:hint="eastAsia"/>
+          <w:b/>
+          <w:szCs w:val="20"/>
+        </w:rPr>
+        <w:t>클래스를 패키지에 넣기</w:t>
+      </w:r>
+    </w:p>
+    <w:p>
+      <w:pPr>
+        <w:widowControl/>
+        <w:wordWrap/>
+        <w:autoSpaceDE/>
+        <w:autoSpaceDN/>
+        <w:rPr>
+          <w:rFonts w:eastAsiaTheme="minorHAnsi" w:cs="Calibri" w:hint="eastAsia"/>
+          <w:szCs w:val="20"/>
+        </w:rPr>
+      </w:pPr>
+      <w:r>
+        <w:rPr>
+          <w:rFonts w:eastAsiaTheme="minorHAnsi" w:cs="Calibri" w:hint="eastAsia"/>
+          <w:szCs w:val="20"/>
+        </w:rPr>
+        <w:t>-</w:t>
+      </w:r>
+      <w:r>
+        <w:rPr>
+          <w:rFonts w:eastAsiaTheme="minorHAnsi" w:cs="Calibri"/>
+          <w:szCs w:val="20"/>
+        </w:rPr>
+        <w:t>API</w:t>
+      </w:r>
+      <w:r>
+        <w:rPr>
+          <w:rFonts w:eastAsiaTheme="minorHAnsi" w:cs="Calibri" w:hint="eastAsia"/>
+          <w:szCs w:val="20"/>
+        </w:rPr>
+        <w:t xml:space="preserve">와 플랫폼마다 있는 </w:t>
+      </w:r>
+      <w:r>
+        <w:rPr>
+          <w:rFonts w:eastAsiaTheme="minorHAnsi" w:cs="Calibri"/>
+          <w:szCs w:val="20"/>
+        </w:rPr>
+        <w:t>API</w:t>
+      </w:r>
+      <w:r>
+        <w:rPr>
+          <w:rFonts w:eastAsiaTheme="minorHAnsi" w:cs="Calibri" w:hint="eastAsia"/>
+          <w:szCs w:val="20"/>
+        </w:rPr>
+        <w:t>의 구현들은 나머지 애플리케이션 없이도 재사용할 수 있으며, 테스트 팀과 품질 보증 팀이 사용하게 될지도 모른다.</w:t>
+      </w:r>
+    </w:p>
+    <w:p>
+      <w:pPr>
+        <w:widowControl/>
+        <w:wordWrap/>
+        <w:autoSpaceDE/>
+        <w:autoSpaceDN/>
+        <w:rPr>
+          <w:rFonts w:eastAsiaTheme="minorHAnsi" w:cs="Calibri"/>
+          <w:szCs w:val="20"/>
+        </w:rPr>
+      </w:pPr>
+      <w:r>
+        <w:rPr>
+          <w:rFonts w:eastAsiaTheme="minorHAnsi" w:cs="Calibri" w:hint="eastAsia"/>
+          <w:szCs w:val="20"/>
+        </w:rPr>
+        <w:t>-</w:t>
+      </w:r>
+      <w:r>
+        <w:rPr>
+          <w:rFonts w:eastAsiaTheme="minorHAnsi" w:cs="Calibri"/>
+          <w:szCs w:val="20"/>
+        </w:rPr>
+        <w:t>UI</w:t>
+      </w:r>
+      <w:r>
+        <w:rPr>
+          <w:rFonts w:eastAsiaTheme="minorHAnsi" w:cs="Calibri" w:hint="eastAsia"/>
+          <w:szCs w:val="20"/>
+        </w:rPr>
+        <w:t>와 감지기도 제각기 변화할 수 있도록 분리해야 한다.</w:t>
+      </w:r>
+    </w:p>
+    <w:p>
+      <w:pPr>
+        <w:widowControl/>
+        <w:wordWrap/>
+        <w:autoSpaceDE/>
+        <w:autoSpaceDN/>
+        <w:rPr>
+          <w:rFonts w:eastAsiaTheme="minorHAnsi" w:cs="Calibri" w:hint="eastAsia"/>
+          <w:szCs w:val="20"/>
+        </w:rPr>
+      </w:pPr>
+      <w:r>
+        <w:rPr>
+          <w:rFonts w:eastAsiaTheme="minorHAnsi" w:cs="Calibri"/>
+          <w:szCs w:val="20"/>
+        </w:rPr>
+        <w:t>-WeatherStation</w:t>
+      </w:r>
+      <w:r>
+        <w:rPr>
+          <w:rFonts w:eastAsiaTheme="minorHAnsi" w:cs="Calibri" w:hint="eastAsia"/>
+          <w:szCs w:val="20"/>
+        </w:rPr>
+        <w:t xml:space="preserve">은 여전히 </w:t>
+      </w:r>
+      <w:r>
+        <w:rPr>
+          <w:rFonts w:eastAsiaTheme="minorHAnsi" w:cs="Calibri"/>
+          <w:szCs w:val="20"/>
+        </w:rPr>
+        <w:t>StationToolkit</w:t>
+      </w:r>
+      <w:r>
+        <w:rPr>
+          <w:rFonts w:eastAsiaTheme="minorHAnsi" w:cs="Calibri" w:hint="eastAsia"/>
+          <w:szCs w:val="20"/>
+        </w:rPr>
+        <w:t>고 감지기들을 생성하지만 이제 MonitoringScreen은 생성하지 않는다.</w:t>
+      </w:r>
+    </w:p>
+    <w:p>
+      <w:pPr>
+        <w:widowControl/>
+        <w:wordWrap/>
+        <w:autoSpaceDE/>
+        <w:autoSpaceDN/>
+        <w:rPr>
+          <w:rFonts w:eastAsiaTheme="minorHAnsi" w:cs="Calibri" w:hint="eastAsia"/>
+          <w:szCs w:val="20"/>
+        </w:rPr>
+      </w:pPr>
+    </w:p>
+    <w:p>
+      <w:pPr>
+        <w:widowControl/>
+        <w:wordWrap/>
+        <w:autoSpaceDE/>
+        <w:autoSpaceDN/>
+        <w:rPr>
+          <w:rFonts w:eastAsiaTheme="minorHAnsi" w:cs="Calibri" w:hint="eastAsia"/>
+          <w:szCs w:val="20"/>
+        </w:rPr>
+      </w:pPr>
+    </w:p>
+    <w:p>
+      <w:pPr>
+        <w:widowControl/>
+        <w:shd w:val="clear" w:color="auto" w:fill="2B2B2B"/>
+        <w:tabs>
+          <w:tab w:val="left" w:pos="916"/>
+          <w:tab w:val="left" w:pos="1832"/>
+          <w:tab w:val="left" w:pos="2748"/>
+          <w:tab w:val="left" w:pos="3664"/>
+          <w:tab w:val="left" w:pos="4580"/>
+          <w:tab w:val="left" w:pos="5496"/>
+          <w:tab w:val="left" w:pos="6412"/>
+          <w:tab w:val="left" w:pos="7328"/>
+          <w:tab w:val="left" w:pos="8244"/>
+          <w:tab w:val="left" w:pos="9160"/>
+          <w:tab w:val="left" w:pos="10076"/>
+          <w:tab w:val="left" w:pos="10992"/>
+          <w:tab w:val="left" w:pos="11908"/>
+          <w:tab w:val="left" w:pos="12824"/>
+          <w:tab w:val="left" w:pos="13740"/>
+          <w:tab w:val="left" w:pos="14656"/>
+        </w:tabs>
+        <w:wordWrap/>
+        <w:autoSpaceDE/>
+        <w:autoSpaceDN/>
+        <w:spacing w:after="0" w:line="240" w:lineRule="auto"/>
+        <w:jc w:val="left"/>
+        <w:rPr>
+          <w:rFonts w:ascii="Menlo" w:hAnsi="Menlo" w:cs="Menlo"/>
+          <w:color w:val="A9B7C6"/>
+          <w:kern w:val="0"/>
+          <w:sz w:val="18"/>
+          <w:szCs w:val="18"/>
+        </w:rPr>
+      </w:pPr>
+      <w:r>
+        <w:rPr>
+          <w:rFonts w:ascii="Menlo" w:hAnsi="Menlo" w:cs="Menlo"/>
+          <w:color w:val="CC7832"/>
+          <w:kern w:val="0"/>
+          <w:sz w:val="18"/>
+          <w:szCs w:val="18"/>
+        </w:rPr>
+        <w:lastRenderedPageBreak/>
+        <w:t xml:space="preserve">public static void </w:t>
+      </w:r>
+      <w:r>
+        <w:rPr>
+          <w:rFonts w:ascii="Menlo" w:hAnsi="Menlo" w:cs="Menlo"/>
+          <w:color w:val="FFC66D"/>
+          <w:kern w:val="0"/>
+          <w:sz w:val="18"/>
+          <w:szCs w:val="18"/>
+        </w:rPr>
+        <w:t>main</w:t>
+      </w:r>
+      <w:r>
+        <w:rPr>
+          <w:rFonts w:ascii="Menlo" w:hAnsi="Menlo" w:cs="Menlo"/>
+          <w:color w:val="A9B7C6"/>
+          <w:kern w:val="0"/>
+          <w:sz w:val="18"/>
+          <w:szCs w:val="18"/>
+        </w:rPr>
+        <w:t>(String[] args)</w:t>
+      </w:r>
+      <w:r>
+        <w:rPr>
+          <w:rFonts w:ascii="Menlo" w:hAnsi="Menlo" w:cs="Menlo"/>
+          <w:color w:val="A9B7C6"/>
+          <w:kern w:val="0"/>
+          <w:sz w:val="18"/>
+          <w:szCs w:val="18"/>
+        </w:rPr>
+        <w:br/>
+        <w:t>{</w:t>
+      </w:r>
+      <w:r>
+        <w:rPr>
+          <w:rFonts w:ascii="Menlo" w:hAnsi="Menlo" w:cs="Menlo"/>
+          <w:color w:val="CC7832"/>
+          <w:kern w:val="0"/>
+          <w:sz w:val="18"/>
+          <w:szCs w:val="18"/>
+        </w:rPr>
+        <w:br/>
+        <w:t xml:space="preserve">    </w:t>
+      </w:r>
+      <w:r>
+        <w:rPr>
+          <w:rFonts w:ascii="Menlo" w:hAnsi="Menlo" w:cs="Menlo"/>
+          <w:color w:val="A9B7C6"/>
+          <w:kern w:val="0"/>
+          <w:sz w:val="18"/>
+          <w:szCs w:val="18"/>
+        </w:rPr>
+        <w:t xml:space="preserve">WeatherStation ws = </w:t>
+      </w:r>
+      <w:r>
+        <w:rPr>
+          <w:rFonts w:ascii="Menlo" w:hAnsi="Menlo" w:cs="Menlo"/>
+          <w:color w:val="CC7832"/>
+          <w:kern w:val="0"/>
+          <w:sz w:val="18"/>
+          <w:szCs w:val="18"/>
+        </w:rPr>
+        <w:t xml:space="preserve">new </w:t>
+      </w:r>
+      <w:r>
+        <w:rPr>
+          <w:rFonts w:ascii="Menlo" w:hAnsi="Menlo" w:cs="Menlo"/>
+          <w:color w:val="A9B7C6"/>
+          <w:kern w:val="0"/>
+          <w:sz w:val="18"/>
+          <w:szCs w:val="18"/>
+        </w:rPr>
+        <w:t>WeatherStation(args[</w:t>
+      </w:r>
+      <w:r>
+        <w:rPr>
+          <w:rFonts w:ascii="Menlo" w:hAnsi="Menlo" w:cs="Menlo"/>
+          <w:color w:val="6897BB"/>
+          <w:kern w:val="0"/>
+          <w:sz w:val="18"/>
+          <w:szCs w:val="18"/>
+        </w:rPr>
+        <w:t>0</w:t>
+      </w:r>
+      <w:r>
+        <w:rPr>
+          <w:rFonts w:ascii="Menlo" w:hAnsi="Menlo" w:cs="Menlo"/>
+          <w:color w:val="A9B7C6"/>
+          <w:kern w:val="0"/>
+          <w:sz w:val="18"/>
+          <w:szCs w:val="18"/>
+        </w:rPr>
+        <w:t>])</w:t>
+      </w:r>
+      <w:r>
+        <w:rPr>
+          <w:rFonts w:ascii="Menlo" w:hAnsi="Menlo" w:cs="Menlo"/>
+          <w:color w:val="CC7832"/>
+          <w:kern w:val="0"/>
+          <w:sz w:val="18"/>
+          <w:szCs w:val="18"/>
+        </w:rPr>
+        <w:t>;</w:t>
+      </w:r>
+      <w:r>
+        <w:rPr>
+          <w:rFonts w:ascii="Menlo" w:hAnsi="Menlo" w:cs="Menlo"/>
+          <w:color w:val="CC7832"/>
+          <w:kern w:val="0"/>
+          <w:sz w:val="18"/>
+          <w:szCs w:val="18"/>
+        </w:rPr>
+        <w:br/>
+        <w:t xml:space="preserve">    </w:t>
+      </w:r>
+      <w:r>
+        <w:rPr>
+          <w:rFonts w:ascii="Menlo" w:hAnsi="Menlo" w:cs="Menlo"/>
+          <w:color w:val="A9B7C6"/>
+          <w:kern w:val="0"/>
+          <w:sz w:val="18"/>
+          <w:szCs w:val="18"/>
+        </w:rPr>
+        <w:t xml:space="preserve">MonitoringScreen ms = </w:t>
+      </w:r>
+      <w:r>
+        <w:rPr>
+          <w:rFonts w:ascii="Menlo" w:hAnsi="Menlo" w:cs="Menlo"/>
+          <w:color w:val="CC7832"/>
+          <w:kern w:val="0"/>
+          <w:sz w:val="18"/>
+          <w:szCs w:val="18"/>
+        </w:rPr>
+        <w:t xml:space="preserve">new </w:t>
+      </w:r>
+      <w:r>
+        <w:rPr>
+          <w:rFonts w:ascii="Menlo" w:hAnsi="Menlo" w:cs="Menlo"/>
+          <w:color w:val="A9B7C6"/>
+          <w:kern w:val="0"/>
+          <w:sz w:val="18"/>
+          <w:szCs w:val="18"/>
+        </w:rPr>
+        <w:t>MonitoringScreen(ws)</w:t>
+      </w:r>
+      <w:r>
+        <w:rPr>
+          <w:rFonts w:ascii="Menlo" w:hAnsi="Menlo" w:cs="Menlo"/>
+          <w:color w:val="CC7832"/>
+          <w:kern w:val="0"/>
+          <w:sz w:val="18"/>
+          <w:szCs w:val="18"/>
+        </w:rPr>
+        <w:t>;</w:t>
+      </w:r>
+      <w:r>
+        <w:rPr>
+          <w:rFonts w:ascii="Menlo" w:hAnsi="Menlo" w:cs="Menlo"/>
+          <w:color w:val="A9B7C6"/>
+          <w:kern w:val="0"/>
+          <w:sz w:val="18"/>
+          <w:szCs w:val="18"/>
+        </w:rPr>
+        <w:br/>
+        <w:t>}</w:t>
+      </w:r>
+    </w:p>
+    <w:p>
+      <w:pPr>
+        <w:widowControl/>
+        <w:wordWrap/>
+        <w:autoSpaceDE/>
+        <w:autoSpaceDN/>
+        <w:rPr>
+          <w:rFonts w:eastAsiaTheme="minorHAnsi" w:cs="Calibri" w:hint="eastAsia"/>
+          <w:szCs w:val="20"/>
+        </w:rPr>
+      </w:pPr>
+    </w:p>
+    <w:p>
+      <w:pPr>
+        <w:widowControl/>
+        <w:wordWrap/>
+        <w:autoSpaceDE/>
+        <w:autoSpaceDN/>
+        <w:rPr>
+          <w:rFonts w:eastAsiaTheme="minorHAnsi" w:cs="Calibri" w:hint="eastAsia"/>
+          <w:szCs w:val="20"/>
+        </w:rPr>
+      </w:pPr>
+    </w:p>
+    <w:p>
+      <w:pPr>
+        <w:widowControl/>
+        <w:wordWrap/>
+        <w:autoSpaceDE/>
+        <w:autoSpaceDN/>
+        <w:rPr>
+          <w:rFonts w:eastAsiaTheme="minorHAnsi" w:cs="Calibri" w:hint="eastAsia"/>
+          <w:b/>
+          <w:szCs w:val="20"/>
+        </w:rPr>
+      </w:pPr>
+      <w:r>
+        <w:rPr>
+          <w:rFonts w:eastAsiaTheme="minorHAnsi" w:cs="Calibri" w:hint="eastAsia"/>
+          <w:b/>
+          <w:szCs w:val="20"/>
+        </w:rPr>
+        <w:t>지난 24시간 기록과 영속성</w:t>
+      </w:r>
+    </w:p>
+    <w:p>
+      <w:pPr>
+        <w:widowControl/>
+        <w:wordWrap/>
+        <w:autoSpaceDE/>
+        <w:autoSpaceDN/>
+        <w:rPr>
+          <w:rFonts w:eastAsiaTheme="minorHAnsi" w:cs="Calibri" w:hint="eastAsia"/>
+          <w:szCs w:val="20"/>
+        </w:rPr>
+      </w:pPr>
+      <w:r>
+        <w:rPr>
+          <w:rFonts w:eastAsiaTheme="minorHAnsi" w:cs="Calibri" w:hint="eastAsia"/>
+          <w:szCs w:val="20"/>
+        </w:rPr>
+        <w:t>-님버스 1.0과 님버스2.0 하드웨어에 모두 일종의 비휘발성 메모리를 가지고 있다.</w:t>
+      </w:r>
+    </w:p>
+    <w:p>
+      <w:pPr>
+        <w:widowControl/>
+        <w:wordWrap/>
+        <w:autoSpaceDE/>
+        <w:autoSpaceDN/>
+        <w:rPr>
+          <w:rFonts w:eastAsiaTheme="minorHAnsi" w:cs="Calibri" w:hint="eastAsia"/>
+          <w:szCs w:val="20"/>
+        </w:rPr>
+      </w:pPr>
+      <w:r>
+        <w:rPr>
+          <w:rFonts w:eastAsiaTheme="minorHAnsi" w:cs="Calibri"/>
+          <w:szCs w:val="20"/>
+        </w:rPr>
+        <w:sym w:font="Wingdings" w:char="F0E8"/>
+      </w:r>
+      <w:r>
+        <w:rPr>
+          <w:rFonts w:eastAsiaTheme="minorHAnsi" w:cs="Calibri" w:hint="eastAsia"/>
+          <w:szCs w:val="20"/>
+        </w:rPr>
+        <w:t>여기에 영속적인 데이터를 저장할 것이다.</w:t>
+      </w:r>
+    </w:p>
+    <w:p>
+      <w:pPr>
+        <w:widowControl/>
+        <w:wordWrap/>
+        <w:autoSpaceDE/>
+        <w:autoSpaceDN/>
+        <w:rPr>
+          <w:rFonts w:eastAsiaTheme="minorHAnsi" w:cs="Calibri" w:hint="eastAsia"/>
+          <w:szCs w:val="20"/>
+        </w:rPr>
+      </w:pPr>
+    </w:p>
+    <w:p>
+      <w:pPr>
+        <w:widowControl/>
+        <w:wordWrap/>
+        <w:autoSpaceDE/>
+        <w:autoSpaceDN/>
+        <w:rPr>
+          <w:rFonts w:eastAsiaTheme="minorHAnsi" w:cs="Calibri" w:hint="eastAsia"/>
+          <w:b/>
+          <w:szCs w:val="20"/>
+        </w:rPr>
+      </w:pPr>
+      <w:r>
+        <w:rPr>
+          <w:rFonts w:eastAsiaTheme="minorHAnsi" w:cs="Calibri" w:hint="eastAsia"/>
+          <w:b/>
+          <w:szCs w:val="20"/>
+        </w:rPr>
+        <w:t>영속성API</w:t>
+      </w:r>
+    </w:p>
+    <w:p>
+      <w:pPr>
+        <w:widowControl/>
+        <w:shd w:val="clear" w:color="auto" w:fill="2B2B2B"/>
+        <w:tabs>
+          <w:tab w:val="left" w:pos="916"/>
+          <w:tab w:val="left" w:pos="1832"/>
+          <w:tab w:val="left" w:pos="2748"/>
+          <w:tab w:val="left" w:pos="3664"/>
+          <w:tab w:val="left" w:pos="4580"/>
+          <w:tab w:val="left" w:pos="5496"/>
+          <w:tab w:val="left" w:pos="6412"/>
+          <w:tab w:val="left" w:pos="7328"/>
+          <w:tab w:val="left" w:pos="8244"/>
+          <w:tab w:val="left" w:pos="9160"/>
+          <w:tab w:val="left" w:pos="10076"/>
+          <w:tab w:val="left" w:pos="10992"/>
+          <w:tab w:val="left" w:pos="11908"/>
+          <w:tab w:val="left" w:pos="12824"/>
+          <w:tab w:val="left" w:pos="13740"/>
+          <w:tab w:val="left" w:pos="14656"/>
+        </w:tabs>
+        <w:wordWrap/>
+        <w:autoSpaceDE/>
+        <w:autoSpaceDN/>
+        <w:spacing w:after="0" w:line="240" w:lineRule="auto"/>
+        <w:jc w:val="left"/>
+        <w:rPr>
+          <w:rFonts w:ascii="Menlo" w:hAnsi="Menlo" w:cs="Menlo"/>
+          <w:color w:val="A9B7C6"/>
+          <w:kern w:val="0"/>
+          <w:sz w:val="18"/>
+          <w:szCs w:val="18"/>
+        </w:rPr>
+      </w:pPr>
+      <w:r>
+        <w:rPr>
+          <w:rFonts w:ascii="Menlo" w:hAnsi="Menlo" w:cs="Menlo"/>
+          <w:color w:val="CC7832"/>
+          <w:kern w:val="0"/>
+          <w:sz w:val="18"/>
+          <w:szCs w:val="18"/>
+        </w:rPr>
+        <w:t xml:space="preserve">public interface </w:t>
+      </w:r>
+      <w:r>
+        <w:rPr>
+          <w:rFonts w:ascii="Menlo" w:hAnsi="Menlo" w:cs="Menlo"/>
+          <w:color w:val="A9B7C6"/>
+          <w:kern w:val="0"/>
+          <w:sz w:val="18"/>
+          <w:szCs w:val="18"/>
+        </w:rPr>
+        <w:t>PersistentImp</w:t>
+      </w:r>
+      <w:r>
+        <w:rPr>
+          <w:rFonts w:ascii="Menlo" w:hAnsi="Menlo" w:cs="Menlo"/>
+          <w:color w:val="A9B7C6"/>
+          <w:kern w:val="0"/>
+          <w:sz w:val="18"/>
+          <w:szCs w:val="18"/>
+        </w:rPr>
+        <w:br/>
+        <w:t>{</w:t>
+      </w:r>
+      <w:r>
+        <w:rPr>
+          <w:rFonts w:ascii="Menlo" w:hAnsi="Menlo" w:cs="Menlo"/>
+          <w:color w:val="A9B7C6"/>
+          <w:kern w:val="0"/>
+          <w:sz w:val="18"/>
+          <w:szCs w:val="18"/>
+        </w:rPr>
+        <w:br/>
+        <w:t xml:space="preserve">  </w:t>
+      </w:r>
+      <w:r>
+        <w:rPr>
+          <w:rFonts w:ascii="Menlo" w:hAnsi="Menlo" w:cs="Menlo"/>
+          <w:color w:val="CC7832"/>
+          <w:kern w:val="0"/>
+          <w:sz w:val="18"/>
+          <w:szCs w:val="18"/>
+        </w:rPr>
+        <w:t xml:space="preserve">void </w:t>
+      </w:r>
+      <w:r>
+        <w:rPr>
+          <w:rFonts w:ascii="Menlo" w:hAnsi="Menlo" w:cs="Menlo"/>
+          <w:color w:val="FFC66D"/>
+          <w:kern w:val="0"/>
+          <w:sz w:val="18"/>
+          <w:szCs w:val="18"/>
+        </w:rPr>
+        <w:t>store</w:t>
+      </w:r>
+      <w:r>
+        <w:rPr>
+          <w:rFonts w:ascii="Menlo" w:hAnsi="Menlo" w:cs="Menlo"/>
+          <w:color w:val="A9B7C6"/>
+          <w:kern w:val="0"/>
+          <w:sz w:val="18"/>
+          <w:szCs w:val="18"/>
+        </w:rPr>
+        <w:t>(String name</w:t>
+      </w:r>
+      <w:r>
+        <w:rPr>
+          <w:rFonts w:ascii="Menlo" w:hAnsi="Menlo" w:cs="Menlo"/>
+          <w:color w:val="CC7832"/>
+          <w:kern w:val="0"/>
+          <w:sz w:val="18"/>
+          <w:szCs w:val="18"/>
+        </w:rPr>
+        <w:t xml:space="preserve">, </w:t>
+      </w:r>
+      <w:r>
+        <w:rPr>
+          <w:rFonts w:ascii="Menlo" w:hAnsi="Menlo" w:cs="Menlo"/>
+          <w:color w:val="A9B7C6"/>
+          <w:kern w:val="0"/>
+          <w:sz w:val="18"/>
+          <w:szCs w:val="18"/>
+        </w:rPr>
+        <w:t xml:space="preserve">Serializable obj) </w:t>
+      </w:r>
+      <w:r>
+        <w:rPr>
+          <w:rFonts w:ascii="Menlo" w:hAnsi="Menlo" w:cs="Menlo"/>
+          <w:color w:val="CC7832"/>
+          <w:kern w:val="0"/>
+          <w:sz w:val="18"/>
+          <w:szCs w:val="18"/>
+        </w:rPr>
+        <w:t xml:space="preserve">throws </w:t>
+      </w:r>
+      <w:r>
+        <w:rPr>
+          <w:rFonts w:ascii="Menlo" w:hAnsi="Menlo" w:cs="Menlo"/>
+          <w:color w:val="A9B7C6"/>
+          <w:kern w:val="0"/>
+          <w:sz w:val="18"/>
+          <w:szCs w:val="18"/>
+        </w:rPr>
+        <w:t>StoreException</w:t>
+      </w:r>
+      <w:r>
+        <w:rPr>
+          <w:rFonts w:ascii="Menlo" w:hAnsi="Menlo" w:cs="Menlo"/>
+          <w:color w:val="CC7832"/>
+          <w:kern w:val="0"/>
+          <w:sz w:val="18"/>
+          <w:szCs w:val="18"/>
+        </w:rPr>
+        <w:t xml:space="preserve">; </w:t>
+      </w:r>
+      <w:r>
+        <w:rPr>
+          <w:rFonts w:ascii="Menlo" w:hAnsi="Menlo" w:cs="Menlo"/>
+          <w:color w:val="CC7832"/>
+          <w:kern w:val="0"/>
+          <w:sz w:val="18"/>
+          <w:szCs w:val="18"/>
+        </w:rPr>
+        <w:br/>
+        <w:t xml:space="preserve">  </w:t>
+      </w:r>
+      <w:r>
+        <w:rPr>
+          <w:rFonts w:ascii="Menlo" w:hAnsi="Menlo" w:cs="Menlo"/>
+          <w:color w:val="A9B7C6"/>
+          <w:kern w:val="0"/>
+          <w:sz w:val="18"/>
+          <w:szCs w:val="18"/>
+        </w:rPr>
+        <w:t xml:space="preserve">Object </w:t>
+      </w:r>
+      <w:r>
+        <w:rPr>
+          <w:rFonts w:ascii="Menlo" w:hAnsi="Menlo" w:cs="Menlo"/>
+          <w:color w:val="FFC66D"/>
+          <w:kern w:val="0"/>
+          <w:sz w:val="18"/>
+          <w:szCs w:val="18"/>
+        </w:rPr>
+        <w:t>retrieveObject</w:t>
+      </w:r>
+      <w:r>
+        <w:rPr>
+          <w:rFonts w:ascii="Menlo" w:hAnsi="Menlo" w:cs="Menlo"/>
+          <w:color w:val="A9B7C6"/>
+          <w:kern w:val="0"/>
+          <w:sz w:val="18"/>
+          <w:szCs w:val="18"/>
+        </w:rPr>
+        <w:t xml:space="preserve">(String name) </w:t>
+      </w:r>
+      <w:r>
+        <w:rPr>
+          <w:rFonts w:ascii="Menlo" w:hAnsi="Menlo" w:cs="Menlo"/>
+          <w:color w:val="CC7832"/>
+          <w:kern w:val="0"/>
+          <w:sz w:val="18"/>
+          <w:szCs w:val="18"/>
+        </w:rPr>
+        <w:t xml:space="preserve">throws </w:t>
+      </w:r>
+      <w:r>
+        <w:rPr>
+          <w:rFonts w:ascii="Menlo" w:hAnsi="Menlo" w:cs="Menlo"/>
+          <w:color w:val="A9B7C6"/>
+          <w:kern w:val="0"/>
+          <w:sz w:val="18"/>
+          <w:szCs w:val="18"/>
+        </w:rPr>
+        <w:t>RetrieveException</w:t>
+      </w:r>
+      <w:r>
+        <w:rPr>
+          <w:rFonts w:ascii="Menlo" w:hAnsi="Menlo" w:cs="Menlo"/>
+          <w:color w:val="CC7832"/>
+          <w:kern w:val="0"/>
+          <w:sz w:val="18"/>
+          <w:szCs w:val="18"/>
+        </w:rPr>
+        <w:t>;</w:t>
+      </w:r>
+      <w:r>
+        <w:rPr>
+          <w:rFonts w:ascii="Menlo" w:hAnsi="Menlo" w:cs="Menlo"/>
+          <w:color w:val="CC7832"/>
+          <w:kern w:val="0"/>
+          <w:sz w:val="18"/>
+          <w:szCs w:val="18"/>
+        </w:rPr>
+        <w:br/>
+        <w:t xml:space="preserve">  </w:t>
+      </w:r>
+      <w:r>
+        <w:rPr>
+          <w:rFonts w:ascii="Menlo" w:hAnsi="Menlo" w:cs="Menlo"/>
+          <w:color w:val="A9B7C6"/>
+          <w:kern w:val="0"/>
+          <w:sz w:val="18"/>
+          <w:szCs w:val="18"/>
+        </w:rPr>
+        <w:t xml:space="preserve">AbstractList </w:t>
+      </w:r>
+      <w:r>
+        <w:rPr>
+          <w:rFonts w:ascii="Menlo" w:hAnsi="Menlo" w:cs="Menlo"/>
+          <w:color w:val="FFC66D"/>
+          <w:kern w:val="0"/>
+          <w:sz w:val="18"/>
+          <w:szCs w:val="18"/>
+        </w:rPr>
+        <w:t>directory</w:t>
+      </w:r>
+      <w:r>
+        <w:rPr>
+          <w:rFonts w:ascii="Menlo" w:hAnsi="Menlo" w:cs="Menlo"/>
+          <w:color w:val="A9B7C6"/>
+          <w:kern w:val="0"/>
+          <w:sz w:val="18"/>
+          <w:szCs w:val="18"/>
+        </w:rPr>
+        <w:t xml:space="preserve">(String regExp) </w:t>
+      </w:r>
+      <w:r>
+        <w:rPr>
+          <w:rFonts w:ascii="Menlo" w:hAnsi="Menlo" w:cs="Menlo"/>
+          <w:color w:val="CC7832"/>
+          <w:kern w:val="0"/>
+          <w:sz w:val="18"/>
+          <w:szCs w:val="18"/>
+        </w:rPr>
+        <w:t xml:space="preserve">throws </w:t>
+      </w:r>
+      <w:r>
+        <w:rPr>
+          <w:rFonts w:ascii="Menlo" w:hAnsi="Menlo" w:cs="Menlo"/>
+          <w:color w:val="A9B7C6"/>
+          <w:kern w:val="0"/>
+          <w:sz w:val="18"/>
+          <w:szCs w:val="18"/>
+        </w:rPr>
+        <w:t>RetrieveException</w:t>
+      </w:r>
+      <w:r>
+        <w:rPr>
+          <w:rFonts w:ascii="Menlo" w:hAnsi="Menlo" w:cs="Menlo"/>
+          <w:color w:val="CC7832"/>
+          <w:kern w:val="0"/>
+          <w:sz w:val="18"/>
+          <w:szCs w:val="18"/>
+        </w:rPr>
+        <w:t>;</w:t>
+      </w:r>
+      <w:r>
+        <w:rPr>
+          <w:rFonts w:ascii="Menlo" w:hAnsi="Menlo" w:cs="Menlo"/>
+          <w:color w:val="CC7832"/>
+          <w:kern w:val="0"/>
+          <w:sz w:val="18"/>
+          <w:szCs w:val="18"/>
+        </w:rPr>
+        <w:br/>
+      </w:r>
+      <w:r>
+        <w:rPr>
+          <w:rFonts w:ascii="Menlo" w:hAnsi="Menlo" w:cs="Menlo"/>
+          <w:color w:val="A9B7C6"/>
+          <w:kern w:val="0"/>
+          <w:sz w:val="18"/>
+          <w:szCs w:val="18"/>
+        </w:rPr>
+        <w:t>}</w:t>
+      </w:r>
+    </w:p>
+    <w:p>
+      <w:pPr>
+        <w:widowControl/>
+        <w:wordWrap/>
+        <w:autoSpaceDE/>
+        <w:autoSpaceDN/>
+        <w:rPr>
+          <w:rFonts w:eastAsiaTheme="minorHAnsi" w:cs="Calibri" w:hint="eastAsia"/>
+          <w:szCs w:val="20"/>
+        </w:rPr>
+      </w:pPr>
+      <w:r>
+        <w:rPr>
+          <w:rFonts w:eastAsiaTheme="minorHAnsi" w:cs="Calibri"/>
+          <w:szCs w:val="20"/>
+        </w:rPr>
+        <w:t>-PersistentImp</w:t>
+      </w:r>
+      <w:r>
+        <w:rPr>
+          <w:rFonts w:eastAsiaTheme="minorHAnsi" w:cs="Calibri" w:hint="eastAsia"/>
+          <w:szCs w:val="20"/>
+        </w:rPr>
+        <w:t xml:space="preserve"> 인터페이스가 완전한 객체를 이름을 통해 저장하거나 불러들일 수 있게 해준다.</w:t>
+      </w:r>
+    </w:p>
+    <w:p>
+      <w:pPr>
+        <w:widowControl/>
+        <w:wordWrap/>
+        <w:autoSpaceDE/>
+        <w:autoSpaceDN/>
+        <w:rPr>
+          <w:rFonts w:eastAsiaTheme="minorHAnsi" w:cs="Calibri" w:hint="eastAsia"/>
+          <w:szCs w:val="20"/>
+        </w:rPr>
+      </w:pPr>
+      <w:r>
+        <w:rPr>
+          <w:rFonts w:eastAsiaTheme="minorHAnsi" w:cs="Calibri"/>
+          <w:szCs w:val="20"/>
+        </w:rPr>
+        <w:sym w:font="Wingdings" w:char="F0E8"/>
+      </w:r>
+      <w:r>
+        <w:rPr>
+          <w:rFonts w:eastAsiaTheme="minorHAnsi" w:cs="Calibri" w:hint="eastAsia"/>
+          <w:szCs w:val="20"/>
+        </w:rPr>
+        <w:t xml:space="preserve">객체가 </w:t>
+      </w:r>
+      <w:r>
+        <w:rPr>
+          <w:rFonts w:eastAsiaTheme="minorHAnsi" w:cs="Calibri"/>
+          <w:szCs w:val="20"/>
+        </w:rPr>
+        <w:t>Serializable</w:t>
+      </w:r>
+      <w:r>
+        <w:rPr>
+          <w:rFonts w:eastAsiaTheme="minorHAnsi" w:cs="Calibri" w:hint="eastAsia"/>
+          <w:szCs w:val="20"/>
+        </w:rPr>
+        <w:t xml:space="preserve"> 인터페이스를 구현해야 한다는 점이 유일한 제약이지만 최소한이다.</w:t>
+      </w:r>
+    </w:p>
+    <w:p>
+      <w:pPr>
+        <w:widowControl/>
+        <w:wordWrap/>
+        <w:autoSpaceDE/>
+        <w:autoSpaceDN/>
+        <w:rPr>
+          <w:rFonts w:eastAsiaTheme="minorHAnsi" w:cs="Calibri" w:hint="eastAsia"/>
+          <w:szCs w:val="20"/>
+        </w:rPr>
+      </w:pPr>
+    </w:p>
+    <w:p>
+      <w:pPr>
+        <w:widowControl/>
+        <w:wordWrap/>
+        <w:autoSpaceDE/>
+        <w:autoSpaceDN/>
+        <w:rPr>
+          <w:rFonts w:eastAsiaTheme="minorHAnsi" w:cs="Calibri" w:hint="eastAsia"/>
+          <w:b/>
+          <w:szCs w:val="20"/>
+        </w:rPr>
+      </w:pPr>
+      <w:r>
+        <w:rPr>
+          <w:rFonts w:eastAsiaTheme="minorHAnsi" w:cs="Calibri" w:hint="eastAsia"/>
+          <w:b/>
+          <w:szCs w:val="20"/>
+        </w:rPr>
+        <w:t>24시간 기록</w:t>
+      </w:r>
+    </w:p>
+    <w:p>
+      <w:pPr>
+        <w:widowControl/>
+        <w:wordWrap/>
+        <w:autoSpaceDE/>
+        <w:autoSpaceDN/>
+        <w:rPr>
+          <w:rFonts w:eastAsiaTheme="minorHAnsi" w:cs="Calibri" w:hint="eastAsia"/>
+          <w:szCs w:val="20"/>
+        </w:rPr>
+      </w:pPr>
+      <w:r>
+        <w:rPr>
+          <w:rFonts w:eastAsiaTheme="minorHAnsi" w:cs="Calibri" w:hint="eastAsia"/>
+          <w:szCs w:val="20"/>
+        </w:rPr>
+        <w:t>-저수준 메커니즘을 결정했으니, 이제 어떤 종류의 데이터가 영속적이어야 할지 살펴보자</w:t>
+      </w:r>
+    </w:p>
+    <w:p>
+      <w:pPr>
+        <w:widowControl/>
+        <w:wordWrap/>
+        <w:autoSpaceDE/>
+        <w:autoSpaceDN/>
+        <w:rPr>
+          <w:rFonts w:eastAsiaTheme="minorHAnsi" w:cs="Calibri" w:hint="eastAsia"/>
+          <w:szCs w:val="20"/>
+        </w:rPr>
+      </w:pPr>
+      <w:r>
+        <w:rPr>
+          <w:rFonts w:eastAsiaTheme="minorHAnsi" w:cs="Calibri" w:hint="eastAsia"/>
+          <w:szCs w:val="20"/>
+        </w:rPr>
+        <w:t>-명세를 보면 지난 24시간 동안의 최댓값과 최솟값의 기록을 유지해야 한다고 되어 있다.</w:t>
+      </w:r>
+    </w:p>
+    <w:p>
+      <w:pPr>
+        <w:widowControl/>
+        <w:wordWrap/>
+        <w:autoSpaceDE/>
+        <w:autoSpaceDN/>
+        <w:rPr>
+          <w:rFonts w:eastAsiaTheme="minorHAnsi" w:cs="Calibri" w:hint="eastAsia"/>
+          <w:szCs w:val="20"/>
+        </w:rPr>
+      </w:pPr>
+      <w:r>
+        <w:rPr>
+          <w:rFonts w:eastAsiaTheme="minorHAnsi" w:cs="Calibri"/>
+          <w:szCs w:val="20"/>
+        </w:rPr>
+        <w:sym w:font="Wingdings" w:char="F0E8"/>
+      </w:r>
+      <w:r>
+        <w:rPr>
+          <w:rFonts w:eastAsiaTheme="minorHAnsi" w:cs="Calibri" w:hint="eastAsia"/>
+          <w:szCs w:val="20"/>
+        </w:rPr>
+        <w:t>현재 시간으로 부터 24시간이 아니라 통상적 어제다.(명세를 잘못이해 했다.)</w:t>
+      </w:r>
+    </w:p>
+    <w:p>
+      <w:pPr>
+        <w:widowControl/>
+        <w:wordWrap/>
+        <w:autoSpaceDE/>
+        <w:autoSpaceDN/>
+        <w:rPr>
+          <w:rFonts w:eastAsiaTheme="minorHAnsi" w:cs="Calibri" w:hint="eastAsia"/>
+          <w:szCs w:val="20"/>
+        </w:rPr>
+      </w:pPr>
+    </w:p>
+    <w:p>
+      <w:pPr>
+        <w:widowControl/>
+        <w:wordWrap/>
+        <w:autoSpaceDE/>
+        <w:autoSpaceDN/>
+        <w:rPr>
+          <w:rFonts w:eastAsiaTheme="minorHAnsi" w:cs="Calibri" w:hint="eastAsia"/>
+          <w:b/>
+          <w:szCs w:val="20"/>
+        </w:rPr>
+      </w:pPr>
+      <w:r>
+        <w:rPr>
+          <w:rFonts w:eastAsiaTheme="minorHAnsi" w:cs="Calibri" w:hint="eastAsia"/>
+          <w:b/>
+          <w:szCs w:val="20"/>
+        </w:rPr>
+        <w:t xml:space="preserve">지난 </w:t>
+      </w:r>
+      <w:r>
+        <w:rPr>
+          <w:rFonts w:eastAsiaTheme="minorHAnsi" w:cs="Calibri" w:hint="eastAsia"/>
+          <w:b/>
+          <w:szCs w:val="20"/>
+        </w:rPr>
+        <w:t>24시간의 최댓값과 최솟값</w:t>
+      </w:r>
+    </w:p>
+    <w:p>
+      <w:pPr>
+        <w:widowControl/>
+        <w:wordWrap/>
+        <w:autoSpaceDE/>
+        <w:autoSpaceDN/>
+        <w:rPr>
+          <w:rFonts w:eastAsiaTheme="minorHAnsi" w:cs="Calibri" w:hint="eastAsia"/>
+          <w:szCs w:val="20"/>
+        </w:rPr>
+      </w:pPr>
+      <w:r>
+        <w:rPr>
+          <w:rFonts w:eastAsiaTheme="minorHAnsi" w:cs="Calibri" w:hint="eastAsia"/>
+          <w:szCs w:val="20"/>
+        </w:rPr>
+        <w:t>-일일 최솟값과 최댓값은 감지기에서 실시간으로 읽어온 측정값에 기반한다.</w:t>
+      </w:r>
+    </w:p>
+    <w:p>
+      <w:pPr>
+        <w:widowControl/>
+        <w:wordWrap/>
+        <w:autoSpaceDE/>
+        <w:autoSpaceDN/>
+        <w:rPr>
+          <w:rFonts w:eastAsiaTheme="minorHAnsi" w:cs="Calibri" w:hint="eastAsia"/>
+          <w:szCs w:val="20"/>
+        </w:rPr>
+      </w:pPr>
+      <w:r>
+        <w:rPr>
+          <w:rFonts w:eastAsiaTheme="minorHAnsi" w:cs="Calibri"/>
+          <w:szCs w:val="20"/>
+        </w:rPr>
+        <w:t>-TemperatureHiLo</w:t>
+      </w:r>
+      <w:r>
+        <w:rPr>
+          <w:rFonts w:eastAsiaTheme="minorHAnsi" w:cs="Calibri" w:hint="eastAsia"/>
+          <w:szCs w:val="20"/>
+        </w:rPr>
+        <w:t xml:space="preserve">(온도)와 </w:t>
+      </w:r>
+      <w:r>
+        <w:rPr>
+          <w:rFonts w:eastAsiaTheme="minorHAnsi" w:cs="Calibri"/>
+          <w:szCs w:val="20"/>
+        </w:rPr>
+        <w:t>HiLoData</w:t>
+      </w:r>
+      <w:r>
+        <w:rPr>
+          <w:rFonts w:eastAsiaTheme="minorHAnsi" w:cs="Calibri" w:hint="eastAsia"/>
+          <w:szCs w:val="20"/>
+        </w:rPr>
+        <w:t xml:space="preserve">(모델) </w:t>
+      </w:r>
+      <w:r>
+        <w:rPr>
+          <w:rFonts w:eastAsiaTheme="minorHAnsi" w:cs="Calibri" w:hint="eastAsia"/>
+          <w:szCs w:val="20"/>
+        </w:rPr>
+        <w:t>클래스를 분리한 데에는 두 가지 이유가 있다.</w:t>
+      </w:r>
+    </w:p>
+    <w:p>
+      <w:pPr>
+        <w:widowControl/>
+        <w:wordWrap/>
+        <w:autoSpaceDE/>
+        <w:autoSpaceDN/>
+        <w:rPr>
+          <w:rFonts w:eastAsiaTheme="minorHAnsi" w:cs="Calibri" w:hint="eastAsia"/>
+          <w:szCs w:val="20"/>
+        </w:rPr>
+      </w:pPr>
+      <w:r>
+        <w:rPr>
+          <w:rFonts w:eastAsiaTheme="minorHAnsi" w:cs="Calibri"/>
+          <w:szCs w:val="20"/>
+        </w:rPr>
+        <w:sym w:font="Wingdings" w:char="F0E8"/>
+      </w:r>
+      <w:r>
+        <w:rPr>
+          <w:rFonts w:eastAsiaTheme="minorHAnsi" w:cs="Calibri" w:hint="eastAsia"/>
+          <w:szCs w:val="20"/>
+        </w:rPr>
+        <w:t>1)</w:t>
+      </w:r>
+      <w:r>
+        <w:rPr>
+          <w:rFonts w:eastAsiaTheme="minorHAnsi" w:cs="Calibri" w:hint="eastAsia"/>
+          <w:szCs w:val="20"/>
+        </w:rPr>
+        <w:t xml:space="preserve"> </w:t>
+      </w:r>
+      <w:r>
+        <w:rPr>
+          <w:rFonts w:eastAsiaTheme="minorHAnsi" w:cs="Calibri"/>
+          <w:szCs w:val="20"/>
+        </w:rPr>
+        <w:t>TemperatureSensor</w:t>
+      </w:r>
+      <w:r>
+        <w:rPr>
+          <w:rFonts w:eastAsiaTheme="minorHAnsi" w:cs="Calibri" w:hint="eastAsia"/>
+          <w:szCs w:val="20"/>
+        </w:rPr>
+        <w:t xml:space="preserve">와 </w:t>
+      </w:r>
+      <w:r>
+        <w:rPr>
+          <w:rFonts w:eastAsiaTheme="minorHAnsi" w:cs="Calibri"/>
+          <w:szCs w:val="20"/>
+        </w:rPr>
+        <w:t>AlarmClock</w:t>
+      </w:r>
+      <w:r>
+        <w:rPr>
+          <w:rFonts w:eastAsiaTheme="minorHAnsi" w:cs="Calibri" w:hint="eastAsia"/>
+          <w:szCs w:val="20"/>
+        </w:rPr>
+        <w:t>에 대한 지식과 일일 최댓값과 최솟값을 결정하는 알고리즘을 분리하고 싶었다.</w:t>
+      </w:r>
+    </w:p>
+    <w:p>
+      <w:pPr>
+        <w:widowControl/>
+        <w:wordWrap/>
+        <w:autoSpaceDE/>
+        <w:autoSpaceDN/>
+        <w:rPr>
+          <w:rFonts w:eastAsiaTheme="minorHAnsi" w:cs="Calibri" w:hint="eastAsia"/>
+          <w:szCs w:val="20"/>
+        </w:rPr>
+      </w:pPr>
+      <w:r>
+        <w:rPr>
+          <w:rFonts w:eastAsiaTheme="minorHAnsi" w:cs="Calibri" w:hint="eastAsia"/>
+          <w:szCs w:val="20"/>
+        </w:rPr>
+        <w:t>2) 일일 최댓값과 최솟값을 결정하는 알고리즘은 기압, 풍속, 이슬점 등에서 모두 재사용될 수 있다.</w:t>
+      </w:r>
+    </w:p>
+    <w:p>
+      <w:pPr>
+        <w:widowControl/>
+        <w:wordWrap/>
+        <w:autoSpaceDE/>
+        <w:autoSpaceDN/>
+        <w:rPr>
+          <w:rFonts w:eastAsiaTheme="minorHAnsi" w:cs="Calibri" w:hint="eastAsia"/>
+          <w:b/>
+          <w:szCs w:val="20"/>
+        </w:rPr>
+      </w:pPr>
+      <w:r>
+        <w:rPr>
+          <w:rFonts w:eastAsiaTheme="minorHAnsi" w:cs="Calibri" w:hint="eastAsia"/>
+          <w:b/>
+          <w:szCs w:val="20"/>
+        </w:rPr>
+        <w:lastRenderedPageBreak/>
+        <w:t>깔끔하지 않은 코드</w:t>
+      </w:r>
+    </w:p>
+    <w:p>
+      <w:pPr>
+        <w:widowControl/>
+        <w:wordWrap/>
+        <w:autoSpaceDE/>
+        <w:autoSpaceDN/>
+        <w:rPr>
+          <w:rFonts w:eastAsiaTheme="minorHAnsi" w:cs="Calibri" w:hint="eastAsia"/>
+          <w:b/>
+          <w:szCs w:val="20"/>
+        </w:rPr>
+      </w:pPr>
+      <w:r>
+        <w:rPr>
+          <w:rFonts w:eastAsiaTheme="minorHAnsi" w:cs="Calibri"/>
+          <w:b/>
+          <w:szCs w:val="20"/>
+        </w:rPr>
+        <w:t xml:space="preserve">HiLo </w:t>
+      </w:r>
+      <w:r>
+        <w:rPr>
+          <w:rFonts w:eastAsiaTheme="minorHAnsi" w:cs="Calibri" w:hint="eastAsia"/>
+          <w:b/>
+          <w:szCs w:val="20"/>
+        </w:rPr>
+        <w:t>알고리즘 구현</w:t>
+      </w:r>
+    </w:p>
+    <w:p>
+      <w:pPr>
+        <w:widowControl/>
+        <w:wordWrap/>
+        <w:autoSpaceDE/>
+        <w:autoSpaceDN/>
+        <w:rPr>
+          <w:rFonts w:eastAsiaTheme="minorHAnsi" w:cs="Calibri" w:hint="eastAsia"/>
+          <w:szCs w:val="20"/>
+        </w:rPr>
+      </w:pPr>
+      <w:r>
+        <w:rPr>
+          <w:rFonts w:eastAsiaTheme="minorHAnsi" w:cs="Calibri" w:hint="eastAsia"/>
+          <w:szCs w:val="20"/>
+        </w:rPr>
+        <w:t>-</w:t>
+      </w:r>
+      <w:r>
+        <w:rPr>
+          <w:rFonts w:eastAsiaTheme="minorHAnsi" w:cs="Calibri"/>
+          <w:szCs w:val="20"/>
+        </w:rPr>
+        <w:t>currentReading</w:t>
+      </w:r>
+      <w:r>
+        <w:rPr>
+          <w:rFonts w:eastAsiaTheme="minorHAnsi" w:cs="Calibri" w:hint="eastAsia"/>
+          <w:szCs w:val="20"/>
+        </w:rPr>
+        <w:t xml:space="preserve"> 과 </w:t>
+      </w:r>
+      <w:r>
+        <w:rPr>
+          <w:rFonts w:eastAsiaTheme="minorHAnsi" w:cs="Calibri"/>
+          <w:szCs w:val="20"/>
+        </w:rPr>
+        <w:t>newDay</w:t>
+      </w:r>
+      <w:r>
+        <w:rPr>
+          <w:rFonts w:eastAsiaTheme="minorHAnsi" w:cs="Calibri" w:hint="eastAsia"/>
+          <w:szCs w:val="20"/>
+        </w:rPr>
+        <w:t>함수에 들어 있는 정책은 최댓값과 최솟값을 관리하는 일과 관련되어 있기 때문에 영속성과 상관 없다</w:t>
+      </w:r>
+    </w:p>
+    <w:p>
+      <w:pPr>
+        <w:widowControl/>
+        <w:wordWrap/>
+        <w:autoSpaceDE/>
+        <w:autoSpaceDN/>
+        <w:rPr>
+          <w:rFonts w:eastAsiaTheme="minorHAnsi" w:cs="Calibri" w:hint="eastAsia"/>
+          <w:szCs w:val="20"/>
+        </w:rPr>
+      </w:pPr>
+      <w:r>
+        <w:rPr>
+          <w:rFonts w:eastAsiaTheme="minorHAnsi" w:cs="Calibri" w:hint="eastAsia"/>
+          <w:szCs w:val="20"/>
+        </w:rPr>
+        <w:t>-</w:t>
+      </w:r>
+      <w:r>
+        <w:rPr>
+          <w:rFonts w:eastAsiaTheme="minorHAnsi" w:cs="Calibri"/>
+          <w:szCs w:val="20"/>
+        </w:rPr>
+        <w:t>store</w:t>
+      </w:r>
+      <w:r>
+        <w:rPr>
+          <w:rFonts w:eastAsiaTheme="minorHAnsi" w:cs="Calibri" w:hint="eastAsia"/>
+          <w:szCs w:val="20"/>
+        </w:rPr>
+        <w:t xml:space="preserve">와 </w:t>
+      </w:r>
+      <w:r>
+        <w:rPr>
+          <w:rFonts w:eastAsiaTheme="minorHAnsi" w:cs="Calibri"/>
+          <w:szCs w:val="20"/>
+        </w:rPr>
+        <w:t>calculateStorageKey</w:t>
+      </w:r>
+      <w:r>
+        <w:rPr>
+          <w:rFonts w:eastAsiaTheme="minorHAnsi" w:cs="Calibri" w:hint="eastAsia"/>
+          <w:szCs w:val="20"/>
+        </w:rPr>
+        <w:t>는 영속성에만 관련 있고 최댓값과 최솟값 관리와는 전혀 관계가 없다.</w:t>
+      </w:r>
+    </w:p>
+    <w:p>
+      <w:pPr>
+        <w:widowControl/>
+        <w:wordWrap/>
+        <w:autoSpaceDE/>
+        <w:autoSpaceDN/>
+        <w:rPr>
+          <w:rFonts w:eastAsiaTheme="minorHAnsi" w:cs="Calibri" w:hint="eastAsia"/>
+          <w:szCs w:val="20"/>
+        </w:rPr>
+      </w:pPr>
+      <w:r>
+        <w:rPr>
+          <w:rFonts w:eastAsiaTheme="minorHAnsi" w:cs="Calibri"/>
+          <w:szCs w:val="20"/>
+        </w:rPr>
+        <w:sym w:font="Wingdings" w:char="F0E8"/>
+      </w:r>
+      <w:r>
+        <w:rPr>
+          <w:rFonts w:eastAsiaTheme="minorHAnsi" w:cs="Calibri"/>
+          <w:szCs w:val="20"/>
+        </w:rPr>
+        <w:t>SRP</w:t>
+      </w:r>
+      <w:r>
+        <w:rPr>
+          <w:rFonts w:eastAsiaTheme="minorHAnsi" w:cs="Calibri" w:hint="eastAsia"/>
+          <w:szCs w:val="20"/>
+        </w:rPr>
+        <w:t>를 어기게 된다.</w:t>
+      </w:r>
+    </w:p>
+    <w:p>
+      <w:pPr>
+        <w:widowControl/>
+        <w:wordWrap/>
+        <w:autoSpaceDE/>
+        <w:autoSpaceDN/>
+        <w:rPr>
+          <w:rFonts w:eastAsiaTheme="minorHAnsi" w:cs="Calibri" w:hint="eastAsia"/>
+          <w:szCs w:val="20"/>
+        </w:rPr>
+      </w:pPr>
+    </w:p>
+    <w:p>
+      <w:pPr>
+        <w:widowControl/>
+        <w:wordWrap/>
+        <w:autoSpaceDE/>
+        <w:autoSpaceDN/>
+        <w:rPr>
+          <w:rFonts w:eastAsiaTheme="minorHAnsi" w:cs="Calibri" w:hint="eastAsia"/>
+          <w:b/>
+          <w:szCs w:val="20"/>
+        </w:rPr>
+      </w:pPr>
+      <w:r>
+        <w:rPr>
+          <w:rFonts w:eastAsiaTheme="minorHAnsi" w:cs="Calibri" w:hint="eastAsia"/>
+          <w:b/>
+          <w:szCs w:val="20"/>
+        </w:rPr>
+        <w:t>영속성과 정책 사이의 결합 끊기</w:t>
+      </w:r>
+    </w:p>
+    <w:p>
+      <w:pPr>
+        <w:widowControl/>
+        <w:wordWrap/>
+        <w:autoSpaceDE/>
+        <w:autoSpaceDN/>
+        <w:rPr>
+          <w:rFonts w:eastAsiaTheme="minorHAnsi" w:cs="Calibri"/>
+          <w:szCs w:val="20"/>
+        </w:rPr>
+      </w:pPr>
+      <w:r>
+        <w:rPr>
+          <w:rFonts w:eastAsiaTheme="minorHAnsi" w:cs="Calibri" w:hint="eastAsia"/>
+          <w:szCs w:val="20"/>
+        </w:rPr>
+        <w:t>프록시 패턴을 사용해서 최댓값과 최솟값 데이터 관리 정책과 영속성 메커니즘을 분리하면 이런 잠재적인 문제점들을 피할 수 있다.</w:t>
+      </w:r>
+    </w:p>
+    <w:p>
+      <w:pPr>
+        <w:widowControl/>
+        <w:wordWrap/>
+        <w:autoSpaceDE/>
+        <w:autoSpaceDN/>
+        <w:rPr>
+          <w:rFonts w:eastAsiaTheme="minorHAnsi" w:cs="Calibri" w:hint="eastAsia"/>
+          <w:szCs w:val="20"/>
+        </w:rPr>
+      </w:pPr>
+    </w:p>
+    <w:p>
+      <w:pPr>
+        <w:widowControl/>
+        <w:wordWrap/>
+        <w:autoSpaceDE/>
+        <w:autoSpaceDN/>
+        <w:rPr>
+          <w:rFonts w:eastAsiaTheme="minorHAnsi" w:cs="Calibri" w:hint="eastAsia"/>
+          <w:b/>
+          <w:szCs w:val="20"/>
+        </w:rPr>
+      </w:pPr>
+      <w:r>
+        <w:rPr>
+          <w:rFonts w:eastAsiaTheme="minorHAnsi" w:cs="Calibri" w:hint="eastAsia"/>
+          <w:b/>
+          <w:szCs w:val="20"/>
+        </w:rPr>
+        <w:t>팩토리와 초기화</w:t>
+      </w:r>
+    </w:p>
+    <w:p>
+      <w:pPr>
+        <w:widowControl/>
+        <w:wordWrap/>
+        <w:autoSpaceDE/>
+        <w:autoSpaceDN/>
+        <w:rPr>
+          <w:rFonts w:eastAsiaTheme="minorHAnsi" w:cs="Calibri" w:hint="eastAsia"/>
+          <w:szCs w:val="20"/>
+        </w:rPr>
+      </w:pPr>
+      <w:r>
+        <w:rPr>
+          <w:rFonts w:eastAsiaTheme="minorHAnsi" w:cs="Calibri" w:hint="eastAsia"/>
+          <w:szCs w:val="20"/>
+        </w:rPr>
+        <w:t>-</w:t>
+      </w:r>
+      <w:r>
+        <w:rPr>
+          <w:rFonts w:eastAsiaTheme="minorHAnsi" w:cs="Calibri"/>
+          <w:szCs w:val="20"/>
+        </w:rPr>
+        <w:t>TemperatureHiLo</w:t>
+      </w:r>
+      <w:r>
+        <w:rPr>
+          <w:rFonts w:eastAsiaTheme="minorHAnsi" w:cs="Calibri" w:hint="eastAsia"/>
+          <w:szCs w:val="20"/>
+        </w:rPr>
+        <w:t xml:space="preserve">가 실제로는 </w:t>
+      </w:r>
+      <w:r>
+        <w:rPr>
+          <w:rFonts w:eastAsiaTheme="minorHAnsi" w:cs="Calibri"/>
+          <w:szCs w:val="20"/>
+        </w:rPr>
+        <w:t>HiLoDataProxy</w:t>
+      </w:r>
+      <w:r>
+        <w:rPr>
+          <w:rFonts w:eastAsiaTheme="minorHAnsi" w:cs="Calibri" w:hint="eastAsia"/>
+          <w:szCs w:val="20"/>
+        </w:rPr>
+        <w:t xml:space="preserve">와 </w:t>
+      </w:r>
+      <w:r>
+        <w:rPr>
+          <w:rFonts w:eastAsiaTheme="minorHAnsi" w:cs="Calibri"/>
+          <w:szCs w:val="20"/>
+        </w:rPr>
+        <w:t>HiLoDataImp</w:t>
+      </w:r>
+      <w:r>
+        <w:rPr>
+          <w:rFonts w:eastAsiaTheme="minorHAnsi" w:cs="Calibri" w:hint="eastAsia"/>
+          <w:szCs w:val="20"/>
+        </w:rPr>
+        <w:t xml:space="preserve">를 생성한다는 사실을 모르는 채로 </w:t>
+      </w:r>
+      <w:r>
+        <w:rPr>
+          <w:rFonts w:eastAsiaTheme="minorHAnsi" w:cs="Calibri"/>
+          <w:szCs w:val="20"/>
+        </w:rPr>
+        <w:t>HiData</w:t>
+      </w:r>
+      <w:r>
+        <w:rPr>
+          <w:rFonts w:eastAsiaTheme="minorHAnsi" w:cs="Calibri" w:hint="eastAsia"/>
+          <w:szCs w:val="20"/>
+        </w:rPr>
+        <w:t xml:space="preserve">를 생성할 </w:t>
+      </w:r>
+      <w:r>
+        <w:rPr>
+          <w:rFonts w:eastAsiaTheme="minorHAnsi" w:cs="Calibri" w:hint="eastAsia"/>
+          <w:szCs w:val="20"/>
+        </w:rPr>
+        <w:t>수 있는 방법이 필요하다.</w:t>
+      </w:r>
+    </w:p>
+    <w:p>
+      <w:pPr>
+        <w:widowControl/>
+        <w:wordWrap/>
+        <w:autoSpaceDE/>
+        <w:autoSpaceDN/>
+        <w:rPr>
+          <w:rFonts w:eastAsiaTheme="minorHAnsi" w:cs="Calibri" w:hint="eastAsia"/>
+          <w:szCs w:val="20"/>
+        </w:rPr>
+      </w:pPr>
+      <w:r>
+        <w:rPr>
+          <w:rFonts w:eastAsiaTheme="minorHAnsi" w:cs="Calibri"/>
+          <w:szCs w:val="20"/>
+        </w:rPr>
+        <w:sym w:font="Wingdings" w:char="F0E8"/>
+      </w:r>
+      <w:r>
+        <w:rPr>
+          <w:rFonts w:eastAsiaTheme="minorHAnsi" w:cs="Calibri" w:hint="eastAsia"/>
+          <w:szCs w:val="20"/>
+        </w:rPr>
+        <w:t>패곹리 패턴이 도움이 된다.</w:t>
+      </w:r>
+    </w:p>
+    <w:p>
+      <w:pPr>
+        <w:widowControl/>
+        <w:wordWrap/>
+        <w:autoSpaceDE/>
+        <w:autoSpaceDN/>
+        <w:rPr>
+          <w:rFonts w:eastAsiaTheme="minorHAnsi" w:cs="Calibri" w:hint="eastAsia"/>
+          <w:szCs w:val="20"/>
+        </w:rPr>
+      </w:pPr>
+    </w:p>
+    <w:p>
+      <w:pPr>
+        <w:widowControl/>
+        <w:wordWrap/>
+        <w:autoSpaceDE/>
+        <w:autoSpaceDN/>
+        <w:rPr>
+          <w:rFonts w:eastAsiaTheme="minorHAnsi" w:cs="Calibri" w:hint="eastAsia"/>
+          <w:b/>
+          <w:szCs w:val="20"/>
+        </w:rPr>
+      </w:pPr>
+      <w:r>
+        <w:rPr>
+          <w:rFonts w:eastAsiaTheme="minorHAnsi" w:cs="Calibri" w:hint="eastAsia"/>
+          <w:b/>
+          <w:szCs w:val="20"/>
+        </w:rPr>
+        <w:t>패키지 구조</w:t>
+      </w:r>
+    </w:p>
+    <w:p>
+      <w:pPr>
+        <w:widowControl/>
+        <w:wordWrap/>
+        <w:autoSpaceDE/>
+        <w:autoSpaceDN/>
+        <w:rPr>
+          <w:rFonts w:eastAsiaTheme="minorHAnsi" w:cs="Calibri" w:hint="eastAsia"/>
+          <w:szCs w:val="20"/>
+        </w:rPr>
+      </w:pPr>
+      <w:r>
+        <w:rPr>
+          <w:rFonts w:eastAsiaTheme="minorHAnsi" w:cs="Calibri" w:hint="eastAsia"/>
+          <w:szCs w:val="20"/>
+        </w:rPr>
+        <w:t xml:space="preserve">-추상 팩토리인 </w:t>
+      </w:r>
+      <w:r>
+        <w:rPr>
+          <w:rFonts w:eastAsiaTheme="minorHAnsi" w:cs="Calibri"/>
+          <w:szCs w:val="20"/>
+        </w:rPr>
+        <w:t>DataToolkit</w:t>
+      </w:r>
+      <w:r>
+        <w:rPr>
+          <w:rFonts w:eastAsiaTheme="minorHAnsi" w:cs="Calibri" w:hint="eastAsia"/>
+          <w:szCs w:val="20"/>
+        </w:rPr>
+        <w:t xml:space="preserve">과 </w:t>
+      </w:r>
+      <w:r>
+        <w:rPr>
+          <w:rFonts w:eastAsiaTheme="minorHAnsi" w:cs="Calibri"/>
+          <w:szCs w:val="20"/>
+        </w:rPr>
+        <w:t>HiLoData</w:t>
+      </w:r>
+      <w:r>
+        <w:rPr>
+          <w:rFonts w:eastAsiaTheme="minorHAnsi" w:cs="Calibri" w:hint="eastAsia"/>
+          <w:szCs w:val="20"/>
+        </w:rPr>
+        <w:t xml:space="preserve">와 함께 </w:t>
+      </w:r>
+      <w:r>
+        <w:rPr>
+          <w:rFonts w:eastAsiaTheme="minorHAnsi" w:cs="Calibri"/>
+          <w:szCs w:val="20"/>
+        </w:rPr>
+        <w:t>WMSData</w:t>
+      </w:r>
+      <w:r>
+        <w:rPr>
+          <w:rFonts w:eastAsiaTheme="minorHAnsi" w:cs="Calibri" w:hint="eastAsia"/>
+          <w:szCs w:val="20"/>
+        </w:rPr>
+        <w:t xml:space="preserve"> 패키지에 정의되어 있다.</w:t>
+      </w:r>
+    </w:p>
+    <w:p>
+      <w:pPr>
+        <w:widowControl/>
+        <w:wordWrap/>
+        <w:autoSpaceDE/>
+        <w:autoSpaceDN/>
+        <w:rPr>
+          <w:rFonts w:eastAsiaTheme="minorHAnsi" w:cs="Calibri" w:hint="eastAsia"/>
+          <w:szCs w:val="20"/>
+        </w:rPr>
+      </w:pPr>
+      <w:r>
+        <w:rPr>
+          <w:rFonts w:eastAsiaTheme="minorHAnsi" w:cs="Calibri" w:hint="eastAsia"/>
+          <w:szCs w:val="20"/>
+        </w:rPr>
+        <w:t>-</w:t>
+      </w:r>
+      <w:r>
+        <w:rPr>
+          <w:rFonts w:eastAsiaTheme="minorHAnsi" w:cs="Calibri"/>
+          <w:szCs w:val="20"/>
+        </w:rPr>
+        <w:t>DataToolkit</w:t>
+      </w:r>
+      <w:r>
+        <w:rPr>
+          <w:rFonts w:eastAsiaTheme="minorHAnsi" w:cs="Calibri" w:hint="eastAsia"/>
+          <w:szCs w:val="20"/>
+        </w:rPr>
+        <w:t xml:space="preserve"> 구현은 </w:t>
+      </w:r>
+      <w:r>
+        <w:rPr>
+          <w:rFonts w:eastAsiaTheme="minorHAnsi" w:cs="Calibri"/>
+          <w:szCs w:val="20"/>
+        </w:rPr>
+        <w:t>persistence, HiLoData</w:t>
+      </w:r>
+      <w:r>
+        <w:rPr>
+          <w:rFonts w:eastAsiaTheme="minorHAnsi" w:cs="Calibri" w:hint="eastAsia"/>
+          <w:szCs w:val="20"/>
+        </w:rPr>
+        <w:t xml:space="preserve">구현은 </w:t>
+      </w:r>
+      <w:r>
+        <w:rPr>
+          <w:rFonts w:eastAsiaTheme="minorHAnsi" w:cs="Calibri"/>
+          <w:szCs w:val="20"/>
+        </w:rPr>
+        <w:t>wms data imp</w:t>
+      </w:r>
+      <w:r>
+        <w:rPr>
+          <w:rFonts w:eastAsiaTheme="minorHAnsi" w:cs="Calibri" w:hint="eastAsia"/>
+          <w:szCs w:val="20"/>
+        </w:rPr>
+        <w:t>패키지에 들어있다.</w:t>
+      </w:r>
+    </w:p>
+    <w:p>
+      <w:pPr>
+        <w:widowControl/>
+        <w:wordWrap/>
+        <w:autoSpaceDE/>
+        <w:autoSpaceDN/>
+        <w:rPr>
+          <w:rFonts w:eastAsiaTheme="minorHAnsi" w:cs="Calibri" w:hint="eastAsia"/>
+          <w:szCs w:val="20"/>
+        </w:rPr>
+      </w:pPr>
+    </w:p>
+    <w:p>
+      <w:pPr>
+        <w:widowControl/>
+        <w:wordWrap/>
+        <w:autoSpaceDE/>
+        <w:autoSpaceDN/>
+        <w:rPr>
+          <w:rFonts w:eastAsiaTheme="minorHAnsi" w:cs="Calibri" w:hint="eastAsia"/>
+          <w:szCs w:val="20"/>
+        </w:rPr>
+      </w:pPr>
+      <w:r>
+        <w:rPr>
+          <w:rFonts w:eastAsiaTheme="minorHAnsi" w:cs="Calibri" w:hint="eastAsia"/>
+          <w:szCs w:val="20"/>
+        </w:rPr>
+        <w:t xml:space="preserve">그래서 누가 </w:t>
+      </w:r>
+      <w:r>
+        <w:rPr>
+          <w:rFonts w:eastAsiaTheme="minorHAnsi" w:cs="Calibri"/>
+          <w:szCs w:val="20"/>
+        </w:rPr>
+        <w:t>persistence.Scope.init()</w:t>
+      </w:r>
+      <w:r>
+        <w:rPr>
+          <w:rFonts w:eastAsiaTheme="minorHAnsi" w:cs="Calibri" w:hint="eastAsia"/>
+          <w:szCs w:val="20"/>
+        </w:rPr>
+        <w:t>을 호출 한단 말인가?</w:t>
+      </w:r>
+    </w:p>
+    <w:p>
+      <w:pPr>
+        <w:widowControl/>
+        <w:wordWrap/>
+        <w:autoSpaceDE/>
+        <w:autoSpaceDN/>
+        <w:rPr>
+          <w:rFonts w:eastAsiaTheme="minorHAnsi" w:cs="Calibri" w:hint="eastAsia"/>
+          <w:szCs w:val="20"/>
+        </w:rPr>
+      </w:pPr>
+      <w:r>
+        <w:rPr>
+          <w:rFonts w:eastAsiaTheme="minorHAnsi" w:cs="Calibri" w:hint="eastAsia"/>
+          <w:szCs w:val="20"/>
+        </w:rPr>
+        <w:t xml:space="preserve">-아마 </w:t>
+      </w:r>
+      <w:r>
+        <w:rPr>
+          <w:rFonts w:eastAsiaTheme="minorHAnsi" w:cs="Calibri"/>
+          <w:szCs w:val="20"/>
+        </w:rPr>
+        <w:t xml:space="preserve">main() </w:t>
+      </w:r>
+      <w:r>
+        <w:rPr>
+          <w:rFonts w:eastAsiaTheme="minorHAnsi" w:cs="Calibri" w:hint="eastAsia"/>
+          <w:szCs w:val="20"/>
+        </w:rPr>
+        <w:t>함수일 것이다.</w:t>
+      </w:r>
+    </w:p>
+    <w:p>
+      <w:pPr>
+        <w:widowControl/>
+        <w:wordWrap/>
+        <w:autoSpaceDE/>
+        <w:autoSpaceDN/>
+        <w:rPr>
+          <w:rFonts w:eastAsiaTheme="minorHAnsi" w:cs="Calibri" w:hint="eastAsia"/>
+          <w:szCs w:val="20"/>
+        </w:rPr>
+      </w:pPr>
+      <w:r>
+        <w:rPr>
+          <w:rFonts w:eastAsiaTheme="minorHAnsi" w:cs="Calibri" w:hint="eastAsia"/>
+          <w:szCs w:val="20"/>
+        </w:rPr>
+        <w:t xml:space="preserve">-메인 함수가 있는 클래스는 </w:t>
+      </w:r>
+      <w:r>
+        <w:rPr>
+          <w:rFonts w:eastAsiaTheme="minorHAnsi" w:cs="Calibri"/>
+          <w:szCs w:val="20"/>
+        </w:rPr>
+        <w:t>persistence</w:t>
+      </w:r>
+      <w:r>
+        <w:rPr>
+          <w:rFonts w:eastAsiaTheme="minorHAnsi" w:cs="Calibri" w:hint="eastAsia"/>
+          <w:szCs w:val="20"/>
+        </w:rPr>
+        <w:t>에 의존 관계가 생겨도 괜찮은 패키지에 있어야 한다.</w:t>
+      </w:r>
+    </w:p>
+    <w:p>
+      <w:pPr>
+        <w:widowControl/>
+        <w:wordWrap/>
+        <w:autoSpaceDE/>
+        <w:autoSpaceDN/>
+        <w:rPr>
+          <w:rFonts w:eastAsiaTheme="minorHAnsi" w:cs="Calibri"/>
+          <w:szCs w:val="20"/>
+        </w:rPr>
+      </w:pPr>
+    </w:p>
+    <w:p>
+      <w:pPr>
+        <w:widowControl/>
+        <w:wordWrap/>
+        <w:autoSpaceDE/>
+        <w:autoSpaceDN/>
+        <w:rPr>
+          <w:rFonts w:eastAsiaTheme="minorHAnsi" w:cs="Calibri"/>
+          <w:szCs w:val="20"/>
+        </w:rPr>
+      </w:pPr>
+    </w:p>
+    <w:p>
+      <w:pPr>
+        <w:widowControl/>
+        <w:wordWrap/>
+        <w:autoSpaceDE/>
+        <w:autoSpaceDN/>
+        <w:rPr>
+          <w:rFonts w:eastAsiaTheme="minorHAnsi" w:cs="Calibri"/>
+          <w:szCs w:val="20"/>
+        </w:rPr>
+      </w:pPr>
+    </w:p>
+    <w:p>
+      <w:pPr>
+        <w:widowControl/>
+        <w:wordWrap/>
+        <w:autoSpaceDE/>
+        <w:autoSpaceDN/>
+        <w:rPr>
+          <w:rFonts w:eastAsiaTheme="minorHAnsi" w:cs="Calibri" w:hint="eastAsia"/>
+          <w:b/>
+          <w:szCs w:val="20"/>
+        </w:rPr>
+      </w:pPr>
+      <w:r>
+        <w:rPr>
+          <w:rFonts w:eastAsiaTheme="minorHAnsi" w:cs="Calibri" w:hint="eastAsia"/>
+          <w:b/>
+          <w:szCs w:val="20"/>
+        </w:rPr>
+        <w:lastRenderedPageBreak/>
+        <w:t>유스케이스</w:t>
+      </w:r>
+    </w:p>
+    <w:p>
+      <w:pPr>
+        <w:widowControl/>
+        <w:wordWrap/>
+        <w:autoSpaceDE/>
+        <w:autoSpaceDN/>
+        <w:rPr>
+          <w:rFonts w:eastAsiaTheme="minorHAnsi" w:cs="Calibri" w:hint="eastAsia"/>
+          <w:szCs w:val="20"/>
+        </w:rPr>
+      </w:pPr>
+      <w:r>
+        <w:rPr>
+          <w:rFonts w:eastAsiaTheme="minorHAnsi" w:cs="Calibri"/>
+          <w:szCs w:val="20"/>
+        </w:rPr>
+        <w:t>- 행위자(Actor) 중심의 시스템 구상</w:t>
+      </w:r>
+    </w:p>
+    <w:p>
+      <w:pPr>
+        <w:widowControl/>
+        <w:wordWrap/>
+        <w:autoSpaceDE/>
+        <w:autoSpaceDN/>
+        <w:rPr>
+          <w:rFonts w:eastAsiaTheme="minorHAnsi" w:cs="Calibri" w:hint="eastAsia"/>
+          <w:szCs w:val="20"/>
+        </w:rPr>
+      </w:pPr>
+      <w:r>
+        <w:rPr>
+          <w:rFonts w:eastAsiaTheme="minorHAnsi" w:cs="Calibri"/>
+          <w:szCs w:val="20"/>
+        </w:rPr>
+        <w:t>- 소프트웨어 시스템의 기능적 요구사항에 대한 베이스라인</w:t>
+      </w:r>
+    </w:p>
+    <w:p>
+      <w:pPr>
+        <w:widowControl/>
+        <w:wordWrap/>
+        <w:autoSpaceDE/>
+        <w:autoSpaceDN/>
+        <w:rPr>
+          <w:rFonts w:eastAsiaTheme="minorHAnsi" w:cs="Calibri" w:hint="eastAsia"/>
+          <w:szCs w:val="20"/>
+        </w:rPr>
+      </w:pPr>
+      <w:r>
+        <w:rPr>
+          <w:rFonts w:eastAsiaTheme="minorHAnsi" w:cs="Calibri"/>
+          <w:szCs w:val="20"/>
+        </w:rPr>
+        <w:t>- 사용자의 시각에서 소프트웨어 시스템의 범위와 기능을 정의한 모델</w:t>
+      </w:r>
+    </w:p>
+    <w:p>
+      <w:pPr>
+        <w:widowControl/>
+        <w:wordWrap/>
+        <w:autoSpaceDE/>
+        <w:autoSpaceDN/>
+        <w:rPr>
+          <w:rFonts w:eastAsiaTheme="minorHAnsi" w:cs="Calibri"/>
+          <w:szCs w:val="20"/>
+        </w:rPr>
+      </w:pPr>
+      <w:r>
+        <w:rPr>
+          <w:rFonts w:eastAsiaTheme="minorHAnsi" w:cs="Calibri"/>
+          <w:szCs w:val="20"/>
+        </w:rPr>
+        <w:t>- 행위자(Actor)가 어떤 기능 사용할 수 있는지 보여줌</w:t>
+      </w:r>
+    </w:p>
+    <w:p>
+      <w:pPr>
+        <w:widowControl/>
+        <w:wordWrap/>
+        <w:autoSpaceDE/>
+        <w:autoSpaceDN/>
+        <w:rPr>
+          <w:rFonts w:eastAsiaTheme="minorHAnsi" w:cs="Calibri"/>
+          <w:szCs w:val="20"/>
+        </w:rPr>
+      </w:pPr>
+    </w:p>
+    <w:p>
+      <w:pPr>
+        <w:widowControl/>
+        <w:wordWrap/>
+        <w:autoSpaceDE/>
+        <w:autoSpaceDN/>
+        <w:rPr>
+          <w:rFonts w:eastAsiaTheme="minorHAnsi" w:cs="Calibri" w:hint="eastAsia"/>
+          <w:b/>
+          <w:szCs w:val="20"/>
+        </w:rPr>
+      </w:pPr>
+      <w:r>
+        <w:rPr>
+          <w:rFonts w:eastAsiaTheme="minorHAnsi" w:cs="Calibri"/>
+          <w:b/>
+          <w:szCs w:val="20"/>
+        </w:rPr>
+        <w:t>작성시기</w:t>
+      </w:r>
+    </w:p>
+    <w:p>
+      <w:pPr>
+        <w:widowControl/>
+        <w:wordWrap/>
+        <w:autoSpaceDE/>
+        <w:autoSpaceDN/>
+        <w:rPr>
+          <w:rFonts w:eastAsiaTheme="minorHAnsi" w:cs="Calibri" w:hint="eastAsia"/>
+          <w:szCs w:val="20"/>
+        </w:rPr>
+      </w:pPr>
+      <w:r>
+        <w:rPr>
+          <w:rFonts w:eastAsiaTheme="minorHAnsi" w:cs="Calibri"/>
+          <w:szCs w:val="20"/>
+        </w:rPr>
+        <w:t>- 소프트웨어 프로젝트의 개발범위를 정의하는 단계</w:t>
+      </w:r>
+    </w:p>
+    <w:p>
+      <w:pPr>
+        <w:widowControl/>
+        <w:wordWrap/>
+        <w:autoSpaceDE/>
+        <w:autoSpaceDN/>
+        <w:rPr>
+          <w:rFonts w:eastAsiaTheme="minorHAnsi" w:cs="Calibri" w:hint="eastAsia"/>
+          <w:szCs w:val="20"/>
+        </w:rPr>
+      </w:pPr>
+      <w:r>
+        <w:rPr>
+          <w:rFonts w:eastAsiaTheme="minorHAnsi" w:cs="Calibri"/>
+          <w:szCs w:val="20"/>
+        </w:rPr>
+        <w:t>- 소프트웨어에 대한 요구사항을 정의하는 단계</w:t>
+      </w:r>
+    </w:p>
+    <w:p>
+      <w:pPr>
+        <w:widowControl/>
+        <w:wordWrap/>
+        <w:autoSpaceDE/>
+        <w:autoSpaceDN/>
+        <w:rPr>
+          <w:rFonts w:eastAsiaTheme="minorHAnsi" w:cs="Calibri" w:hint="eastAsia"/>
+          <w:szCs w:val="20"/>
+        </w:rPr>
+      </w:pPr>
+      <w:r>
+        <w:rPr>
+          <w:rFonts w:eastAsiaTheme="minorHAnsi" w:cs="Calibri"/>
+          <w:szCs w:val="20"/>
+        </w:rPr>
+        <w:t>- 소프트웨어의 세부기능을 분석하는 단계</w:t>
+      </w:r>
+    </w:p>
+    <w:p>
+      <w:pPr>
+        <w:widowControl/>
+        <w:wordWrap/>
+        <w:autoSpaceDE/>
+        <w:autoSpaceDN/>
+        <w:rPr>
+          <w:rFonts w:eastAsiaTheme="minorHAnsi" w:cs="Calibri"/>
+          <w:szCs w:val="20"/>
+        </w:rPr>
+      </w:pPr>
+      <w:r>
+        <w:rPr>
+          <w:rFonts w:eastAsiaTheme="minorHAnsi" w:cs="Calibri"/>
+          <w:szCs w:val="20"/>
+        </w:rPr>
+        <w:t>- 소프트웨어가 아닌 업무영역을 이해하고 분석하는 단계</w:t>
+      </w:r>
+    </w:p>
+    <w:p>
+      <w:pPr>
+        <w:widowControl/>
+        <w:wordWrap/>
+        <w:autoSpaceDE/>
+        <w:autoSpaceDN/>
+        <w:rPr>
+          <w:rFonts w:eastAsiaTheme="minorHAnsi" w:cs="Calibri" w:hint="eastAsia"/>
+          <w:szCs w:val="20"/>
+        </w:rPr>
+      </w:pPr>
+    </w:p>
+    <w:p>
+      <w:pPr>
+        <w:widowControl/>
+        <w:wordWrap/>
+        <w:autoSpaceDE/>
+        <w:autoSpaceDN/>
+        <w:rPr>
+          <w:rFonts w:eastAsiaTheme="minorHAnsi" w:cs="Calibri" w:hint="eastAsia"/>
           <w:szCs w:val="20"/>
         </w:rPr>
       </w:pPr>
       <w:bookmarkStart w:id="0" w:name="_GoBack"/>
       <w:bookmarkEnd w:id="0"/>
-    </w:p>
-    <w:p>
-      <w:pPr>
-        <w:widowControl/>
-        <w:wordWrap/>
-        <w:autoSpaceDE/>
-        <w:autoSpaceDN/>
-        <w:rPr>
-          <w:rFonts w:eastAsiaTheme="minorHAnsi" w:cs="Calibri" w:hint="eastAsia"/>
-          <w:szCs w:val="20"/>
-        </w:rPr>
-      </w:pPr>
     </w:p>
     <w:sectPr>
       <w:pgSz w:w="11906" w:h="16838"/>
@@ -38893,7 +41861,7 @@
 </file>
 
 <file path=word/endnotes.xml><?xml version="1.0" encoding="utf-8"?>
-<w:endnotes xmlns:wpc="http://schemas.microsoft.com/office/word/2010/wordprocessingCanvas" xmlns:mc="http://schemas.openxmlformats.org/markup-compatibility/2006" xmlns:o="urn:schemas-microsoft-com:office:office" xmlns:r="http://schemas.openxmlformats.org/officeDocument/2006/relationships" xmlns:m="http://schemas.openxmlformats.org/officeDocument/2006/math" xmlns:v="urn:schemas-microsoft-com:vml" xmlns:wp14="http://schemas.microsoft.com/office/word/2010/wordprocessingDrawing" xmlns:wp="http://schemas.openxmlformats.org/drawingml/2006/wordprocessingDrawing" xmlns:w10="urn:schemas-microsoft-com:office:word" xmlns:w="http://schemas.openxmlformats.org/wordprocessingml/2006/main" xmlns:w14="http://schemas.microsoft.com/office/word/2010/wordml" xmlns:w15="http://schemas.microsoft.com/office/word/2012/wordml" xmlns:wpg="http://schemas.microsoft.com/office/word/2010/wordprocessingGroup" xmlns:wpi="http://schemas.microsoft.com/office/word/2010/wordprocessingInk" xmlns:wne="http://schemas.microsoft.com/office/word/2006/wordml" xmlns:wps="http://schemas.microsoft.com/office/word/2010/wordprocessingShape" mc:Ignorable="w14 w15 wp14">
+<w:endnotes xmlns:wpc="http://schemas.microsoft.com/office/word/2010/wordprocessingCanvas" xmlns:mo="http://schemas.microsoft.com/office/mac/office/2008/main" xmlns:mc="http://schemas.openxmlformats.org/markup-compatibility/2006" xmlns:mv="urn:schemas-microsoft-com:mac:vml" xmlns:o="urn:schemas-microsoft-com:office:office" xmlns:r="http://schemas.openxmlformats.org/officeDocument/2006/relationships" xmlns:m="http://schemas.openxmlformats.org/officeDocument/2006/math" xmlns:v="urn:schemas-microsoft-com:vml" xmlns:wp14="http://schemas.microsoft.com/office/word/2010/wordprocessingDrawing" xmlns:wp="http://schemas.openxmlformats.org/drawingml/2006/wordprocessingDrawing" xmlns:w10="urn:schemas-microsoft-com:office:word" xmlns:w="http://schemas.openxmlformats.org/wordprocessingml/2006/main" xmlns:w14="http://schemas.microsoft.com/office/word/2010/wordml" xmlns:w15="http://schemas.microsoft.com/office/word/2012/wordml" xmlns:wpg="http://schemas.microsoft.com/office/word/2010/wordprocessingGroup" xmlns:wpi="http://schemas.microsoft.com/office/word/2010/wordprocessingInk" xmlns:wne="http://schemas.microsoft.com/office/word/2006/wordml" xmlns:wps="http://schemas.microsoft.com/office/word/2010/wordprocessingShape" mc:Ignorable="w14 w15 wp14">
   <w:endnote w:type="separator" w:id="-1">
     <w:p>
       <w:pPr>
@@ -38918,7 +41886,7 @@
 </file>
 
 <file path=word/footnotes.xml><?xml version="1.0" encoding="utf-8"?>
-<w:footnotes xmlns:wpc="http://schemas.microsoft.com/office/word/2010/wordprocessingCanvas" xmlns:mc="http://schemas.openxmlformats.org/markup-compatibility/2006" xmlns:o="urn:schemas-microsoft-com:office:office" xmlns:r="http://schemas.openxmlformats.org/officeDocument/2006/relationships" xmlns:m="http://schemas.openxmlformats.org/officeDocument/2006/math" xmlns:v="urn:schemas-microsoft-com:vml" xmlns:wp14="http://schemas.microsoft.com/office/word/2010/wordprocessingDrawing" xmlns:wp="http://schemas.openxmlformats.org/drawingml/2006/wordprocessingDrawing" xmlns:w10="urn:schemas-microsoft-com:office:word" xmlns:w="http://schemas.openxmlformats.org/wordprocessingml/2006/main" xmlns:w14="http://schemas.microsoft.com/office/word/2010/wordml" xmlns:w15="http://schemas.microsoft.com/office/word/2012/wordml" xmlns:wpg="http://schemas.microsoft.com/office/word/2010/wordprocessingGroup" xmlns:wpi="http://schemas.microsoft.com/office/word/2010/wordprocessingInk" xmlns:wne="http://schemas.microsoft.com/office/word/2006/wordml" xmlns:wps="http://schemas.microsoft.com/office/word/2010/wordprocessingShape" mc:Ignorable="w14 w15 wp14">
+<w:footnotes xmlns:wpc="http://schemas.microsoft.com/office/word/2010/wordprocessingCanvas" xmlns:mo="http://schemas.microsoft.com/office/mac/office/2008/main" xmlns:mc="http://schemas.openxmlformats.org/markup-compatibility/2006" xmlns:mv="urn:schemas-microsoft-com:mac:vml" xmlns:o="urn:schemas-microsoft-com:office:office" xmlns:r="http://schemas.openxmlformats.org/officeDocument/2006/relationships" xmlns:m="http://schemas.openxmlformats.org/officeDocument/2006/math" xmlns:v="urn:schemas-microsoft-com:vml" xmlns:wp14="http://schemas.microsoft.com/office/word/2010/wordprocessingDrawing" xmlns:wp="http://schemas.openxmlformats.org/drawingml/2006/wordprocessingDrawing" xmlns:w10="urn:schemas-microsoft-com:office:word" xmlns:w="http://schemas.openxmlformats.org/wordprocessingml/2006/main" xmlns:w14="http://schemas.microsoft.com/office/word/2010/wordml" xmlns:w15="http://schemas.microsoft.com/office/word/2012/wordml" xmlns:wpg="http://schemas.microsoft.com/office/word/2010/wordprocessingGroup" xmlns:wpi="http://schemas.microsoft.com/office/word/2010/wordprocessingInk" xmlns:wne="http://schemas.microsoft.com/office/word/2006/wordml" xmlns:wps="http://schemas.microsoft.com/office/word/2010/wordprocessingShape" mc:Ignorable="w14 w15 wp14">
   <w:footnote w:type="separator" w:id="-1">
     <w:p>
       <w:pPr>
@@ -38943,8 +41911,8 @@
 </file>
 
 <file path=word/numbering.xml><?xml version="1.0" encoding="utf-8"?>
-<w:numbering xmlns:wpc="http://schemas.microsoft.com/office/word/2010/wordprocessingCanvas" xmlns:mc="http://schemas.openxmlformats.org/markup-compatibility/2006" xmlns:o="urn:schemas-microsoft-com:office:office" xmlns:r="http://schemas.openxmlformats.org/officeDocument/2006/relationships" xmlns:m="http://schemas.openxmlformats.org/officeDocument/2006/math" xmlns:v="urn:schemas-microsoft-com:vml" xmlns:wp14="http://schemas.microsoft.com/office/word/2010/wordprocessingDrawing" xmlns:wp="http://schemas.openxmlformats.org/drawingml/2006/wordprocessingDrawing" xmlns:w10="urn:schemas-microsoft-com:office:word" xmlns:w="http://schemas.openxmlformats.org/wordprocessingml/2006/main" xmlns:w14="http://schemas.microsoft.com/office/word/2010/wordml" xmlns:w15="http://schemas.microsoft.com/office/word/2012/wordml" xmlns:wpg="http://schemas.microsoft.com/office/word/2010/wordprocessingGroup" xmlns:wpi="http://schemas.microsoft.com/office/word/2010/wordprocessingInk" xmlns:wne="http://schemas.microsoft.com/office/word/2006/wordml" xmlns:wps="http://schemas.microsoft.com/office/word/2010/wordprocessingShape" mc:Ignorable="w14 w15 wp14">
-  <w:abstractNum w:abstractNumId="0" w15:restartNumberingAfterBreak="0">
+<w:numbering xmlns:wpc="http://schemas.microsoft.com/office/word/2010/wordprocessingCanvas" xmlns:mo="http://schemas.microsoft.com/office/mac/office/2008/main" xmlns:mc="http://schemas.openxmlformats.org/markup-compatibility/2006" xmlns:mv="urn:schemas-microsoft-com:mac:vml" xmlns:o="urn:schemas-microsoft-com:office:office" xmlns:r="http://schemas.openxmlformats.org/officeDocument/2006/relationships" xmlns:m="http://schemas.openxmlformats.org/officeDocument/2006/math" xmlns:v="urn:schemas-microsoft-com:vml" xmlns:wp14="http://schemas.microsoft.com/office/word/2010/wordprocessingDrawing" xmlns:wp="http://schemas.openxmlformats.org/drawingml/2006/wordprocessingDrawing" xmlns:w10="urn:schemas-microsoft-com:office:word" xmlns:w="http://schemas.openxmlformats.org/wordprocessingml/2006/main" xmlns:w14="http://schemas.microsoft.com/office/word/2010/wordml" xmlns:w15="http://schemas.microsoft.com/office/word/2012/wordml" xmlns:wpg="http://schemas.microsoft.com/office/word/2010/wordprocessingGroup" xmlns:wpi="http://schemas.microsoft.com/office/word/2010/wordprocessingInk" xmlns:wne="http://schemas.microsoft.com/office/word/2006/wordml" xmlns:wps="http://schemas.microsoft.com/office/word/2010/wordprocessingShape" mc:Ignorable="w14 w15 wp14">
+  <w:abstractNum w:abstractNumId="0">
     <w:nsid w:val="0ECC6ABC"/>
     <w:multiLevelType w:val="multilevel"/>
     <w:tmpl w:val="1EECBEDC"/>
@@ -39093,7 +42061,7 @@
       </w:rPr>
     </w:lvl>
   </w:abstractNum>
-  <w:abstractNum w:abstractNumId="1" w15:restartNumberingAfterBreak="0">
+  <w:abstractNum w:abstractNumId="1">
     <w:nsid w:val="11576469"/>
     <w:multiLevelType w:val="multilevel"/>
     <w:tmpl w:val="C9CC2486"/>
@@ -39242,7 +42210,7 @@
       </w:rPr>
     </w:lvl>
   </w:abstractNum>
-  <w:abstractNum w:abstractNumId="2" w15:restartNumberingAfterBreak="0">
+  <w:abstractNum w:abstractNumId="2">
     <w:nsid w:val="122E1576"/>
     <w:multiLevelType w:val="hybridMultilevel"/>
     <w:tmpl w:val="7A8CC30E"/>
@@ -39331,7 +42299,7 @@
       </w:pPr>
     </w:lvl>
   </w:abstractNum>
-  <w:abstractNum w:abstractNumId="3" w15:restartNumberingAfterBreak="0">
+  <w:abstractNum w:abstractNumId="3">
     <w:nsid w:val="22664AB5"/>
     <w:multiLevelType w:val="hybridMultilevel"/>
     <w:tmpl w:val="EF449740"/>
@@ -39420,7 +42388,7 @@
       </w:pPr>
     </w:lvl>
   </w:abstractNum>
-  <w:abstractNum w:abstractNumId="4" w15:restartNumberingAfterBreak="0">
+  <w:abstractNum w:abstractNumId="4">
     <w:nsid w:val="2EA23192"/>
     <w:multiLevelType w:val="hybridMultilevel"/>
     <w:tmpl w:val="49EEC312"/>
@@ -39509,7 +42477,7 @@
       </w:pPr>
     </w:lvl>
   </w:abstractNum>
-  <w:abstractNum w:abstractNumId="5" w15:restartNumberingAfterBreak="0">
+  <w:abstractNum w:abstractNumId="5">
     <w:nsid w:val="31F539CA"/>
     <w:multiLevelType w:val="multilevel"/>
     <w:tmpl w:val="842CE9BC"/>
@@ -39622,7 +42590,7 @@
       </w:pPr>
     </w:lvl>
   </w:abstractNum>
-  <w:abstractNum w:abstractNumId="6" w15:restartNumberingAfterBreak="0">
+  <w:abstractNum w:abstractNumId="6">
     <w:nsid w:val="41C727D3"/>
     <w:multiLevelType w:val="multilevel"/>
     <w:tmpl w:val="298C48BC"/>
@@ -39766,7 +42734,7 @@
       </w:rPr>
     </w:lvl>
   </w:abstractNum>
-  <w:abstractNum w:abstractNumId="7" w15:restartNumberingAfterBreak="0">
+  <w:abstractNum w:abstractNumId="7">
     <w:nsid w:val="559631D5"/>
     <w:multiLevelType w:val="multilevel"/>
     <w:tmpl w:val="D9BA58E2"/>
@@ -39915,7 +42883,7 @@
       </w:rPr>
     </w:lvl>
   </w:abstractNum>
-  <w:abstractNum w:abstractNumId="8" w15:restartNumberingAfterBreak="0">
+  <w:abstractNum w:abstractNumId="8">
     <w:nsid w:val="62411320"/>
     <w:multiLevelType w:val="multilevel"/>
     <w:tmpl w:val="DB2E1F40"/>
@@ -40112,7 +43080,7 @@
       </w:pPr>
     </w:pPrDefault>
   </w:docDefaults>
-  <w:latentStyles w:defLockedState="0" w:defUIPriority="99" w:defSemiHidden="0" w:defUnhideWhenUsed="0" w:defQFormat="0" w:count="371">
+  <w:latentStyles w:defLockedState="0" w:defUIPriority="99" w:defSemiHidden="0" w:defUnhideWhenUsed="0" w:defQFormat="0" w:count="382">
     <w:lsdException w:name="Normal" w:uiPriority="0" w:qFormat="1"/>
     <w:lsdException w:name="heading 1" w:uiPriority="9" w:qFormat="1"/>
     <w:lsdException w:name="heading 2" w:semiHidden="1" w:uiPriority="9" w:unhideWhenUsed="1" w:qFormat="1"/>
@@ -40218,7 +43186,6 @@
     <w:lsdException w:name="HTML Sample" w:semiHidden="1" w:unhideWhenUsed="1"/>
     <w:lsdException w:name="HTML Typewriter" w:semiHidden="1" w:unhideWhenUsed="1"/>
     <w:lsdException w:name="HTML Variable" w:semiHidden="1" w:unhideWhenUsed="1"/>
-    <w:lsdException w:name="Normal Table" w:semiHidden="1" w:unhideWhenUsed="1"/>
     <w:lsdException w:name="annotation subject" w:semiHidden="1" w:unhideWhenUsed="1"/>
     <w:lsdException w:name="No List" w:semiHidden="1" w:unhideWhenUsed="1"/>
     <w:lsdException w:name="Outline List 1" w:semiHidden="1" w:unhideWhenUsed="1"/>
@@ -40264,11 +43231,9 @@
     <w:lsdException w:name="Table Subtle 1" w:semiHidden="1" w:unhideWhenUsed="1"/>
     <w:lsdException w:name="Table Subtle 2" w:semiHidden="1" w:unhideWhenUsed="1"/>
     <w:lsdException w:name="Table Web 1" w:semiHidden="1" w:unhideWhenUsed="1"/>
-    <w:lsdException w:name="Table Web 2" w:semiHidden="1" w:unhideWhenUsed="1"/>
     <w:lsdException w:name="Table Web 3" w:semiHidden="1" w:unhideWhenUsed="1"/>
     <w:lsdException w:name="Balloon Text" w:semiHidden="1" w:unhideWhenUsed="1"/>
     <w:lsdException w:name="Table Grid" w:uiPriority="39"/>
-    <w:lsdException w:name="Table Theme" w:semiHidden="1" w:unhideWhenUsed="1"/>
     <w:lsdException w:name="Placeholder Text" w:semiHidden="1"/>
     <w:lsdException w:name="No Spacing" w:uiPriority="1" w:qFormat="1"/>
     <w:lsdException w:name="Light Shading" w:uiPriority="60"/>
@@ -40484,6 +43449,8 @@
     <w:lsdException w:name="List Table 5 Dark Accent 6" w:uiPriority="50"/>
     <w:lsdException w:name="List Table 6 Colorful Accent 6" w:uiPriority="51"/>
     <w:lsdException w:name="List Table 7 Colorful Accent 6" w:uiPriority="52"/>
+    <w:lsdException w:name="Mention" w:semiHidden="1" w:unhideWhenUsed="1"/>
+    <w:lsdException w:name="Smart Hyperlink" w:semiHidden="1" w:unhideWhenUsed="1"/>
   </w:latentStyles>
   <w:style w:type="paragraph" w:default="1" w:styleId="a">
     <w:name w:val="Normal"/>
@@ -40573,6 +43540,7 @@
       <w:spacing w:after="0" w:line="240" w:lineRule="auto"/>
     </w:pPr>
     <w:tblPr>
+      <w:tblInd w:w="0" w:type="dxa"/>
       <w:tblBorders>
         <w:top w:val="single" w:sz="4" w:space="0" w:color="auto"/>
         <w:left w:val="single" w:sz="4" w:space="0" w:color="auto"/>
@@ -40581,12 +43549,18 @@
         <w:insideH w:val="single" w:sz="4" w:space="0" w:color="auto"/>
         <w:insideV w:val="single" w:sz="4" w:space="0" w:color="auto"/>
       </w:tblBorders>
+      <w:tblCellMar>
+        <w:top w:w="0" w:type="dxa"/>
+        <w:left w:w="108" w:type="dxa"/>
+        <w:bottom w:w="0" w:type="dxa"/>
+        <w:right w:w="108" w:type="dxa"/>
+      </w:tblCellMar>
     </w:tblPr>
   </w:style>
   <w:style w:type="paragraph" w:styleId="HTML">
     <w:name w:val="HTML Preformatted"/>
     <w:basedOn w:val="a"/>
-    <w:link w:val="HTMLChar"/>
+    <w:link w:val="HTML0"/>
     <w:uiPriority w:val="99"/>
     <w:semiHidden/>
     <w:unhideWhenUsed/>
@@ -40624,8 +43598,8 @@
       <w:szCs w:val="24"/>
     </w:rPr>
   </w:style>
-  <w:style w:type="character" w:customStyle="1" w:styleId="HTMLChar">
-    <w:name w:val="미리 서식이 지정된 HTML Char"/>
+  <w:style w:type="character" w:customStyle="1" w:styleId="HTML0">
+    <w:name w:val="미리 서식이 지정된 HTML 문자"/>
     <w:basedOn w:val="a0"/>
     <w:link w:val="HTML"/>
     <w:uiPriority w:val="99"/>
@@ -40641,7 +43615,7 @@
   <w:style w:type="paragraph" w:styleId="a7">
     <w:name w:val="Balloon Text"/>
     <w:basedOn w:val="a"/>
-    <w:link w:val="Char"/>
+    <w:link w:val="a8"/>
     <w:uiPriority w:val="99"/>
     <w:semiHidden/>
     <w:unhideWhenUsed/>
@@ -40655,8 +43629,8 @@
       <w:szCs w:val="18"/>
     </w:rPr>
   </w:style>
-  <w:style w:type="character" w:customStyle="1" w:styleId="Char">
-    <w:name w:val="풍선 도움말 텍스트 Char"/>
+  <w:style w:type="character" w:customStyle="1" w:styleId="a8">
+    <w:name w:val="풍선 도움말 텍스트 문자"/>
     <w:basedOn w:val="a0"/>
     <w:link w:val="a7"/>
     <w:uiPriority w:val="99"/>
@@ -40668,10 +43642,10 @@
       <w:szCs w:val="18"/>
     </w:rPr>
   </w:style>
-  <w:style w:type="paragraph" w:styleId="a8">
+  <w:style w:type="paragraph" w:styleId="a9">
     <w:name w:val="header"/>
     <w:basedOn w:val="a"/>
-    <w:link w:val="Char0"/>
+    <w:link w:val="aa"/>
     <w:uiPriority w:val="99"/>
     <w:unhideWhenUsed/>
     <w:rsid w:val="00B81AD5"/>
@@ -40683,17 +43657,17 @@
       <w:snapToGrid w:val="0"/>
     </w:pPr>
   </w:style>
-  <w:style w:type="character" w:customStyle="1" w:styleId="Char0">
-    <w:name w:val="머리글 Char"/>
+  <w:style w:type="character" w:customStyle="1" w:styleId="aa">
+    <w:name w:val="머리글 문자"/>
     <w:basedOn w:val="a0"/>
-    <w:link w:val="a8"/>
+    <w:link w:val="a9"/>
     <w:uiPriority w:val="99"/>
     <w:rsid w:val="00B81AD5"/>
   </w:style>
-  <w:style w:type="paragraph" w:styleId="a9">
+  <w:style w:type="paragraph" w:styleId="ab">
     <w:name w:val="footer"/>
     <w:basedOn w:val="a"/>
-    <w:link w:val="Char1"/>
+    <w:link w:val="ac"/>
     <w:uiPriority w:val="99"/>
     <w:unhideWhenUsed/>
     <w:rsid w:val="00B81AD5"/>
@@ -40705,10 +43679,10 @@
       <w:snapToGrid w:val="0"/>
     </w:pPr>
   </w:style>
-  <w:style w:type="character" w:customStyle="1" w:styleId="Char1">
-    <w:name w:val="바닥글 Char"/>
+  <w:style w:type="character" w:customStyle="1" w:styleId="ac">
+    <w:name w:val="바닥글 문자"/>
     <w:basedOn w:val="a0"/>
-    <w:link w:val="a9"/>
+    <w:link w:val="ab"/>
     <w:uiPriority w:val="99"/>
     <w:rsid w:val="00B81AD5"/>
   </w:style>
@@ -40981,7 +43955,7 @@
 </file>
 
 <file path=customXml/itemProps1.xml><?xml version="1.0" encoding="utf-8"?>
-<ds:datastoreItem xmlns:ds="http://schemas.openxmlformats.org/officeDocument/2006/customXml" ds:itemID="{5A77FA2E-E622-4913-9D92-364D97589A44}">
+<ds:datastoreItem xmlns:ds="http://schemas.openxmlformats.org/officeDocument/2006/customXml" ds:itemID="{C24C1427-DC26-6942-86BA-C972DC2BEBE1}">
   <ds:schemaRefs>
     <ds:schemaRef ds:uri="http://schemas.openxmlformats.org/officeDocument/2006/bibliography"/>
   </ds:schemaRefs>
